--- a/Quaternions/other/conversion/equations.docx
+++ b/Quaternions/other/conversion/equations.docx
@@ -3283,13 +3283,7 @@
                 <w:rPr>
                   <w:rFonts w:ascii="Cambria Math" w:eastAsiaTheme="minorEastAsia" w:hAnsi="Cambria Math"/>
                 </w:rPr>
-                <m:t>2</m:t>
-              </m:r>
-              <m:r>
-                <w:rPr>
-                  <w:rFonts w:ascii="Cambria Math" w:eastAsiaTheme="minorEastAsia" w:hAnsi="Cambria Math"/>
-                </w:rPr>
-                <m:t>1</m:t>
+                <m:t>21</m:t>
               </m:r>
             </m:sub>
           </m:sSub>
@@ -7067,7 +7061,6 @@
         </m:oMath>
       </m:oMathPara>
     </w:p>
-    <w:bookmarkStart w:id="0" w:name="_GoBack"/>
     <w:p>
       <w:pPr>
         <w:rPr>
@@ -7101,13 +7094,7 @@
                 <w:rPr>
                   <w:rFonts w:ascii="Cambria Math" w:eastAsiaTheme="minorEastAsia" w:hAnsi="Cambria Math"/>
                 </w:rPr>
-                <m:t>2</m:t>
-              </m:r>
-              <m:r>
-                <w:rPr>
-                  <w:rFonts w:ascii="Cambria Math" w:eastAsiaTheme="minorEastAsia" w:hAnsi="Cambria Math"/>
-                </w:rPr>
-                <m:t>1</m:t>
+                <m:t>21</m:t>
               </m:r>
             </m:sub>
           </m:sSub>
@@ -7860,7 +7847,6 @@
         </m:oMath>
       </m:oMathPara>
     </w:p>
-    <w:bookmarkEnd w:id="0"/>
     <w:p>
       <w:pPr>
         <w:rPr>
@@ -8726,6 +8712,1034 @@
           </m:d>
         </m:oMath>
       </m:oMathPara>
+    </w:p>
+    <w:p>
+      <w:pPr>
+        <w:rPr>
+          <w:rFonts w:eastAsiaTheme="minorEastAsia"/>
+        </w:rPr>
+      </w:pPr>
+    </w:p>
+    <w:p>
+      <w:pPr>
+        <w:rPr>
+          <w:rFonts w:eastAsiaTheme="minorEastAsia"/>
+        </w:rPr>
+      </w:pPr>
+      <m:oMathPara>
+        <m:oMathParaPr>
+          <m:jc m:val="left"/>
+        </m:oMathParaPr>
+        <m:oMath>
+          <m:r>
+            <w:rPr>
+              <w:rFonts w:ascii="Cambria Math" w:eastAsiaTheme="minorEastAsia" w:hAnsi="Cambria Math"/>
+            </w:rPr>
+            <m:t>tr</m:t>
+          </m:r>
+          <m:d>
+            <m:dPr>
+              <m:ctrlPr>
+                <w:rPr>
+                  <w:rFonts w:ascii="Cambria Math" w:eastAsiaTheme="minorEastAsia" w:hAnsi="Cambria Math"/>
+                  <w:i/>
+                </w:rPr>
+              </m:ctrlPr>
+            </m:dPr>
+            <m:e>
+              <m:r>
+                <w:rPr>
+                  <w:rFonts w:ascii="Cambria Math" w:eastAsiaTheme="minorEastAsia" w:hAnsi="Cambria Math"/>
+                </w:rPr>
+                <m:t>R</m:t>
+              </m:r>
+            </m:e>
+          </m:d>
+          <m:r>
+            <m:rPr>
+              <m:aln/>
+            </m:rPr>
+            <w:rPr>
+              <w:rFonts w:ascii="Cambria Math" w:eastAsiaTheme="minorEastAsia" w:hAnsi="Cambria Math"/>
+            </w:rPr>
+            <m:t>=cosθ+</m:t>
+          </m:r>
+          <m:d>
+            <m:dPr>
+              <m:ctrlPr>
+                <w:rPr>
+                  <w:rFonts w:ascii="Cambria Math" w:eastAsiaTheme="minorEastAsia" w:hAnsi="Cambria Math"/>
+                  <w:i/>
+                </w:rPr>
+              </m:ctrlPr>
+            </m:dPr>
+            <m:e>
+              <m:r>
+                <w:rPr>
+                  <w:rFonts w:ascii="Cambria Math" w:eastAsiaTheme="minorEastAsia" w:hAnsi="Cambria Math"/>
+                </w:rPr>
+                <m:t>1-cosθ</m:t>
+              </m:r>
+            </m:e>
+          </m:d>
+          <m:sSubSup>
+            <m:sSubSupPr>
+              <m:ctrlPr>
+                <w:rPr>
+                  <w:rFonts w:ascii="Cambria Math" w:eastAsiaTheme="minorEastAsia" w:hAnsi="Cambria Math"/>
+                  <w:i/>
+                </w:rPr>
+              </m:ctrlPr>
+            </m:sSubSupPr>
+            <m:e>
+              <m:r>
+                <w:rPr>
+                  <w:rFonts w:ascii="Cambria Math" w:eastAsiaTheme="minorEastAsia" w:hAnsi="Cambria Math"/>
+                </w:rPr>
+                <m:t>k</m:t>
+              </m:r>
+            </m:e>
+            <m:sub>
+              <m:r>
+                <w:rPr>
+                  <w:rFonts w:ascii="Cambria Math" w:eastAsiaTheme="minorEastAsia" w:hAnsi="Cambria Math"/>
+                </w:rPr>
+                <m:t>x</m:t>
+              </m:r>
+            </m:sub>
+            <m:sup>
+              <m:r>
+                <w:rPr>
+                  <w:rFonts w:ascii="Cambria Math" w:eastAsiaTheme="minorEastAsia" w:hAnsi="Cambria Math"/>
+                </w:rPr>
+                <m:t>2</m:t>
+              </m:r>
+            </m:sup>
+          </m:sSubSup>
+          <m:r>
+            <m:rPr>
+              <m:sty m:val="p"/>
+            </m:rPr>
+            <w:rPr>
+              <w:rFonts w:ascii="Cambria Math" w:eastAsiaTheme="minorEastAsia" w:hAnsi="Cambria Math"/>
+            </w:rPr>
+            <m:t>+</m:t>
+          </m:r>
+          <m:r>
+            <w:rPr>
+              <w:rFonts w:ascii="Cambria Math" w:eastAsiaTheme="minorEastAsia" w:hAnsi="Cambria Math"/>
+            </w:rPr>
+            <m:t>cosθ+</m:t>
+          </m:r>
+          <m:d>
+            <m:dPr>
+              <m:ctrlPr>
+                <w:rPr>
+                  <w:rFonts w:ascii="Cambria Math" w:eastAsiaTheme="minorEastAsia" w:hAnsi="Cambria Math"/>
+                  <w:i/>
+                </w:rPr>
+              </m:ctrlPr>
+            </m:dPr>
+            <m:e>
+              <m:r>
+                <w:rPr>
+                  <w:rFonts w:ascii="Cambria Math" w:eastAsiaTheme="minorEastAsia" w:hAnsi="Cambria Math"/>
+                </w:rPr>
+                <m:t>1-cosθ</m:t>
+              </m:r>
+            </m:e>
+          </m:d>
+          <m:sSubSup>
+            <m:sSubSupPr>
+              <m:ctrlPr>
+                <w:rPr>
+                  <w:rFonts w:ascii="Cambria Math" w:eastAsiaTheme="minorEastAsia" w:hAnsi="Cambria Math"/>
+                  <w:i/>
+                </w:rPr>
+              </m:ctrlPr>
+            </m:sSubSupPr>
+            <m:e>
+              <m:r>
+                <w:rPr>
+                  <w:rFonts w:ascii="Cambria Math" w:eastAsiaTheme="minorEastAsia" w:hAnsi="Cambria Math"/>
+                </w:rPr>
+                <m:t>k</m:t>
+              </m:r>
+            </m:e>
+            <m:sub>
+              <m:r>
+                <w:rPr>
+                  <w:rFonts w:ascii="Cambria Math" w:eastAsiaTheme="minorEastAsia" w:hAnsi="Cambria Math"/>
+                </w:rPr>
+                <m:t>y</m:t>
+              </m:r>
+            </m:sub>
+            <m:sup>
+              <m:r>
+                <w:rPr>
+                  <w:rFonts w:ascii="Cambria Math" w:eastAsiaTheme="minorEastAsia" w:hAnsi="Cambria Math"/>
+                </w:rPr>
+                <m:t>2</m:t>
+              </m:r>
+            </m:sup>
+          </m:sSubSup>
+          <m:r>
+            <m:rPr>
+              <m:sty m:val="p"/>
+            </m:rPr>
+            <w:rPr>
+              <w:rFonts w:ascii="Cambria Math" w:eastAsiaTheme="minorEastAsia" w:hAnsi="Cambria Math"/>
+            </w:rPr>
+            <m:t>+</m:t>
+          </m:r>
+          <m:r>
+            <w:rPr>
+              <w:rFonts w:ascii="Cambria Math" w:eastAsiaTheme="minorEastAsia" w:hAnsi="Cambria Math"/>
+            </w:rPr>
+            <m:t>cosθ+</m:t>
+          </m:r>
+          <m:d>
+            <m:dPr>
+              <m:ctrlPr>
+                <w:rPr>
+                  <w:rFonts w:ascii="Cambria Math" w:eastAsiaTheme="minorEastAsia" w:hAnsi="Cambria Math"/>
+                  <w:i/>
+                </w:rPr>
+              </m:ctrlPr>
+            </m:dPr>
+            <m:e>
+              <m:r>
+                <w:rPr>
+                  <w:rFonts w:ascii="Cambria Math" w:eastAsiaTheme="minorEastAsia" w:hAnsi="Cambria Math"/>
+                </w:rPr>
+                <m:t>1-cosθ</m:t>
+              </m:r>
+            </m:e>
+          </m:d>
+          <m:sSubSup>
+            <m:sSubSupPr>
+              <m:ctrlPr>
+                <w:rPr>
+                  <w:rFonts w:ascii="Cambria Math" w:eastAsiaTheme="minorEastAsia" w:hAnsi="Cambria Math"/>
+                  <w:i/>
+                </w:rPr>
+              </m:ctrlPr>
+            </m:sSubSupPr>
+            <m:e>
+              <m:r>
+                <w:rPr>
+                  <w:rFonts w:ascii="Cambria Math" w:eastAsiaTheme="minorEastAsia" w:hAnsi="Cambria Math"/>
+                </w:rPr>
+                <m:t>k</m:t>
+              </m:r>
+            </m:e>
+            <m:sub>
+              <m:r>
+                <w:rPr>
+                  <w:rFonts w:ascii="Cambria Math" w:eastAsiaTheme="minorEastAsia" w:hAnsi="Cambria Math"/>
+                </w:rPr>
+                <m:t>z</m:t>
+              </m:r>
+            </m:sub>
+            <m:sup>
+              <m:r>
+                <w:rPr>
+                  <w:rFonts w:ascii="Cambria Math" w:eastAsiaTheme="minorEastAsia" w:hAnsi="Cambria Math"/>
+                </w:rPr>
+                <m:t>2</m:t>
+              </m:r>
+            </m:sup>
+          </m:sSubSup>
+          <m:r>
+            <m:rPr>
+              <m:sty m:val="p"/>
+            </m:rPr>
+            <w:rPr>
+              <w:rFonts w:ascii="Cambria Math" w:eastAsiaTheme="minorEastAsia" w:hAnsi="Cambria Math"/>
+            </w:rPr>
+            <w:br/>
+          </m:r>
+        </m:oMath>
+        <m:oMath>
+          <m:r>
+            <m:rPr>
+              <m:sty m:val="bi"/>
+            </m:rPr>
+            <w:rPr>
+              <w:rFonts w:ascii="Cambria Math" w:eastAsiaTheme="minorEastAsia" w:hAnsi="Cambria Math"/>
+            </w:rPr>
+            <m:t>=</m:t>
+          </m:r>
+          <m:r>
+            <w:rPr>
+              <w:rFonts w:ascii="Cambria Math" w:eastAsiaTheme="minorEastAsia" w:hAnsi="Cambria Math"/>
+            </w:rPr>
+            <m:t>3cosθ</m:t>
+          </m:r>
+          <m:r>
+            <m:rPr>
+              <m:sty m:val="bi"/>
+            </m:rPr>
+            <w:rPr>
+              <w:rFonts w:ascii="Cambria Math" w:eastAsiaTheme="minorEastAsia" w:hAnsi="Cambria Math"/>
+            </w:rPr>
+            <m:t>+</m:t>
+          </m:r>
+          <m:d>
+            <m:dPr>
+              <m:ctrlPr>
+                <w:rPr>
+                  <w:rFonts w:ascii="Cambria Math" w:eastAsiaTheme="minorEastAsia" w:hAnsi="Cambria Math"/>
+                  <w:i/>
+                </w:rPr>
+              </m:ctrlPr>
+            </m:dPr>
+            <m:e>
+              <m:r>
+                <w:rPr>
+                  <w:rFonts w:ascii="Cambria Math" w:eastAsiaTheme="minorEastAsia" w:hAnsi="Cambria Math"/>
+                </w:rPr>
+                <m:t>1-cosθ</m:t>
+              </m:r>
+            </m:e>
+          </m:d>
+          <m:d>
+            <m:dPr>
+              <m:ctrlPr>
+                <w:rPr>
+                  <w:rFonts w:ascii="Cambria Math" w:eastAsiaTheme="minorEastAsia" w:hAnsi="Cambria Math"/>
+                  <w:i/>
+                </w:rPr>
+              </m:ctrlPr>
+            </m:dPr>
+            <m:e>
+              <m:sSubSup>
+                <m:sSubSupPr>
+                  <m:ctrlPr>
+                    <w:rPr>
+                      <w:rFonts w:ascii="Cambria Math" w:hAnsi="Cambria Math"/>
+                      <w:i/>
+                    </w:rPr>
+                  </m:ctrlPr>
+                </m:sSubSupPr>
+                <m:e>
+                  <m:r>
+                    <w:rPr>
+                      <w:rFonts w:ascii="Cambria Math" w:hAnsi="Cambria Math"/>
+                    </w:rPr>
+                    <m:t>k</m:t>
+                  </m:r>
+                </m:e>
+                <m:sub>
+                  <m:r>
+                    <w:rPr>
+                      <w:rFonts w:ascii="Cambria Math" w:hAnsi="Cambria Math"/>
+                    </w:rPr>
+                    <m:t>x</m:t>
+                  </m:r>
+                </m:sub>
+                <m:sup>
+                  <m:r>
+                    <w:rPr>
+                      <w:rFonts w:ascii="Cambria Math" w:hAnsi="Cambria Math"/>
+                    </w:rPr>
+                    <m:t>2</m:t>
+                  </m:r>
+                </m:sup>
+              </m:sSubSup>
+              <m:r>
+                <w:rPr>
+                  <w:rFonts w:ascii="Cambria Math" w:hAnsi="Cambria Math"/>
+                </w:rPr>
+                <m:t>+</m:t>
+              </m:r>
+              <m:sSubSup>
+                <m:sSubSupPr>
+                  <m:ctrlPr>
+                    <w:rPr>
+                      <w:rFonts w:ascii="Cambria Math" w:hAnsi="Cambria Math"/>
+                      <w:i/>
+                    </w:rPr>
+                  </m:ctrlPr>
+                </m:sSubSupPr>
+                <m:e>
+                  <m:r>
+                    <w:rPr>
+                      <w:rFonts w:ascii="Cambria Math" w:hAnsi="Cambria Math"/>
+                    </w:rPr>
+                    <m:t>k</m:t>
+                  </m:r>
+                </m:e>
+                <m:sub>
+                  <m:r>
+                    <w:rPr>
+                      <w:rFonts w:ascii="Cambria Math" w:hAnsi="Cambria Math"/>
+                    </w:rPr>
+                    <m:t>y</m:t>
+                  </m:r>
+                </m:sub>
+                <m:sup>
+                  <m:r>
+                    <w:rPr>
+                      <w:rFonts w:ascii="Cambria Math" w:hAnsi="Cambria Math"/>
+                    </w:rPr>
+                    <m:t>2</m:t>
+                  </m:r>
+                </m:sup>
+              </m:sSubSup>
+              <m:r>
+                <w:rPr>
+                  <w:rFonts w:ascii="Cambria Math" w:hAnsi="Cambria Math"/>
+                </w:rPr>
+                <m:t>+</m:t>
+              </m:r>
+              <m:sSubSup>
+                <m:sSubSupPr>
+                  <m:ctrlPr>
+                    <w:rPr>
+                      <w:rFonts w:ascii="Cambria Math" w:hAnsi="Cambria Math"/>
+                      <w:i/>
+                    </w:rPr>
+                  </m:ctrlPr>
+                </m:sSubSupPr>
+                <m:e>
+                  <m:r>
+                    <w:rPr>
+                      <w:rFonts w:ascii="Cambria Math" w:hAnsi="Cambria Math"/>
+                    </w:rPr>
+                    <m:t>k</m:t>
+                  </m:r>
+                </m:e>
+                <m:sub>
+                  <m:r>
+                    <w:rPr>
+                      <w:rFonts w:ascii="Cambria Math" w:hAnsi="Cambria Math"/>
+                    </w:rPr>
+                    <m:t>z</m:t>
+                  </m:r>
+                </m:sub>
+                <m:sup>
+                  <m:r>
+                    <w:rPr>
+                      <w:rFonts w:ascii="Cambria Math" w:hAnsi="Cambria Math"/>
+                    </w:rPr>
+                    <m:t>2</m:t>
+                  </m:r>
+                </m:sup>
+              </m:sSubSup>
+            </m:e>
+          </m:d>
+        </m:oMath>
+      </m:oMathPara>
+    </w:p>
+    <w:p>
+      <w:pPr>
+        <w:rPr>
+          <w:rFonts w:eastAsiaTheme="minorEastAsia"/>
+        </w:rPr>
+      </w:pPr>
+      <m:oMathPara>
+        <m:oMathParaPr>
+          <m:jc m:val="left"/>
+        </m:oMathParaPr>
+        <m:oMath>
+          <m:r>
+            <w:rPr>
+              <w:rFonts w:ascii="Cambria Math" w:eastAsiaTheme="minorEastAsia" w:hAnsi="Cambria Math"/>
+            </w:rPr>
+            <m:t>tr</m:t>
+          </m:r>
+          <m:d>
+            <m:dPr>
+              <m:ctrlPr>
+                <w:rPr>
+                  <w:rFonts w:ascii="Cambria Math" w:eastAsiaTheme="minorEastAsia" w:hAnsi="Cambria Math"/>
+                  <w:i/>
+                </w:rPr>
+              </m:ctrlPr>
+            </m:dPr>
+            <m:e>
+              <m:r>
+                <w:rPr>
+                  <w:rFonts w:ascii="Cambria Math" w:eastAsiaTheme="minorEastAsia" w:hAnsi="Cambria Math"/>
+                </w:rPr>
+                <m:t>R</m:t>
+              </m:r>
+            </m:e>
+          </m:d>
+          <m:r>
+            <m:rPr>
+              <m:aln/>
+            </m:rPr>
+            <w:rPr>
+              <w:rFonts w:ascii="Cambria Math" w:eastAsiaTheme="minorEastAsia" w:hAnsi="Cambria Math"/>
+            </w:rPr>
+            <m:t>=3cosθ</m:t>
+          </m:r>
+          <m:r>
+            <m:rPr>
+              <m:sty m:val="bi"/>
+            </m:rPr>
+            <w:rPr>
+              <w:rFonts w:ascii="Cambria Math" w:eastAsiaTheme="minorEastAsia" w:hAnsi="Cambria Math"/>
+            </w:rPr>
+            <m:t>+</m:t>
+          </m:r>
+          <m:d>
+            <m:dPr>
+              <m:ctrlPr>
+                <w:rPr>
+                  <w:rFonts w:ascii="Cambria Math" w:eastAsiaTheme="minorEastAsia" w:hAnsi="Cambria Math"/>
+                  <w:i/>
+                </w:rPr>
+              </m:ctrlPr>
+            </m:dPr>
+            <m:e>
+              <m:r>
+                <w:rPr>
+                  <w:rFonts w:ascii="Cambria Math" w:eastAsiaTheme="minorEastAsia" w:hAnsi="Cambria Math"/>
+                </w:rPr>
+                <m:t>1-cosθ</m:t>
+              </m:r>
+            </m:e>
+          </m:d>
+          <m:d>
+            <m:dPr>
+              <m:ctrlPr>
+                <w:rPr>
+                  <w:rFonts w:ascii="Cambria Math" w:eastAsiaTheme="minorEastAsia" w:hAnsi="Cambria Math"/>
+                  <w:i/>
+                </w:rPr>
+              </m:ctrlPr>
+            </m:dPr>
+            <m:e>
+              <m:r>
+                <w:rPr>
+                  <w:rFonts w:ascii="Cambria Math" w:hAnsi="Cambria Math"/>
+                </w:rPr>
+                <m:t>1</m:t>
+              </m:r>
+            </m:e>
+          </m:d>
+          <m:r>
+            <m:rPr>
+              <m:sty m:val="p"/>
+            </m:rPr>
+            <w:rPr>
+              <w:rFonts w:ascii="Cambria Math" w:eastAsiaTheme="minorEastAsia" w:hAnsi="Cambria Math"/>
+            </w:rPr>
+            <w:br/>
+          </m:r>
+        </m:oMath>
+        <m:oMath>
+          <m:r>
+            <m:rPr>
+              <m:aln/>
+            </m:rPr>
+            <w:rPr>
+              <w:rFonts w:ascii="Cambria Math" w:eastAsiaTheme="minorEastAsia" w:hAnsi="Cambria Math"/>
+            </w:rPr>
+            <m:t>=3cosθ</m:t>
+          </m:r>
+          <m:r>
+            <m:rPr>
+              <m:sty m:val="bi"/>
+            </m:rPr>
+            <w:rPr>
+              <w:rFonts w:ascii="Cambria Math" w:eastAsiaTheme="minorEastAsia" w:hAnsi="Cambria Math"/>
+            </w:rPr>
+            <m:t>+</m:t>
+          </m:r>
+          <m:r>
+            <w:rPr>
+              <w:rFonts w:ascii="Cambria Math" w:eastAsiaTheme="minorEastAsia" w:hAnsi="Cambria Math"/>
+            </w:rPr>
+            <m:t>1-cosθ</m:t>
+          </m:r>
+          <m:r>
+            <m:rPr>
+              <m:sty m:val="p"/>
+            </m:rPr>
+            <w:rPr>
+              <w:rFonts w:ascii="Cambria Math" w:eastAsiaTheme="minorEastAsia" w:hAnsi="Cambria Math"/>
+            </w:rPr>
+            <w:br/>
+          </m:r>
+        </m:oMath>
+        <m:oMath>
+          <m:r>
+            <m:rPr>
+              <m:aln/>
+            </m:rPr>
+            <w:rPr>
+              <w:rFonts w:ascii="Cambria Math" w:eastAsiaTheme="minorEastAsia" w:hAnsi="Cambria Math"/>
+            </w:rPr>
+            <m:t>=1+2cosθ</m:t>
+          </m:r>
+        </m:oMath>
+      </m:oMathPara>
+    </w:p>
+    <w:p>
+      <w:pPr>
+        <w:rPr>
+          <w:rFonts w:eastAsiaTheme="minorEastAsia"/>
+        </w:rPr>
+      </w:pPr>
+      <m:oMathPara>
+        <m:oMathParaPr>
+          <m:jc m:val="left"/>
+        </m:oMathParaPr>
+        <m:oMath>
+          <m:r>
+            <m:rPr>
+              <m:sty m:val="p"/>
+            </m:rPr>
+            <w:rPr>
+              <w:rFonts w:ascii="Cambria Math" w:eastAsiaTheme="minorEastAsia" w:hAnsi="Cambria Math"/>
+            </w:rPr>
+            <w:br/>
+          </m:r>
+        </m:oMath>
+        <m:oMath>
+          <m:r>
+            <w:rPr>
+              <w:rFonts w:ascii="Cambria Math" w:eastAsiaTheme="minorEastAsia" w:hAnsi="Cambria Math"/>
+            </w:rPr>
+            <m:t>cosθ</m:t>
+          </m:r>
+          <m:r>
+            <m:rPr>
+              <m:aln/>
+            </m:rPr>
+            <w:rPr>
+              <w:rFonts w:ascii="Cambria Math" w:eastAsiaTheme="minorEastAsia" w:hAnsi="Cambria Math"/>
+            </w:rPr>
+            <m:t>=</m:t>
+          </m:r>
+          <m:f>
+            <m:fPr>
+              <m:ctrlPr>
+                <w:rPr>
+                  <w:rFonts w:ascii="Cambria Math" w:eastAsiaTheme="minorEastAsia" w:hAnsi="Cambria Math"/>
+                  <w:i/>
+                </w:rPr>
+              </m:ctrlPr>
+            </m:fPr>
+            <m:num>
+              <m:r>
+                <w:rPr>
+                  <w:rFonts w:ascii="Cambria Math" w:eastAsiaTheme="minorEastAsia" w:hAnsi="Cambria Math"/>
+                </w:rPr>
+                <m:t>tr</m:t>
+              </m:r>
+              <m:d>
+                <m:dPr>
+                  <m:ctrlPr>
+                    <w:rPr>
+                      <w:rFonts w:ascii="Cambria Math" w:eastAsiaTheme="minorEastAsia" w:hAnsi="Cambria Math"/>
+                      <w:i/>
+                    </w:rPr>
+                  </m:ctrlPr>
+                </m:dPr>
+                <m:e>
+                  <m:r>
+                    <w:rPr>
+                      <w:rFonts w:ascii="Cambria Math" w:eastAsiaTheme="minorEastAsia" w:hAnsi="Cambria Math"/>
+                    </w:rPr>
+                    <m:t>R</m:t>
+                  </m:r>
+                </m:e>
+              </m:d>
+              <m:r>
+                <w:rPr>
+                  <w:rFonts w:ascii="Cambria Math" w:eastAsiaTheme="minorEastAsia" w:hAnsi="Cambria Math"/>
+                </w:rPr>
+                <m:t>-1</m:t>
+              </m:r>
+            </m:num>
+            <m:den>
+              <m:r>
+                <w:rPr>
+                  <w:rFonts w:ascii="Cambria Math" w:eastAsiaTheme="minorEastAsia" w:hAnsi="Cambria Math"/>
+                </w:rPr>
+                <m:t>2</m:t>
+              </m:r>
+            </m:den>
+          </m:f>
+          <m:r>
+            <m:rPr>
+              <m:sty m:val="p"/>
+            </m:rPr>
+            <w:rPr>
+              <w:rFonts w:ascii="Cambria Math" w:eastAsiaTheme="minorEastAsia" w:hAnsi="Cambria Math"/>
+            </w:rPr>
+            <w:br/>
+          </m:r>
+        </m:oMath>
+        <m:oMath>
+          <m:r>
+            <w:rPr>
+              <w:rFonts w:ascii="Cambria Math" w:eastAsiaTheme="minorEastAsia" w:hAnsi="Cambria Math"/>
+            </w:rPr>
+            <m:t>θ</m:t>
+          </m:r>
+          <m:r>
+            <m:rPr>
+              <m:aln/>
+            </m:rPr>
+            <w:rPr>
+              <w:rFonts w:ascii="Cambria Math" w:eastAsiaTheme="minorEastAsia" w:hAnsi="Cambria Math"/>
+            </w:rPr>
+            <m:t>=</m:t>
+          </m:r>
+          <m:func>
+            <m:funcPr>
+              <m:ctrlPr>
+                <w:rPr>
+                  <w:rFonts w:ascii="Cambria Math" w:eastAsiaTheme="minorEastAsia" w:hAnsi="Cambria Math"/>
+                  <w:i/>
+                </w:rPr>
+              </m:ctrlPr>
+            </m:funcPr>
+            <m:fName>
+              <m:sSup>
+                <m:sSupPr>
+                  <m:ctrlPr>
+                    <w:rPr>
+                      <w:rFonts w:ascii="Cambria Math" w:eastAsiaTheme="minorEastAsia" w:hAnsi="Cambria Math"/>
+                      <w:i/>
+                    </w:rPr>
+                  </m:ctrlPr>
+                </m:sSupPr>
+                <m:e>
+                  <m:r>
+                    <m:rPr>
+                      <m:sty m:val="p"/>
+                    </m:rPr>
+                    <w:rPr>
+                      <w:rFonts w:ascii="Cambria Math" w:eastAsiaTheme="minorEastAsia" w:hAnsi="Cambria Math"/>
+                    </w:rPr>
+                    <m:t>cos</m:t>
+                  </m:r>
+                  <m:ctrlPr>
+                    <w:rPr>
+                      <w:rFonts w:ascii="Cambria Math" w:eastAsiaTheme="minorEastAsia" w:hAnsi="Cambria Math"/>
+                    </w:rPr>
+                  </m:ctrlPr>
+                </m:e>
+                <m:sup>
+                  <m:r>
+                    <w:rPr>
+                      <w:rFonts w:ascii="Cambria Math" w:eastAsiaTheme="minorEastAsia" w:hAnsi="Cambria Math"/>
+                    </w:rPr>
+                    <m:t>-1</m:t>
+                  </m:r>
+                  <m:ctrlPr>
+                    <w:rPr>
+                      <w:rFonts w:ascii="Cambria Math" w:eastAsiaTheme="minorEastAsia" w:hAnsi="Cambria Math"/>
+                    </w:rPr>
+                  </m:ctrlPr>
+                </m:sup>
+              </m:sSup>
+            </m:fName>
+            <m:e>
+              <m:d>
+                <m:dPr>
+                  <m:ctrlPr>
+                    <w:rPr>
+                      <w:rFonts w:ascii="Cambria Math" w:eastAsiaTheme="minorEastAsia" w:hAnsi="Cambria Math"/>
+                      <w:i/>
+                    </w:rPr>
+                  </m:ctrlPr>
+                </m:dPr>
+                <m:e>
+                  <m:f>
+                    <m:fPr>
+                      <m:ctrlPr>
+                        <w:rPr>
+                          <w:rFonts w:ascii="Cambria Math" w:eastAsiaTheme="minorEastAsia" w:hAnsi="Cambria Math"/>
+                          <w:i/>
+                        </w:rPr>
+                      </m:ctrlPr>
+                    </m:fPr>
+                    <m:num>
+                      <m:r>
+                        <w:rPr>
+                          <w:rFonts w:ascii="Cambria Math" w:eastAsiaTheme="minorEastAsia" w:hAnsi="Cambria Math"/>
+                        </w:rPr>
+                        <m:t>tr</m:t>
+                      </m:r>
+                      <m:d>
+                        <m:dPr>
+                          <m:ctrlPr>
+                            <w:rPr>
+                              <w:rFonts w:ascii="Cambria Math" w:eastAsiaTheme="minorEastAsia" w:hAnsi="Cambria Math"/>
+                              <w:i/>
+                            </w:rPr>
+                          </m:ctrlPr>
+                        </m:dPr>
+                        <m:e>
+                          <m:r>
+                            <w:rPr>
+                              <w:rFonts w:ascii="Cambria Math" w:eastAsiaTheme="minorEastAsia" w:hAnsi="Cambria Math"/>
+                            </w:rPr>
+                            <m:t>R</m:t>
+                          </m:r>
+                        </m:e>
+                      </m:d>
+                      <m:r>
+                        <w:rPr>
+                          <w:rFonts w:ascii="Cambria Math" w:eastAsiaTheme="minorEastAsia" w:hAnsi="Cambria Math"/>
+                        </w:rPr>
+                        <m:t>-1</m:t>
+                      </m:r>
+                    </m:num>
+                    <m:den>
+                      <m:r>
+                        <w:rPr>
+                          <w:rFonts w:ascii="Cambria Math" w:eastAsiaTheme="minorEastAsia" w:hAnsi="Cambria Math"/>
+                        </w:rPr>
+                        <m:t>2</m:t>
+                      </m:r>
+                    </m:den>
+                  </m:f>
+                </m:e>
+              </m:d>
+            </m:e>
+          </m:func>
+        </m:oMath>
+      </m:oMathPara>
+    </w:p>
+    <w:p>
+      <w:pPr>
+        <w:pStyle w:val="HTMLPreformatted"/>
+      </w:pPr>
+      <w:r>
+        <w:t>\begin{align</w:t>
+      </w:r>
+      <w:r>
+        <w:t>*</w:t>
+      </w:r>
+      <w:r>
+        <w:t>} S&amp;=\left[\begin{matrix}c&amp;0&amp;0\\0&amp;c&amp;0\\0&amp;0&amp;c\\\end{matrix}\right]\\ S\vec{v}&amp;=\left[\begin{matrix}c&amp;0&amp;0\\0&amp;c&amp;0\\0&amp;0&amp;c\\\end{matrix}\right]\left[\begin{matrix}v_x\\v_y\\v_z\\\end{matrix}\right]=\left[\begin{matrix}cv_x\\cv_y\\cv_z\\\end{matrix}\right] \end{align</w:t>
+      </w:r>
+      <w:r>
+        <w:t>*</w:t>
+      </w:r>
+      <w:r>
+        <w:t>}</w:t>
+      </w:r>
+    </w:p>
+    <w:p>
+      <w:pPr>
+        <w:pStyle w:val="HTMLPreformatted"/>
+      </w:pPr>
+    </w:p>
+    <w:p>
+      <w:pPr>
+        <w:tabs>
+          <w:tab w:val="left" w:pos="916"/>
+          <w:tab w:val="left" w:pos="1832"/>
+          <w:tab w:val="left" w:pos="2748"/>
+          <w:tab w:val="left" w:pos="3664"/>
+          <w:tab w:val="left" w:pos="4580"/>
+          <w:tab w:val="left" w:pos="5496"/>
+          <w:tab w:val="left" w:pos="6412"/>
+          <w:tab w:val="left" w:pos="7328"/>
+          <w:tab w:val="left" w:pos="8244"/>
+          <w:tab w:val="left" w:pos="9160"/>
+          <w:tab w:val="left" w:pos="10076"/>
+          <w:tab w:val="left" w:pos="10992"/>
+          <w:tab w:val="left" w:pos="11908"/>
+          <w:tab w:val="left" w:pos="12824"/>
+          <w:tab w:val="left" w:pos="13740"/>
+          <w:tab w:val="left" w:pos="14656"/>
+        </w:tabs>
+        <w:spacing w:after="0" w:line="240" w:lineRule="auto"/>
+        <w:rPr>
+          <w:rFonts w:ascii="Courier New" w:eastAsia="Times New Roman" w:hAnsi="Courier New" w:cs="Courier New"/>
+          <w:sz w:val="20"/>
+          <w:szCs w:val="20"/>
+          <w:lang w:eastAsia="en-CA"/>
+        </w:rPr>
+      </w:pPr>
+      <w:r>
+        <w:rPr>
+          <w:rFonts w:ascii="Courier New" w:eastAsia="Times New Roman" w:hAnsi="Courier New" w:cs="Courier New"/>
+          <w:sz w:val="20"/>
+          <w:szCs w:val="20"/>
+          <w:lang w:eastAsia="en-CA"/>
+        </w:rPr>
+        <w:t>M\</w:t>
+      </w:r>
+      <w:proofErr w:type="spellStart"/>
+      <w:r>
+        <w:rPr>
+          <w:rFonts w:ascii="Courier New" w:eastAsia="Times New Roman" w:hAnsi="Courier New" w:cs="Courier New"/>
+          <w:sz w:val="20"/>
+          <w:szCs w:val="20"/>
+          <w:lang w:eastAsia="en-CA"/>
+        </w:rPr>
+        <w:t>vec</w:t>
+      </w:r>
+      <w:proofErr w:type="spellEnd"/>
+      <w:r>
+        <w:rPr>
+          <w:rFonts w:ascii="Courier New" w:eastAsia="Times New Roman" w:hAnsi="Courier New" w:cs="Courier New"/>
+          <w:sz w:val="20"/>
+          <w:szCs w:val="20"/>
+          <w:lang w:eastAsia="en-CA"/>
+        </w:rPr>
+        <w:t>{v}=\lambda I\</w:t>
+      </w:r>
+      <w:proofErr w:type="spellStart"/>
+      <w:r>
+        <w:rPr>
+          <w:rFonts w:ascii="Courier New" w:eastAsia="Times New Roman" w:hAnsi="Courier New" w:cs="Courier New"/>
+          <w:sz w:val="20"/>
+          <w:szCs w:val="20"/>
+          <w:lang w:eastAsia="en-CA"/>
+        </w:rPr>
+        <w:t>vec</w:t>
+      </w:r>
+      <w:proofErr w:type="spellEnd"/>
+      <w:r>
+        <w:rPr>
+          <w:rFonts w:ascii="Courier New" w:eastAsia="Times New Roman" w:hAnsi="Courier New" w:cs="Courier New"/>
+          <w:sz w:val="20"/>
+          <w:szCs w:val="20"/>
+          <w:lang w:eastAsia="en-CA"/>
+        </w:rPr>
+        <w:t>{v}</w:t>
+      </w:r>
+    </w:p>
+    <w:p>
+      <w:pPr>
+        <w:rPr>
+          <w:rFonts w:eastAsiaTheme="minorEastAsia"/>
+        </w:rPr>
+      </w:pPr>
+    </w:p>
+    <w:p>
+      <w:pPr>
+        <w:rPr>
+          <w:rFonts w:eastAsiaTheme="minorEastAsia"/>
+        </w:rPr>
+      </w:pPr>
+      <m:oMathPara>
+        <m:oMath>
+          <m:r>
+            <w:rPr>
+              <w:rFonts w:ascii="Cambria Math" w:eastAsiaTheme="minorEastAsia" w:hAnsi="Cambria Math"/>
+            </w:rPr>
+            <m:t>R</m:t>
+          </m:r>
+          <m:acc>
+            <m:accPr>
+              <m:ctrlPr>
+                <w:rPr>
+                  <w:rFonts w:ascii="Cambria Math" w:eastAsiaTheme="minorEastAsia" w:hAnsi="Cambria Math"/>
+                  <w:i/>
+                </w:rPr>
+              </m:ctrlPr>
+            </m:accPr>
+            <m:e>
+              <m:r>
+                <w:rPr>
+                  <w:rFonts w:ascii="Cambria Math" w:eastAsiaTheme="minorEastAsia" w:hAnsi="Cambria Math"/>
+                </w:rPr>
+                <m:t>k</m:t>
+              </m:r>
+            </m:e>
+          </m:acc>
+          <m:r>
+            <w:rPr>
+              <w:rFonts w:ascii="Cambria Math" w:eastAsiaTheme="minorEastAsia" w:hAnsi="Cambria Math"/>
+            </w:rPr>
+            <m:t>=</m:t>
+          </m:r>
+          <m:acc>
+            <m:accPr>
+              <m:ctrlPr>
+                <w:rPr>
+                  <w:rFonts w:ascii="Cambria Math" w:eastAsiaTheme="minorEastAsia" w:hAnsi="Cambria Math"/>
+                  <w:i/>
+                </w:rPr>
+              </m:ctrlPr>
+            </m:accPr>
+            <m:e>
+              <m:r>
+                <w:rPr>
+                  <w:rFonts w:ascii="Cambria Math" w:eastAsiaTheme="minorEastAsia" w:hAnsi="Cambria Math"/>
+                </w:rPr>
+                <m:t>k</m:t>
+              </m:r>
+            </m:e>
+          </m:acc>
+        </m:oMath>
+      </m:oMathPara>
+    </w:p>
+    <w:p>
+      <w:pPr>
+        <w:rPr>
+          <w:rFonts w:eastAsiaTheme="minorEastAsia"/>
+        </w:rPr>
+      </w:pPr>
+      <w:r>
+        <w:rPr>
+          <w:rFonts w:eastAsiaTheme="minorEastAsia"/>
+        </w:rPr>
+        <w:t>\begin{align*} {\vec{v}}^\prime&amp;=cos\theta\vec{v}+\left(1-cos\theta\right)\left(\hat{k}\cdot\vec{v}\right)\hat{k}+sin\theta\left(\hat{k}\times\vec{v}\right)\\&amp;=cos\theta\hat{k}+\left(1-</w:t>
+      </w:r>
+      <w:r>
+        <w:rPr>
+          <w:rFonts w:eastAsiaTheme="minorEastAsia"/>
+        </w:rPr>
+        <w:lastRenderedPageBreak/>
+        <w:t>cos\theta\right)\left(\hat{k}\cdot\hat{k}\right)\hat{k}+sin\theta\left(\hat{k}\times\hat{k}\right)\\&amp;=cos\theta\hat{k}+\left(1-cos\theta\right)\hat{k}\\&amp;=\hat{k} \end{align*}</w:t>
+      </w:r>
+    </w:p>
+    <w:p>
+      <w:pPr>
+        <w:rPr>
+          <w:rFonts w:eastAsiaTheme="minorEastAsia"/>
+        </w:rPr>
+      </w:pPr>
+      <w:r>
+        <w:rPr>
+          <w:rFonts w:eastAsiaTheme="minorEastAsia"/>
+        </w:rPr>
+        <w:t>\begin{align*} R\hat{k}&amp;=I\hat{k}\\ R\hat{k}-I\hat{k}&amp;=0\\ \left(R-I\</w:t>
+      </w:r>
+      <w:proofErr w:type="gramStart"/>
+      <w:r>
+        <w:rPr>
+          <w:rFonts w:eastAsiaTheme="minorEastAsia"/>
+        </w:rPr>
+        <w:t>right)\</w:t>
+      </w:r>
+      <w:proofErr w:type="gramEnd"/>
+      <w:r>
+        <w:rPr>
+          <w:rFonts w:eastAsiaTheme="minorEastAsia"/>
+        </w:rPr>
+        <w:t>hat{k}&amp;=0 \end{align*}</w:t>
+      </w:r>
+    </w:p>
+    <w:p>
+      <w:pPr>
+        <w:rPr>
+          <w:rFonts w:eastAsiaTheme="minorEastAsia"/>
+        </w:rPr>
+      </w:pPr>
+      <w:r>
+        <w:rPr>
+          <w:rFonts w:eastAsiaTheme="minorEastAsia"/>
+        </w:rPr>
+        <w:t>\begin{align*} 0&amp;=R^T0\\ \left(R-I\right)\hat{k}&amp;=R^T\left(R-I\right)\hat{k}\\ 0&amp;=R^T\left(R-I\right)\hat{k}+\left(R-I\right)\hat{k}\\ 0&amp;=(R^TR-R^T+R-I)\hat{k}\\ 0&amp;=\left(I-R^T+R-I\right)\hat{k}\\ 0&amp;=\left(R-R^T\right)\hat{k} \end{align*}</w:t>
+      </w:r>
+      <w:bookmarkStart w:id="0" w:name="_GoBack"/>
+      <w:bookmarkEnd w:id="0"/>
     </w:p>
     <w:sectPr>
       <w:pgSz w:w="12240" w:h="15840"/>
@@ -9172,6 +10186,54 @@
       <w:color w:val="808080"/>
     </w:rPr>
   </w:style>
+  <w:style w:type="paragraph" w:styleId="HTMLPreformatted">
+    <w:name w:val="HTML Preformatted"/>
+    <w:basedOn w:val="Normal"/>
+    <w:link w:val="HTMLPreformattedChar"/>
+    <w:uiPriority w:val="99"/>
+    <w:unhideWhenUsed/>
+    <w:rsid w:val="00CB5B91"/>
+    <w:pPr>
+      <w:tabs>
+        <w:tab w:val="left" w:pos="916"/>
+        <w:tab w:val="left" w:pos="1832"/>
+        <w:tab w:val="left" w:pos="2748"/>
+        <w:tab w:val="left" w:pos="3664"/>
+        <w:tab w:val="left" w:pos="4580"/>
+        <w:tab w:val="left" w:pos="5496"/>
+        <w:tab w:val="left" w:pos="6412"/>
+        <w:tab w:val="left" w:pos="7328"/>
+        <w:tab w:val="left" w:pos="8244"/>
+        <w:tab w:val="left" w:pos="9160"/>
+        <w:tab w:val="left" w:pos="10076"/>
+        <w:tab w:val="left" w:pos="10992"/>
+        <w:tab w:val="left" w:pos="11908"/>
+        <w:tab w:val="left" w:pos="12824"/>
+        <w:tab w:val="left" w:pos="13740"/>
+        <w:tab w:val="left" w:pos="14656"/>
+      </w:tabs>
+      <w:spacing w:after="0" w:line="240" w:lineRule="auto"/>
+    </w:pPr>
+    <w:rPr>
+      <w:rFonts w:ascii="Courier New" w:eastAsia="Times New Roman" w:hAnsi="Courier New" w:cs="Courier New"/>
+      <w:sz w:val="20"/>
+      <w:szCs w:val="20"/>
+      <w:lang w:eastAsia="en-CA"/>
+    </w:rPr>
+  </w:style>
+  <w:style w:type="character" w:customStyle="1" w:styleId="HTMLPreformattedChar">
+    <w:name w:val="HTML Preformatted Char"/>
+    <w:basedOn w:val="DefaultParagraphFont"/>
+    <w:link w:val="HTMLPreformatted"/>
+    <w:uiPriority w:val="99"/>
+    <w:rsid w:val="00CB5B91"/>
+    <w:rPr>
+      <w:rFonts w:ascii="Courier New" w:eastAsia="Times New Roman" w:hAnsi="Courier New" w:cs="Courier New"/>
+      <w:sz w:val="20"/>
+      <w:szCs w:val="20"/>
+      <w:lang w:eastAsia="en-CA"/>
+    </w:rPr>
+  </w:style>
 </w:styles>
 </file>
 

--- a/Quaternions/other/conversion/equations.docx
+++ b/Quaternions/other/conversion/equations.docx
@@ -8727,6 +8727,1044 @@
         </w:rPr>
       </w:pPr>
       <m:oMathPara>
+        <m:oMath>
+          <m:r>
+            <w:rPr>
+              <w:rFonts w:ascii="Cambria Math" w:eastAsiaTheme="minorEastAsia" w:hAnsi="Cambria Math"/>
+            </w:rPr>
+            <m:t>tr</m:t>
+          </m:r>
+          <m:d>
+            <m:dPr>
+              <m:ctrlPr>
+                <w:rPr>
+                  <w:rFonts w:ascii="Cambria Math" w:eastAsiaTheme="minorEastAsia" w:hAnsi="Cambria Math"/>
+                  <w:i/>
+                </w:rPr>
+              </m:ctrlPr>
+            </m:dPr>
+            <m:e>
+              <m:r>
+                <w:rPr>
+                  <w:rFonts w:ascii="Cambria Math" w:eastAsiaTheme="minorEastAsia" w:hAnsi="Cambria Math"/>
+                </w:rPr>
+                <m:t>R</m:t>
+              </m:r>
+            </m:e>
+          </m:d>
+          <m:r>
+            <w:rPr>
+              <w:rFonts w:ascii="Cambria Math" w:eastAsiaTheme="minorEastAsia" w:hAnsi="Cambria Math"/>
+            </w:rPr>
+            <m:t>=1-2</m:t>
+          </m:r>
+          <m:sSubSup>
+            <m:sSubSupPr>
+              <m:ctrlPr>
+                <w:rPr>
+                  <w:rFonts w:ascii="Cambria Math" w:eastAsiaTheme="minorEastAsia" w:hAnsi="Cambria Math"/>
+                  <w:i/>
+                </w:rPr>
+              </m:ctrlPr>
+            </m:sSubSupPr>
+            <m:e>
+              <m:r>
+                <w:rPr>
+                  <w:rFonts w:ascii="Cambria Math" w:eastAsiaTheme="minorEastAsia" w:hAnsi="Cambria Math"/>
+                </w:rPr>
+                <m:t>q</m:t>
+              </m:r>
+            </m:e>
+            <m:sub>
+              <m:r>
+                <w:rPr>
+                  <w:rFonts w:ascii="Cambria Math" w:eastAsiaTheme="minorEastAsia" w:hAnsi="Cambria Math"/>
+                </w:rPr>
+                <m:t>y</m:t>
+              </m:r>
+            </m:sub>
+            <m:sup>
+              <m:r>
+                <w:rPr>
+                  <w:rFonts w:ascii="Cambria Math" w:eastAsiaTheme="minorEastAsia" w:hAnsi="Cambria Math"/>
+                </w:rPr>
+                <m:t>2</m:t>
+              </m:r>
+            </m:sup>
+          </m:sSubSup>
+          <m:r>
+            <w:rPr>
+              <w:rFonts w:ascii="Cambria Math" w:eastAsiaTheme="minorEastAsia" w:hAnsi="Cambria Math"/>
+            </w:rPr>
+            <m:t>-2</m:t>
+          </m:r>
+          <m:sSubSup>
+            <m:sSubSupPr>
+              <m:ctrlPr>
+                <w:rPr>
+                  <w:rFonts w:ascii="Cambria Math" w:eastAsiaTheme="minorEastAsia" w:hAnsi="Cambria Math"/>
+                  <w:i/>
+                </w:rPr>
+              </m:ctrlPr>
+            </m:sSubSupPr>
+            <m:e>
+              <m:r>
+                <w:rPr>
+                  <w:rFonts w:ascii="Cambria Math" w:eastAsiaTheme="minorEastAsia" w:hAnsi="Cambria Math"/>
+                </w:rPr>
+                <m:t>q</m:t>
+              </m:r>
+            </m:e>
+            <m:sub>
+              <m:r>
+                <w:rPr>
+                  <w:rFonts w:ascii="Cambria Math" w:eastAsiaTheme="minorEastAsia" w:hAnsi="Cambria Math"/>
+                </w:rPr>
+                <m:t>z</m:t>
+              </m:r>
+            </m:sub>
+            <m:sup>
+              <m:r>
+                <w:rPr>
+                  <w:rFonts w:ascii="Cambria Math" w:eastAsiaTheme="minorEastAsia" w:hAnsi="Cambria Math"/>
+                </w:rPr>
+                <m:t>2</m:t>
+              </m:r>
+            </m:sup>
+          </m:sSubSup>
+          <m:r>
+            <w:rPr>
+              <w:rFonts w:ascii="Cambria Math" w:eastAsiaTheme="minorEastAsia" w:hAnsi="Cambria Math"/>
+            </w:rPr>
+            <m:t>+1-2</m:t>
+          </m:r>
+          <m:sSubSup>
+            <m:sSubSupPr>
+              <m:ctrlPr>
+                <w:rPr>
+                  <w:rFonts w:ascii="Cambria Math" w:eastAsiaTheme="minorEastAsia" w:hAnsi="Cambria Math"/>
+                  <w:i/>
+                </w:rPr>
+              </m:ctrlPr>
+            </m:sSubSupPr>
+            <m:e>
+              <m:r>
+                <w:rPr>
+                  <w:rFonts w:ascii="Cambria Math" w:eastAsiaTheme="minorEastAsia" w:hAnsi="Cambria Math"/>
+                </w:rPr>
+                <m:t>q</m:t>
+              </m:r>
+            </m:e>
+            <m:sub>
+              <m:r>
+                <w:rPr>
+                  <w:rFonts w:ascii="Cambria Math" w:eastAsiaTheme="minorEastAsia" w:hAnsi="Cambria Math"/>
+                </w:rPr>
+                <m:t>x</m:t>
+              </m:r>
+            </m:sub>
+            <m:sup>
+              <m:r>
+                <w:rPr>
+                  <w:rFonts w:ascii="Cambria Math" w:eastAsiaTheme="minorEastAsia" w:hAnsi="Cambria Math"/>
+                </w:rPr>
+                <m:t>2</m:t>
+              </m:r>
+            </m:sup>
+          </m:sSubSup>
+          <m:r>
+            <w:rPr>
+              <w:rFonts w:ascii="Cambria Math" w:eastAsiaTheme="minorEastAsia" w:hAnsi="Cambria Math"/>
+            </w:rPr>
+            <m:t>-2</m:t>
+          </m:r>
+          <m:sSubSup>
+            <m:sSubSupPr>
+              <m:ctrlPr>
+                <w:rPr>
+                  <w:rFonts w:ascii="Cambria Math" w:eastAsiaTheme="minorEastAsia" w:hAnsi="Cambria Math"/>
+                  <w:i/>
+                </w:rPr>
+              </m:ctrlPr>
+            </m:sSubSupPr>
+            <m:e>
+              <m:r>
+                <w:rPr>
+                  <w:rFonts w:ascii="Cambria Math" w:eastAsiaTheme="minorEastAsia" w:hAnsi="Cambria Math"/>
+                </w:rPr>
+                <m:t>q</m:t>
+              </m:r>
+            </m:e>
+            <m:sub>
+              <m:r>
+                <w:rPr>
+                  <w:rFonts w:ascii="Cambria Math" w:eastAsiaTheme="minorEastAsia" w:hAnsi="Cambria Math"/>
+                </w:rPr>
+                <m:t>z</m:t>
+              </m:r>
+            </m:sub>
+            <m:sup>
+              <m:r>
+                <w:rPr>
+                  <w:rFonts w:ascii="Cambria Math" w:eastAsiaTheme="minorEastAsia" w:hAnsi="Cambria Math"/>
+                </w:rPr>
+                <m:t>2</m:t>
+              </m:r>
+            </m:sup>
+          </m:sSubSup>
+          <m:r>
+            <w:rPr>
+              <w:rFonts w:ascii="Cambria Math" w:eastAsiaTheme="minorEastAsia" w:hAnsi="Cambria Math"/>
+            </w:rPr>
+            <m:t>+1-2</m:t>
+          </m:r>
+          <m:sSubSup>
+            <m:sSubSupPr>
+              <m:ctrlPr>
+                <w:rPr>
+                  <w:rFonts w:ascii="Cambria Math" w:eastAsiaTheme="minorEastAsia" w:hAnsi="Cambria Math"/>
+                  <w:i/>
+                </w:rPr>
+              </m:ctrlPr>
+            </m:sSubSupPr>
+            <m:e>
+              <m:r>
+                <w:rPr>
+                  <w:rFonts w:ascii="Cambria Math" w:eastAsiaTheme="minorEastAsia" w:hAnsi="Cambria Math"/>
+                </w:rPr>
+                <m:t>q</m:t>
+              </m:r>
+            </m:e>
+            <m:sub>
+              <m:r>
+                <w:rPr>
+                  <w:rFonts w:ascii="Cambria Math" w:eastAsiaTheme="minorEastAsia" w:hAnsi="Cambria Math"/>
+                </w:rPr>
+                <m:t>x</m:t>
+              </m:r>
+            </m:sub>
+            <m:sup>
+              <m:r>
+                <w:rPr>
+                  <w:rFonts w:ascii="Cambria Math" w:eastAsiaTheme="minorEastAsia" w:hAnsi="Cambria Math"/>
+                </w:rPr>
+                <m:t>2</m:t>
+              </m:r>
+            </m:sup>
+          </m:sSubSup>
+          <m:r>
+            <w:rPr>
+              <w:rFonts w:ascii="Cambria Math" w:eastAsiaTheme="minorEastAsia" w:hAnsi="Cambria Math"/>
+            </w:rPr>
+            <m:t>-2</m:t>
+          </m:r>
+          <m:sSubSup>
+            <m:sSubSupPr>
+              <m:ctrlPr>
+                <w:rPr>
+                  <w:rFonts w:ascii="Cambria Math" w:eastAsiaTheme="minorEastAsia" w:hAnsi="Cambria Math"/>
+                  <w:i/>
+                </w:rPr>
+              </m:ctrlPr>
+            </m:sSubSupPr>
+            <m:e>
+              <m:r>
+                <w:rPr>
+                  <w:rFonts w:ascii="Cambria Math" w:eastAsiaTheme="minorEastAsia" w:hAnsi="Cambria Math"/>
+                </w:rPr>
+                <m:t>q</m:t>
+              </m:r>
+            </m:e>
+            <m:sub>
+              <m:r>
+                <w:rPr>
+                  <w:rFonts w:ascii="Cambria Math" w:eastAsiaTheme="minorEastAsia" w:hAnsi="Cambria Math"/>
+                </w:rPr>
+                <m:t>y</m:t>
+              </m:r>
+            </m:sub>
+            <m:sup>
+              <m:r>
+                <w:rPr>
+                  <w:rFonts w:ascii="Cambria Math" w:eastAsiaTheme="minorEastAsia" w:hAnsi="Cambria Math"/>
+                </w:rPr>
+                <m:t>2</m:t>
+              </m:r>
+            </m:sup>
+          </m:sSubSup>
+          <m:r>
+            <w:rPr>
+              <w:rFonts w:ascii="Cambria Math" w:eastAsiaTheme="minorEastAsia" w:hAnsi="Cambria Math"/>
+            </w:rPr>
+            <w:br/>
+          </m:r>
+        </m:oMath>
+        <m:oMath>
+          <m:r>
+            <w:rPr>
+              <w:rFonts w:ascii="Cambria Math" w:eastAsiaTheme="minorEastAsia" w:hAnsi="Cambria Math"/>
+            </w:rPr>
+            <m:t>tr</m:t>
+          </m:r>
+          <m:d>
+            <m:dPr>
+              <m:ctrlPr>
+                <w:rPr>
+                  <w:rFonts w:ascii="Cambria Math" w:eastAsiaTheme="minorEastAsia" w:hAnsi="Cambria Math"/>
+                  <w:i/>
+                </w:rPr>
+              </m:ctrlPr>
+            </m:dPr>
+            <m:e>
+              <m:r>
+                <w:rPr>
+                  <w:rFonts w:ascii="Cambria Math" w:eastAsiaTheme="minorEastAsia" w:hAnsi="Cambria Math"/>
+                </w:rPr>
+                <m:t>R</m:t>
+              </m:r>
+            </m:e>
+          </m:d>
+          <m:r>
+            <w:rPr>
+              <w:rFonts w:ascii="Cambria Math" w:eastAsiaTheme="minorEastAsia" w:hAnsi="Cambria Math"/>
+            </w:rPr>
+            <m:t>=3-4</m:t>
+          </m:r>
+          <m:d>
+            <m:dPr>
+              <m:ctrlPr>
+                <w:rPr>
+                  <w:rFonts w:ascii="Cambria Math" w:eastAsiaTheme="minorEastAsia" w:hAnsi="Cambria Math"/>
+                  <w:i/>
+                </w:rPr>
+              </m:ctrlPr>
+            </m:dPr>
+            <m:e>
+              <m:sSubSup>
+                <m:sSubSupPr>
+                  <m:ctrlPr>
+                    <w:rPr>
+                      <w:rFonts w:ascii="Cambria Math" w:eastAsiaTheme="minorEastAsia" w:hAnsi="Cambria Math"/>
+                      <w:i/>
+                    </w:rPr>
+                  </m:ctrlPr>
+                </m:sSubSupPr>
+                <m:e>
+                  <m:r>
+                    <w:rPr>
+                      <w:rFonts w:ascii="Cambria Math" w:eastAsiaTheme="minorEastAsia" w:hAnsi="Cambria Math"/>
+                    </w:rPr>
+                    <m:t>q</m:t>
+                  </m:r>
+                </m:e>
+                <m:sub>
+                  <m:r>
+                    <w:rPr>
+                      <w:rFonts w:ascii="Cambria Math" w:eastAsiaTheme="minorEastAsia" w:hAnsi="Cambria Math"/>
+                    </w:rPr>
+                    <m:t>x</m:t>
+                  </m:r>
+                </m:sub>
+                <m:sup>
+                  <m:r>
+                    <w:rPr>
+                      <w:rFonts w:ascii="Cambria Math" w:eastAsiaTheme="minorEastAsia" w:hAnsi="Cambria Math"/>
+                    </w:rPr>
+                    <m:t>2</m:t>
+                  </m:r>
+                </m:sup>
+              </m:sSubSup>
+              <m:r>
+                <w:rPr>
+                  <w:rFonts w:ascii="Cambria Math" w:eastAsiaTheme="minorEastAsia" w:hAnsi="Cambria Math"/>
+                </w:rPr>
+                <m:t>+</m:t>
+              </m:r>
+              <m:sSubSup>
+                <m:sSubSupPr>
+                  <m:ctrlPr>
+                    <w:rPr>
+                      <w:rFonts w:ascii="Cambria Math" w:eastAsiaTheme="minorEastAsia" w:hAnsi="Cambria Math"/>
+                      <w:i/>
+                    </w:rPr>
+                  </m:ctrlPr>
+                </m:sSubSupPr>
+                <m:e>
+                  <m:r>
+                    <w:rPr>
+                      <w:rFonts w:ascii="Cambria Math" w:eastAsiaTheme="minorEastAsia" w:hAnsi="Cambria Math"/>
+                    </w:rPr>
+                    <m:t>q</m:t>
+                  </m:r>
+                </m:e>
+                <m:sub>
+                  <m:r>
+                    <w:rPr>
+                      <w:rFonts w:ascii="Cambria Math" w:eastAsiaTheme="minorEastAsia" w:hAnsi="Cambria Math"/>
+                    </w:rPr>
+                    <m:t>y</m:t>
+                  </m:r>
+                </m:sub>
+                <m:sup>
+                  <m:r>
+                    <w:rPr>
+                      <w:rFonts w:ascii="Cambria Math" w:eastAsiaTheme="minorEastAsia" w:hAnsi="Cambria Math"/>
+                    </w:rPr>
+                    <m:t>2</m:t>
+                  </m:r>
+                </m:sup>
+              </m:sSubSup>
+              <m:r>
+                <w:rPr>
+                  <w:rFonts w:ascii="Cambria Math" w:eastAsiaTheme="minorEastAsia" w:hAnsi="Cambria Math"/>
+                </w:rPr>
+                <m:t>+</m:t>
+              </m:r>
+              <m:sSubSup>
+                <m:sSubSupPr>
+                  <m:ctrlPr>
+                    <w:rPr>
+                      <w:rFonts w:ascii="Cambria Math" w:eastAsiaTheme="minorEastAsia" w:hAnsi="Cambria Math"/>
+                      <w:i/>
+                    </w:rPr>
+                  </m:ctrlPr>
+                </m:sSubSupPr>
+                <m:e>
+                  <m:r>
+                    <w:rPr>
+                      <w:rFonts w:ascii="Cambria Math" w:eastAsiaTheme="minorEastAsia" w:hAnsi="Cambria Math"/>
+                    </w:rPr>
+                    <m:t>q</m:t>
+                  </m:r>
+                </m:e>
+                <m:sub>
+                  <m:r>
+                    <w:rPr>
+                      <w:rFonts w:ascii="Cambria Math" w:eastAsiaTheme="minorEastAsia" w:hAnsi="Cambria Math"/>
+                    </w:rPr>
+                    <m:t>z</m:t>
+                  </m:r>
+                </m:sub>
+                <m:sup>
+                  <m:r>
+                    <w:rPr>
+                      <w:rFonts w:ascii="Cambria Math" w:eastAsiaTheme="minorEastAsia" w:hAnsi="Cambria Math"/>
+                    </w:rPr>
+                    <m:t>2</m:t>
+                  </m:r>
+                </m:sup>
+              </m:sSubSup>
+            </m:e>
+          </m:d>
+          <m:r>
+            <w:rPr>
+              <w:rFonts w:ascii="Cambria Math" w:eastAsiaTheme="minorEastAsia" w:hAnsi="Cambria Math"/>
+            </w:rPr>
+            <w:br/>
+          </m:r>
+        </m:oMath>
+        <m:oMath>
+          <m:r>
+            <w:rPr>
+              <w:rFonts w:ascii="Cambria Math" w:eastAsiaTheme="minorEastAsia" w:hAnsi="Cambria Math"/>
+            </w:rPr>
+            <m:t>3-tr</m:t>
+          </m:r>
+          <m:d>
+            <m:dPr>
+              <m:ctrlPr>
+                <w:rPr>
+                  <w:rFonts w:ascii="Cambria Math" w:eastAsiaTheme="minorEastAsia" w:hAnsi="Cambria Math"/>
+                  <w:i/>
+                </w:rPr>
+              </m:ctrlPr>
+            </m:dPr>
+            <m:e>
+              <m:r>
+                <w:rPr>
+                  <w:rFonts w:ascii="Cambria Math" w:eastAsiaTheme="minorEastAsia" w:hAnsi="Cambria Math"/>
+                </w:rPr>
+                <m:t>R</m:t>
+              </m:r>
+            </m:e>
+          </m:d>
+          <m:r>
+            <w:rPr>
+              <w:rFonts w:ascii="Cambria Math" w:eastAsiaTheme="minorEastAsia" w:hAnsi="Cambria Math"/>
+            </w:rPr>
+            <m:t>=4</m:t>
+          </m:r>
+          <m:d>
+            <m:dPr>
+              <m:ctrlPr>
+                <w:rPr>
+                  <w:rFonts w:ascii="Cambria Math" w:eastAsiaTheme="minorEastAsia" w:hAnsi="Cambria Math"/>
+                  <w:i/>
+                </w:rPr>
+              </m:ctrlPr>
+            </m:dPr>
+            <m:e>
+              <m:sSubSup>
+                <m:sSubSupPr>
+                  <m:ctrlPr>
+                    <w:rPr>
+                      <w:rFonts w:ascii="Cambria Math" w:eastAsiaTheme="minorEastAsia" w:hAnsi="Cambria Math"/>
+                      <w:i/>
+                    </w:rPr>
+                  </m:ctrlPr>
+                </m:sSubSupPr>
+                <m:e>
+                  <m:r>
+                    <w:rPr>
+                      <w:rFonts w:ascii="Cambria Math" w:eastAsiaTheme="minorEastAsia" w:hAnsi="Cambria Math"/>
+                    </w:rPr>
+                    <m:t>q</m:t>
+                  </m:r>
+                </m:e>
+                <m:sub>
+                  <m:r>
+                    <w:rPr>
+                      <w:rFonts w:ascii="Cambria Math" w:eastAsiaTheme="minorEastAsia" w:hAnsi="Cambria Math"/>
+                    </w:rPr>
+                    <m:t>x</m:t>
+                  </m:r>
+                </m:sub>
+                <m:sup>
+                  <m:r>
+                    <w:rPr>
+                      <w:rFonts w:ascii="Cambria Math" w:eastAsiaTheme="minorEastAsia" w:hAnsi="Cambria Math"/>
+                    </w:rPr>
+                    <m:t>2</m:t>
+                  </m:r>
+                </m:sup>
+              </m:sSubSup>
+              <m:r>
+                <w:rPr>
+                  <w:rFonts w:ascii="Cambria Math" w:eastAsiaTheme="minorEastAsia" w:hAnsi="Cambria Math"/>
+                </w:rPr>
+                <m:t>+</m:t>
+              </m:r>
+              <m:sSubSup>
+                <m:sSubSupPr>
+                  <m:ctrlPr>
+                    <w:rPr>
+                      <w:rFonts w:ascii="Cambria Math" w:eastAsiaTheme="minorEastAsia" w:hAnsi="Cambria Math"/>
+                      <w:i/>
+                    </w:rPr>
+                  </m:ctrlPr>
+                </m:sSubSupPr>
+                <m:e>
+                  <m:r>
+                    <w:rPr>
+                      <w:rFonts w:ascii="Cambria Math" w:eastAsiaTheme="minorEastAsia" w:hAnsi="Cambria Math"/>
+                    </w:rPr>
+                    <m:t>q</m:t>
+                  </m:r>
+                </m:e>
+                <m:sub>
+                  <m:r>
+                    <w:rPr>
+                      <w:rFonts w:ascii="Cambria Math" w:eastAsiaTheme="minorEastAsia" w:hAnsi="Cambria Math"/>
+                    </w:rPr>
+                    <m:t>y</m:t>
+                  </m:r>
+                </m:sub>
+                <m:sup>
+                  <m:r>
+                    <w:rPr>
+                      <w:rFonts w:ascii="Cambria Math" w:eastAsiaTheme="minorEastAsia" w:hAnsi="Cambria Math"/>
+                    </w:rPr>
+                    <m:t>2</m:t>
+                  </m:r>
+                </m:sup>
+              </m:sSubSup>
+              <m:r>
+                <w:rPr>
+                  <w:rFonts w:ascii="Cambria Math" w:eastAsiaTheme="minorEastAsia" w:hAnsi="Cambria Math"/>
+                </w:rPr>
+                <m:t>+</m:t>
+              </m:r>
+              <m:sSubSup>
+                <m:sSubSupPr>
+                  <m:ctrlPr>
+                    <w:rPr>
+                      <w:rFonts w:ascii="Cambria Math" w:eastAsiaTheme="minorEastAsia" w:hAnsi="Cambria Math"/>
+                      <w:i/>
+                    </w:rPr>
+                  </m:ctrlPr>
+                </m:sSubSupPr>
+                <m:e>
+                  <m:r>
+                    <w:rPr>
+                      <w:rFonts w:ascii="Cambria Math" w:eastAsiaTheme="minorEastAsia" w:hAnsi="Cambria Math"/>
+                    </w:rPr>
+                    <m:t>q</m:t>
+                  </m:r>
+                </m:e>
+                <m:sub>
+                  <m:r>
+                    <w:rPr>
+                      <w:rFonts w:ascii="Cambria Math" w:eastAsiaTheme="minorEastAsia" w:hAnsi="Cambria Math"/>
+                    </w:rPr>
+                    <m:t>z</m:t>
+                  </m:r>
+                </m:sub>
+                <m:sup>
+                  <m:r>
+                    <w:rPr>
+                      <w:rFonts w:ascii="Cambria Math" w:eastAsiaTheme="minorEastAsia" w:hAnsi="Cambria Math"/>
+                    </w:rPr>
+                    <m:t>2</m:t>
+                  </m:r>
+                </m:sup>
+              </m:sSubSup>
+            </m:e>
+          </m:d>
+          <m:r>
+            <w:rPr>
+              <w:rFonts w:ascii="Cambria Math" w:eastAsiaTheme="minorEastAsia" w:hAnsi="Cambria Math"/>
+            </w:rPr>
+            <w:br/>
+          </m:r>
+        </m:oMath>
+        <m:oMath>
+          <m:r>
+            <w:rPr>
+              <w:rFonts w:ascii="Cambria Math" w:eastAsiaTheme="minorEastAsia" w:hAnsi="Cambria Math"/>
+            </w:rPr>
+            <m:t>3-tr</m:t>
+          </m:r>
+          <m:d>
+            <m:dPr>
+              <m:ctrlPr>
+                <w:rPr>
+                  <w:rFonts w:ascii="Cambria Math" w:eastAsiaTheme="minorEastAsia" w:hAnsi="Cambria Math"/>
+                  <w:i/>
+                </w:rPr>
+              </m:ctrlPr>
+            </m:dPr>
+            <m:e>
+              <m:r>
+                <w:rPr>
+                  <w:rFonts w:ascii="Cambria Math" w:eastAsiaTheme="minorEastAsia" w:hAnsi="Cambria Math"/>
+                </w:rPr>
+                <m:t>R</m:t>
+              </m:r>
+            </m:e>
+          </m:d>
+          <m:r>
+            <w:rPr>
+              <w:rFonts w:ascii="Cambria Math" w:eastAsiaTheme="minorEastAsia" w:hAnsi="Cambria Math"/>
+            </w:rPr>
+            <m:t>=4</m:t>
+          </m:r>
+          <m:d>
+            <m:dPr>
+              <m:ctrlPr>
+                <w:rPr>
+                  <w:rFonts w:ascii="Cambria Math" w:eastAsiaTheme="minorEastAsia" w:hAnsi="Cambria Math"/>
+                  <w:i/>
+                </w:rPr>
+              </m:ctrlPr>
+            </m:dPr>
+            <m:e>
+              <m:r>
+                <w:rPr>
+                  <w:rFonts w:ascii="Cambria Math" w:eastAsiaTheme="minorEastAsia" w:hAnsi="Cambria Math"/>
+                </w:rPr>
+                <m:t>1-</m:t>
+              </m:r>
+              <m:sSubSup>
+                <m:sSubSupPr>
+                  <m:ctrlPr>
+                    <w:rPr>
+                      <w:rFonts w:ascii="Cambria Math" w:eastAsiaTheme="minorEastAsia" w:hAnsi="Cambria Math"/>
+                      <w:i/>
+                    </w:rPr>
+                  </m:ctrlPr>
+                </m:sSubSupPr>
+                <m:e>
+                  <m:r>
+                    <w:rPr>
+                      <w:rFonts w:ascii="Cambria Math" w:eastAsiaTheme="minorEastAsia" w:hAnsi="Cambria Math"/>
+                    </w:rPr>
+                    <m:t>q</m:t>
+                  </m:r>
+                </m:e>
+                <m:sub>
+                  <m:r>
+                    <w:rPr>
+                      <w:rFonts w:ascii="Cambria Math" w:eastAsiaTheme="minorEastAsia" w:hAnsi="Cambria Math"/>
+                    </w:rPr>
+                    <m:t>w</m:t>
+                  </m:r>
+                </m:sub>
+                <m:sup>
+                  <m:r>
+                    <w:rPr>
+                      <w:rFonts w:ascii="Cambria Math" w:eastAsiaTheme="minorEastAsia" w:hAnsi="Cambria Math"/>
+                    </w:rPr>
+                    <m:t>2</m:t>
+                  </m:r>
+                </m:sup>
+              </m:sSubSup>
+            </m:e>
+          </m:d>
+          <m:r>
+            <w:rPr>
+              <w:rFonts w:ascii="Cambria Math" w:eastAsiaTheme="minorEastAsia" w:hAnsi="Cambria Math"/>
+            </w:rPr>
+            <w:br/>
+          </m:r>
+        </m:oMath>
+        <m:oMath>
+          <m:r>
+            <w:rPr>
+              <w:rFonts w:ascii="Cambria Math" w:eastAsiaTheme="minorEastAsia" w:hAnsi="Cambria Math"/>
+            </w:rPr>
+            <m:t>4</m:t>
+          </m:r>
+          <m:sSubSup>
+            <m:sSubSupPr>
+              <m:ctrlPr>
+                <w:rPr>
+                  <w:rFonts w:ascii="Cambria Math" w:eastAsiaTheme="minorEastAsia" w:hAnsi="Cambria Math"/>
+                  <w:i/>
+                </w:rPr>
+              </m:ctrlPr>
+            </m:sSubSupPr>
+            <m:e>
+              <m:r>
+                <w:rPr>
+                  <w:rFonts w:ascii="Cambria Math" w:eastAsiaTheme="minorEastAsia" w:hAnsi="Cambria Math"/>
+                </w:rPr>
+                <m:t>q</m:t>
+              </m:r>
+            </m:e>
+            <m:sub>
+              <m:r>
+                <w:rPr>
+                  <w:rFonts w:ascii="Cambria Math" w:eastAsiaTheme="minorEastAsia" w:hAnsi="Cambria Math"/>
+                </w:rPr>
+                <m:t>w</m:t>
+              </m:r>
+            </m:sub>
+            <m:sup>
+              <m:r>
+                <w:rPr>
+                  <w:rFonts w:ascii="Cambria Math" w:eastAsiaTheme="minorEastAsia" w:hAnsi="Cambria Math"/>
+                </w:rPr>
+                <m:t>2</m:t>
+              </m:r>
+            </m:sup>
+          </m:sSubSup>
+          <m:r>
+            <w:rPr>
+              <w:rFonts w:ascii="Cambria Math" w:eastAsiaTheme="minorEastAsia" w:hAnsi="Cambria Math"/>
+            </w:rPr>
+            <m:t>=tr</m:t>
+          </m:r>
+          <m:d>
+            <m:dPr>
+              <m:ctrlPr>
+                <w:rPr>
+                  <w:rFonts w:ascii="Cambria Math" w:eastAsiaTheme="minorEastAsia" w:hAnsi="Cambria Math"/>
+                  <w:i/>
+                </w:rPr>
+              </m:ctrlPr>
+            </m:dPr>
+            <m:e>
+              <m:r>
+                <w:rPr>
+                  <w:rFonts w:ascii="Cambria Math" w:eastAsiaTheme="minorEastAsia" w:hAnsi="Cambria Math"/>
+                </w:rPr>
+                <m:t>R</m:t>
+              </m:r>
+            </m:e>
+          </m:d>
+          <m:r>
+            <w:rPr>
+              <w:rFonts w:ascii="Cambria Math" w:eastAsiaTheme="minorEastAsia" w:hAnsi="Cambria Math"/>
+            </w:rPr>
+            <m:t>-3+4</m:t>
+          </m:r>
+          <m:r>
+            <w:rPr>
+              <w:rFonts w:ascii="Cambria Math" w:eastAsiaTheme="minorEastAsia" w:hAnsi="Cambria Math"/>
+            </w:rPr>
+            <w:br/>
+          </m:r>
+        </m:oMath>
+        <m:oMath>
+          <m:r>
+            <w:rPr>
+              <w:rFonts w:ascii="Cambria Math" w:eastAsiaTheme="minorEastAsia" w:hAnsi="Cambria Math"/>
+            </w:rPr>
+            <m:t>4</m:t>
+          </m:r>
+          <m:sSubSup>
+            <m:sSubSupPr>
+              <m:ctrlPr>
+                <w:rPr>
+                  <w:rFonts w:ascii="Cambria Math" w:eastAsiaTheme="minorEastAsia" w:hAnsi="Cambria Math"/>
+                  <w:i/>
+                </w:rPr>
+              </m:ctrlPr>
+            </m:sSubSupPr>
+            <m:e>
+              <m:r>
+                <w:rPr>
+                  <w:rFonts w:ascii="Cambria Math" w:eastAsiaTheme="minorEastAsia" w:hAnsi="Cambria Math"/>
+                </w:rPr>
+                <m:t>q</m:t>
+              </m:r>
+            </m:e>
+            <m:sub>
+              <m:r>
+                <w:rPr>
+                  <w:rFonts w:ascii="Cambria Math" w:eastAsiaTheme="minorEastAsia" w:hAnsi="Cambria Math"/>
+                </w:rPr>
+                <m:t>w</m:t>
+              </m:r>
+            </m:sub>
+            <m:sup>
+              <m:r>
+                <w:rPr>
+                  <w:rFonts w:ascii="Cambria Math" w:eastAsiaTheme="minorEastAsia" w:hAnsi="Cambria Math"/>
+                </w:rPr>
+                <m:t>2</m:t>
+              </m:r>
+            </m:sup>
+          </m:sSubSup>
+          <m:r>
+            <w:rPr>
+              <w:rFonts w:ascii="Cambria Math" w:eastAsiaTheme="minorEastAsia" w:hAnsi="Cambria Math"/>
+            </w:rPr>
+            <m:t>=tr</m:t>
+          </m:r>
+          <m:d>
+            <m:dPr>
+              <m:ctrlPr>
+                <w:rPr>
+                  <w:rFonts w:ascii="Cambria Math" w:eastAsiaTheme="minorEastAsia" w:hAnsi="Cambria Math"/>
+                  <w:i/>
+                </w:rPr>
+              </m:ctrlPr>
+            </m:dPr>
+            <m:e>
+              <m:r>
+                <w:rPr>
+                  <w:rFonts w:ascii="Cambria Math" w:eastAsiaTheme="minorEastAsia" w:hAnsi="Cambria Math"/>
+                </w:rPr>
+                <m:t>R</m:t>
+              </m:r>
+            </m:e>
+          </m:d>
+          <m:r>
+            <w:rPr>
+              <w:rFonts w:ascii="Cambria Math" w:eastAsiaTheme="minorEastAsia" w:hAnsi="Cambria Math"/>
+            </w:rPr>
+            <m:t>+1</m:t>
+          </m:r>
+          <m:r>
+            <w:rPr>
+              <w:rFonts w:ascii="Cambria Math" w:eastAsiaTheme="minorEastAsia" w:hAnsi="Cambria Math"/>
+            </w:rPr>
+            <w:br/>
+          </m:r>
+        </m:oMath>
+        <m:oMath>
+          <m:r>
+            <w:rPr>
+              <w:rFonts w:ascii="Cambria Math" w:eastAsiaTheme="minorEastAsia" w:hAnsi="Cambria Math"/>
+            </w:rPr>
+            <m:t>2</m:t>
+          </m:r>
+          <m:sSub>
+            <m:sSubPr>
+              <m:ctrlPr>
+                <w:rPr>
+                  <w:rFonts w:ascii="Cambria Math" w:eastAsiaTheme="minorEastAsia" w:hAnsi="Cambria Math"/>
+                  <w:i/>
+                </w:rPr>
+              </m:ctrlPr>
+            </m:sSubPr>
+            <m:e>
+              <m:r>
+                <w:rPr>
+                  <w:rFonts w:ascii="Cambria Math" w:eastAsiaTheme="minorEastAsia" w:hAnsi="Cambria Math"/>
+                </w:rPr>
+                <m:t>q</m:t>
+              </m:r>
+            </m:e>
+            <m:sub>
+              <m:r>
+                <w:rPr>
+                  <w:rFonts w:ascii="Cambria Math" w:eastAsiaTheme="minorEastAsia" w:hAnsi="Cambria Math"/>
+                </w:rPr>
+                <m:t>w</m:t>
+              </m:r>
+            </m:sub>
+          </m:sSub>
+          <m:r>
+            <w:rPr>
+              <w:rFonts w:ascii="Cambria Math" w:eastAsiaTheme="minorEastAsia" w:hAnsi="Cambria Math"/>
+            </w:rPr>
+            <m:t>=</m:t>
+          </m:r>
+          <m:rad>
+            <m:radPr>
+              <m:degHide m:val="1"/>
+              <m:ctrlPr>
+                <w:rPr>
+                  <w:rFonts w:ascii="Cambria Math" w:eastAsiaTheme="minorEastAsia" w:hAnsi="Cambria Math"/>
+                  <w:i/>
+                </w:rPr>
+              </m:ctrlPr>
+            </m:radPr>
+            <m:deg/>
+            <m:e>
+              <m:r>
+                <w:rPr>
+                  <w:rFonts w:ascii="Cambria Math" w:eastAsiaTheme="minorEastAsia" w:hAnsi="Cambria Math"/>
+                </w:rPr>
+                <m:t>1+tr</m:t>
+              </m:r>
+              <m:d>
+                <m:dPr>
+                  <m:ctrlPr>
+                    <w:rPr>
+                      <w:rFonts w:ascii="Cambria Math" w:eastAsiaTheme="minorEastAsia" w:hAnsi="Cambria Math"/>
+                      <w:i/>
+                    </w:rPr>
+                  </m:ctrlPr>
+                </m:dPr>
+                <m:e>
+                  <m:r>
+                    <w:rPr>
+                      <w:rFonts w:ascii="Cambria Math" w:eastAsiaTheme="minorEastAsia" w:hAnsi="Cambria Math"/>
+                    </w:rPr>
+                    <m:t>R</m:t>
+                  </m:r>
+                </m:e>
+              </m:d>
+            </m:e>
+          </m:rad>
+          <m:r>
+            <w:rPr>
+              <w:rFonts w:ascii="Cambria Math" w:eastAsiaTheme="minorEastAsia" w:hAnsi="Cambria Math"/>
+            </w:rPr>
+            <w:br/>
+          </m:r>
+        </m:oMath>
+        <m:oMath>
+          <m:sSub>
+            <m:sSubPr>
+              <m:ctrlPr>
+                <w:rPr>
+                  <w:rFonts w:ascii="Cambria Math" w:eastAsiaTheme="minorEastAsia" w:hAnsi="Cambria Math"/>
+                  <w:i/>
+                </w:rPr>
+              </m:ctrlPr>
+            </m:sSubPr>
+            <m:e>
+              <m:r>
+                <w:rPr>
+                  <w:rFonts w:ascii="Cambria Math" w:eastAsiaTheme="minorEastAsia" w:hAnsi="Cambria Math"/>
+                </w:rPr>
+                <m:t>q</m:t>
+              </m:r>
+            </m:e>
+            <m:sub>
+              <m:r>
+                <w:rPr>
+                  <w:rFonts w:ascii="Cambria Math" w:eastAsiaTheme="minorEastAsia" w:hAnsi="Cambria Math"/>
+                </w:rPr>
+                <m:t>w</m:t>
+              </m:r>
+            </m:sub>
+          </m:sSub>
+          <m:r>
+            <w:rPr>
+              <w:rFonts w:ascii="Cambria Math" w:eastAsiaTheme="minorEastAsia" w:hAnsi="Cambria Math"/>
+            </w:rPr>
+            <m:t>=</m:t>
+          </m:r>
+          <m:f>
+            <m:fPr>
+              <m:ctrlPr>
+                <w:rPr>
+                  <w:rFonts w:ascii="Cambria Math" w:eastAsiaTheme="minorEastAsia" w:hAnsi="Cambria Math"/>
+                  <w:i/>
+                </w:rPr>
+              </m:ctrlPr>
+            </m:fPr>
+            <m:num>
+              <m:rad>
+                <m:radPr>
+                  <m:degHide m:val="1"/>
+                  <m:ctrlPr>
+                    <w:rPr>
+                      <w:rFonts w:ascii="Cambria Math" w:eastAsiaTheme="minorEastAsia" w:hAnsi="Cambria Math"/>
+                      <w:i/>
+                    </w:rPr>
+                  </m:ctrlPr>
+                </m:radPr>
+                <m:deg/>
+                <m:e>
+                  <m:r>
+                    <w:rPr>
+                      <w:rFonts w:ascii="Cambria Math" w:eastAsiaTheme="minorEastAsia" w:hAnsi="Cambria Math"/>
+                    </w:rPr>
+                    <m:t>1+tr</m:t>
+                  </m:r>
+                  <m:d>
+                    <m:dPr>
+                      <m:ctrlPr>
+                        <w:rPr>
+                          <w:rFonts w:ascii="Cambria Math" w:eastAsiaTheme="minorEastAsia" w:hAnsi="Cambria Math"/>
+                          <w:i/>
+                        </w:rPr>
+                      </m:ctrlPr>
+                    </m:dPr>
+                    <m:e>
+                      <m:r>
+                        <w:rPr>
+                          <w:rFonts w:ascii="Cambria Math" w:eastAsiaTheme="minorEastAsia" w:hAnsi="Cambria Math"/>
+                        </w:rPr>
+                        <m:t>R</m:t>
+                      </m:r>
+                    </m:e>
+                  </m:d>
+                </m:e>
+              </m:rad>
+            </m:num>
+            <m:den>
+              <m:r>
+                <w:rPr>
+                  <w:rFonts w:ascii="Cambria Math" w:eastAsiaTheme="minorEastAsia" w:hAnsi="Cambria Math"/>
+                </w:rPr>
+                <m:t>2</m:t>
+              </m:r>
+            </m:den>
+          </m:f>
+        </m:oMath>
+      </m:oMathPara>
+    </w:p>
+    <w:p>
+      <w:pPr>
+        <w:rPr>
+          <w:rFonts w:eastAsiaTheme="minorEastAsia"/>
+        </w:rPr>
+      </w:pPr>
+    </w:p>
+    <w:p>
+      <w:pPr>
+        <w:rPr>
+          <w:rFonts w:eastAsiaTheme="minorEastAsia"/>
+        </w:rPr>
+      </w:pPr>
+      <m:oMathPara>
         <m:oMathParaPr>
           <m:jc m:val="left"/>
         </m:oMathParaPr>
@@ -9515,6 +10553,7 @@
         <w:pStyle w:val="HTMLPreformatted"/>
       </w:pPr>
       <w:r>
+        <w:lastRenderedPageBreak/>
         <w:t>\begin{align</w:t>
       </w:r>
       <w:r>
@@ -9689,14 +10728,7 @@
         <w:rPr>
           <w:rFonts w:eastAsiaTheme="minorEastAsia"/>
         </w:rPr>
-        <w:t>\begin{align*} {\vec{v}}^\prime&amp;=cos\theta\vec{v}+\left(1-cos\theta\right)\left(\hat{k}\cdot\vec{v}\right)\hat{k}+sin\theta\left(\hat{k}\times\vec{v}\right)\\&amp;=cos\theta\hat{k}+\left(1-</w:t>
-      </w:r>
-      <w:r>
-        <w:rPr>
-          <w:rFonts w:eastAsiaTheme="minorEastAsia"/>
-        </w:rPr>
-        <w:lastRenderedPageBreak/>
-        <w:t>cos\theta\right)\left(\hat{k}\cdot\hat{k}\right)\hat{k}+sin\theta\left(\hat{k}\times\hat{k}\right)\\&amp;=cos\theta\hat{k}+\left(1-cos\theta\right)\hat{k}\\&amp;=\hat{k} \end{align*}</w:t>
+        <w:t>\begin{align*} {\vec{v}}^\prime&amp;=cos\theta\vec{v}+\left(1-cos\theta\right)\left(\hat{k}\cdot\vec{v}\right)\hat{k}+sin\theta\left(\hat{k}\times\vec{v}\right)\\&amp;=cos\theta\hat{k}+\left(1-cos\theta\right)\left(\hat{k}\cdot\hat{k}\right)\hat{k}+sin\theta\left(\hat{k}\times\hat{k}\right)\\&amp;=cos\theta\hat{k}+\left(1-cos\theta\right)\hat{k}\\&amp;=\hat{k} \end{align*}</w:t>
       </w:r>
     </w:p>
     <w:p>
@@ -9738,6 +10770,8612 @@
         </w:rPr>
         <w:t>\begin{align*} 0&amp;=R^T0\\ \left(R-I\right)\hat{k}&amp;=R^T\left(R-I\right)\hat{k}\\ 0&amp;=R^T\left(R-I\right)\hat{k}+\left(R-I\right)\hat{k}\\ 0&amp;=(R^TR-R^T+R-I)\hat{k}\\ 0&amp;=\left(I-R^T+R-I\right)\hat{k}\\ 0&amp;=\left(R-R^T\right)\hat{k} \end{align*}</w:t>
       </w:r>
+    </w:p>
+    <w:p>
+      <w:pPr>
+        <w:rPr>
+          <w:rFonts w:eastAsiaTheme="minorEastAsia"/>
+        </w:rPr>
+      </w:pPr>
+    </w:p>
+    <w:p>
+      <w:pPr>
+        <w:rPr>
+          <w:rFonts w:eastAsiaTheme="minorEastAsia"/>
+        </w:rPr>
+      </w:pPr>
+      <m:oMathPara>
+        <m:oMath>
+          <m:acc>
+            <m:accPr>
+              <m:chr m:val="⃗"/>
+              <m:ctrlPr>
+                <w:rPr>
+                  <w:rFonts w:ascii="Cambria Math" w:eastAsiaTheme="minorEastAsia" w:hAnsi="Cambria Math"/>
+                  <w:i/>
+                </w:rPr>
+              </m:ctrlPr>
+            </m:accPr>
+            <m:e>
+              <m:r>
+                <w:rPr>
+                  <w:rFonts w:ascii="Cambria Math" w:eastAsiaTheme="minorEastAsia" w:hAnsi="Cambria Math"/>
+                </w:rPr>
+                <m:t>k</m:t>
+              </m:r>
+            </m:e>
+          </m:acc>
+          <m:r>
+            <w:rPr>
+              <w:rFonts w:ascii="Cambria Math" w:eastAsiaTheme="minorEastAsia" w:hAnsi="Cambria Math"/>
+            </w:rPr>
+            <m:t>×</m:t>
+          </m:r>
+          <m:acc>
+            <m:accPr>
+              <m:ctrlPr>
+                <w:rPr>
+                  <w:rFonts w:ascii="Cambria Math" w:eastAsiaTheme="minorEastAsia" w:hAnsi="Cambria Math"/>
+                  <w:i/>
+                </w:rPr>
+              </m:ctrlPr>
+            </m:accPr>
+            <m:e>
+              <m:r>
+                <w:rPr>
+                  <w:rFonts w:ascii="Cambria Math" w:eastAsiaTheme="minorEastAsia" w:hAnsi="Cambria Math"/>
+                </w:rPr>
+                <m:t>k</m:t>
+              </m:r>
+            </m:e>
+          </m:acc>
+          <m:r>
+            <w:rPr>
+              <w:rFonts w:ascii="Cambria Math" w:eastAsiaTheme="minorEastAsia" w:hAnsi="Cambria Math"/>
+            </w:rPr>
+            <m:t>=</m:t>
+          </m:r>
+          <m:d>
+            <m:dPr>
+              <m:begChr m:val="["/>
+              <m:endChr m:val="]"/>
+              <m:ctrlPr>
+                <w:rPr>
+                  <w:rFonts w:ascii="Cambria Math" w:eastAsiaTheme="minorEastAsia" w:hAnsi="Cambria Math"/>
+                  <w:i/>
+                </w:rPr>
+              </m:ctrlPr>
+            </m:dPr>
+            <m:e>
+              <m:m>
+                <m:mPr>
+                  <m:mcs>
+                    <m:mc>
+                      <m:mcPr>
+                        <m:count m:val="3"/>
+                        <m:mcJc m:val="center"/>
+                      </m:mcPr>
+                    </m:mc>
+                  </m:mcs>
+                  <m:ctrlPr>
+                    <w:rPr>
+                      <w:rFonts w:ascii="Cambria Math" w:eastAsiaTheme="minorEastAsia" w:hAnsi="Cambria Math"/>
+                      <w:i/>
+                    </w:rPr>
+                  </m:ctrlPr>
+                </m:mPr>
+                <m:mr>
+                  <m:e>
+                    <m:r>
+                      <w:rPr>
+                        <w:rFonts w:ascii="Cambria Math" w:eastAsiaTheme="minorEastAsia" w:hAnsi="Cambria Math"/>
+                      </w:rPr>
+                      <m:t>0</m:t>
+                    </m:r>
+                  </m:e>
+                  <m:e>
+                    <m:r>
+                      <w:rPr>
+                        <w:rFonts w:ascii="Cambria Math" w:eastAsiaTheme="minorEastAsia" w:hAnsi="Cambria Math"/>
+                      </w:rPr>
+                      <m:t>-</m:t>
+                    </m:r>
+                    <m:sSub>
+                      <m:sSubPr>
+                        <m:ctrlPr>
+                          <w:rPr>
+                            <w:rFonts w:ascii="Cambria Math" w:eastAsiaTheme="minorEastAsia" w:hAnsi="Cambria Math"/>
+                            <w:i/>
+                          </w:rPr>
+                        </m:ctrlPr>
+                      </m:sSubPr>
+                      <m:e>
+                        <m:r>
+                          <w:rPr>
+                            <w:rFonts w:ascii="Cambria Math" w:eastAsiaTheme="minorEastAsia" w:hAnsi="Cambria Math"/>
+                          </w:rPr>
+                          <m:t>k</m:t>
+                        </m:r>
+                      </m:e>
+                      <m:sub>
+                        <m:r>
+                          <w:rPr>
+                            <w:rFonts w:ascii="Cambria Math" w:eastAsiaTheme="minorEastAsia" w:hAnsi="Cambria Math"/>
+                          </w:rPr>
+                          <m:t>z</m:t>
+                        </m:r>
+                      </m:sub>
+                    </m:sSub>
+                  </m:e>
+                  <m:e>
+                    <m:sSub>
+                      <m:sSubPr>
+                        <m:ctrlPr>
+                          <w:rPr>
+                            <w:rFonts w:ascii="Cambria Math" w:eastAsiaTheme="minorEastAsia" w:hAnsi="Cambria Math"/>
+                            <w:i/>
+                          </w:rPr>
+                        </m:ctrlPr>
+                      </m:sSubPr>
+                      <m:e>
+                        <m:r>
+                          <w:rPr>
+                            <w:rFonts w:ascii="Cambria Math" w:eastAsiaTheme="minorEastAsia" w:hAnsi="Cambria Math"/>
+                          </w:rPr>
+                          <m:t>k</m:t>
+                        </m:r>
+                      </m:e>
+                      <m:sub>
+                        <m:r>
+                          <w:rPr>
+                            <w:rFonts w:ascii="Cambria Math" w:eastAsiaTheme="minorEastAsia" w:hAnsi="Cambria Math"/>
+                          </w:rPr>
+                          <m:t>y</m:t>
+                        </m:r>
+                      </m:sub>
+                    </m:sSub>
+                  </m:e>
+                </m:mr>
+                <m:mr>
+                  <m:e>
+                    <m:sSub>
+                      <m:sSubPr>
+                        <m:ctrlPr>
+                          <w:rPr>
+                            <w:rFonts w:ascii="Cambria Math" w:eastAsiaTheme="minorEastAsia" w:hAnsi="Cambria Math"/>
+                            <w:i/>
+                          </w:rPr>
+                        </m:ctrlPr>
+                      </m:sSubPr>
+                      <m:e>
+                        <m:r>
+                          <w:rPr>
+                            <w:rFonts w:ascii="Cambria Math" w:eastAsiaTheme="minorEastAsia" w:hAnsi="Cambria Math"/>
+                          </w:rPr>
+                          <m:t>k</m:t>
+                        </m:r>
+                      </m:e>
+                      <m:sub>
+                        <m:r>
+                          <w:rPr>
+                            <w:rFonts w:ascii="Cambria Math" w:eastAsiaTheme="minorEastAsia" w:hAnsi="Cambria Math"/>
+                          </w:rPr>
+                          <m:t>z</m:t>
+                        </m:r>
+                      </m:sub>
+                    </m:sSub>
+                  </m:e>
+                  <m:e>
+                    <m:r>
+                      <w:rPr>
+                        <w:rFonts w:ascii="Cambria Math" w:eastAsiaTheme="minorEastAsia" w:hAnsi="Cambria Math"/>
+                      </w:rPr>
+                      <m:t>0</m:t>
+                    </m:r>
+                  </m:e>
+                  <m:e>
+                    <m:r>
+                      <w:rPr>
+                        <w:rFonts w:ascii="Cambria Math" w:eastAsiaTheme="minorEastAsia" w:hAnsi="Cambria Math"/>
+                      </w:rPr>
+                      <m:t>-</m:t>
+                    </m:r>
+                    <m:sSub>
+                      <m:sSubPr>
+                        <m:ctrlPr>
+                          <w:rPr>
+                            <w:rFonts w:ascii="Cambria Math" w:eastAsiaTheme="minorEastAsia" w:hAnsi="Cambria Math"/>
+                            <w:i/>
+                          </w:rPr>
+                        </m:ctrlPr>
+                      </m:sSubPr>
+                      <m:e>
+                        <m:r>
+                          <w:rPr>
+                            <w:rFonts w:ascii="Cambria Math" w:eastAsiaTheme="minorEastAsia" w:hAnsi="Cambria Math"/>
+                          </w:rPr>
+                          <m:t>k</m:t>
+                        </m:r>
+                      </m:e>
+                      <m:sub>
+                        <m:r>
+                          <w:rPr>
+                            <w:rFonts w:ascii="Cambria Math" w:eastAsiaTheme="minorEastAsia" w:hAnsi="Cambria Math"/>
+                          </w:rPr>
+                          <m:t>x</m:t>
+                        </m:r>
+                      </m:sub>
+                    </m:sSub>
+                  </m:e>
+                </m:mr>
+                <m:mr>
+                  <m:e>
+                    <m:r>
+                      <w:rPr>
+                        <w:rFonts w:ascii="Cambria Math" w:eastAsiaTheme="minorEastAsia" w:hAnsi="Cambria Math"/>
+                      </w:rPr>
+                      <m:t>-</m:t>
+                    </m:r>
+                    <m:sSub>
+                      <m:sSubPr>
+                        <m:ctrlPr>
+                          <w:rPr>
+                            <w:rFonts w:ascii="Cambria Math" w:eastAsiaTheme="minorEastAsia" w:hAnsi="Cambria Math"/>
+                            <w:i/>
+                          </w:rPr>
+                        </m:ctrlPr>
+                      </m:sSubPr>
+                      <m:e>
+                        <m:r>
+                          <w:rPr>
+                            <w:rFonts w:ascii="Cambria Math" w:eastAsiaTheme="minorEastAsia" w:hAnsi="Cambria Math"/>
+                          </w:rPr>
+                          <m:t>k</m:t>
+                        </m:r>
+                      </m:e>
+                      <m:sub>
+                        <m:r>
+                          <w:rPr>
+                            <w:rFonts w:ascii="Cambria Math" w:eastAsiaTheme="minorEastAsia" w:hAnsi="Cambria Math"/>
+                          </w:rPr>
+                          <m:t>y</m:t>
+                        </m:r>
+                      </m:sub>
+                    </m:sSub>
+                  </m:e>
+                  <m:e>
+                    <m:sSub>
+                      <m:sSubPr>
+                        <m:ctrlPr>
+                          <w:rPr>
+                            <w:rFonts w:ascii="Cambria Math" w:eastAsiaTheme="minorEastAsia" w:hAnsi="Cambria Math"/>
+                            <w:i/>
+                          </w:rPr>
+                        </m:ctrlPr>
+                      </m:sSubPr>
+                      <m:e>
+                        <m:r>
+                          <w:rPr>
+                            <w:rFonts w:ascii="Cambria Math" w:eastAsiaTheme="minorEastAsia" w:hAnsi="Cambria Math"/>
+                          </w:rPr>
+                          <m:t>k</m:t>
+                        </m:r>
+                      </m:e>
+                      <m:sub>
+                        <m:r>
+                          <w:rPr>
+                            <w:rFonts w:ascii="Cambria Math" w:eastAsiaTheme="minorEastAsia" w:hAnsi="Cambria Math"/>
+                          </w:rPr>
+                          <m:t>x</m:t>
+                        </m:r>
+                      </m:sub>
+                    </m:sSub>
+                  </m:e>
+                  <m:e>
+                    <m:r>
+                      <w:rPr>
+                        <w:rFonts w:ascii="Cambria Math" w:eastAsiaTheme="minorEastAsia" w:hAnsi="Cambria Math"/>
+                      </w:rPr>
+                      <m:t>0</m:t>
+                    </m:r>
+                  </m:e>
+                </m:mr>
+              </m:m>
+            </m:e>
+          </m:d>
+          <m:acc>
+            <m:accPr>
+              <m:ctrlPr>
+                <w:rPr>
+                  <w:rFonts w:ascii="Cambria Math" w:eastAsiaTheme="minorEastAsia" w:hAnsi="Cambria Math"/>
+                  <w:i/>
+                </w:rPr>
+              </m:ctrlPr>
+            </m:accPr>
+            <m:e>
+              <m:r>
+                <w:rPr>
+                  <w:rFonts w:ascii="Cambria Math" w:eastAsiaTheme="minorEastAsia" w:hAnsi="Cambria Math"/>
+                </w:rPr>
+                <m:t>k</m:t>
+              </m:r>
+            </m:e>
+          </m:acc>
+          <m:r>
+            <w:rPr>
+              <w:rFonts w:ascii="Cambria Math" w:eastAsiaTheme="minorEastAsia" w:hAnsi="Cambria Math"/>
+            </w:rPr>
+            <m:t>=</m:t>
+          </m:r>
+          <m:r>
+            <w:rPr>
+              <w:rFonts w:ascii="Cambria Math" w:eastAsiaTheme="minorEastAsia" w:hAnsi="Cambria Math"/>
+            </w:rPr>
+            <m:t>K</m:t>
+          </m:r>
+          <m:acc>
+            <m:accPr>
+              <m:ctrlPr>
+                <w:rPr>
+                  <w:rFonts w:ascii="Cambria Math" w:eastAsiaTheme="minorEastAsia" w:hAnsi="Cambria Math"/>
+                  <w:i/>
+                </w:rPr>
+              </m:ctrlPr>
+            </m:accPr>
+            <m:e>
+              <m:r>
+                <w:rPr>
+                  <w:rFonts w:ascii="Cambria Math" w:eastAsiaTheme="minorEastAsia" w:hAnsi="Cambria Math"/>
+                </w:rPr>
+                <m:t>k</m:t>
+              </m:r>
+            </m:e>
+          </m:acc>
+          <m:r>
+            <w:rPr>
+              <w:rFonts w:ascii="Cambria Math" w:eastAsiaTheme="minorEastAsia" w:hAnsi="Cambria Math"/>
+            </w:rPr>
+            <m:t>=0</m:t>
+          </m:r>
+          <m:r>
+            <w:rPr>
+              <w:rFonts w:eastAsiaTheme="minorEastAsia"/>
+            </w:rPr>
+            <w:br/>
+          </m:r>
+        </m:oMath>
+      </m:oMathPara>
+    </w:p>
+    <w:p>
+      <w:pPr>
+        <w:rPr>
+          <w:rFonts w:eastAsiaTheme="minorEastAsia"/>
+        </w:rPr>
+      </w:pPr>
+      <m:oMathPara>
+        <m:oMath>
+          <m:r>
+            <w:rPr>
+              <w:rFonts w:ascii="Cambria Math" w:eastAsiaTheme="minorEastAsia" w:hAnsi="Cambria Math"/>
+            </w:rPr>
+            <m:t>K=R-</m:t>
+          </m:r>
+          <m:sSup>
+            <m:sSupPr>
+              <m:ctrlPr>
+                <w:rPr>
+                  <w:rFonts w:ascii="Cambria Math" w:eastAsiaTheme="minorEastAsia" w:hAnsi="Cambria Math"/>
+                  <w:i/>
+                </w:rPr>
+              </m:ctrlPr>
+            </m:sSupPr>
+            <m:e>
+              <m:r>
+                <w:rPr>
+                  <w:rFonts w:ascii="Cambria Math" w:eastAsiaTheme="minorEastAsia" w:hAnsi="Cambria Math"/>
+                </w:rPr>
+                <m:t>R</m:t>
+              </m:r>
+            </m:e>
+            <m:sup>
+              <m:r>
+                <w:rPr>
+                  <w:rFonts w:ascii="Cambria Math" w:eastAsiaTheme="minorEastAsia" w:hAnsi="Cambria Math"/>
+                </w:rPr>
+                <m:t>T</m:t>
+              </m:r>
+            </m:sup>
+          </m:sSup>
+          <m:r>
+            <w:rPr>
+              <w:rFonts w:ascii="Cambria Math" w:eastAsiaTheme="minorEastAsia" w:hAnsi="Cambria Math"/>
+            </w:rPr>
+            <m:t>=</m:t>
+          </m:r>
+          <m:d>
+            <m:dPr>
+              <m:begChr m:val="["/>
+              <m:endChr m:val="]"/>
+              <m:ctrlPr>
+                <w:rPr>
+                  <w:rFonts w:ascii="Cambria Math" w:eastAsiaTheme="minorEastAsia" w:hAnsi="Cambria Math"/>
+                  <w:i/>
+                </w:rPr>
+              </m:ctrlPr>
+            </m:dPr>
+            <m:e>
+              <m:m>
+                <m:mPr>
+                  <m:mcs>
+                    <m:mc>
+                      <m:mcPr>
+                        <m:count m:val="3"/>
+                        <m:mcJc m:val="center"/>
+                      </m:mcPr>
+                    </m:mc>
+                  </m:mcs>
+                  <m:ctrlPr>
+                    <w:rPr>
+                      <w:rFonts w:ascii="Cambria Math" w:eastAsiaTheme="minorEastAsia" w:hAnsi="Cambria Math"/>
+                      <w:i/>
+                    </w:rPr>
+                  </m:ctrlPr>
+                </m:mPr>
+                <m:mr>
+                  <m:e>
+                    <m:sSub>
+                      <m:sSubPr>
+                        <m:ctrlPr>
+                          <w:rPr>
+                            <w:rFonts w:ascii="Cambria Math" w:eastAsiaTheme="minorEastAsia" w:hAnsi="Cambria Math"/>
+                            <w:i/>
+                          </w:rPr>
+                        </m:ctrlPr>
+                      </m:sSubPr>
+                      <m:e>
+                        <m:r>
+                          <w:rPr>
+                            <w:rFonts w:ascii="Cambria Math" w:eastAsiaTheme="minorEastAsia" w:hAnsi="Cambria Math"/>
+                          </w:rPr>
+                          <m:t>m</m:t>
+                        </m:r>
+                      </m:e>
+                      <m:sub>
+                        <m:r>
+                          <w:rPr>
+                            <w:rFonts w:ascii="Cambria Math" w:eastAsiaTheme="minorEastAsia" w:hAnsi="Cambria Math"/>
+                          </w:rPr>
+                          <m:t>11</m:t>
+                        </m:r>
+                      </m:sub>
+                    </m:sSub>
+                  </m:e>
+                  <m:e>
+                    <m:sSub>
+                      <m:sSubPr>
+                        <m:ctrlPr>
+                          <w:rPr>
+                            <w:rFonts w:ascii="Cambria Math" w:eastAsiaTheme="minorEastAsia" w:hAnsi="Cambria Math"/>
+                            <w:i/>
+                          </w:rPr>
+                        </m:ctrlPr>
+                      </m:sSubPr>
+                      <m:e>
+                        <m:r>
+                          <w:rPr>
+                            <w:rFonts w:ascii="Cambria Math" w:eastAsiaTheme="minorEastAsia" w:hAnsi="Cambria Math"/>
+                          </w:rPr>
+                          <m:t>m</m:t>
+                        </m:r>
+                      </m:e>
+                      <m:sub>
+                        <m:r>
+                          <w:rPr>
+                            <w:rFonts w:ascii="Cambria Math" w:eastAsiaTheme="minorEastAsia" w:hAnsi="Cambria Math"/>
+                          </w:rPr>
+                          <m:t>12</m:t>
+                        </m:r>
+                      </m:sub>
+                    </m:sSub>
+                  </m:e>
+                  <m:e>
+                    <m:sSub>
+                      <m:sSubPr>
+                        <m:ctrlPr>
+                          <w:rPr>
+                            <w:rFonts w:ascii="Cambria Math" w:eastAsiaTheme="minorEastAsia" w:hAnsi="Cambria Math"/>
+                            <w:i/>
+                          </w:rPr>
+                        </m:ctrlPr>
+                      </m:sSubPr>
+                      <m:e>
+                        <m:r>
+                          <w:rPr>
+                            <w:rFonts w:ascii="Cambria Math" w:eastAsiaTheme="minorEastAsia" w:hAnsi="Cambria Math"/>
+                          </w:rPr>
+                          <m:t>m</m:t>
+                        </m:r>
+                      </m:e>
+                      <m:sub>
+                        <m:r>
+                          <w:rPr>
+                            <w:rFonts w:ascii="Cambria Math" w:eastAsiaTheme="minorEastAsia" w:hAnsi="Cambria Math"/>
+                          </w:rPr>
+                          <m:t>13</m:t>
+                        </m:r>
+                      </m:sub>
+                    </m:sSub>
+                  </m:e>
+                </m:mr>
+                <m:mr>
+                  <m:e>
+                    <m:sSub>
+                      <m:sSubPr>
+                        <m:ctrlPr>
+                          <w:rPr>
+                            <w:rFonts w:ascii="Cambria Math" w:eastAsiaTheme="minorEastAsia" w:hAnsi="Cambria Math"/>
+                            <w:i/>
+                          </w:rPr>
+                        </m:ctrlPr>
+                      </m:sSubPr>
+                      <m:e>
+                        <m:r>
+                          <w:rPr>
+                            <w:rFonts w:ascii="Cambria Math" w:eastAsiaTheme="minorEastAsia" w:hAnsi="Cambria Math"/>
+                          </w:rPr>
+                          <m:t>m</m:t>
+                        </m:r>
+                      </m:e>
+                      <m:sub>
+                        <m:r>
+                          <w:rPr>
+                            <w:rFonts w:ascii="Cambria Math" w:eastAsiaTheme="minorEastAsia" w:hAnsi="Cambria Math"/>
+                          </w:rPr>
+                          <m:t>21</m:t>
+                        </m:r>
+                      </m:sub>
+                    </m:sSub>
+                  </m:e>
+                  <m:e>
+                    <m:sSub>
+                      <m:sSubPr>
+                        <m:ctrlPr>
+                          <w:rPr>
+                            <w:rFonts w:ascii="Cambria Math" w:eastAsiaTheme="minorEastAsia" w:hAnsi="Cambria Math"/>
+                            <w:i/>
+                          </w:rPr>
+                        </m:ctrlPr>
+                      </m:sSubPr>
+                      <m:e>
+                        <m:r>
+                          <w:rPr>
+                            <w:rFonts w:ascii="Cambria Math" w:eastAsiaTheme="minorEastAsia" w:hAnsi="Cambria Math"/>
+                          </w:rPr>
+                          <m:t>m</m:t>
+                        </m:r>
+                      </m:e>
+                      <m:sub>
+                        <m:r>
+                          <w:rPr>
+                            <w:rFonts w:ascii="Cambria Math" w:eastAsiaTheme="minorEastAsia" w:hAnsi="Cambria Math"/>
+                          </w:rPr>
+                          <m:t>22</m:t>
+                        </m:r>
+                      </m:sub>
+                    </m:sSub>
+                  </m:e>
+                  <m:e>
+                    <m:sSub>
+                      <m:sSubPr>
+                        <m:ctrlPr>
+                          <w:rPr>
+                            <w:rFonts w:ascii="Cambria Math" w:eastAsiaTheme="minorEastAsia" w:hAnsi="Cambria Math"/>
+                            <w:i/>
+                          </w:rPr>
+                        </m:ctrlPr>
+                      </m:sSubPr>
+                      <m:e>
+                        <m:r>
+                          <w:rPr>
+                            <w:rFonts w:ascii="Cambria Math" w:eastAsiaTheme="minorEastAsia" w:hAnsi="Cambria Math"/>
+                          </w:rPr>
+                          <m:t>m</m:t>
+                        </m:r>
+                      </m:e>
+                      <m:sub>
+                        <m:r>
+                          <w:rPr>
+                            <w:rFonts w:ascii="Cambria Math" w:eastAsiaTheme="minorEastAsia" w:hAnsi="Cambria Math"/>
+                          </w:rPr>
+                          <m:t>23</m:t>
+                        </m:r>
+                      </m:sub>
+                    </m:sSub>
+                  </m:e>
+                </m:mr>
+                <m:mr>
+                  <m:e>
+                    <m:sSub>
+                      <m:sSubPr>
+                        <m:ctrlPr>
+                          <w:rPr>
+                            <w:rFonts w:ascii="Cambria Math" w:eastAsiaTheme="minorEastAsia" w:hAnsi="Cambria Math"/>
+                            <w:i/>
+                          </w:rPr>
+                        </m:ctrlPr>
+                      </m:sSubPr>
+                      <m:e>
+                        <m:r>
+                          <w:rPr>
+                            <w:rFonts w:ascii="Cambria Math" w:eastAsiaTheme="minorEastAsia" w:hAnsi="Cambria Math"/>
+                          </w:rPr>
+                          <m:t>m</m:t>
+                        </m:r>
+                      </m:e>
+                      <m:sub>
+                        <m:r>
+                          <w:rPr>
+                            <w:rFonts w:ascii="Cambria Math" w:eastAsiaTheme="minorEastAsia" w:hAnsi="Cambria Math"/>
+                          </w:rPr>
+                          <m:t>31</m:t>
+                        </m:r>
+                      </m:sub>
+                    </m:sSub>
+                  </m:e>
+                  <m:e>
+                    <m:sSub>
+                      <m:sSubPr>
+                        <m:ctrlPr>
+                          <w:rPr>
+                            <w:rFonts w:ascii="Cambria Math" w:eastAsiaTheme="minorEastAsia" w:hAnsi="Cambria Math"/>
+                            <w:i/>
+                          </w:rPr>
+                        </m:ctrlPr>
+                      </m:sSubPr>
+                      <m:e>
+                        <m:r>
+                          <w:rPr>
+                            <w:rFonts w:ascii="Cambria Math" w:eastAsiaTheme="minorEastAsia" w:hAnsi="Cambria Math"/>
+                          </w:rPr>
+                          <m:t>m</m:t>
+                        </m:r>
+                      </m:e>
+                      <m:sub>
+                        <m:r>
+                          <w:rPr>
+                            <w:rFonts w:ascii="Cambria Math" w:eastAsiaTheme="minorEastAsia" w:hAnsi="Cambria Math"/>
+                          </w:rPr>
+                          <m:t>32</m:t>
+                        </m:r>
+                      </m:sub>
+                    </m:sSub>
+                  </m:e>
+                  <m:e>
+                    <m:sSub>
+                      <m:sSubPr>
+                        <m:ctrlPr>
+                          <w:rPr>
+                            <w:rFonts w:ascii="Cambria Math" w:eastAsiaTheme="minorEastAsia" w:hAnsi="Cambria Math"/>
+                            <w:i/>
+                          </w:rPr>
+                        </m:ctrlPr>
+                      </m:sSubPr>
+                      <m:e>
+                        <m:r>
+                          <w:rPr>
+                            <w:rFonts w:ascii="Cambria Math" w:eastAsiaTheme="minorEastAsia" w:hAnsi="Cambria Math"/>
+                          </w:rPr>
+                          <m:t>m</m:t>
+                        </m:r>
+                      </m:e>
+                      <m:sub>
+                        <m:r>
+                          <w:rPr>
+                            <w:rFonts w:ascii="Cambria Math" w:eastAsiaTheme="minorEastAsia" w:hAnsi="Cambria Math"/>
+                          </w:rPr>
+                          <m:t>33</m:t>
+                        </m:r>
+                      </m:sub>
+                    </m:sSub>
+                  </m:e>
+                </m:mr>
+              </m:m>
+            </m:e>
+          </m:d>
+          <m:r>
+            <w:rPr>
+              <w:rFonts w:ascii="Cambria Math" w:eastAsiaTheme="minorEastAsia" w:hAnsi="Cambria Math"/>
+            </w:rPr>
+            <m:t>-</m:t>
+          </m:r>
+          <m:d>
+            <m:dPr>
+              <m:begChr m:val="["/>
+              <m:endChr m:val="]"/>
+              <m:ctrlPr>
+                <w:rPr>
+                  <w:rFonts w:ascii="Cambria Math" w:eastAsiaTheme="minorEastAsia" w:hAnsi="Cambria Math"/>
+                  <w:i/>
+                </w:rPr>
+              </m:ctrlPr>
+            </m:dPr>
+            <m:e>
+              <m:m>
+                <m:mPr>
+                  <m:mcs>
+                    <m:mc>
+                      <m:mcPr>
+                        <m:count m:val="3"/>
+                        <m:mcJc m:val="center"/>
+                      </m:mcPr>
+                    </m:mc>
+                  </m:mcs>
+                  <m:ctrlPr>
+                    <w:rPr>
+                      <w:rFonts w:ascii="Cambria Math" w:eastAsiaTheme="minorEastAsia" w:hAnsi="Cambria Math"/>
+                      <w:i/>
+                    </w:rPr>
+                  </m:ctrlPr>
+                </m:mPr>
+                <m:mr>
+                  <m:e>
+                    <m:sSub>
+                      <m:sSubPr>
+                        <m:ctrlPr>
+                          <w:rPr>
+                            <w:rFonts w:ascii="Cambria Math" w:eastAsiaTheme="minorEastAsia" w:hAnsi="Cambria Math"/>
+                            <w:i/>
+                          </w:rPr>
+                        </m:ctrlPr>
+                      </m:sSubPr>
+                      <m:e>
+                        <m:r>
+                          <w:rPr>
+                            <w:rFonts w:ascii="Cambria Math" w:eastAsiaTheme="minorEastAsia" w:hAnsi="Cambria Math"/>
+                          </w:rPr>
+                          <m:t>m</m:t>
+                        </m:r>
+                      </m:e>
+                      <m:sub>
+                        <m:r>
+                          <w:rPr>
+                            <w:rFonts w:ascii="Cambria Math" w:eastAsiaTheme="minorEastAsia" w:hAnsi="Cambria Math"/>
+                          </w:rPr>
+                          <m:t>11</m:t>
+                        </m:r>
+                      </m:sub>
+                    </m:sSub>
+                  </m:e>
+                  <m:e>
+                    <m:sSub>
+                      <m:sSubPr>
+                        <m:ctrlPr>
+                          <w:rPr>
+                            <w:rFonts w:ascii="Cambria Math" w:eastAsiaTheme="minorEastAsia" w:hAnsi="Cambria Math"/>
+                            <w:i/>
+                          </w:rPr>
+                        </m:ctrlPr>
+                      </m:sSubPr>
+                      <m:e>
+                        <m:r>
+                          <w:rPr>
+                            <w:rFonts w:ascii="Cambria Math" w:eastAsiaTheme="minorEastAsia" w:hAnsi="Cambria Math"/>
+                          </w:rPr>
+                          <m:t>m</m:t>
+                        </m:r>
+                      </m:e>
+                      <m:sub>
+                        <m:r>
+                          <w:rPr>
+                            <w:rFonts w:ascii="Cambria Math" w:eastAsiaTheme="minorEastAsia" w:hAnsi="Cambria Math"/>
+                          </w:rPr>
+                          <m:t>21</m:t>
+                        </m:r>
+                      </m:sub>
+                    </m:sSub>
+                  </m:e>
+                  <m:e>
+                    <m:sSub>
+                      <m:sSubPr>
+                        <m:ctrlPr>
+                          <w:rPr>
+                            <w:rFonts w:ascii="Cambria Math" w:eastAsiaTheme="minorEastAsia" w:hAnsi="Cambria Math"/>
+                            <w:i/>
+                          </w:rPr>
+                        </m:ctrlPr>
+                      </m:sSubPr>
+                      <m:e>
+                        <m:r>
+                          <w:rPr>
+                            <w:rFonts w:ascii="Cambria Math" w:eastAsiaTheme="minorEastAsia" w:hAnsi="Cambria Math"/>
+                          </w:rPr>
+                          <m:t>m</m:t>
+                        </m:r>
+                      </m:e>
+                      <m:sub>
+                        <m:r>
+                          <w:rPr>
+                            <w:rFonts w:ascii="Cambria Math" w:eastAsiaTheme="minorEastAsia" w:hAnsi="Cambria Math"/>
+                          </w:rPr>
+                          <m:t>31</m:t>
+                        </m:r>
+                      </m:sub>
+                    </m:sSub>
+                  </m:e>
+                </m:mr>
+                <m:mr>
+                  <m:e>
+                    <m:sSub>
+                      <m:sSubPr>
+                        <m:ctrlPr>
+                          <w:rPr>
+                            <w:rFonts w:ascii="Cambria Math" w:eastAsiaTheme="minorEastAsia" w:hAnsi="Cambria Math"/>
+                            <w:i/>
+                          </w:rPr>
+                        </m:ctrlPr>
+                      </m:sSubPr>
+                      <m:e>
+                        <m:r>
+                          <w:rPr>
+                            <w:rFonts w:ascii="Cambria Math" w:eastAsiaTheme="minorEastAsia" w:hAnsi="Cambria Math"/>
+                          </w:rPr>
+                          <m:t>m</m:t>
+                        </m:r>
+                      </m:e>
+                      <m:sub>
+                        <m:r>
+                          <w:rPr>
+                            <w:rFonts w:ascii="Cambria Math" w:eastAsiaTheme="minorEastAsia" w:hAnsi="Cambria Math"/>
+                          </w:rPr>
+                          <m:t>12</m:t>
+                        </m:r>
+                      </m:sub>
+                    </m:sSub>
+                  </m:e>
+                  <m:e>
+                    <m:sSub>
+                      <m:sSubPr>
+                        <m:ctrlPr>
+                          <w:rPr>
+                            <w:rFonts w:ascii="Cambria Math" w:eastAsiaTheme="minorEastAsia" w:hAnsi="Cambria Math"/>
+                            <w:i/>
+                          </w:rPr>
+                        </m:ctrlPr>
+                      </m:sSubPr>
+                      <m:e>
+                        <m:r>
+                          <w:rPr>
+                            <w:rFonts w:ascii="Cambria Math" w:eastAsiaTheme="minorEastAsia" w:hAnsi="Cambria Math"/>
+                          </w:rPr>
+                          <m:t>m</m:t>
+                        </m:r>
+                      </m:e>
+                      <m:sub>
+                        <m:r>
+                          <w:rPr>
+                            <w:rFonts w:ascii="Cambria Math" w:eastAsiaTheme="minorEastAsia" w:hAnsi="Cambria Math"/>
+                          </w:rPr>
+                          <m:t>22</m:t>
+                        </m:r>
+                      </m:sub>
+                    </m:sSub>
+                  </m:e>
+                  <m:e>
+                    <m:sSub>
+                      <m:sSubPr>
+                        <m:ctrlPr>
+                          <w:rPr>
+                            <w:rFonts w:ascii="Cambria Math" w:eastAsiaTheme="minorEastAsia" w:hAnsi="Cambria Math"/>
+                            <w:i/>
+                          </w:rPr>
+                        </m:ctrlPr>
+                      </m:sSubPr>
+                      <m:e>
+                        <m:r>
+                          <w:rPr>
+                            <w:rFonts w:ascii="Cambria Math" w:eastAsiaTheme="minorEastAsia" w:hAnsi="Cambria Math"/>
+                          </w:rPr>
+                          <m:t>m</m:t>
+                        </m:r>
+                      </m:e>
+                      <m:sub>
+                        <m:r>
+                          <w:rPr>
+                            <w:rFonts w:ascii="Cambria Math" w:eastAsiaTheme="minorEastAsia" w:hAnsi="Cambria Math"/>
+                          </w:rPr>
+                          <m:t>32</m:t>
+                        </m:r>
+                      </m:sub>
+                    </m:sSub>
+                  </m:e>
+                </m:mr>
+                <m:mr>
+                  <m:e>
+                    <m:sSub>
+                      <m:sSubPr>
+                        <m:ctrlPr>
+                          <w:rPr>
+                            <w:rFonts w:ascii="Cambria Math" w:eastAsiaTheme="minorEastAsia" w:hAnsi="Cambria Math"/>
+                            <w:i/>
+                          </w:rPr>
+                        </m:ctrlPr>
+                      </m:sSubPr>
+                      <m:e>
+                        <m:r>
+                          <w:rPr>
+                            <w:rFonts w:ascii="Cambria Math" w:eastAsiaTheme="minorEastAsia" w:hAnsi="Cambria Math"/>
+                          </w:rPr>
+                          <m:t>m</m:t>
+                        </m:r>
+                      </m:e>
+                      <m:sub>
+                        <m:r>
+                          <w:rPr>
+                            <w:rFonts w:ascii="Cambria Math" w:eastAsiaTheme="minorEastAsia" w:hAnsi="Cambria Math"/>
+                          </w:rPr>
+                          <m:t>13</m:t>
+                        </m:r>
+                      </m:sub>
+                    </m:sSub>
+                  </m:e>
+                  <m:e>
+                    <m:sSub>
+                      <m:sSubPr>
+                        <m:ctrlPr>
+                          <w:rPr>
+                            <w:rFonts w:ascii="Cambria Math" w:eastAsiaTheme="minorEastAsia" w:hAnsi="Cambria Math"/>
+                            <w:i/>
+                          </w:rPr>
+                        </m:ctrlPr>
+                      </m:sSubPr>
+                      <m:e>
+                        <m:r>
+                          <w:rPr>
+                            <w:rFonts w:ascii="Cambria Math" w:eastAsiaTheme="minorEastAsia" w:hAnsi="Cambria Math"/>
+                          </w:rPr>
+                          <m:t>m</m:t>
+                        </m:r>
+                      </m:e>
+                      <m:sub>
+                        <m:r>
+                          <w:rPr>
+                            <w:rFonts w:ascii="Cambria Math" w:eastAsiaTheme="minorEastAsia" w:hAnsi="Cambria Math"/>
+                          </w:rPr>
+                          <m:t>23</m:t>
+                        </m:r>
+                      </m:sub>
+                    </m:sSub>
+                  </m:e>
+                  <m:e>
+                    <m:sSub>
+                      <m:sSubPr>
+                        <m:ctrlPr>
+                          <w:rPr>
+                            <w:rFonts w:ascii="Cambria Math" w:eastAsiaTheme="minorEastAsia" w:hAnsi="Cambria Math"/>
+                            <w:i/>
+                          </w:rPr>
+                        </m:ctrlPr>
+                      </m:sSubPr>
+                      <m:e>
+                        <m:r>
+                          <w:rPr>
+                            <w:rFonts w:ascii="Cambria Math" w:eastAsiaTheme="minorEastAsia" w:hAnsi="Cambria Math"/>
+                          </w:rPr>
+                          <m:t>m</m:t>
+                        </m:r>
+                      </m:e>
+                      <m:sub>
+                        <m:r>
+                          <w:rPr>
+                            <w:rFonts w:ascii="Cambria Math" w:eastAsiaTheme="minorEastAsia" w:hAnsi="Cambria Math"/>
+                          </w:rPr>
+                          <m:t>33</m:t>
+                        </m:r>
+                      </m:sub>
+                    </m:sSub>
+                  </m:e>
+                </m:mr>
+              </m:m>
+            </m:e>
+          </m:d>
+          <m:r>
+            <w:rPr>
+              <w:rFonts w:ascii="Cambria Math" w:eastAsiaTheme="minorEastAsia" w:hAnsi="Cambria Math"/>
+            </w:rPr>
+            <w:br/>
+          </m:r>
+        </m:oMath>
+        <m:oMath>
+          <m:r>
+            <w:rPr>
+              <w:rFonts w:ascii="Cambria Math" w:eastAsiaTheme="minorEastAsia" w:hAnsi="Cambria Math"/>
+            </w:rPr>
+            <m:t>=</m:t>
+          </m:r>
+          <m:d>
+            <m:dPr>
+              <m:begChr m:val="["/>
+              <m:endChr m:val="]"/>
+              <m:ctrlPr>
+                <w:rPr>
+                  <w:rFonts w:ascii="Cambria Math" w:eastAsiaTheme="minorEastAsia" w:hAnsi="Cambria Math"/>
+                  <w:i/>
+                </w:rPr>
+              </m:ctrlPr>
+            </m:dPr>
+            <m:e>
+              <m:m>
+                <m:mPr>
+                  <m:mcs>
+                    <m:mc>
+                      <m:mcPr>
+                        <m:count m:val="3"/>
+                        <m:mcJc m:val="center"/>
+                      </m:mcPr>
+                    </m:mc>
+                  </m:mcs>
+                  <m:ctrlPr>
+                    <w:rPr>
+                      <w:rFonts w:ascii="Cambria Math" w:eastAsiaTheme="minorEastAsia" w:hAnsi="Cambria Math"/>
+                      <w:i/>
+                    </w:rPr>
+                  </m:ctrlPr>
+                </m:mPr>
+                <m:mr>
+                  <m:e>
+                    <m:r>
+                      <w:rPr>
+                        <w:rFonts w:ascii="Cambria Math" w:eastAsiaTheme="minorEastAsia" w:hAnsi="Cambria Math"/>
+                      </w:rPr>
+                      <m:t>0</m:t>
+                    </m:r>
+                  </m:e>
+                  <m:e>
+                    <m:sSub>
+                      <m:sSubPr>
+                        <m:ctrlPr>
+                          <w:rPr>
+                            <w:rFonts w:ascii="Cambria Math" w:eastAsiaTheme="minorEastAsia" w:hAnsi="Cambria Math"/>
+                            <w:i/>
+                          </w:rPr>
+                        </m:ctrlPr>
+                      </m:sSubPr>
+                      <m:e>
+                        <m:r>
+                          <w:rPr>
+                            <w:rFonts w:ascii="Cambria Math" w:eastAsiaTheme="minorEastAsia" w:hAnsi="Cambria Math"/>
+                          </w:rPr>
+                          <m:t>m</m:t>
+                        </m:r>
+                      </m:e>
+                      <m:sub>
+                        <m:r>
+                          <w:rPr>
+                            <w:rFonts w:ascii="Cambria Math" w:eastAsiaTheme="minorEastAsia" w:hAnsi="Cambria Math"/>
+                          </w:rPr>
+                          <m:t>12</m:t>
+                        </m:r>
+                      </m:sub>
+                    </m:sSub>
+                    <m:r>
+                      <w:rPr>
+                        <w:rFonts w:ascii="Cambria Math" w:eastAsiaTheme="minorEastAsia" w:hAnsi="Cambria Math"/>
+                      </w:rPr>
+                      <m:t>-</m:t>
+                    </m:r>
+                    <m:sSub>
+                      <m:sSubPr>
+                        <m:ctrlPr>
+                          <w:rPr>
+                            <w:rFonts w:ascii="Cambria Math" w:eastAsiaTheme="minorEastAsia" w:hAnsi="Cambria Math"/>
+                            <w:i/>
+                          </w:rPr>
+                        </m:ctrlPr>
+                      </m:sSubPr>
+                      <m:e>
+                        <m:r>
+                          <w:rPr>
+                            <w:rFonts w:ascii="Cambria Math" w:eastAsiaTheme="minorEastAsia" w:hAnsi="Cambria Math"/>
+                          </w:rPr>
+                          <m:t>m</m:t>
+                        </m:r>
+                      </m:e>
+                      <m:sub>
+                        <m:r>
+                          <w:rPr>
+                            <w:rFonts w:ascii="Cambria Math" w:eastAsiaTheme="minorEastAsia" w:hAnsi="Cambria Math"/>
+                          </w:rPr>
+                          <m:t>21</m:t>
+                        </m:r>
+                      </m:sub>
+                    </m:sSub>
+                  </m:e>
+                  <m:e>
+                    <m:sSub>
+                      <m:sSubPr>
+                        <m:ctrlPr>
+                          <w:rPr>
+                            <w:rFonts w:ascii="Cambria Math" w:eastAsiaTheme="minorEastAsia" w:hAnsi="Cambria Math"/>
+                            <w:i/>
+                          </w:rPr>
+                        </m:ctrlPr>
+                      </m:sSubPr>
+                      <m:e>
+                        <m:r>
+                          <w:rPr>
+                            <w:rFonts w:ascii="Cambria Math" w:eastAsiaTheme="minorEastAsia" w:hAnsi="Cambria Math"/>
+                          </w:rPr>
+                          <m:t>m</m:t>
+                        </m:r>
+                      </m:e>
+                      <m:sub>
+                        <m:r>
+                          <w:rPr>
+                            <w:rFonts w:ascii="Cambria Math" w:eastAsiaTheme="minorEastAsia" w:hAnsi="Cambria Math"/>
+                          </w:rPr>
+                          <m:t>13</m:t>
+                        </m:r>
+                      </m:sub>
+                    </m:sSub>
+                    <m:r>
+                      <w:rPr>
+                        <w:rFonts w:ascii="Cambria Math" w:eastAsiaTheme="minorEastAsia" w:hAnsi="Cambria Math"/>
+                      </w:rPr>
+                      <m:t>-</m:t>
+                    </m:r>
+                    <m:sSub>
+                      <m:sSubPr>
+                        <m:ctrlPr>
+                          <w:rPr>
+                            <w:rFonts w:ascii="Cambria Math" w:eastAsiaTheme="minorEastAsia" w:hAnsi="Cambria Math"/>
+                            <w:i/>
+                          </w:rPr>
+                        </m:ctrlPr>
+                      </m:sSubPr>
+                      <m:e>
+                        <m:r>
+                          <w:rPr>
+                            <w:rFonts w:ascii="Cambria Math" w:eastAsiaTheme="minorEastAsia" w:hAnsi="Cambria Math"/>
+                          </w:rPr>
+                          <m:t>m</m:t>
+                        </m:r>
+                      </m:e>
+                      <m:sub>
+                        <m:r>
+                          <w:rPr>
+                            <w:rFonts w:ascii="Cambria Math" w:eastAsiaTheme="minorEastAsia" w:hAnsi="Cambria Math"/>
+                          </w:rPr>
+                          <m:t>31</m:t>
+                        </m:r>
+                      </m:sub>
+                    </m:sSub>
+                  </m:e>
+                </m:mr>
+                <m:mr>
+                  <m:e>
+                    <m:sSub>
+                      <m:sSubPr>
+                        <m:ctrlPr>
+                          <w:rPr>
+                            <w:rFonts w:ascii="Cambria Math" w:eastAsiaTheme="minorEastAsia" w:hAnsi="Cambria Math"/>
+                            <w:i/>
+                          </w:rPr>
+                        </m:ctrlPr>
+                      </m:sSubPr>
+                      <m:e>
+                        <m:r>
+                          <w:rPr>
+                            <w:rFonts w:ascii="Cambria Math" w:eastAsiaTheme="minorEastAsia" w:hAnsi="Cambria Math"/>
+                          </w:rPr>
+                          <m:t>m</m:t>
+                        </m:r>
+                      </m:e>
+                      <m:sub>
+                        <m:r>
+                          <w:rPr>
+                            <w:rFonts w:ascii="Cambria Math" w:eastAsiaTheme="minorEastAsia" w:hAnsi="Cambria Math"/>
+                          </w:rPr>
+                          <m:t>21</m:t>
+                        </m:r>
+                      </m:sub>
+                    </m:sSub>
+                    <m:r>
+                      <w:rPr>
+                        <w:rFonts w:ascii="Cambria Math" w:eastAsiaTheme="minorEastAsia" w:hAnsi="Cambria Math"/>
+                      </w:rPr>
+                      <m:t>-</m:t>
+                    </m:r>
+                    <m:sSub>
+                      <m:sSubPr>
+                        <m:ctrlPr>
+                          <w:rPr>
+                            <w:rFonts w:ascii="Cambria Math" w:eastAsiaTheme="minorEastAsia" w:hAnsi="Cambria Math"/>
+                            <w:i/>
+                          </w:rPr>
+                        </m:ctrlPr>
+                      </m:sSubPr>
+                      <m:e>
+                        <m:r>
+                          <w:rPr>
+                            <w:rFonts w:ascii="Cambria Math" w:eastAsiaTheme="minorEastAsia" w:hAnsi="Cambria Math"/>
+                          </w:rPr>
+                          <m:t>m</m:t>
+                        </m:r>
+                      </m:e>
+                      <m:sub>
+                        <m:r>
+                          <w:rPr>
+                            <w:rFonts w:ascii="Cambria Math" w:eastAsiaTheme="minorEastAsia" w:hAnsi="Cambria Math"/>
+                          </w:rPr>
+                          <m:t>12</m:t>
+                        </m:r>
+                      </m:sub>
+                    </m:sSub>
+                  </m:e>
+                  <m:e>
+                    <m:r>
+                      <w:rPr>
+                        <w:rFonts w:ascii="Cambria Math" w:eastAsiaTheme="minorEastAsia" w:hAnsi="Cambria Math"/>
+                      </w:rPr>
+                      <m:t>0</m:t>
+                    </m:r>
+                  </m:e>
+                  <m:e>
+                    <m:sSub>
+                      <m:sSubPr>
+                        <m:ctrlPr>
+                          <w:rPr>
+                            <w:rFonts w:ascii="Cambria Math" w:eastAsiaTheme="minorEastAsia" w:hAnsi="Cambria Math"/>
+                            <w:i/>
+                          </w:rPr>
+                        </m:ctrlPr>
+                      </m:sSubPr>
+                      <m:e>
+                        <m:r>
+                          <w:rPr>
+                            <w:rFonts w:ascii="Cambria Math" w:eastAsiaTheme="minorEastAsia" w:hAnsi="Cambria Math"/>
+                          </w:rPr>
+                          <m:t>m</m:t>
+                        </m:r>
+                      </m:e>
+                      <m:sub>
+                        <m:r>
+                          <w:rPr>
+                            <w:rFonts w:ascii="Cambria Math" w:eastAsiaTheme="minorEastAsia" w:hAnsi="Cambria Math"/>
+                          </w:rPr>
+                          <m:t>23</m:t>
+                        </m:r>
+                      </m:sub>
+                    </m:sSub>
+                    <m:r>
+                      <w:rPr>
+                        <w:rFonts w:ascii="Cambria Math" w:eastAsiaTheme="minorEastAsia" w:hAnsi="Cambria Math"/>
+                      </w:rPr>
+                      <m:t>-</m:t>
+                    </m:r>
+                    <m:sSub>
+                      <m:sSubPr>
+                        <m:ctrlPr>
+                          <w:rPr>
+                            <w:rFonts w:ascii="Cambria Math" w:eastAsiaTheme="minorEastAsia" w:hAnsi="Cambria Math"/>
+                            <w:i/>
+                          </w:rPr>
+                        </m:ctrlPr>
+                      </m:sSubPr>
+                      <m:e>
+                        <m:r>
+                          <w:rPr>
+                            <w:rFonts w:ascii="Cambria Math" w:eastAsiaTheme="minorEastAsia" w:hAnsi="Cambria Math"/>
+                          </w:rPr>
+                          <m:t>m</m:t>
+                        </m:r>
+                      </m:e>
+                      <m:sub>
+                        <m:r>
+                          <w:rPr>
+                            <w:rFonts w:ascii="Cambria Math" w:eastAsiaTheme="minorEastAsia" w:hAnsi="Cambria Math"/>
+                          </w:rPr>
+                          <m:t>32</m:t>
+                        </m:r>
+                      </m:sub>
+                    </m:sSub>
+                  </m:e>
+                </m:mr>
+                <m:mr>
+                  <m:e>
+                    <m:sSub>
+                      <m:sSubPr>
+                        <m:ctrlPr>
+                          <w:rPr>
+                            <w:rFonts w:ascii="Cambria Math" w:eastAsiaTheme="minorEastAsia" w:hAnsi="Cambria Math"/>
+                            <w:i/>
+                          </w:rPr>
+                        </m:ctrlPr>
+                      </m:sSubPr>
+                      <m:e>
+                        <m:r>
+                          <w:rPr>
+                            <w:rFonts w:ascii="Cambria Math" w:eastAsiaTheme="minorEastAsia" w:hAnsi="Cambria Math"/>
+                          </w:rPr>
+                          <m:t>m</m:t>
+                        </m:r>
+                      </m:e>
+                      <m:sub>
+                        <m:r>
+                          <w:rPr>
+                            <w:rFonts w:ascii="Cambria Math" w:eastAsiaTheme="minorEastAsia" w:hAnsi="Cambria Math"/>
+                          </w:rPr>
+                          <m:t>31</m:t>
+                        </m:r>
+                      </m:sub>
+                    </m:sSub>
+                    <m:r>
+                      <w:rPr>
+                        <w:rFonts w:ascii="Cambria Math" w:eastAsiaTheme="minorEastAsia" w:hAnsi="Cambria Math"/>
+                      </w:rPr>
+                      <m:t>-</m:t>
+                    </m:r>
+                    <m:sSub>
+                      <m:sSubPr>
+                        <m:ctrlPr>
+                          <w:rPr>
+                            <w:rFonts w:ascii="Cambria Math" w:eastAsiaTheme="minorEastAsia" w:hAnsi="Cambria Math"/>
+                            <w:i/>
+                          </w:rPr>
+                        </m:ctrlPr>
+                      </m:sSubPr>
+                      <m:e>
+                        <m:r>
+                          <w:rPr>
+                            <w:rFonts w:ascii="Cambria Math" w:eastAsiaTheme="minorEastAsia" w:hAnsi="Cambria Math"/>
+                          </w:rPr>
+                          <m:t>m</m:t>
+                        </m:r>
+                      </m:e>
+                      <m:sub>
+                        <m:r>
+                          <w:rPr>
+                            <w:rFonts w:ascii="Cambria Math" w:eastAsiaTheme="minorEastAsia" w:hAnsi="Cambria Math"/>
+                          </w:rPr>
+                          <m:t>13</m:t>
+                        </m:r>
+                      </m:sub>
+                    </m:sSub>
+                  </m:e>
+                  <m:e>
+                    <m:sSub>
+                      <m:sSubPr>
+                        <m:ctrlPr>
+                          <w:rPr>
+                            <w:rFonts w:ascii="Cambria Math" w:eastAsiaTheme="minorEastAsia" w:hAnsi="Cambria Math"/>
+                            <w:i/>
+                          </w:rPr>
+                        </m:ctrlPr>
+                      </m:sSubPr>
+                      <m:e>
+                        <m:r>
+                          <w:rPr>
+                            <w:rFonts w:ascii="Cambria Math" w:eastAsiaTheme="minorEastAsia" w:hAnsi="Cambria Math"/>
+                          </w:rPr>
+                          <m:t>m</m:t>
+                        </m:r>
+                      </m:e>
+                      <m:sub>
+                        <m:r>
+                          <w:rPr>
+                            <w:rFonts w:ascii="Cambria Math" w:eastAsiaTheme="minorEastAsia" w:hAnsi="Cambria Math"/>
+                          </w:rPr>
+                          <m:t>32</m:t>
+                        </m:r>
+                      </m:sub>
+                    </m:sSub>
+                    <m:r>
+                      <w:rPr>
+                        <w:rFonts w:ascii="Cambria Math" w:eastAsiaTheme="minorEastAsia" w:hAnsi="Cambria Math"/>
+                      </w:rPr>
+                      <m:t>-</m:t>
+                    </m:r>
+                    <m:sSub>
+                      <m:sSubPr>
+                        <m:ctrlPr>
+                          <w:rPr>
+                            <w:rFonts w:ascii="Cambria Math" w:eastAsiaTheme="minorEastAsia" w:hAnsi="Cambria Math"/>
+                            <w:i/>
+                          </w:rPr>
+                        </m:ctrlPr>
+                      </m:sSubPr>
+                      <m:e>
+                        <m:r>
+                          <w:rPr>
+                            <w:rFonts w:ascii="Cambria Math" w:eastAsiaTheme="minorEastAsia" w:hAnsi="Cambria Math"/>
+                          </w:rPr>
+                          <m:t>m</m:t>
+                        </m:r>
+                      </m:e>
+                      <m:sub>
+                        <m:r>
+                          <w:rPr>
+                            <w:rFonts w:ascii="Cambria Math" w:eastAsiaTheme="minorEastAsia" w:hAnsi="Cambria Math"/>
+                          </w:rPr>
+                          <m:t>2</m:t>
+                        </m:r>
+                        <m:r>
+                          <w:rPr>
+                            <w:rFonts w:ascii="Cambria Math" w:eastAsiaTheme="minorEastAsia" w:hAnsi="Cambria Math"/>
+                          </w:rPr>
+                          <m:t>3</m:t>
+                        </m:r>
+                      </m:sub>
+                    </m:sSub>
+                  </m:e>
+                  <m:e>
+                    <m:r>
+                      <w:rPr>
+                        <w:rFonts w:ascii="Cambria Math" w:eastAsiaTheme="minorEastAsia" w:hAnsi="Cambria Math"/>
+                      </w:rPr>
+                      <m:t>0</m:t>
+                    </m:r>
+                  </m:e>
+                </m:mr>
+              </m:m>
+            </m:e>
+          </m:d>
+        </m:oMath>
+      </m:oMathPara>
+    </w:p>
+    <w:p>
+      <w:pPr>
+        <w:rPr>
+          <w:rFonts w:eastAsiaTheme="minorEastAsia"/>
+        </w:rPr>
+      </w:pPr>
+      <m:oMathPara>
+        <m:oMath>
+          <m:acc>
+            <m:accPr>
+              <m:chr m:val="⃗"/>
+              <m:ctrlPr>
+                <w:rPr>
+                  <w:rFonts w:ascii="Cambria Math" w:eastAsiaTheme="minorEastAsia" w:hAnsi="Cambria Math"/>
+                  <w:i/>
+                </w:rPr>
+              </m:ctrlPr>
+            </m:accPr>
+            <m:e>
+              <m:r>
+                <w:rPr>
+                  <w:rFonts w:ascii="Cambria Math" w:eastAsiaTheme="minorEastAsia" w:hAnsi="Cambria Math"/>
+                </w:rPr>
+                <m:t>k</m:t>
+              </m:r>
+            </m:e>
+          </m:acc>
+          <m:r>
+            <w:rPr>
+              <w:rFonts w:ascii="Cambria Math" w:eastAsiaTheme="minorEastAsia" w:hAnsi="Cambria Math"/>
+            </w:rPr>
+            <m:t>=</m:t>
+          </m:r>
+          <m:d>
+            <m:dPr>
+              <m:begChr m:val="["/>
+              <m:endChr m:val="]"/>
+              <m:ctrlPr>
+                <w:rPr>
+                  <w:rFonts w:ascii="Cambria Math" w:eastAsiaTheme="minorEastAsia" w:hAnsi="Cambria Math"/>
+                  <w:i/>
+                </w:rPr>
+              </m:ctrlPr>
+            </m:dPr>
+            <m:e>
+              <m:m>
+                <m:mPr>
+                  <m:mcs>
+                    <m:mc>
+                      <m:mcPr>
+                        <m:count m:val="1"/>
+                        <m:mcJc m:val="center"/>
+                      </m:mcPr>
+                    </m:mc>
+                  </m:mcs>
+                  <m:ctrlPr>
+                    <w:rPr>
+                      <w:rFonts w:ascii="Cambria Math" w:eastAsiaTheme="minorEastAsia" w:hAnsi="Cambria Math"/>
+                      <w:i/>
+                    </w:rPr>
+                  </m:ctrlPr>
+                </m:mPr>
+                <m:mr>
+                  <m:e>
+                    <m:sSub>
+                      <m:sSubPr>
+                        <m:ctrlPr>
+                          <w:rPr>
+                            <w:rFonts w:ascii="Cambria Math" w:eastAsiaTheme="minorEastAsia" w:hAnsi="Cambria Math"/>
+                            <w:i/>
+                          </w:rPr>
+                        </m:ctrlPr>
+                      </m:sSubPr>
+                      <m:e>
+                        <m:r>
+                          <w:rPr>
+                            <w:rFonts w:ascii="Cambria Math" w:eastAsiaTheme="minorEastAsia" w:hAnsi="Cambria Math"/>
+                          </w:rPr>
+                          <m:t>m</m:t>
+                        </m:r>
+                      </m:e>
+                      <m:sub>
+                        <m:r>
+                          <w:rPr>
+                            <w:rFonts w:ascii="Cambria Math" w:eastAsiaTheme="minorEastAsia" w:hAnsi="Cambria Math"/>
+                          </w:rPr>
+                          <m:t>32</m:t>
+                        </m:r>
+                      </m:sub>
+                    </m:sSub>
+                    <m:r>
+                      <w:rPr>
+                        <w:rFonts w:ascii="Cambria Math" w:eastAsiaTheme="minorEastAsia" w:hAnsi="Cambria Math"/>
+                      </w:rPr>
+                      <m:t>-</m:t>
+                    </m:r>
+                    <m:sSub>
+                      <m:sSubPr>
+                        <m:ctrlPr>
+                          <w:rPr>
+                            <w:rFonts w:ascii="Cambria Math" w:eastAsiaTheme="minorEastAsia" w:hAnsi="Cambria Math"/>
+                            <w:i/>
+                          </w:rPr>
+                        </m:ctrlPr>
+                      </m:sSubPr>
+                      <m:e>
+                        <m:r>
+                          <w:rPr>
+                            <w:rFonts w:ascii="Cambria Math" w:eastAsiaTheme="minorEastAsia" w:hAnsi="Cambria Math"/>
+                          </w:rPr>
+                          <m:t>m</m:t>
+                        </m:r>
+                      </m:e>
+                      <m:sub>
+                        <m:r>
+                          <w:rPr>
+                            <w:rFonts w:ascii="Cambria Math" w:eastAsiaTheme="minorEastAsia" w:hAnsi="Cambria Math"/>
+                          </w:rPr>
+                          <m:t>23</m:t>
+                        </m:r>
+                      </m:sub>
+                    </m:sSub>
+                  </m:e>
+                </m:mr>
+                <m:mr>
+                  <m:e>
+                    <m:sSub>
+                      <m:sSubPr>
+                        <m:ctrlPr>
+                          <w:rPr>
+                            <w:rFonts w:ascii="Cambria Math" w:eastAsiaTheme="minorEastAsia" w:hAnsi="Cambria Math"/>
+                            <w:i/>
+                          </w:rPr>
+                        </m:ctrlPr>
+                      </m:sSubPr>
+                      <m:e>
+                        <m:r>
+                          <w:rPr>
+                            <w:rFonts w:ascii="Cambria Math" w:eastAsiaTheme="minorEastAsia" w:hAnsi="Cambria Math"/>
+                          </w:rPr>
+                          <m:t>m</m:t>
+                        </m:r>
+                      </m:e>
+                      <m:sub>
+                        <m:r>
+                          <w:rPr>
+                            <w:rFonts w:ascii="Cambria Math" w:eastAsiaTheme="minorEastAsia" w:hAnsi="Cambria Math"/>
+                          </w:rPr>
+                          <m:t>13</m:t>
+                        </m:r>
+                      </m:sub>
+                    </m:sSub>
+                    <m:r>
+                      <w:rPr>
+                        <w:rFonts w:ascii="Cambria Math" w:eastAsiaTheme="minorEastAsia" w:hAnsi="Cambria Math"/>
+                      </w:rPr>
+                      <m:t>-</m:t>
+                    </m:r>
+                    <m:sSub>
+                      <m:sSubPr>
+                        <m:ctrlPr>
+                          <w:rPr>
+                            <w:rFonts w:ascii="Cambria Math" w:eastAsiaTheme="minorEastAsia" w:hAnsi="Cambria Math"/>
+                            <w:i/>
+                          </w:rPr>
+                        </m:ctrlPr>
+                      </m:sSubPr>
+                      <m:e>
+                        <m:r>
+                          <w:rPr>
+                            <w:rFonts w:ascii="Cambria Math" w:eastAsiaTheme="minorEastAsia" w:hAnsi="Cambria Math"/>
+                          </w:rPr>
+                          <m:t>m</m:t>
+                        </m:r>
+                      </m:e>
+                      <m:sub>
+                        <m:r>
+                          <w:rPr>
+                            <w:rFonts w:ascii="Cambria Math" w:eastAsiaTheme="minorEastAsia" w:hAnsi="Cambria Math"/>
+                          </w:rPr>
+                          <m:t>31</m:t>
+                        </m:r>
+                      </m:sub>
+                    </m:sSub>
+                  </m:e>
+                </m:mr>
+                <m:mr>
+                  <m:e>
+                    <m:sSub>
+                      <m:sSubPr>
+                        <m:ctrlPr>
+                          <w:rPr>
+                            <w:rFonts w:ascii="Cambria Math" w:eastAsiaTheme="minorEastAsia" w:hAnsi="Cambria Math"/>
+                            <w:i/>
+                          </w:rPr>
+                        </m:ctrlPr>
+                      </m:sSubPr>
+                      <m:e>
+                        <m:r>
+                          <w:rPr>
+                            <w:rFonts w:ascii="Cambria Math" w:eastAsiaTheme="minorEastAsia" w:hAnsi="Cambria Math"/>
+                          </w:rPr>
+                          <m:t>m</m:t>
+                        </m:r>
+                      </m:e>
+                      <m:sub>
+                        <m:r>
+                          <w:rPr>
+                            <w:rFonts w:ascii="Cambria Math" w:eastAsiaTheme="minorEastAsia" w:hAnsi="Cambria Math"/>
+                          </w:rPr>
+                          <m:t>21</m:t>
+                        </m:r>
+                      </m:sub>
+                    </m:sSub>
+                    <m:r>
+                      <w:rPr>
+                        <w:rFonts w:ascii="Cambria Math" w:eastAsiaTheme="minorEastAsia" w:hAnsi="Cambria Math"/>
+                      </w:rPr>
+                      <m:t>-</m:t>
+                    </m:r>
+                    <m:sSub>
+                      <m:sSubPr>
+                        <m:ctrlPr>
+                          <w:rPr>
+                            <w:rFonts w:ascii="Cambria Math" w:eastAsiaTheme="minorEastAsia" w:hAnsi="Cambria Math"/>
+                            <w:i/>
+                          </w:rPr>
+                        </m:ctrlPr>
+                      </m:sSubPr>
+                      <m:e>
+                        <m:r>
+                          <w:rPr>
+                            <w:rFonts w:ascii="Cambria Math" w:eastAsiaTheme="minorEastAsia" w:hAnsi="Cambria Math"/>
+                          </w:rPr>
+                          <m:t>m</m:t>
+                        </m:r>
+                      </m:e>
+                      <m:sub>
+                        <m:r>
+                          <w:rPr>
+                            <w:rFonts w:ascii="Cambria Math" w:eastAsiaTheme="minorEastAsia" w:hAnsi="Cambria Math"/>
+                          </w:rPr>
+                          <m:t>12</m:t>
+                        </m:r>
+                      </m:sub>
+                    </m:sSub>
+                  </m:e>
+                </m:mr>
+              </m:m>
+            </m:e>
+          </m:d>
+          <m:r>
+            <w:rPr>
+              <w:rFonts w:ascii="Cambria Math" w:eastAsiaTheme="minorEastAsia" w:hAnsi="Cambria Math"/>
+            </w:rPr>
+            <w:br/>
+          </m:r>
+        </m:oMath>
+      </m:oMathPara>
+    </w:p>
+    <w:p>
+      <w:pPr>
+        <w:rPr>
+          <w:rFonts w:eastAsiaTheme="minorEastAsia"/>
+        </w:rPr>
+      </w:pPr>
+      <m:oMathPara>
+        <m:oMath>
+          <m:d>
+            <m:dPr>
+              <m:begChr m:val="["/>
+              <m:endChr m:val="]"/>
+              <m:ctrlPr>
+                <w:rPr>
+                  <w:rFonts w:ascii="Cambria Math" w:eastAsiaTheme="minorEastAsia" w:hAnsi="Cambria Math"/>
+                  <w:i/>
+                </w:rPr>
+              </m:ctrlPr>
+            </m:dPr>
+            <m:e>
+              <m:m>
+                <m:mPr>
+                  <m:mcs>
+                    <m:mc>
+                      <m:mcPr>
+                        <m:count m:val="3"/>
+                        <m:mcJc m:val="center"/>
+                      </m:mcPr>
+                    </m:mc>
+                  </m:mcs>
+                  <m:ctrlPr>
+                    <w:rPr>
+                      <w:rFonts w:ascii="Cambria Math" w:eastAsiaTheme="minorEastAsia" w:hAnsi="Cambria Math"/>
+                      <w:i/>
+                    </w:rPr>
+                  </m:ctrlPr>
+                </m:mPr>
+                <m:mr>
+                  <m:e>
+                    <m:sSub>
+                      <m:sSubPr>
+                        <m:ctrlPr>
+                          <w:rPr>
+                            <w:rFonts w:ascii="Cambria Math" w:eastAsiaTheme="minorEastAsia" w:hAnsi="Cambria Math"/>
+                            <w:i/>
+                          </w:rPr>
+                        </m:ctrlPr>
+                      </m:sSubPr>
+                      <m:e>
+                        <m:r>
+                          <w:rPr>
+                            <w:rFonts w:ascii="Cambria Math" w:eastAsiaTheme="minorEastAsia" w:hAnsi="Cambria Math"/>
+                          </w:rPr>
+                          <m:t>m</m:t>
+                        </m:r>
+                      </m:e>
+                      <m:sub>
+                        <m:r>
+                          <w:rPr>
+                            <w:rFonts w:ascii="Cambria Math" w:eastAsiaTheme="minorEastAsia" w:hAnsi="Cambria Math"/>
+                          </w:rPr>
+                          <m:t>11</m:t>
+                        </m:r>
+                      </m:sub>
+                    </m:sSub>
+                  </m:e>
+                  <m:e>
+                    <m:sSub>
+                      <m:sSubPr>
+                        <m:ctrlPr>
+                          <w:rPr>
+                            <w:rFonts w:ascii="Cambria Math" w:eastAsiaTheme="minorEastAsia" w:hAnsi="Cambria Math"/>
+                            <w:i/>
+                          </w:rPr>
+                        </m:ctrlPr>
+                      </m:sSubPr>
+                      <m:e>
+                        <m:r>
+                          <w:rPr>
+                            <w:rFonts w:ascii="Cambria Math" w:eastAsiaTheme="minorEastAsia" w:hAnsi="Cambria Math"/>
+                          </w:rPr>
+                          <m:t>m</m:t>
+                        </m:r>
+                      </m:e>
+                      <m:sub>
+                        <m:r>
+                          <w:rPr>
+                            <w:rFonts w:ascii="Cambria Math" w:eastAsiaTheme="minorEastAsia" w:hAnsi="Cambria Math"/>
+                          </w:rPr>
+                          <m:t>12</m:t>
+                        </m:r>
+                      </m:sub>
+                    </m:sSub>
+                  </m:e>
+                  <m:e>
+                    <m:sSub>
+                      <m:sSubPr>
+                        <m:ctrlPr>
+                          <w:rPr>
+                            <w:rFonts w:ascii="Cambria Math" w:eastAsiaTheme="minorEastAsia" w:hAnsi="Cambria Math"/>
+                            <w:i/>
+                          </w:rPr>
+                        </m:ctrlPr>
+                      </m:sSubPr>
+                      <m:e>
+                        <m:r>
+                          <w:rPr>
+                            <w:rFonts w:ascii="Cambria Math" w:eastAsiaTheme="minorEastAsia" w:hAnsi="Cambria Math"/>
+                          </w:rPr>
+                          <m:t>m</m:t>
+                        </m:r>
+                      </m:e>
+                      <m:sub>
+                        <m:r>
+                          <w:rPr>
+                            <w:rFonts w:ascii="Cambria Math" w:eastAsiaTheme="minorEastAsia" w:hAnsi="Cambria Math"/>
+                          </w:rPr>
+                          <m:t>13</m:t>
+                        </m:r>
+                      </m:sub>
+                    </m:sSub>
+                  </m:e>
+                </m:mr>
+                <m:mr>
+                  <m:e>
+                    <m:sSub>
+                      <m:sSubPr>
+                        <m:ctrlPr>
+                          <w:rPr>
+                            <w:rFonts w:ascii="Cambria Math" w:eastAsiaTheme="minorEastAsia" w:hAnsi="Cambria Math"/>
+                            <w:i/>
+                          </w:rPr>
+                        </m:ctrlPr>
+                      </m:sSubPr>
+                      <m:e>
+                        <m:r>
+                          <w:rPr>
+                            <w:rFonts w:ascii="Cambria Math" w:eastAsiaTheme="minorEastAsia" w:hAnsi="Cambria Math"/>
+                          </w:rPr>
+                          <m:t>m</m:t>
+                        </m:r>
+                      </m:e>
+                      <m:sub>
+                        <m:r>
+                          <w:rPr>
+                            <w:rFonts w:ascii="Cambria Math" w:eastAsiaTheme="minorEastAsia" w:hAnsi="Cambria Math"/>
+                          </w:rPr>
+                          <m:t>21</m:t>
+                        </m:r>
+                      </m:sub>
+                    </m:sSub>
+                  </m:e>
+                  <m:e>
+                    <m:sSub>
+                      <m:sSubPr>
+                        <m:ctrlPr>
+                          <w:rPr>
+                            <w:rFonts w:ascii="Cambria Math" w:eastAsiaTheme="minorEastAsia" w:hAnsi="Cambria Math"/>
+                            <w:i/>
+                          </w:rPr>
+                        </m:ctrlPr>
+                      </m:sSubPr>
+                      <m:e>
+                        <m:r>
+                          <w:rPr>
+                            <w:rFonts w:ascii="Cambria Math" w:eastAsiaTheme="minorEastAsia" w:hAnsi="Cambria Math"/>
+                          </w:rPr>
+                          <m:t>m</m:t>
+                        </m:r>
+                      </m:e>
+                      <m:sub>
+                        <m:r>
+                          <w:rPr>
+                            <w:rFonts w:ascii="Cambria Math" w:eastAsiaTheme="minorEastAsia" w:hAnsi="Cambria Math"/>
+                          </w:rPr>
+                          <m:t>22</m:t>
+                        </m:r>
+                      </m:sub>
+                    </m:sSub>
+                  </m:e>
+                  <m:e>
+                    <m:sSub>
+                      <m:sSubPr>
+                        <m:ctrlPr>
+                          <w:rPr>
+                            <w:rFonts w:ascii="Cambria Math" w:eastAsiaTheme="minorEastAsia" w:hAnsi="Cambria Math"/>
+                            <w:i/>
+                          </w:rPr>
+                        </m:ctrlPr>
+                      </m:sSubPr>
+                      <m:e>
+                        <m:r>
+                          <w:rPr>
+                            <w:rFonts w:ascii="Cambria Math" w:eastAsiaTheme="minorEastAsia" w:hAnsi="Cambria Math"/>
+                          </w:rPr>
+                          <m:t>m</m:t>
+                        </m:r>
+                      </m:e>
+                      <m:sub>
+                        <m:r>
+                          <w:rPr>
+                            <w:rFonts w:ascii="Cambria Math" w:eastAsiaTheme="minorEastAsia" w:hAnsi="Cambria Math"/>
+                          </w:rPr>
+                          <m:t>23</m:t>
+                        </m:r>
+                      </m:sub>
+                    </m:sSub>
+                  </m:e>
+                </m:mr>
+                <m:mr>
+                  <m:e>
+                    <m:sSub>
+                      <m:sSubPr>
+                        <m:ctrlPr>
+                          <w:rPr>
+                            <w:rFonts w:ascii="Cambria Math" w:eastAsiaTheme="minorEastAsia" w:hAnsi="Cambria Math"/>
+                            <w:i/>
+                          </w:rPr>
+                        </m:ctrlPr>
+                      </m:sSubPr>
+                      <m:e>
+                        <m:r>
+                          <w:rPr>
+                            <w:rFonts w:ascii="Cambria Math" w:eastAsiaTheme="minorEastAsia" w:hAnsi="Cambria Math"/>
+                          </w:rPr>
+                          <m:t>m</m:t>
+                        </m:r>
+                      </m:e>
+                      <m:sub>
+                        <m:r>
+                          <w:rPr>
+                            <w:rFonts w:ascii="Cambria Math" w:eastAsiaTheme="minorEastAsia" w:hAnsi="Cambria Math"/>
+                          </w:rPr>
+                          <m:t>31</m:t>
+                        </m:r>
+                      </m:sub>
+                    </m:sSub>
+                  </m:e>
+                  <m:e>
+                    <m:sSub>
+                      <m:sSubPr>
+                        <m:ctrlPr>
+                          <w:rPr>
+                            <w:rFonts w:ascii="Cambria Math" w:eastAsiaTheme="minorEastAsia" w:hAnsi="Cambria Math"/>
+                            <w:i/>
+                          </w:rPr>
+                        </m:ctrlPr>
+                      </m:sSubPr>
+                      <m:e>
+                        <m:r>
+                          <w:rPr>
+                            <w:rFonts w:ascii="Cambria Math" w:eastAsiaTheme="minorEastAsia" w:hAnsi="Cambria Math"/>
+                          </w:rPr>
+                          <m:t>m</m:t>
+                        </m:r>
+                      </m:e>
+                      <m:sub>
+                        <m:r>
+                          <w:rPr>
+                            <w:rFonts w:ascii="Cambria Math" w:eastAsiaTheme="minorEastAsia" w:hAnsi="Cambria Math"/>
+                          </w:rPr>
+                          <m:t>32</m:t>
+                        </m:r>
+                      </m:sub>
+                    </m:sSub>
+                  </m:e>
+                  <m:e>
+                    <m:sSub>
+                      <m:sSubPr>
+                        <m:ctrlPr>
+                          <w:rPr>
+                            <w:rFonts w:ascii="Cambria Math" w:eastAsiaTheme="minorEastAsia" w:hAnsi="Cambria Math"/>
+                            <w:i/>
+                          </w:rPr>
+                        </m:ctrlPr>
+                      </m:sSubPr>
+                      <m:e>
+                        <m:r>
+                          <w:rPr>
+                            <w:rFonts w:ascii="Cambria Math" w:eastAsiaTheme="minorEastAsia" w:hAnsi="Cambria Math"/>
+                          </w:rPr>
+                          <m:t>m</m:t>
+                        </m:r>
+                      </m:e>
+                      <m:sub>
+                        <m:r>
+                          <w:rPr>
+                            <w:rFonts w:ascii="Cambria Math" w:eastAsiaTheme="minorEastAsia" w:hAnsi="Cambria Math"/>
+                          </w:rPr>
+                          <m:t>33</m:t>
+                        </m:r>
+                      </m:sub>
+                    </m:sSub>
+                  </m:e>
+                </m:mr>
+              </m:m>
+            </m:e>
+          </m:d>
+          <m:r>
+            <w:rPr>
+              <w:rFonts w:ascii="Cambria Math" w:eastAsiaTheme="minorEastAsia" w:hAnsi="Cambria Math"/>
+            </w:rPr>
+            <m:t>-</m:t>
+          </m:r>
+          <m:d>
+            <m:dPr>
+              <m:begChr m:val="["/>
+              <m:endChr m:val="]"/>
+              <m:ctrlPr>
+                <w:rPr>
+                  <w:rFonts w:ascii="Cambria Math" w:eastAsiaTheme="minorEastAsia" w:hAnsi="Cambria Math"/>
+                  <w:i/>
+                </w:rPr>
+              </m:ctrlPr>
+            </m:dPr>
+            <m:e>
+              <m:m>
+                <m:mPr>
+                  <m:mcs>
+                    <m:mc>
+                      <m:mcPr>
+                        <m:count m:val="3"/>
+                        <m:mcJc m:val="center"/>
+                      </m:mcPr>
+                    </m:mc>
+                  </m:mcs>
+                  <m:ctrlPr>
+                    <w:rPr>
+                      <w:rFonts w:ascii="Cambria Math" w:eastAsiaTheme="minorEastAsia" w:hAnsi="Cambria Math"/>
+                      <w:i/>
+                    </w:rPr>
+                  </m:ctrlPr>
+                </m:mPr>
+                <m:mr>
+                  <m:e>
+                    <m:sSub>
+                      <m:sSubPr>
+                        <m:ctrlPr>
+                          <w:rPr>
+                            <w:rFonts w:ascii="Cambria Math" w:eastAsiaTheme="minorEastAsia" w:hAnsi="Cambria Math"/>
+                            <w:i/>
+                          </w:rPr>
+                        </m:ctrlPr>
+                      </m:sSubPr>
+                      <m:e>
+                        <m:r>
+                          <w:rPr>
+                            <w:rFonts w:ascii="Cambria Math" w:eastAsiaTheme="minorEastAsia" w:hAnsi="Cambria Math"/>
+                          </w:rPr>
+                          <m:t>m</m:t>
+                        </m:r>
+                      </m:e>
+                      <m:sub>
+                        <m:r>
+                          <w:rPr>
+                            <w:rFonts w:ascii="Cambria Math" w:eastAsiaTheme="minorEastAsia" w:hAnsi="Cambria Math"/>
+                          </w:rPr>
+                          <m:t>11</m:t>
+                        </m:r>
+                      </m:sub>
+                    </m:sSub>
+                  </m:e>
+                  <m:e>
+                    <m:sSub>
+                      <m:sSubPr>
+                        <m:ctrlPr>
+                          <w:rPr>
+                            <w:rFonts w:ascii="Cambria Math" w:eastAsiaTheme="minorEastAsia" w:hAnsi="Cambria Math"/>
+                            <w:i/>
+                          </w:rPr>
+                        </m:ctrlPr>
+                      </m:sSubPr>
+                      <m:e>
+                        <m:r>
+                          <w:rPr>
+                            <w:rFonts w:ascii="Cambria Math" w:eastAsiaTheme="minorEastAsia" w:hAnsi="Cambria Math"/>
+                          </w:rPr>
+                          <m:t>m</m:t>
+                        </m:r>
+                      </m:e>
+                      <m:sub>
+                        <m:r>
+                          <w:rPr>
+                            <w:rFonts w:ascii="Cambria Math" w:eastAsiaTheme="minorEastAsia" w:hAnsi="Cambria Math"/>
+                          </w:rPr>
+                          <m:t>21</m:t>
+                        </m:r>
+                      </m:sub>
+                    </m:sSub>
+                  </m:e>
+                  <m:e>
+                    <m:sSub>
+                      <m:sSubPr>
+                        <m:ctrlPr>
+                          <w:rPr>
+                            <w:rFonts w:ascii="Cambria Math" w:eastAsiaTheme="minorEastAsia" w:hAnsi="Cambria Math"/>
+                            <w:i/>
+                          </w:rPr>
+                        </m:ctrlPr>
+                      </m:sSubPr>
+                      <m:e>
+                        <m:r>
+                          <w:rPr>
+                            <w:rFonts w:ascii="Cambria Math" w:eastAsiaTheme="minorEastAsia" w:hAnsi="Cambria Math"/>
+                          </w:rPr>
+                          <m:t>m</m:t>
+                        </m:r>
+                      </m:e>
+                      <m:sub>
+                        <m:r>
+                          <w:rPr>
+                            <w:rFonts w:ascii="Cambria Math" w:eastAsiaTheme="minorEastAsia" w:hAnsi="Cambria Math"/>
+                          </w:rPr>
+                          <m:t>31</m:t>
+                        </m:r>
+                      </m:sub>
+                    </m:sSub>
+                  </m:e>
+                </m:mr>
+                <m:mr>
+                  <m:e>
+                    <m:sSub>
+                      <m:sSubPr>
+                        <m:ctrlPr>
+                          <w:rPr>
+                            <w:rFonts w:ascii="Cambria Math" w:eastAsiaTheme="minorEastAsia" w:hAnsi="Cambria Math"/>
+                            <w:i/>
+                          </w:rPr>
+                        </m:ctrlPr>
+                      </m:sSubPr>
+                      <m:e>
+                        <m:r>
+                          <w:rPr>
+                            <w:rFonts w:ascii="Cambria Math" w:eastAsiaTheme="minorEastAsia" w:hAnsi="Cambria Math"/>
+                          </w:rPr>
+                          <m:t>m</m:t>
+                        </m:r>
+                      </m:e>
+                      <m:sub>
+                        <m:r>
+                          <w:rPr>
+                            <w:rFonts w:ascii="Cambria Math" w:eastAsiaTheme="minorEastAsia" w:hAnsi="Cambria Math"/>
+                          </w:rPr>
+                          <m:t>12</m:t>
+                        </m:r>
+                      </m:sub>
+                    </m:sSub>
+                  </m:e>
+                  <m:e>
+                    <m:sSub>
+                      <m:sSubPr>
+                        <m:ctrlPr>
+                          <w:rPr>
+                            <w:rFonts w:ascii="Cambria Math" w:eastAsiaTheme="minorEastAsia" w:hAnsi="Cambria Math"/>
+                            <w:i/>
+                          </w:rPr>
+                        </m:ctrlPr>
+                      </m:sSubPr>
+                      <m:e>
+                        <m:r>
+                          <w:rPr>
+                            <w:rFonts w:ascii="Cambria Math" w:eastAsiaTheme="minorEastAsia" w:hAnsi="Cambria Math"/>
+                          </w:rPr>
+                          <m:t>m</m:t>
+                        </m:r>
+                      </m:e>
+                      <m:sub>
+                        <m:r>
+                          <w:rPr>
+                            <w:rFonts w:ascii="Cambria Math" w:eastAsiaTheme="minorEastAsia" w:hAnsi="Cambria Math"/>
+                          </w:rPr>
+                          <m:t>22</m:t>
+                        </m:r>
+                      </m:sub>
+                    </m:sSub>
+                  </m:e>
+                  <m:e>
+                    <m:sSub>
+                      <m:sSubPr>
+                        <m:ctrlPr>
+                          <w:rPr>
+                            <w:rFonts w:ascii="Cambria Math" w:eastAsiaTheme="minorEastAsia" w:hAnsi="Cambria Math"/>
+                            <w:i/>
+                          </w:rPr>
+                        </m:ctrlPr>
+                      </m:sSubPr>
+                      <m:e>
+                        <m:r>
+                          <w:rPr>
+                            <w:rFonts w:ascii="Cambria Math" w:eastAsiaTheme="minorEastAsia" w:hAnsi="Cambria Math"/>
+                          </w:rPr>
+                          <m:t>m</m:t>
+                        </m:r>
+                      </m:e>
+                      <m:sub>
+                        <m:r>
+                          <w:rPr>
+                            <w:rFonts w:ascii="Cambria Math" w:eastAsiaTheme="minorEastAsia" w:hAnsi="Cambria Math"/>
+                          </w:rPr>
+                          <m:t>32</m:t>
+                        </m:r>
+                      </m:sub>
+                    </m:sSub>
+                  </m:e>
+                </m:mr>
+                <m:mr>
+                  <m:e>
+                    <m:sSub>
+                      <m:sSubPr>
+                        <m:ctrlPr>
+                          <w:rPr>
+                            <w:rFonts w:ascii="Cambria Math" w:eastAsiaTheme="minorEastAsia" w:hAnsi="Cambria Math"/>
+                            <w:i/>
+                          </w:rPr>
+                        </m:ctrlPr>
+                      </m:sSubPr>
+                      <m:e>
+                        <m:r>
+                          <w:rPr>
+                            <w:rFonts w:ascii="Cambria Math" w:eastAsiaTheme="minorEastAsia" w:hAnsi="Cambria Math"/>
+                          </w:rPr>
+                          <m:t>m</m:t>
+                        </m:r>
+                      </m:e>
+                      <m:sub>
+                        <m:r>
+                          <w:rPr>
+                            <w:rFonts w:ascii="Cambria Math" w:eastAsiaTheme="minorEastAsia" w:hAnsi="Cambria Math"/>
+                          </w:rPr>
+                          <m:t>13</m:t>
+                        </m:r>
+                      </m:sub>
+                    </m:sSub>
+                  </m:e>
+                  <m:e>
+                    <m:sSub>
+                      <m:sSubPr>
+                        <m:ctrlPr>
+                          <w:rPr>
+                            <w:rFonts w:ascii="Cambria Math" w:eastAsiaTheme="minorEastAsia" w:hAnsi="Cambria Math"/>
+                            <w:i/>
+                          </w:rPr>
+                        </m:ctrlPr>
+                      </m:sSubPr>
+                      <m:e>
+                        <m:r>
+                          <w:rPr>
+                            <w:rFonts w:ascii="Cambria Math" w:eastAsiaTheme="minorEastAsia" w:hAnsi="Cambria Math"/>
+                          </w:rPr>
+                          <m:t>m</m:t>
+                        </m:r>
+                      </m:e>
+                      <m:sub>
+                        <m:r>
+                          <w:rPr>
+                            <w:rFonts w:ascii="Cambria Math" w:eastAsiaTheme="minorEastAsia" w:hAnsi="Cambria Math"/>
+                          </w:rPr>
+                          <m:t>23</m:t>
+                        </m:r>
+                      </m:sub>
+                    </m:sSub>
+                  </m:e>
+                  <m:e>
+                    <m:sSub>
+                      <m:sSubPr>
+                        <m:ctrlPr>
+                          <w:rPr>
+                            <w:rFonts w:ascii="Cambria Math" w:eastAsiaTheme="minorEastAsia" w:hAnsi="Cambria Math"/>
+                            <w:i/>
+                          </w:rPr>
+                        </m:ctrlPr>
+                      </m:sSubPr>
+                      <m:e>
+                        <m:r>
+                          <w:rPr>
+                            <w:rFonts w:ascii="Cambria Math" w:eastAsiaTheme="minorEastAsia" w:hAnsi="Cambria Math"/>
+                          </w:rPr>
+                          <m:t>m</m:t>
+                        </m:r>
+                      </m:e>
+                      <m:sub>
+                        <m:r>
+                          <w:rPr>
+                            <w:rFonts w:ascii="Cambria Math" w:eastAsiaTheme="minorEastAsia" w:hAnsi="Cambria Math"/>
+                          </w:rPr>
+                          <m:t>33</m:t>
+                        </m:r>
+                      </m:sub>
+                    </m:sSub>
+                  </m:e>
+                </m:mr>
+              </m:m>
+            </m:e>
+          </m:d>
+          <m:r>
+            <w:rPr>
+              <w:rFonts w:ascii="Cambria Math" w:eastAsiaTheme="minorEastAsia" w:hAnsi="Cambria Math"/>
+            </w:rPr>
+            <m:t>=</m:t>
+          </m:r>
+          <m:d>
+            <m:dPr>
+              <m:begChr m:val="["/>
+              <m:endChr m:val="]"/>
+              <m:ctrlPr>
+                <w:rPr>
+                  <w:rFonts w:ascii="Cambria Math" w:eastAsiaTheme="minorEastAsia" w:hAnsi="Cambria Math"/>
+                  <w:i/>
+                </w:rPr>
+              </m:ctrlPr>
+            </m:dPr>
+            <m:e>
+              <m:m>
+                <m:mPr>
+                  <m:mcs>
+                    <m:mc>
+                      <m:mcPr>
+                        <m:count m:val="3"/>
+                        <m:mcJc m:val="center"/>
+                      </m:mcPr>
+                    </m:mc>
+                  </m:mcs>
+                  <m:ctrlPr>
+                    <w:rPr>
+                      <w:rFonts w:ascii="Cambria Math" w:eastAsiaTheme="minorEastAsia" w:hAnsi="Cambria Math"/>
+                      <w:i/>
+                    </w:rPr>
+                  </m:ctrlPr>
+                </m:mPr>
+                <m:mr>
+                  <m:e>
+                    <m:r>
+                      <w:rPr>
+                        <w:rFonts w:ascii="Cambria Math" w:eastAsiaTheme="minorEastAsia" w:hAnsi="Cambria Math"/>
+                      </w:rPr>
+                      <m:t>0</m:t>
+                    </m:r>
+                  </m:e>
+                  <m:e>
+                    <m:sSub>
+                      <m:sSubPr>
+                        <m:ctrlPr>
+                          <w:rPr>
+                            <w:rFonts w:ascii="Cambria Math" w:eastAsiaTheme="minorEastAsia" w:hAnsi="Cambria Math"/>
+                            <w:i/>
+                          </w:rPr>
+                        </m:ctrlPr>
+                      </m:sSubPr>
+                      <m:e>
+                        <m:r>
+                          <w:rPr>
+                            <w:rFonts w:ascii="Cambria Math" w:eastAsiaTheme="minorEastAsia" w:hAnsi="Cambria Math"/>
+                          </w:rPr>
+                          <m:t>m</m:t>
+                        </m:r>
+                      </m:e>
+                      <m:sub>
+                        <m:r>
+                          <w:rPr>
+                            <w:rFonts w:ascii="Cambria Math" w:eastAsiaTheme="minorEastAsia" w:hAnsi="Cambria Math"/>
+                          </w:rPr>
+                          <m:t>12</m:t>
+                        </m:r>
+                      </m:sub>
+                    </m:sSub>
+                    <m:r>
+                      <w:rPr>
+                        <w:rFonts w:ascii="Cambria Math" w:eastAsiaTheme="minorEastAsia" w:hAnsi="Cambria Math"/>
+                      </w:rPr>
+                      <m:t>-</m:t>
+                    </m:r>
+                    <m:sSub>
+                      <m:sSubPr>
+                        <m:ctrlPr>
+                          <w:rPr>
+                            <w:rFonts w:ascii="Cambria Math" w:eastAsiaTheme="minorEastAsia" w:hAnsi="Cambria Math"/>
+                            <w:i/>
+                          </w:rPr>
+                        </m:ctrlPr>
+                      </m:sSubPr>
+                      <m:e>
+                        <m:r>
+                          <w:rPr>
+                            <w:rFonts w:ascii="Cambria Math" w:eastAsiaTheme="minorEastAsia" w:hAnsi="Cambria Math"/>
+                          </w:rPr>
+                          <m:t>m</m:t>
+                        </m:r>
+                      </m:e>
+                      <m:sub>
+                        <m:r>
+                          <w:rPr>
+                            <w:rFonts w:ascii="Cambria Math" w:eastAsiaTheme="minorEastAsia" w:hAnsi="Cambria Math"/>
+                          </w:rPr>
+                          <m:t>21</m:t>
+                        </m:r>
+                      </m:sub>
+                    </m:sSub>
+                  </m:e>
+                  <m:e>
+                    <m:sSub>
+                      <m:sSubPr>
+                        <m:ctrlPr>
+                          <w:rPr>
+                            <w:rFonts w:ascii="Cambria Math" w:eastAsiaTheme="minorEastAsia" w:hAnsi="Cambria Math"/>
+                            <w:i/>
+                          </w:rPr>
+                        </m:ctrlPr>
+                      </m:sSubPr>
+                      <m:e>
+                        <m:r>
+                          <w:rPr>
+                            <w:rFonts w:ascii="Cambria Math" w:eastAsiaTheme="minorEastAsia" w:hAnsi="Cambria Math"/>
+                          </w:rPr>
+                          <m:t>m</m:t>
+                        </m:r>
+                      </m:e>
+                      <m:sub>
+                        <m:r>
+                          <w:rPr>
+                            <w:rFonts w:ascii="Cambria Math" w:eastAsiaTheme="minorEastAsia" w:hAnsi="Cambria Math"/>
+                          </w:rPr>
+                          <m:t>13</m:t>
+                        </m:r>
+                      </m:sub>
+                    </m:sSub>
+                    <m:r>
+                      <w:rPr>
+                        <w:rFonts w:ascii="Cambria Math" w:eastAsiaTheme="minorEastAsia" w:hAnsi="Cambria Math"/>
+                      </w:rPr>
+                      <m:t>-</m:t>
+                    </m:r>
+                    <m:sSub>
+                      <m:sSubPr>
+                        <m:ctrlPr>
+                          <w:rPr>
+                            <w:rFonts w:ascii="Cambria Math" w:eastAsiaTheme="minorEastAsia" w:hAnsi="Cambria Math"/>
+                            <w:i/>
+                          </w:rPr>
+                        </m:ctrlPr>
+                      </m:sSubPr>
+                      <m:e>
+                        <m:r>
+                          <w:rPr>
+                            <w:rFonts w:ascii="Cambria Math" w:eastAsiaTheme="minorEastAsia" w:hAnsi="Cambria Math"/>
+                          </w:rPr>
+                          <m:t>m</m:t>
+                        </m:r>
+                      </m:e>
+                      <m:sub>
+                        <m:r>
+                          <w:rPr>
+                            <w:rFonts w:ascii="Cambria Math" w:eastAsiaTheme="minorEastAsia" w:hAnsi="Cambria Math"/>
+                          </w:rPr>
+                          <m:t>31</m:t>
+                        </m:r>
+                      </m:sub>
+                    </m:sSub>
+                  </m:e>
+                </m:mr>
+                <m:mr>
+                  <m:e>
+                    <m:sSub>
+                      <m:sSubPr>
+                        <m:ctrlPr>
+                          <w:rPr>
+                            <w:rFonts w:ascii="Cambria Math" w:eastAsiaTheme="minorEastAsia" w:hAnsi="Cambria Math"/>
+                            <w:i/>
+                          </w:rPr>
+                        </m:ctrlPr>
+                      </m:sSubPr>
+                      <m:e>
+                        <m:r>
+                          <w:rPr>
+                            <w:rFonts w:ascii="Cambria Math" w:eastAsiaTheme="minorEastAsia" w:hAnsi="Cambria Math"/>
+                          </w:rPr>
+                          <m:t>m</m:t>
+                        </m:r>
+                      </m:e>
+                      <m:sub>
+                        <m:r>
+                          <w:rPr>
+                            <w:rFonts w:ascii="Cambria Math" w:eastAsiaTheme="minorEastAsia" w:hAnsi="Cambria Math"/>
+                          </w:rPr>
+                          <m:t>21</m:t>
+                        </m:r>
+                      </m:sub>
+                    </m:sSub>
+                    <m:r>
+                      <w:rPr>
+                        <w:rFonts w:ascii="Cambria Math" w:eastAsiaTheme="minorEastAsia" w:hAnsi="Cambria Math"/>
+                      </w:rPr>
+                      <m:t>-</m:t>
+                    </m:r>
+                    <m:sSub>
+                      <m:sSubPr>
+                        <m:ctrlPr>
+                          <w:rPr>
+                            <w:rFonts w:ascii="Cambria Math" w:eastAsiaTheme="minorEastAsia" w:hAnsi="Cambria Math"/>
+                            <w:i/>
+                          </w:rPr>
+                        </m:ctrlPr>
+                      </m:sSubPr>
+                      <m:e>
+                        <m:r>
+                          <w:rPr>
+                            <w:rFonts w:ascii="Cambria Math" w:eastAsiaTheme="minorEastAsia" w:hAnsi="Cambria Math"/>
+                          </w:rPr>
+                          <m:t>m</m:t>
+                        </m:r>
+                      </m:e>
+                      <m:sub>
+                        <m:r>
+                          <w:rPr>
+                            <w:rFonts w:ascii="Cambria Math" w:eastAsiaTheme="minorEastAsia" w:hAnsi="Cambria Math"/>
+                          </w:rPr>
+                          <m:t>12</m:t>
+                        </m:r>
+                      </m:sub>
+                    </m:sSub>
+                  </m:e>
+                  <m:e>
+                    <m:r>
+                      <w:rPr>
+                        <w:rFonts w:ascii="Cambria Math" w:eastAsiaTheme="minorEastAsia" w:hAnsi="Cambria Math"/>
+                      </w:rPr>
+                      <m:t>0</m:t>
+                    </m:r>
+                  </m:e>
+                  <m:e>
+                    <m:sSub>
+                      <m:sSubPr>
+                        <m:ctrlPr>
+                          <w:rPr>
+                            <w:rFonts w:ascii="Cambria Math" w:eastAsiaTheme="minorEastAsia" w:hAnsi="Cambria Math"/>
+                            <w:i/>
+                          </w:rPr>
+                        </m:ctrlPr>
+                      </m:sSubPr>
+                      <m:e>
+                        <m:r>
+                          <w:rPr>
+                            <w:rFonts w:ascii="Cambria Math" w:eastAsiaTheme="minorEastAsia" w:hAnsi="Cambria Math"/>
+                          </w:rPr>
+                          <m:t>m</m:t>
+                        </m:r>
+                      </m:e>
+                      <m:sub>
+                        <m:r>
+                          <w:rPr>
+                            <w:rFonts w:ascii="Cambria Math" w:eastAsiaTheme="minorEastAsia" w:hAnsi="Cambria Math"/>
+                          </w:rPr>
+                          <m:t>23</m:t>
+                        </m:r>
+                      </m:sub>
+                    </m:sSub>
+                    <m:r>
+                      <w:rPr>
+                        <w:rFonts w:ascii="Cambria Math" w:eastAsiaTheme="minorEastAsia" w:hAnsi="Cambria Math"/>
+                      </w:rPr>
+                      <m:t>-</m:t>
+                    </m:r>
+                    <m:sSub>
+                      <m:sSubPr>
+                        <m:ctrlPr>
+                          <w:rPr>
+                            <w:rFonts w:ascii="Cambria Math" w:eastAsiaTheme="minorEastAsia" w:hAnsi="Cambria Math"/>
+                            <w:i/>
+                          </w:rPr>
+                        </m:ctrlPr>
+                      </m:sSubPr>
+                      <m:e>
+                        <m:r>
+                          <w:rPr>
+                            <w:rFonts w:ascii="Cambria Math" w:eastAsiaTheme="minorEastAsia" w:hAnsi="Cambria Math"/>
+                          </w:rPr>
+                          <m:t>m</m:t>
+                        </m:r>
+                      </m:e>
+                      <m:sub>
+                        <m:r>
+                          <w:rPr>
+                            <w:rFonts w:ascii="Cambria Math" w:eastAsiaTheme="minorEastAsia" w:hAnsi="Cambria Math"/>
+                          </w:rPr>
+                          <m:t>32</m:t>
+                        </m:r>
+                      </m:sub>
+                    </m:sSub>
+                  </m:e>
+                </m:mr>
+                <m:mr>
+                  <m:e>
+                    <m:sSub>
+                      <m:sSubPr>
+                        <m:ctrlPr>
+                          <w:rPr>
+                            <w:rFonts w:ascii="Cambria Math" w:eastAsiaTheme="minorEastAsia" w:hAnsi="Cambria Math"/>
+                            <w:i/>
+                          </w:rPr>
+                        </m:ctrlPr>
+                      </m:sSubPr>
+                      <m:e>
+                        <m:r>
+                          <w:rPr>
+                            <w:rFonts w:ascii="Cambria Math" w:eastAsiaTheme="minorEastAsia" w:hAnsi="Cambria Math"/>
+                          </w:rPr>
+                          <m:t>m</m:t>
+                        </m:r>
+                      </m:e>
+                      <m:sub>
+                        <m:r>
+                          <w:rPr>
+                            <w:rFonts w:ascii="Cambria Math" w:eastAsiaTheme="minorEastAsia" w:hAnsi="Cambria Math"/>
+                          </w:rPr>
+                          <m:t>31</m:t>
+                        </m:r>
+                      </m:sub>
+                    </m:sSub>
+                    <m:r>
+                      <w:rPr>
+                        <w:rFonts w:ascii="Cambria Math" w:eastAsiaTheme="minorEastAsia" w:hAnsi="Cambria Math"/>
+                      </w:rPr>
+                      <m:t>-</m:t>
+                    </m:r>
+                    <m:sSub>
+                      <m:sSubPr>
+                        <m:ctrlPr>
+                          <w:rPr>
+                            <w:rFonts w:ascii="Cambria Math" w:eastAsiaTheme="minorEastAsia" w:hAnsi="Cambria Math"/>
+                            <w:i/>
+                          </w:rPr>
+                        </m:ctrlPr>
+                      </m:sSubPr>
+                      <m:e>
+                        <m:r>
+                          <w:rPr>
+                            <w:rFonts w:ascii="Cambria Math" w:eastAsiaTheme="minorEastAsia" w:hAnsi="Cambria Math"/>
+                          </w:rPr>
+                          <m:t>m</m:t>
+                        </m:r>
+                      </m:e>
+                      <m:sub>
+                        <m:r>
+                          <w:rPr>
+                            <w:rFonts w:ascii="Cambria Math" w:eastAsiaTheme="minorEastAsia" w:hAnsi="Cambria Math"/>
+                          </w:rPr>
+                          <m:t>13</m:t>
+                        </m:r>
+                      </m:sub>
+                    </m:sSub>
+                  </m:e>
+                  <m:e>
+                    <m:sSub>
+                      <m:sSubPr>
+                        <m:ctrlPr>
+                          <w:rPr>
+                            <w:rFonts w:ascii="Cambria Math" w:eastAsiaTheme="minorEastAsia" w:hAnsi="Cambria Math"/>
+                            <w:i/>
+                          </w:rPr>
+                        </m:ctrlPr>
+                      </m:sSubPr>
+                      <m:e>
+                        <m:r>
+                          <w:rPr>
+                            <w:rFonts w:ascii="Cambria Math" w:eastAsiaTheme="minorEastAsia" w:hAnsi="Cambria Math"/>
+                          </w:rPr>
+                          <m:t>m</m:t>
+                        </m:r>
+                      </m:e>
+                      <m:sub>
+                        <m:r>
+                          <w:rPr>
+                            <w:rFonts w:ascii="Cambria Math" w:eastAsiaTheme="minorEastAsia" w:hAnsi="Cambria Math"/>
+                          </w:rPr>
+                          <m:t>3</m:t>
+                        </m:r>
+                        <m:r>
+                          <w:rPr>
+                            <w:rFonts w:ascii="Cambria Math" w:eastAsiaTheme="minorEastAsia" w:hAnsi="Cambria Math"/>
+                          </w:rPr>
+                          <m:t>2</m:t>
+                        </m:r>
+                      </m:sub>
+                    </m:sSub>
+                    <m:r>
+                      <w:rPr>
+                        <w:rFonts w:ascii="Cambria Math" w:eastAsiaTheme="minorEastAsia" w:hAnsi="Cambria Math"/>
+                      </w:rPr>
+                      <m:t>-</m:t>
+                    </m:r>
+                    <m:sSub>
+                      <m:sSubPr>
+                        <m:ctrlPr>
+                          <w:rPr>
+                            <w:rFonts w:ascii="Cambria Math" w:eastAsiaTheme="minorEastAsia" w:hAnsi="Cambria Math"/>
+                            <w:i/>
+                          </w:rPr>
+                        </m:ctrlPr>
+                      </m:sSubPr>
+                      <m:e>
+                        <m:r>
+                          <w:rPr>
+                            <w:rFonts w:ascii="Cambria Math" w:eastAsiaTheme="minorEastAsia" w:hAnsi="Cambria Math"/>
+                          </w:rPr>
+                          <m:t>m</m:t>
+                        </m:r>
+                      </m:e>
+                      <m:sub>
+                        <m:r>
+                          <w:rPr>
+                            <w:rFonts w:ascii="Cambria Math" w:eastAsiaTheme="minorEastAsia" w:hAnsi="Cambria Math"/>
+                          </w:rPr>
+                          <m:t>2</m:t>
+                        </m:r>
+                        <m:r>
+                          <w:rPr>
+                            <w:rFonts w:ascii="Cambria Math" w:eastAsiaTheme="minorEastAsia" w:hAnsi="Cambria Math"/>
+                          </w:rPr>
+                          <m:t>3</m:t>
+                        </m:r>
+                      </m:sub>
+                    </m:sSub>
+                  </m:e>
+                  <m:e>
+                    <m:r>
+                      <w:rPr>
+                        <w:rFonts w:ascii="Cambria Math" w:eastAsiaTheme="minorEastAsia" w:hAnsi="Cambria Math"/>
+                      </w:rPr>
+                      <m:t>0</m:t>
+                    </m:r>
+                  </m:e>
+                </m:mr>
+              </m:m>
+            </m:e>
+          </m:d>
+          <m:r>
+            <w:rPr>
+              <w:rFonts w:ascii="Cambria Math" w:eastAsiaTheme="minorEastAsia" w:hAnsi="Cambria Math"/>
+            </w:rPr>
+            <w:br/>
+          </m:r>
+        </m:oMath>
+      </m:oMathPara>
+    </w:p>
+    <w:p>
+      <w:pPr>
+        <w:rPr>
+          <w:rFonts w:eastAsiaTheme="minorEastAsia"/>
+        </w:rPr>
+      </w:pPr>
+    </w:p>
+    <w:p>
+      <w:pPr>
+        <w:rPr>
+          <w:rFonts w:eastAsiaTheme="minorEastAsia"/>
+        </w:rPr>
+      </w:pPr>
+    </w:p>
+    <w:p>
+      <w:pPr>
+        <w:rPr>
+          <w:rFonts w:eastAsiaTheme="minorEastAsia"/>
+        </w:rPr>
+      </w:pPr>
+      <m:oMathPara>
+        <m:oMath>
+          <m:r>
+            <w:rPr>
+              <w:rFonts w:ascii="Cambria Math" w:hAnsi="Cambria Math"/>
+            </w:rPr>
+            <w:lastRenderedPageBreak/>
+            <m:t>R=</m:t>
+          </m:r>
+          <m:d>
+            <m:dPr>
+              <m:begChr m:val="["/>
+              <m:endChr m:val="]"/>
+              <m:ctrlPr>
+                <w:rPr>
+                  <w:rFonts w:ascii="Cambria Math" w:eastAsiaTheme="minorEastAsia" w:hAnsi="Cambria Math"/>
+                  <w:i/>
+                </w:rPr>
+              </m:ctrlPr>
+            </m:dPr>
+            <m:e>
+              <m:m>
+                <m:mPr>
+                  <m:mcs>
+                    <m:mc>
+                      <m:mcPr>
+                        <m:count m:val="3"/>
+                        <m:mcJc m:val="center"/>
+                      </m:mcPr>
+                    </m:mc>
+                  </m:mcs>
+                  <m:ctrlPr>
+                    <w:rPr>
+                      <w:rFonts w:ascii="Cambria Math" w:eastAsiaTheme="minorEastAsia" w:hAnsi="Cambria Math"/>
+                      <w:i/>
+                    </w:rPr>
+                  </m:ctrlPr>
+                </m:mPr>
+                <m:mr>
+                  <m:e>
+                    <m:r>
+                      <w:rPr>
+                        <w:rFonts w:ascii="Cambria Math" w:eastAsiaTheme="minorEastAsia" w:hAnsi="Cambria Math"/>
+                      </w:rPr>
+                      <m:t>1-2</m:t>
+                    </m:r>
+                    <m:sSubSup>
+                      <m:sSubSupPr>
+                        <m:ctrlPr>
+                          <w:rPr>
+                            <w:rFonts w:ascii="Cambria Math" w:eastAsiaTheme="minorEastAsia" w:hAnsi="Cambria Math"/>
+                            <w:i/>
+                          </w:rPr>
+                        </m:ctrlPr>
+                      </m:sSubSupPr>
+                      <m:e>
+                        <m:r>
+                          <w:rPr>
+                            <w:rFonts w:ascii="Cambria Math" w:eastAsiaTheme="minorEastAsia" w:hAnsi="Cambria Math"/>
+                          </w:rPr>
+                          <m:t>q</m:t>
+                        </m:r>
+                      </m:e>
+                      <m:sub>
+                        <m:r>
+                          <w:rPr>
+                            <w:rFonts w:ascii="Cambria Math" w:eastAsiaTheme="minorEastAsia" w:hAnsi="Cambria Math"/>
+                          </w:rPr>
+                          <m:t>y</m:t>
+                        </m:r>
+                      </m:sub>
+                      <m:sup>
+                        <m:r>
+                          <w:rPr>
+                            <w:rFonts w:ascii="Cambria Math" w:eastAsiaTheme="minorEastAsia" w:hAnsi="Cambria Math"/>
+                          </w:rPr>
+                          <m:t>2</m:t>
+                        </m:r>
+                      </m:sup>
+                    </m:sSubSup>
+                    <m:r>
+                      <w:rPr>
+                        <w:rFonts w:ascii="Cambria Math" w:eastAsiaTheme="minorEastAsia" w:hAnsi="Cambria Math"/>
+                      </w:rPr>
+                      <m:t>-2</m:t>
+                    </m:r>
+                    <m:sSubSup>
+                      <m:sSubSupPr>
+                        <m:ctrlPr>
+                          <w:rPr>
+                            <w:rFonts w:ascii="Cambria Math" w:eastAsiaTheme="minorEastAsia" w:hAnsi="Cambria Math"/>
+                            <w:i/>
+                          </w:rPr>
+                        </m:ctrlPr>
+                      </m:sSubSupPr>
+                      <m:e>
+                        <m:r>
+                          <w:rPr>
+                            <w:rFonts w:ascii="Cambria Math" w:eastAsiaTheme="minorEastAsia" w:hAnsi="Cambria Math"/>
+                          </w:rPr>
+                          <m:t>q</m:t>
+                        </m:r>
+                      </m:e>
+                      <m:sub>
+                        <m:r>
+                          <w:rPr>
+                            <w:rFonts w:ascii="Cambria Math" w:eastAsiaTheme="minorEastAsia" w:hAnsi="Cambria Math"/>
+                          </w:rPr>
+                          <m:t>z</m:t>
+                        </m:r>
+                      </m:sub>
+                      <m:sup>
+                        <m:r>
+                          <w:rPr>
+                            <w:rFonts w:ascii="Cambria Math" w:eastAsiaTheme="minorEastAsia" w:hAnsi="Cambria Math"/>
+                          </w:rPr>
+                          <m:t>2</m:t>
+                        </m:r>
+                      </m:sup>
+                    </m:sSubSup>
+                  </m:e>
+                  <m:e>
+                    <m:r>
+                      <w:rPr>
+                        <w:rFonts w:ascii="Cambria Math" w:eastAsiaTheme="minorEastAsia" w:hAnsi="Cambria Math"/>
+                      </w:rPr>
+                      <m:t>-2</m:t>
+                    </m:r>
+                    <m:sSub>
+                      <m:sSubPr>
+                        <m:ctrlPr>
+                          <w:rPr>
+                            <w:rFonts w:ascii="Cambria Math" w:eastAsiaTheme="minorEastAsia" w:hAnsi="Cambria Math"/>
+                            <w:i/>
+                          </w:rPr>
+                        </m:ctrlPr>
+                      </m:sSubPr>
+                      <m:e>
+                        <m:r>
+                          <w:rPr>
+                            <w:rFonts w:ascii="Cambria Math" w:eastAsiaTheme="minorEastAsia" w:hAnsi="Cambria Math"/>
+                          </w:rPr>
+                          <m:t>q</m:t>
+                        </m:r>
+                      </m:e>
+                      <m:sub>
+                        <m:r>
+                          <w:rPr>
+                            <w:rFonts w:ascii="Cambria Math" w:eastAsiaTheme="minorEastAsia" w:hAnsi="Cambria Math"/>
+                          </w:rPr>
+                          <m:t>w</m:t>
+                        </m:r>
+                      </m:sub>
+                    </m:sSub>
+                    <m:sSub>
+                      <m:sSubPr>
+                        <m:ctrlPr>
+                          <w:rPr>
+                            <w:rFonts w:ascii="Cambria Math" w:eastAsiaTheme="minorEastAsia" w:hAnsi="Cambria Math"/>
+                            <w:i/>
+                          </w:rPr>
+                        </m:ctrlPr>
+                      </m:sSubPr>
+                      <m:e>
+                        <m:r>
+                          <w:rPr>
+                            <w:rFonts w:ascii="Cambria Math" w:eastAsiaTheme="minorEastAsia" w:hAnsi="Cambria Math"/>
+                          </w:rPr>
+                          <m:t>q</m:t>
+                        </m:r>
+                      </m:e>
+                      <m:sub>
+                        <m:r>
+                          <w:rPr>
+                            <w:rFonts w:ascii="Cambria Math" w:eastAsiaTheme="minorEastAsia" w:hAnsi="Cambria Math"/>
+                          </w:rPr>
+                          <m:t>z</m:t>
+                        </m:r>
+                      </m:sub>
+                    </m:sSub>
+                    <m:r>
+                      <w:rPr>
+                        <w:rFonts w:ascii="Cambria Math" w:eastAsiaTheme="minorEastAsia" w:hAnsi="Cambria Math"/>
+                      </w:rPr>
+                      <m:t>+2</m:t>
+                    </m:r>
+                    <m:sSub>
+                      <m:sSubPr>
+                        <m:ctrlPr>
+                          <w:rPr>
+                            <w:rFonts w:ascii="Cambria Math" w:eastAsiaTheme="minorEastAsia" w:hAnsi="Cambria Math"/>
+                            <w:i/>
+                          </w:rPr>
+                        </m:ctrlPr>
+                      </m:sSubPr>
+                      <m:e>
+                        <m:r>
+                          <w:rPr>
+                            <w:rFonts w:ascii="Cambria Math" w:eastAsiaTheme="minorEastAsia" w:hAnsi="Cambria Math"/>
+                          </w:rPr>
+                          <m:t>q</m:t>
+                        </m:r>
+                      </m:e>
+                      <m:sub>
+                        <m:r>
+                          <w:rPr>
+                            <w:rFonts w:ascii="Cambria Math" w:eastAsiaTheme="minorEastAsia" w:hAnsi="Cambria Math"/>
+                          </w:rPr>
+                          <m:t>y</m:t>
+                        </m:r>
+                      </m:sub>
+                    </m:sSub>
+                    <m:sSub>
+                      <m:sSubPr>
+                        <m:ctrlPr>
+                          <w:rPr>
+                            <w:rFonts w:ascii="Cambria Math" w:eastAsiaTheme="minorEastAsia" w:hAnsi="Cambria Math"/>
+                            <w:i/>
+                          </w:rPr>
+                        </m:ctrlPr>
+                      </m:sSubPr>
+                      <m:e>
+                        <m:r>
+                          <w:rPr>
+                            <w:rFonts w:ascii="Cambria Math" w:eastAsiaTheme="minorEastAsia" w:hAnsi="Cambria Math"/>
+                          </w:rPr>
+                          <m:t>q</m:t>
+                        </m:r>
+                      </m:e>
+                      <m:sub>
+                        <m:r>
+                          <w:rPr>
+                            <w:rFonts w:ascii="Cambria Math" w:eastAsiaTheme="minorEastAsia" w:hAnsi="Cambria Math"/>
+                          </w:rPr>
+                          <m:t>x</m:t>
+                        </m:r>
+                      </m:sub>
+                    </m:sSub>
+                  </m:e>
+                  <m:e>
+                    <m:r>
+                      <w:rPr>
+                        <w:rFonts w:ascii="Cambria Math" w:eastAsiaTheme="minorEastAsia" w:hAnsi="Cambria Math"/>
+                      </w:rPr>
+                      <m:t>2</m:t>
+                    </m:r>
+                    <m:sSub>
+                      <m:sSubPr>
+                        <m:ctrlPr>
+                          <w:rPr>
+                            <w:rFonts w:ascii="Cambria Math" w:eastAsiaTheme="minorEastAsia" w:hAnsi="Cambria Math"/>
+                            <w:i/>
+                          </w:rPr>
+                        </m:ctrlPr>
+                      </m:sSubPr>
+                      <m:e>
+                        <m:r>
+                          <w:rPr>
+                            <w:rFonts w:ascii="Cambria Math" w:eastAsiaTheme="minorEastAsia" w:hAnsi="Cambria Math"/>
+                          </w:rPr>
+                          <m:t>q</m:t>
+                        </m:r>
+                      </m:e>
+                      <m:sub>
+                        <m:r>
+                          <w:rPr>
+                            <w:rFonts w:ascii="Cambria Math" w:eastAsiaTheme="minorEastAsia" w:hAnsi="Cambria Math"/>
+                          </w:rPr>
+                          <m:t>w</m:t>
+                        </m:r>
+                      </m:sub>
+                    </m:sSub>
+                    <m:sSub>
+                      <m:sSubPr>
+                        <m:ctrlPr>
+                          <w:rPr>
+                            <w:rFonts w:ascii="Cambria Math" w:eastAsiaTheme="minorEastAsia" w:hAnsi="Cambria Math"/>
+                            <w:i/>
+                          </w:rPr>
+                        </m:ctrlPr>
+                      </m:sSubPr>
+                      <m:e>
+                        <m:r>
+                          <w:rPr>
+                            <w:rFonts w:ascii="Cambria Math" w:eastAsiaTheme="minorEastAsia" w:hAnsi="Cambria Math"/>
+                          </w:rPr>
+                          <m:t>q</m:t>
+                        </m:r>
+                      </m:e>
+                      <m:sub>
+                        <m:r>
+                          <w:rPr>
+                            <w:rFonts w:ascii="Cambria Math" w:eastAsiaTheme="minorEastAsia" w:hAnsi="Cambria Math"/>
+                          </w:rPr>
+                          <m:t>y</m:t>
+                        </m:r>
+                      </m:sub>
+                    </m:sSub>
+                    <m:r>
+                      <w:rPr>
+                        <w:rFonts w:ascii="Cambria Math" w:eastAsiaTheme="minorEastAsia" w:hAnsi="Cambria Math"/>
+                      </w:rPr>
+                      <m:t>+2</m:t>
+                    </m:r>
+                    <m:sSub>
+                      <m:sSubPr>
+                        <m:ctrlPr>
+                          <w:rPr>
+                            <w:rFonts w:ascii="Cambria Math" w:eastAsiaTheme="minorEastAsia" w:hAnsi="Cambria Math"/>
+                            <w:i/>
+                          </w:rPr>
+                        </m:ctrlPr>
+                      </m:sSubPr>
+                      <m:e>
+                        <m:r>
+                          <w:rPr>
+                            <w:rFonts w:ascii="Cambria Math" w:eastAsiaTheme="minorEastAsia" w:hAnsi="Cambria Math"/>
+                          </w:rPr>
+                          <m:t>q</m:t>
+                        </m:r>
+                      </m:e>
+                      <m:sub>
+                        <m:r>
+                          <w:rPr>
+                            <w:rFonts w:ascii="Cambria Math" w:eastAsiaTheme="minorEastAsia" w:hAnsi="Cambria Math"/>
+                          </w:rPr>
+                          <m:t>z</m:t>
+                        </m:r>
+                      </m:sub>
+                    </m:sSub>
+                    <m:sSub>
+                      <m:sSubPr>
+                        <m:ctrlPr>
+                          <w:rPr>
+                            <w:rFonts w:ascii="Cambria Math" w:eastAsiaTheme="minorEastAsia" w:hAnsi="Cambria Math"/>
+                            <w:i/>
+                          </w:rPr>
+                        </m:ctrlPr>
+                      </m:sSubPr>
+                      <m:e>
+                        <m:r>
+                          <w:rPr>
+                            <w:rFonts w:ascii="Cambria Math" w:eastAsiaTheme="minorEastAsia" w:hAnsi="Cambria Math"/>
+                          </w:rPr>
+                          <m:t>q</m:t>
+                        </m:r>
+                      </m:e>
+                      <m:sub>
+                        <m:r>
+                          <w:rPr>
+                            <w:rFonts w:ascii="Cambria Math" w:eastAsiaTheme="minorEastAsia" w:hAnsi="Cambria Math"/>
+                          </w:rPr>
+                          <m:t>x</m:t>
+                        </m:r>
+                      </m:sub>
+                    </m:sSub>
+                    <m:r>
+                      <w:rPr>
+                        <w:rFonts w:ascii="Cambria Math" w:eastAsiaTheme="minorEastAsia" w:hAnsi="Cambria Math"/>
+                      </w:rPr>
+                      <m:t xml:space="preserve"> </m:t>
+                    </m:r>
+                  </m:e>
+                </m:mr>
+                <m:mr>
+                  <m:e>
+                    <m:r>
+                      <w:rPr>
+                        <w:rFonts w:ascii="Cambria Math" w:eastAsiaTheme="minorEastAsia" w:hAnsi="Cambria Math"/>
+                      </w:rPr>
+                      <m:t>2</m:t>
+                    </m:r>
+                    <m:sSub>
+                      <m:sSubPr>
+                        <m:ctrlPr>
+                          <w:rPr>
+                            <w:rFonts w:ascii="Cambria Math" w:eastAsiaTheme="minorEastAsia" w:hAnsi="Cambria Math"/>
+                            <w:i/>
+                          </w:rPr>
+                        </m:ctrlPr>
+                      </m:sSubPr>
+                      <m:e>
+                        <m:r>
+                          <w:rPr>
+                            <w:rFonts w:ascii="Cambria Math" w:eastAsiaTheme="minorEastAsia" w:hAnsi="Cambria Math"/>
+                          </w:rPr>
+                          <m:t>q</m:t>
+                        </m:r>
+                      </m:e>
+                      <m:sub>
+                        <m:r>
+                          <w:rPr>
+                            <w:rFonts w:ascii="Cambria Math" w:eastAsiaTheme="minorEastAsia" w:hAnsi="Cambria Math"/>
+                          </w:rPr>
+                          <m:t>w</m:t>
+                        </m:r>
+                      </m:sub>
+                    </m:sSub>
+                    <m:sSub>
+                      <m:sSubPr>
+                        <m:ctrlPr>
+                          <w:rPr>
+                            <w:rFonts w:ascii="Cambria Math" w:eastAsiaTheme="minorEastAsia" w:hAnsi="Cambria Math"/>
+                            <w:i/>
+                          </w:rPr>
+                        </m:ctrlPr>
+                      </m:sSubPr>
+                      <m:e>
+                        <m:r>
+                          <w:rPr>
+                            <w:rFonts w:ascii="Cambria Math" w:eastAsiaTheme="minorEastAsia" w:hAnsi="Cambria Math"/>
+                          </w:rPr>
+                          <m:t>q</m:t>
+                        </m:r>
+                      </m:e>
+                      <m:sub>
+                        <m:r>
+                          <w:rPr>
+                            <w:rFonts w:ascii="Cambria Math" w:eastAsiaTheme="minorEastAsia" w:hAnsi="Cambria Math"/>
+                          </w:rPr>
+                          <m:t>z</m:t>
+                        </m:r>
+                      </m:sub>
+                    </m:sSub>
+                    <m:r>
+                      <w:rPr>
+                        <w:rFonts w:ascii="Cambria Math" w:eastAsiaTheme="minorEastAsia" w:hAnsi="Cambria Math"/>
+                      </w:rPr>
+                      <m:t>+2</m:t>
+                    </m:r>
+                    <m:sSub>
+                      <m:sSubPr>
+                        <m:ctrlPr>
+                          <w:rPr>
+                            <w:rFonts w:ascii="Cambria Math" w:eastAsiaTheme="minorEastAsia" w:hAnsi="Cambria Math"/>
+                            <w:i/>
+                          </w:rPr>
+                        </m:ctrlPr>
+                      </m:sSubPr>
+                      <m:e>
+                        <m:r>
+                          <w:rPr>
+                            <w:rFonts w:ascii="Cambria Math" w:eastAsiaTheme="minorEastAsia" w:hAnsi="Cambria Math"/>
+                          </w:rPr>
+                          <m:t>q</m:t>
+                        </m:r>
+                      </m:e>
+                      <m:sub>
+                        <m:r>
+                          <w:rPr>
+                            <w:rFonts w:ascii="Cambria Math" w:eastAsiaTheme="minorEastAsia" w:hAnsi="Cambria Math"/>
+                          </w:rPr>
+                          <m:t>y</m:t>
+                        </m:r>
+                      </m:sub>
+                    </m:sSub>
+                    <m:sSub>
+                      <m:sSubPr>
+                        <m:ctrlPr>
+                          <w:rPr>
+                            <w:rFonts w:ascii="Cambria Math" w:eastAsiaTheme="minorEastAsia" w:hAnsi="Cambria Math"/>
+                            <w:i/>
+                          </w:rPr>
+                        </m:ctrlPr>
+                      </m:sSubPr>
+                      <m:e>
+                        <m:r>
+                          <w:rPr>
+                            <w:rFonts w:ascii="Cambria Math" w:eastAsiaTheme="minorEastAsia" w:hAnsi="Cambria Math"/>
+                          </w:rPr>
+                          <m:t>q</m:t>
+                        </m:r>
+                      </m:e>
+                      <m:sub>
+                        <m:r>
+                          <w:rPr>
+                            <w:rFonts w:ascii="Cambria Math" w:eastAsiaTheme="minorEastAsia" w:hAnsi="Cambria Math"/>
+                          </w:rPr>
+                          <m:t>x</m:t>
+                        </m:r>
+                      </m:sub>
+                    </m:sSub>
+                  </m:e>
+                  <m:e>
+                    <m:r>
+                      <w:rPr>
+                        <w:rFonts w:ascii="Cambria Math" w:eastAsiaTheme="minorEastAsia" w:hAnsi="Cambria Math"/>
+                      </w:rPr>
+                      <m:t>1-2</m:t>
+                    </m:r>
+                    <m:sSubSup>
+                      <m:sSubSupPr>
+                        <m:ctrlPr>
+                          <w:rPr>
+                            <w:rFonts w:ascii="Cambria Math" w:eastAsiaTheme="minorEastAsia" w:hAnsi="Cambria Math"/>
+                            <w:i/>
+                          </w:rPr>
+                        </m:ctrlPr>
+                      </m:sSubSupPr>
+                      <m:e>
+                        <m:r>
+                          <w:rPr>
+                            <w:rFonts w:ascii="Cambria Math" w:eastAsiaTheme="minorEastAsia" w:hAnsi="Cambria Math"/>
+                          </w:rPr>
+                          <m:t>q</m:t>
+                        </m:r>
+                      </m:e>
+                      <m:sub>
+                        <m:r>
+                          <w:rPr>
+                            <w:rFonts w:ascii="Cambria Math" w:eastAsiaTheme="minorEastAsia" w:hAnsi="Cambria Math"/>
+                          </w:rPr>
+                          <m:t>x</m:t>
+                        </m:r>
+                      </m:sub>
+                      <m:sup>
+                        <m:r>
+                          <w:rPr>
+                            <w:rFonts w:ascii="Cambria Math" w:eastAsiaTheme="minorEastAsia" w:hAnsi="Cambria Math"/>
+                          </w:rPr>
+                          <m:t>2</m:t>
+                        </m:r>
+                      </m:sup>
+                    </m:sSubSup>
+                    <m:r>
+                      <w:rPr>
+                        <w:rFonts w:ascii="Cambria Math" w:eastAsiaTheme="minorEastAsia" w:hAnsi="Cambria Math"/>
+                      </w:rPr>
+                      <m:t>-2</m:t>
+                    </m:r>
+                    <m:sSubSup>
+                      <m:sSubSupPr>
+                        <m:ctrlPr>
+                          <w:rPr>
+                            <w:rFonts w:ascii="Cambria Math" w:eastAsiaTheme="minorEastAsia" w:hAnsi="Cambria Math"/>
+                            <w:i/>
+                          </w:rPr>
+                        </m:ctrlPr>
+                      </m:sSubSupPr>
+                      <m:e>
+                        <m:r>
+                          <w:rPr>
+                            <w:rFonts w:ascii="Cambria Math" w:eastAsiaTheme="minorEastAsia" w:hAnsi="Cambria Math"/>
+                          </w:rPr>
+                          <m:t>q</m:t>
+                        </m:r>
+                      </m:e>
+                      <m:sub>
+                        <m:r>
+                          <w:rPr>
+                            <w:rFonts w:ascii="Cambria Math" w:eastAsiaTheme="minorEastAsia" w:hAnsi="Cambria Math"/>
+                          </w:rPr>
+                          <m:t>z</m:t>
+                        </m:r>
+                      </m:sub>
+                      <m:sup>
+                        <m:r>
+                          <w:rPr>
+                            <w:rFonts w:ascii="Cambria Math" w:eastAsiaTheme="minorEastAsia" w:hAnsi="Cambria Math"/>
+                          </w:rPr>
+                          <m:t>2</m:t>
+                        </m:r>
+                      </m:sup>
+                    </m:sSubSup>
+                  </m:e>
+                  <m:e>
+                    <m:r>
+                      <w:rPr>
+                        <w:rFonts w:ascii="Cambria Math" w:eastAsiaTheme="minorEastAsia" w:hAnsi="Cambria Math"/>
+                      </w:rPr>
+                      <m:t>-2</m:t>
+                    </m:r>
+                    <m:sSub>
+                      <m:sSubPr>
+                        <m:ctrlPr>
+                          <w:rPr>
+                            <w:rFonts w:ascii="Cambria Math" w:eastAsiaTheme="minorEastAsia" w:hAnsi="Cambria Math"/>
+                            <w:i/>
+                          </w:rPr>
+                        </m:ctrlPr>
+                      </m:sSubPr>
+                      <m:e>
+                        <m:r>
+                          <w:rPr>
+                            <w:rFonts w:ascii="Cambria Math" w:eastAsiaTheme="minorEastAsia" w:hAnsi="Cambria Math"/>
+                          </w:rPr>
+                          <m:t>q</m:t>
+                        </m:r>
+                      </m:e>
+                      <m:sub>
+                        <m:r>
+                          <w:rPr>
+                            <w:rFonts w:ascii="Cambria Math" w:eastAsiaTheme="minorEastAsia" w:hAnsi="Cambria Math"/>
+                          </w:rPr>
+                          <m:t>w</m:t>
+                        </m:r>
+                      </m:sub>
+                    </m:sSub>
+                    <m:sSub>
+                      <m:sSubPr>
+                        <m:ctrlPr>
+                          <w:rPr>
+                            <w:rFonts w:ascii="Cambria Math" w:eastAsiaTheme="minorEastAsia" w:hAnsi="Cambria Math"/>
+                            <w:i/>
+                          </w:rPr>
+                        </m:ctrlPr>
+                      </m:sSubPr>
+                      <m:e>
+                        <m:r>
+                          <w:rPr>
+                            <w:rFonts w:ascii="Cambria Math" w:eastAsiaTheme="minorEastAsia" w:hAnsi="Cambria Math"/>
+                          </w:rPr>
+                          <m:t>q</m:t>
+                        </m:r>
+                      </m:e>
+                      <m:sub>
+                        <m:r>
+                          <w:rPr>
+                            <w:rFonts w:ascii="Cambria Math" w:eastAsiaTheme="minorEastAsia" w:hAnsi="Cambria Math"/>
+                          </w:rPr>
+                          <m:t>x</m:t>
+                        </m:r>
+                      </m:sub>
+                    </m:sSub>
+                    <m:r>
+                      <w:rPr>
+                        <w:rFonts w:ascii="Cambria Math" w:eastAsiaTheme="minorEastAsia" w:hAnsi="Cambria Math"/>
+                      </w:rPr>
+                      <m:t>+2</m:t>
+                    </m:r>
+                    <m:sSub>
+                      <m:sSubPr>
+                        <m:ctrlPr>
+                          <w:rPr>
+                            <w:rFonts w:ascii="Cambria Math" w:eastAsiaTheme="minorEastAsia" w:hAnsi="Cambria Math"/>
+                            <w:i/>
+                          </w:rPr>
+                        </m:ctrlPr>
+                      </m:sSubPr>
+                      <m:e>
+                        <m:r>
+                          <w:rPr>
+                            <w:rFonts w:ascii="Cambria Math" w:eastAsiaTheme="minorEastAsia" w:hAnsi="Cambria Math"/>
+                          </w:rPr>
+                          <m:t>q</m:t>
+                        </m:r>
+                      </m:e>
+                      <m:sub>
+                        <m:r>
+                          <w:rPr>
+                            <w:rFonts w:ascii="Cambria Math" w:eastAsiaTheme="minorEastAsia" w:hAnsi="Cambria Math"/>
+                          </w:rPr>
+                          <m:t>z</m:t>
+                        </m:r>
+                      </m:sub>
+                    </m:sSub>
+                    <m:sSub>
+                      <m:sSubPr>
+                        <m:ctrlPr>
+                          <w:rPr>
+                            <w:rFonts w:ascii="Cambria Math" w:eastAsiaTheme="minorEastAsia" w:hAnsi="Cambria Math"/>
+                            <w:i/>
+                          </w:rPr>
+                        </m:ctrlPr>
+                      </m:sSubPr>
+                      <m:e>
+                        <m:r>
+                          <w:rPr>
+                            <w:rFonts w:ascii="Cambria Math" w:eastAsiaTheme="minorEastAsia" w:hAnsi="Cambria Math"/>
+                          </w:rPr>
+                          <m:t>q</m:t>
+                        </m:r>
+                      </m:e>
+                      <m:sub>
+                        <m:r>
+                          <w:rPr>
+                            <w:rFonts w:ascii="Cambria Math" w:eastAsiaTheme="minorEastAsia" w:hAnsi="Cambria Math"/>
+                          </w:rPr>
+                          <m:t>y</m:t>
+                        </m:r>
+                      </m:sub>
+                    </m:sSub>
+                  </m:e>
+                </m:mr>
+                <m:mr>
+                  <m:e>
+                    <m:r>
+                      <w:rPr>
+                        <w:rFonts w:ascii="Cambria Math" w:eastAsiaTheme="minorEastAsia" w:hAnsi="Cambria Math"/>
+                      </w:rPr>
+                      <m:t>-2</m:t>
+                    </m:r>
+                    <m:sSub>
+                      <m:sSubPr>
+                        <m:ctrlPr>
+                          <w:rPr>
+                            <w:rFonts w:ascii="Cambria Math" w:eastAsiaTheme="minorEastAsia" w:hAnsi="Cambria Math"/>
+                            <w:i/>
+                          </w:rPr>
+                        </m:ctrlPr>
+                      </m:sSubPr>
+                      <m:e>
+                        <m:r>
+                          <w:rPr>
+                            <w:rFonts w:ascii="Cambria Math" w:eastAsiaTheme="minorEastAsia" w:hAnsi="Cambria Math"/>
+                          </w:rPr>
+                          <m:t>q</m:t>
+                        </m:r>
+                      </m:e>
+                      <m:sub>
+                        <m:r>
+                          <w:rPr>
+                            <w:rFonts w:ascii="Cambria Math" w:eastAsiaTheme="minorEastAsia" w:hAnsi="Cambria Math"/>
+                          </w:rPr>
+                          <m:t>w</m:t>
+                        </m:r>
+                      </m:sub>
+                    </m:sSub>
+                    <m:sSub>
+                      <m:sSubPr>
+                        <m:ctrlPr>
+                          <w:rPr>
+                            <w:rFonts w:ascii="Cambria Math" w:eastAsiaTheme="minorEastAsia" w:hAnsi="Cambria Math"/>
+                            <w:i/>
+                          </w:rPr>
+                        </m:ctrlPr>
+                      </m:sSubPr>
+                      <m:e>
+                        <m:r>
+                          <w:rPr>
+                            <w:rFonts w:ascii="Cambria Math" w:eastAsiaTheme="minorEastAsia" w:hAnsi="Cambria Math"/>
+                          </w:rPr>
+                          <m:t>q</m:t>
+                        </m:r>
+                      </m:e>
+                      <m:sub>
+                        <m:r>
+                          <w:rPr>
+                            <w:rFonts w:ascii="Cambria Math" w:eastAsiaTheme="minorEastAsia" w:hAnsi="Cambria Math"/>
+                          </w:rPr>
+                          <m:t>y</m:t>
+                        </m:r>
+                      </m:sub>
+                    </m:sSub>
+                    <m:r>
+                      <w:rPr>
+                        <w:rFonts w:ascii="Cambria Math" w:eastAsiaTheme="minorEastAsia" w:hAnsi="Cambria Math"/>
+                      </w:rPr>
+                      <m:t>+2</m:t>
+                    </m:r>
+                    <m:sSub>
+                      <m:sSubPr>
+                        <m:ctrlPr>
+                          <w:rPr>
+                            <w:rFonts w:ascii="Cambria Math" w:eastAsiaTheme="minorEastAsia" w:hAnsi="Cambria Math"/>
+                            <w:i/>
+                          </w:rPr>
+                        </m:ctrlPr>
+                      </m:sSubPr>
+                      <m:e>
+                        <m:r>
+                          <w:rPr>
+                            <w:rFonts w:ascii="Cambria Math" w:eastAsiaTheme="minorEastAsia" w:hAnsi="Cambria Math"/>
+                          </w:rPr>
+                          <m:t>q</m:t>
+                        </m:r>
+                      </m:e>
+                      <m:sub>
+                        <m:r>
+                          <w:rPr>
+                            <w:rFonts w:ascii="Cambria Math" w:eastAsiaTheme="minorEastAsia" w:hAnsi="Cambria Math"/>
+                          </w:rPr>
+                          <m:t>z</m:t>
+                        </m:r>
+                      </m:sub>
+                    </m:sSub>
+                    <m:sSub>
+                      <m:sSubPr>
+                        <m:ctrlPr>
+                          <w:rPr>
+                            <w:rFonts w:ascii="Cambria Math" w:eastAsiaTheme="minorEastAsia" w:hAnsi="Cambria Math"/>
+                            <w:i/>
+                          </w:rPr>
+                        </m:ctrlPr>
+                      </m:sSubPr>
+                      <m:e>
+                        <m:r>
+                          <w:rPr>
+                            <w:rFonts w:ascii="Cambria Math" w:eastAsiaTheme="minorEastAsia" w:hAnsi="Cambria Math"/>
+                          </w:rPr>
+                          <m:t>q</m:t>
+                        </m:r>
+                      </m:e>
+                      <m:sub>
+                        <m:r>
+                          <w:rPr>
+                            <w:rFonts w:ascii="Cambria Math" w:eastAsiaTheme="minorEastAsia" w:hAnsi="Cambria Math"/>
+                          </w:rPr>
+                          <m:t>x</m:t>
+                        </m:r>
+                      </m:sub>
+                    </m:sSub>
+                  </m:e>
+                  <m:e>
+                    <m:r>
+                      <w:rPr>
+                        <w:rFonts w:ascii="Cambria Math" w:eastAsiaTheme="minorEastAsia" w:hAnsi="Cambria Math"/>
+                      </w:rPr>
+                      <m:t>2</m:t>
+                    </m:r>
+                    <m:sSub>
+                      <m:sSubPr>
+                        <m:ctrlPr>
+                          <w:rPr>
+                            <w:rFonts w:ascii="Cambria Math" w:eastAsiaTheme="minorEastAsia" w:hAnsi="Cambria Math"/>
+                            <w:i/>
+                          </w:rPr>
+                        </m:ctrlPr>
+                      </m:sSubPr>
+                      <m:e>
+                        <m:r>
+                          <w:rPr>
+                            <w:rFonts w:ascii="Cambria Math" w:eastAsiaTheme="minorEastAsia" w:hAnsi="Cambria Math"/>
+                          </w:rPr>
+                          <m:t>q</m:t>
+                        </m:r>
+                      </m:e>
+                      <m:sub>
+                        <m:r>
+                          <w:rPr>
+                            <w:rFonts w:ascii="Cambria Math" w:eastAsiaTheme="minorEastAsia" w:hAnsi="Cambria Math"/>
+                          </w:rPr>
+                          <m:t>w</m:t>
+                        </m:r>
+                      </m:sub>
+                    </m:sSub>
+                    <m:sSub>
+                      <m:sSubPr>
+                        <m:ctrlPr>
+                          <w:rPr>
+                            <w:rFonts w:ascii="Cambria Math" w:eastAsiaTheme="minorEastAsia" w:hAnsi="Cambria Math"/>
+                            <w:i/>
+                          </w:rPr>
+                        </m:ctrlPr>
+                      </m:sSubPr>
+                      <m:e>
+                        <m:r>
+                          <w:rPr>
+                            <w:rFonts w:ascii="Cambria Math" w:eastAsiaTheme="minorEastAsia" w:hAnsi="Cambria Math"/>
+                          </w:rPr>
+                          <m:t>q</m:t>
+                        </m:r>
+                      </m:e>
+                      <m:sub>
+                        <m:r>
+                          <w:rPr>
+                            <w:rFonts w:ascii="Cambria Math" w:eastAsiaTheme="minorEastAsia" w:hAnsi="Cambria Math"/>
+                          </w:rPr>
+                          <m:t>x</m:t>
+                        </m:r>
+                      </m:sub>
+                    </m:sSub>
+                    <m:r>
+                      <w:rPr>
+                        <w:rFonts w:ascii="Cambria Math" w:eastAsiaTheme="minorEastAsia" w:hAnsi="Cambria Math"/>
+                      </w:rPr>
+                      <m:t>+2</m:t>
+                    </m:r>
+                    <m:sSub>
+                      <m:sSubPr>
+                        <m:ctrlPr>
+                          <w:rPr>
+                            <w:rFonts w:ascii="Cambria Math" w:eastAsiaTheme="minorEastAsia" w:hAnsi="Cambria Math"/>
+                            <w:i/>
+                          </w:rPr>
+                        </m:ctrlPr>
+                      </m:sSubPr>
+                      <m:e>
+                        <m:r>
+                          <w:rPr>
+                            <w:rFonts w:ascii="Cambria Math" w:eastAsiaTheme="minorEastAsia" w:hAnsi="Cambria Math"/>
+                          </w:rPr>
+                          <m:t>q</m:t>
+                        </m:r>
+                      </m:e>
+                      <m:sub>
+                        <m:r>
+                          <w:rPr>
+                            <w:rFonts w:ascii="Cambria Math" w:eastAsiaTheme="minorEastAsia" w:hAnsi="Cambria Math"/>
+                          </w:rPr>
+                          <m:t>z</m:t>
+                        </m:r>
+                      </m:sub>
+                    </m:sSub>
+                    <m:sSub>
+                      <m:sSubPr>
+                        <m:ctrlPr>
+                          <w:rPr>
+                            <w:rFonts w:ascii="Cambria Math" w:eastAsiaTheme="minorEastAsia" w:hAnsi="Cambria Math"/>
+                            <w:i/>
+                          </w:rPr>
+                        </m:ctrlPr>
+                      </m:sSubPr>
+                      <m:e>
+                        <m:r>
+                          <w:rPr>
+                            <w:rFonts w:ascii="Cambria Math" w:eastAsiaTheme="minorEastAsia" w:hAnsi="Cambria Math"/>
+                          </w:rPr>
+                          <m:t>q</m:t>
+                        </m:r>
+                      </m:e>
+                      <m:sub>
+                        <m:r>
+                          <w:rPr>
+                            <w:rFonts w:ascii="Cambria Math" w:eastAsiaTheme="minorEastAsia" w:hAnsi="Cambria Math"/>
+                          </w:rPr>
+                          <m:t>y</m:t>
+                        </m:r>
+                      </m:sub>
+                    </m:sSub>
+                  </m:e>
+                  <m:e>
+                    <m:r>
+                      <w:rPr>
+                        <w:rFonts w:ascii="Cambria Math" w:eastAsiaTheme="minorEastAsia" w:hAnsi="Cambria Math"/>
+                      </w:rPr>
+                      <m:t>1-2</m:t>
+                    </m:r>
+                    <m:sSubSup>
+                      <m:sSubSupPr>
+                        <m:ctrlPr>
+                          <w:rPr>
+                            <w:rFonts w:ascii="Cambria Math" w:eastAsiaTheme="minorEastAsia" w:hAnsi="Cambria Math"/>
+                            <w:i/>
+                          </w:rPr>
+                        </m:ctrlPr>
+                      </m:sSubSupPr>
+                      <m:e>
+                        <m:r>
+                          <w:rPr>
+                            <w:rFonts w:ascii="Cambria Math" w:eastAsiaTheme="minorEastAsia" w:hAnsi="Cambria Math"/>
+                          </w:rPr>
+                          <m:t>q</m:t>
+                        </m:r>
+                      </m:e>
+                      <m:sub>
+                        <m:r>
+                          <w:rPr>
+                            <w:rFonts w:ascii="Cambria Math" w:eastAsiaTheme="minorEastAsia" w:hAnsi="Cambria Math"/>
+                          </w:rPr>
+                          <m:t>x</m:t>
+                        </m:r>
+                      </m:sub>
+                      <m:sup>
+                        <m:r>
+                          <w:rPr>
+                            <w:rFonts w:ascii="Cambria Math" w:eastAsiaTheme="minorEastAsia" w:hAnsi="Cambria Math"/>
+                          </w:rPr>
+                          <m:t>2</m:t>
+                        </m:r>
+                      </m:sup>
+                    </m:sSubSup>
+                    <m:r>
+                      <w:rPr>
+                        <w:rFonts w:ascii="Cambria Math" w:eastAsiaTheme="minorEastAsia" w:hAnsi="Cambria Math"/>
+                      </w:rPr>
+                      <m:t>-2</m:t>
+                    </m:r>
+                    <m:sSubSup>
+                      <m:sSubSupPr>
+                        <m:ctrlPr>
+                          <w:rPr>
+                            <w:rFonts w:ascii="Cambria Math" w:eastAsiaTheme="minorEastAsia" w:hAnsi="Cambria Math"/>
+                            <w:i/>
+                          </w:rPr>
+                        </m:ctrlPr>
+                      </m:sSubSupPr>
+                      <m:e>
+                        <m:r>
+                          <w:rPr>
+                            <w:rFonts w:ascii="Cambria Math" w:eastAsiaTheme="minorEastAsia" w:hAnsi="Cambria Math"/>
+                          </w:rPr>
+                          <m:t>q</m:t>
+                        </m:r>
+                      </m:e>
+                      <m:sub>
+                        <m:r>
+                          <w:rPr>
+                            <w:rFonts w:ascii="Cambria Math" w:eastAsiaTheme="minorEastAsia" w:hAnsi="Cambria Math"/>
+                          </w:rPr>
+                          <m:t>y</m:t>
+                        </m:r>
+                      </m:sub>
+                      <m:sup>
+                        <m:r>
+                          <w:rPr>
+                            <w:rFonts w:ascii="Cambria Math" w:eastAsiaTheme="minorEastAsia" w:hAnsi="Cambria Math"/>
+                          </w:rPr>
+                          <m:t>2</m:t>
+                        </m:r>
+                      </m:sup>
+                    </m:sSubSup>
+                  </m:e>
+                </m:mr>
+              </m:m>
+            </m:e>
+          </m:d>
+          <m:r>
+            <w:rPr>
+              <w:rFonts w:ascii="Cambria Math" w:eastAsiaTheme="minorEastAsia" w:hAnsi="Cambria Math"/>
+            </w:rPr>
+            <w:br/>
+          </m:r>
+        </m:oMath>
+        <m:oMath>
+          <m:r>
+            <w:rPr>
+              <w:rFonts w:ascii="Cambria Math" w:eastAsiaTheme="minorEastAsia" w:hAnsi="Cambria Math"/>
+            </w:rPr>
+            <m:t>R-</m:t>
+          </m:r>
+          <m:sSup>
+            <m:sSupPr>
+              <m:ctrlPr>
+                <w:rPr>
+                  <w:rFonts w:ascii="Cambria Math" w:eastAsiaTheme="minorEastAsia" w:hAnsi="Cambria Math"/>
+                  <w:i/>
+                </w:rPr>
+              </m:ctrlPr>
+            </m:sSupPr>
+            <m:e>
+              <m:r>
+                <w:rPr>
+                  <w:rFonts w:ascii="Cambria Math" w:eastAsiaTheme="minorEastAsia" w:hAnsi="Cambria Math"/>
+                </w:rPr>
+                <m:t>R</m:t>
+              </m:r>
+            </m:e>
+            <m:sup>
+              <m:r>
+                <w:rPr>
+                  <w:rFonts w:ascii="Cambria Math" w:eastAsiaTheme="minorEastAsia" w:hAnsi="Cambria Math"/>
+                </w:rPr>
+                <m:t>T</m:t>
+              </m:r>
+            </m:sup>
+          </m:sSup>
+          <m:r>
+            <w:rPr>
+              <w:rFonts w:ascii="Cambria Math" w:eastAsiaTheme="minorEastAsia" w:hAnsi="Cambria Math"/>
+            </w:rPr>
+            <m:t>=</m:t>
+          </m:r>
+          <m:d>
+            <m:dPr>
+              <m:begChr m:val="["/>
+              <m:endChr m:val="]"/>
+              <m:ctrlPr>
+                <w:rPr>
+                  <w:rFonts w:ascii="Cambria Math" w:eastAsiaTheme="minorEastAsia" w:hAnsi="Cambria Math"/>
+                  <w:i/>
+                </w:rPr>
+              </m:ctrlPr>
+            </m:dPr>
+            <m:e>
+              <m:m>
+                <m:mPr>
+                  <m:mcs>
+                    <m:mc>
+                      <m:mcPr>
+                        <m:count m:val="3"/>
+                        <m:mcJc m:val="center"/>
+                      </m:mcPr>
+                    </m:mc>
+                  </m:mcs>
+                  <m:ctrlPr>
+                    <w:rPr>
+                      <w:rFonts w:ascii="Cambria Math" w:eastAsiaTheme="minorEastAsia" w:hAnsi="Cambria Math"/>
+                      <w:i/>
+                    </w:rPr>
+                  </m:ctrlPr>
+                </m:mPr>
+                <m:mr>
+                  <m:e>
+                    <m:r>
+                      <w:rPr>
+                        <w:rFonts w:ascii="Cambria Math" w:eastAsiaTheme="minorEastAsia" w:hAnsi="Cambria Math"/>
+                      </w:rPr>
+                      <m:t>0</m:t>
+                    </m:r>
+                  </m:e>
+                  <m:e>
+                    <m:r>
+                      <w:rPr>
+                        <w:rFonts w:ascii="Cambria Math" w:eastAsiaTheme="minorEastAsia" w:hAnsi="Cambria Math"/>
+                      </w:rPr>
+                      <m:t>-4</m:t>
+                    </m:r>
+                    <m:sSub>
+                      <m:sSubPr>
+                        <m:ctrlPr>
+                          <w:rPr>
+                            <w:rFonts w:ascii="Cambria Math" w:eastAsiaTheme="minorEastAsia" w:hAnsi="Cambria Math"/>
+                            <w:i/>
+                          </w:rPr>
+                        </m:ctrlPr>
+                      </m:sSubPr>
+                      <m:e>
+                        <m:r>
+                          <w:rPr>
+                            <w:rFonts w:ascii="Cambria Math" w:eastAsiaTheme="minorEastAsia" w:hAnsi="Cambria Math"/>
+                          </w:rPr>
+                          <m:t>q</m:t>
+                        </m:r>
+                      </m:e>
+                      <m:sub>
+                        <m:r>
+                          <w:rPr>
+                            <w:rFonts w:ascii="Cambria Math" w:eastAsiaTheme="minorEastAsia" w:hAnsi="Cambria Math"/>
+                          </w:rPr>
+                          <m:t>w</m:t>
+                        </m:r>
+                      </m:sub>
+                    </m:sSub>
+                    <m:sSub>
+                      <m:sSubPr>
+                        <m:ctrlPr>
+                          <w:rPr>
+                            <w:rFonts w:ascii="Cambria Math" w:eastAsiaTheme="minorEastAsia" w:hAnsi="Cambria Math"/>
+                            <w:i/>
+                          </w:rPr>
+                        </m:ctrlPr>
+                      </m:sSubPr>
+                      <m:e>
+                        <m:r>
+                          <w:rPr>
+                            <w:rFonts w:ascii="Cambria Math" w:eastAsiaTheme="minorEastAsia" w:hAnsi="Cambria Math"/>
+                          </w:rPr>
+                          <m:t>q</m:t>
+                        </m:r>
+                      </m:e>
+                      <m:sub>
+                        <m:r>
+                          <w:rPr>
+                            <w:rFonts w:ascii="Cambria Math" w:eastAsiaTheme="minorEastAsia" w:hAnsi="Cambria Math"/>
+                          </w:rPr>
+                          <m:t>z</m:t>
+                        </m:r>
+                      </m:sub>
+                    </m:sSub>
+                  </m:e>
+                  <m:e>
+                    <m:r>
+                      <w:rPr>
+                        <w:rFonts w:ascii="Cambria Math" w:eastAsiaTheme="minorEastAsia" w:hAnsi="Cambria Math"/>
+                      </w:rPr>
+                      <m:t>4</m:t>
+                    </m:r>
+                    <m:sSub>
+                      <m:sSubPr>
+                        <m:ctrlPr>
+                          <w:rPr>
+                            <w:rFonts w:ascii="Cambria Math" w:eastAsiaTheme="minorEastAsia" w:hAnsi="Cambria Math"/>
+                            <w:i/>
+                          </w:rPr>
+                        </m:ctrlPr>
+                      </m:sSubPr>
+                      <m:e>
+                        <m:r>
+                          <w:rPr>
+                            <w:rFonts w:ascii="Cambria Math" w:eastAsiaTheme="minorEastAsia" w:hAnsi="Cambria Math"/>
+                          </w:rPr>
+                          <m:t>q</m:t>
+                        </m:r>
+                      </m:e>
+                      <m:sub>
+                        <m:r>
+                          <w:rPr>
+                            <w:rFonts w:ascii="Cambria Math" w:eastAsiaTheme="minorEastAsia" w:hAnsi="Cambria Math"/>
+                          </w:rPr>
+                          <m:t>w</m:t>
+                        </m:r>
+                      </m:sub>
+                    </m:sSub>
+                    <m:sSub>
+                      <m:sSubPr>
+                        <m:ctrlPr>
+                          <w:rPr>
+                            <w:rFonts w:ascii="Cambria Math" w:eastAsiaTheme="minorEastAsia" w:hAnsi="Cambria Math"/>
+                            <w:i/>
+                          </w:rPr>
+                        </m:ctrlPr>
+                      </m:sSubPr>
+                      <m:e>
+                        <m:r>
+                          <w:rPr>
+                            <w:rFonts w:ascii="Cambria Math" w:eastAsiaTheme="minorEastAsia" w:hAnsi="Cambria Math"/>
+                          </w:rPr>
+                          <m:t>q</m:t>
+                        </m:r>
+                      </m:e>
+                      <m:sub>
+                        <m:r>
+                          <w:rPr>
+                            <w:rFonts w:ascii="Cambria Math" w:eastAsiaTheme="minorEastAsia" w:hAnsi="Cambria Math"/>
+                          </w:rPr>
+                          <m:t>y</m:t>
+                        </m:r>
+                      </m:sub>
+                    </m:sSub>
+                  </m:e>
+                </m:mr>
+                <m:mr>
+                  <m:e>
+                    <m:r>
+                      <w:rPr>
+                        <w:rFonts w:ascii="Cambria Math" w:eastAsiaTheme="minorEastAsia" w:hAnsi="Cambria Math"/>
+                      </w:rPr>
+                      <m:t>4</m:t>
+                    </m:r>
+                    <m:sSub>
+                      <m:sSubPr>
+                        <m:ctrlPr>
+                          <w:rPr>
+                            <w:rFonts w:ascii="Cambria Math" w:eastAsiaTheme="minorEastAsia" w:hAnsi="Cambria Math"/>
+                            <w:i/>
+                          </w:rPr>
+                        </m:ctrlPr>
+                      </m:sSubPr>
+                      <m:e>
+                        <m:r>
+                          <w:rPr>
+                            <w:rFonts w:ascii="Cambria Math" w:eastAsiaTheme="minorEastAsia" w:hAnsi="Cambria Math"/>
+                          </w:rPr>
+                          <m:t>q</m:t>
+                        </m:r>
+                      </m:e>
+                      <m:sub>
+                        <m:r>
+                          <w:rPr>
+                            <w:rFonts w:ascii="Cambria Math" w:eastAsiaTheme="minorEastAsia" w:hAnsi="Cambria Math"/>
+                          </w:rPr>
+                          <m:t>w</m:t>
+                        </m:r>
+                      </m:sub>
+                    </m:sSub>
+                    <m:sSub>
+                      <m:sSubPr>
+                        <m:ctrlPr>
+                          <w:rPr>
+                            <w:rFonts w:ascii="Cambria Math" w:eastAsiaTheme="minorEastAsia" w:hAnsi="Cambria Math"/>
+                            <w:i/>
+                          </w:rPr>
+                        </m:ctrlPr>
+                      </m:sSubPr>
+                      <m:e>
+                        <m:r>
+                          <w:rPr>
+                            <w:rFonts w:ascii="Cambria Math" w:eastAsiaTheme="minorEastAsia" w:hAnsi="Cambria Math"/>
+                          </w:rPr>
+                          <m:t>q</m:t>
+                        </m:r>
+                      </m:e>
+                      <m:sub>
+                        <m:r>
+                          <w:rPr>
+                            <w:rFonts w:ascii="Cambria Math" w:eastAsiaTheme="minorEastAsia" w:hAnsi="Cambria Math"/>
+                          </w:rPr>
+                          <m:t>z</m:t>
+                        </m:r>
+                      </m:sub>
+                    </m:sSub>
+                  </m:e>
+                  <m:e>
+                    <m:r>
+                      <w:rPr>
+                        <w:rFonts w:ascii="Cambria Math" w:eastAsiaTheme="minorEastAsia" w:hAnsi="Cambria Math"/>
+                      </w:rPr>
+                      <m:t>0</m:t>
+                    </m:r>
+                  </m:e>
+                  <m:e>
+                    <m:r>
+                      <w:rPr>
+                        <w:rFonts w:ascii="Cambria Math" w:eastAsiaTheme="minorEastAsia" w:hAnsi="Cambria Math"/>
+                      </w:rPr>
+                      <m:t>-4</m:t>
+                    </m:r>
+                    <m:sSub>
+                      <m:sSubPr>
+                        <m:ctrlPr>
+                          <w:rPr>
+                            <w:rFonts w:ascii="Cambria Math" w:eastAsiaTheme="minorEastAsia" w:hAnsi="Cambria Math"/>
+                            <w:i/>
+                          </w:rPr>
+                        </m:ctrlPr>
+                      </m:sSubPr>
+                      <m:e>
+                        <m:r>
+                          <w:rPr>
+                            <w:rFonts w:ascii="Cambria Math" w:eastAsiaTheme="minorEastAsia" w:hAnsi="Cambria Math"/>
+                          </w:rPr>
+                          <m:t>q</m:t>
+                        </m:r>
+                      </m:e>
+                      <m:sub>
+                        <m:r>
+                          <w:rPr>
+                            <w:rFonts w:ascii="Cambria Math" w:eastAsiaTheme="minorEastAsia" w:hAnsi="Cambria Math"/>
+                          </w:rPr>
+                          <m:t>w</m:t>
+                        </m:r>
+                      </m:sub>
+                    </m:sSub>
+                    <m:sSub>
+                      <m:sSubPr>
+                        <m:ctrlPr>
+                          <w:rPr>
+                            <w:rFonts w:ascii="Cambria Math" w:eastAsiaTheme="minorEastAsia" w:hAnsi="Cambria Math"/>
+                            <w:i/>
+                          </w:rPr>
+                        </m:ctrlPr>
+                      </m:sSubPr>
+                      <m:e>
+                        <m:r>
+                          <w:rPr>
+                            <w:rFonts w:ascii="Cambria Math" w:eastAsiaTheme="minorEastAsia" w:hAnsi="Cambria Math"/>
+                          </w:rPr>
+                          <m:t>q</m:t>
+                        </m:r>
+                      </m:e>
+                      <m:sub>
+                        <m:r>
+                          <w:rPr>
+                            <w:rFonts w:ascii="Cambria Math" w:eastAsiaTheme="minorEastAsia" w:hAnsi="Cambria Math"/>
+                          </w:rPr>
+                          <m:t>x</m:t>
+                        </m:r>
+                      </m:sub>
+                    </m:sSub>
+                  </m:e>
+                </m:mr>
+                <m:mr>
+                  <m:e>
+                    <m:r>
+                      <w:rPr>
+                        <w:rFonts w:ascii="Cambria Math" w:eastAsiaTheme="minorEastAsia" w:hAnsi="Cambria Math"/>
+                      </w:rPr>
+                      <m:t>-4</m:t>
+                    </m:r>
+                    <m:sSub>
+                      <m:sSubPr>
+                        <m:ctrlPr>
+                          <w:rPr>
+                            <w:rFonts w:ascii="Cambria Math" w:eastAsiaTheme="minorEastAsia" w:hAnsi="Cambria Math"/>
+                            <w:i/>
+                          </w:rPr>
+                        </m:ctrlPr>
+                      </m:sSubPr>
+                      <m:e>
+                        <m:r>
+                          <w:rPr>
+                            <w:rFonts w:ascii="Cambria Math" w:eastAsiaTheme="minorEastAsia" w:hAnsi="Cambria Math"/>
+                          </w:rPr>
+                          <m:t>q</m:t>
+                        </m:r>
+                      </m:e>
+                      <m:sub>
+                        <m:r>
+                          <w:rPr>
+                            <w:rFonts w:ascii="Cambria Math" w:eastAsiaTheme="minorEastAsia" w:hAnsi="Cambria Math"/>
+                          </w:rPr>
+                          <m:t>w</m:t>
+                        </m:r>
+                      </m:sub>
+                    </m:sSub>
+                    <m:sSub>
+                      <m:sSubPr>
+                        <m:ctrlPr>
+                          <w:rPr>
+                            <w:rFonts w:ascii="Cambria Math" w:eastAsiaTheme="minorEastAsia" w:hAnsi="Cambria Math"/>
+                            <w:i/>
+                          </w:rPr>
+                        </m:ctrlPr>
+                      </m:sSubPr>
+                      <m:e>
+                        <m:r>
+                          <w:rPr>
+                            <w:rFonts w:ascii="Cambria Math" w:eastAsiaTheme="minorEastAsia" w:hAnsi="Cambria Math"/>
+                          </w:rPr>
+                          <m:t>q</m:t>
+                        </m:r>
+                      </m:e>
+                      <m:sub>
+                        <m:r>
+                          <w:rPr>
+                            <w:rFonts w:ascii="Cambria Math" w:eastAsiaTheme="minorEastAsia" w:hAnsi="Cambria Math"/>
+                          </w:rPr>
+                          <m:t>y</m:t>
+                        </m:r>
+                      </m:sub>
+                    </m:sSub>
+                    <m:r>
+                      <w:rPr>
+                        <w:rFonts w:ascii="Cambria Math" w:eastAsiaTheme="minorEastAsia" w:hAnsi="Cambria Math"/>
+                      </w:rPr>
+                      <m:t xml:space="preserve"> </m:t>
+                    </m:r>
+                  </m:e>
+                  <m:e>
+                    <m:r>
+                      <w:rPr>
+                        <w:rFonts w:ascii="Cambria Math" w:eastAsiaTheme="minorEastAsia" w:hAnsi="Cambria Math"/>
+                      </w:rPr>
+                      <m:t>4</m:t>
+                    </m:r>
+                    <m:sSub>
+                      <m:sSubPr>
+                        <m:ctrlPr>
+                          <w:rPr>
+                            <w:rFonts w:ascii="Cambria Math" w:eastAsiaTheme="minorEastAsia" w:hAnsi="Cambria Math"/>
+                            <w:i/>
+                          </w:rPr>
+                        </m:ctrlPr>
+                      </m:sSubPr>
+                      <m:e>
+                        <m:r>
+                          <w:rPr>
+                            <w:rFonts w:ascii="Cambria Math" w:eastAsiaTheme="minorEastAsia" w:hAnsi="Cambria Math"/>
+                          </w:rPr>
+                          <m:t>q</m:t>
+                        </m:r>
+                      </m:e>
+                      <m:sub>
+                        <m:r>
+                          <w:rPr>
+                            <w:rFonts w:ascii="Cambria Math" w:eastAsiaTheme="minorEastAsia" w:hAnsi="Cambria Math"/>
+                          </w:rPr>
+                          <m:t>w</m:t>
+                        </m:r>
+                      </m:sub>
+                    </m:sSub>
+                    <m:sSub>
+                      <m:sSubPr>
+                        <m:ctrlPr>
+                          <w:rPr>
+                            <w:rFonts w:ascii="Cambria Math" w:eastAsiaTheme="minorEastAsia" w:hAnsi="Cambria Math"/>
+                            <w:i/>
+                          </w:rPr>
+                        </m:ctrlPr>
+                      </m:sSubPr>
+                      <m:e>
+                        <m:r>
+                          <w:rPr>
+                            <w:rFonts w:ascii="Cambria Math" w:eastAsiaTheme="minorEastAsia" w:hAnsi="Cambria Math"/>
+                          </w:rPr>
+                          <m:t>q</m:t>
+                        </m:r>
+                      </m:e>
+                      <m:sub>
+                        <m:r>
+                          <w:rPr>
+                            <w:rFonts w:ascii="Cambria Math" w:eastAsiaTheme="minorEastAsia" w:hAnsi="Cambria Math"/>
+                          </w:rPr>
+                          <m:t>x</m:t>
+                        </m:r>
+                      </m:sub>
+                    </m:sSub>
+                  </m:e>
+                  <m:e>
+                    <m:r>
+                      <w:rPr>
+                        <w:rFonts w:ascii="Cambria Math" w:eastAsiaTheme="minorEastAsia" w:hAnsi="Cambria Math"/>
+                      </w:rPr>
+                      <m:t>0</m:t>
+                    </m:r>
+                  </m:e>
+                </m:mr>
+              </m:m>
+            </m:e>
+          </m:d>
+        </m:oMath>
+      </m:oMathPara>
+    </w:p>
+    <w:p>
+      <w:pPr>
+        <w:rPr>
+          <w:rFonts w:eastAsiaTheme="minorEastAsia"/>
+        </w:rPr>
+      </w:pPr>
+      <m:oMathPara>
+        <m:oMath>
+          <m:acc>
+            <m:accPr>
+              <m:chr m:val="⃗"/>
+              <m:ctrlPr>
+                <w:rPr>
+                  <w:rFonts w:ascii="Cambria Math" w:eastAsiaTheme="minorEastAsia" w:hAnsi="Cambria Math"/>
+                  <w:i/>
+                </w:rPr>
+              </m:ctrlPr>
+            </m:accPr>
+            <m:e>
+              <m:r>
+                <w:rPr>
+                  <w:rFonts w:ascii="Cambria Math" w:eastAsiaTheme="minorEastAsia" w:hAnsi="Cambria Math"/>
+                </w:rPr>
+                <m:t>k</m:t>
+              </m:r>
+            </m:e>
+          </m:acc>
+          <m:r>
+            <w:rPr>
+              <w:rFonts w:ascii="Cambria Math" w:eastAsiaTheme="minorEastAsia" w:hAnsi="Cambria Math"/>
+            </w:rPr>
+            <m:t>=</m:t>
+          </m:r>
+          <m:d>
+            <m:dPr>
+              <m:begChr m:val="["/>
+              <m:endChr m:val="]"/>
+              <m:ctrlPr>
+                <w:rPr>
+                  <w:rFonts w:ascii="Cambria Math" w:eastAsiaTheme="minorEastAsia" w:hAnsi="Cambria Math"/>
+                  <w:i/>
+                </w:rPr>
+              </m:ctrlPr>
+            </m:dPr>
+            <m:e>
+              <m:m>
+                <m:mPr>
+                  <m:mcs>
+                    <m:mc>
+                      <m:mcPr>
+                        <m:count m:val="1"/>
+                        <m:mcJc m:val="center"/>
+                      </m:mcPr>
+                    </m:mc>
+                  </m:mcs>
+                  <m:ctrlPr>
+                    <w:rPr>
+                      <w:rFonts w:ascii="Cambria Math" w:eastAsiaTheme="minorEastAsia" w:hAnsi="Cambria Math"/>
+                      <w:i/>
+                    </w:rPr>
+                  </m:ctrlPr>
+                </m:mPr>
+                <m:mr>
+                  <m:e>
+                    <m:r>
+                      <w:rPr>
+                        <w:rFonts w:ascii="Cambria Math" w:eastAsiaTheme="minorEastAsia" w:hAnsi="Cambria Math"/>
+                      </w:rPr>
+                      <m:t>4</m:t>
+                    </m:r>
+                    <m:sSub>
+                      <m:sSubPr>
+                        <m:ctrlPr>
+                          <w:rPr>
+                            <w:rFonts w:ascii="Cambria Math" w:eastAsiaTheme="minorEastAsia" w:hAnsi="Cambria Math"/>
+                            <w:i/>
+                          </w:rPr>
+                        </m:ctrlPr>
+                      </m:sSubPr>
+                      <m:e>
+                        <m:r>
+                          <w:rPr>
+                            <w:rFonts w:ascii="Cambria Math" w:eastAsiaTheme="minorEastAsia" w:hAnsi="Cambria Math"/>
+                          </w:rPr>
+                          <m:t>q</m:t>
+                        </m:r>
+                      </m:e>
+                      <m:sub>
+                        <m:r>
+                          <w:rPr>
+                            <w:rFonts w:ascii="Cambria Math" w:eastAsiaTheme="minorEastAsia" w:hAnsi="Cambria Math"/>
+                          </w:rPr>
+                          <m:t>w</m:t>
+                        </m:r>
+                      </m:sub>
+                    </m:sSub>
+                    <m:sSub>
+                      <m:sSubPr>
+                        <m:ctrlPr>
+                          <w:rPr>
+                            <w:rFonts w:ascii="Cambria Math" w:eastAsiaTheme="minorEastAsia" w:hAnsi="Cambria Math"/>
+                            <w:i/>
+                          </w:rPr>
+                        </m:ctrlPr>
+                      </m:sSubPr>
+                      <m:e>
+                        <m:r>
+                          <w:rPr>
+                            <w:rFonts w:ascii="Cambria Math" w:eastAsiaTheme="minorEastAsia" w:hAnsi="Cambria Math"/>
+                          </w:rPr>
+                          <m:t>q</m:t>
+                        </m:r>
+                      </m:e>
+                      <m:sub>
+                        <m:r>
+                          <w:rPr>
+                            <w:rFonts w:ascii="Cambria Math" w:eastAsiaTheme="minorEastAsia" w:hAnsi="Cambria Math"/>
+                          </w:rPr>
+                          <m:t>x</m:t>
+                        </m:r>
+                      </m:sub>
+                    </m:sSub>
+                  </m:e>
+                </m:mr>
+                <m:mr>
+                  <m:e>
+                    <m:r>
+                      <w:rPr>
+                        <w:rFonts w:ascii="Cambria Math" w:eastAsiaTheme="minorEastAsia" w:hAnsi="Cambria Math"/>
+                      </w:rPr>
+                      <m:t>4</m:t>
+                    </m:r>
+                    <m:sSub>
+                      <m:sSubPr>
+                        <m:ctrlPr>
+                          <w:rPr>
+                            <w:rFonts w:ascii="Cambria Math" w:eastAsiaTheme="minorEastAsia" w:hAnsi="Cambria Math"/>
+                            <w:i/>
+                          </w:rPr>
+                        </m:ctrlPr>
+                      </m:sSubPr>
+                      <m:e>
+                        <m:r>
+                          <w:rPr>
+                            <w:rFonts w:ascii="Cambria Math" w:eastAsiaTheme="minorEastAsia" w:hAnsi="Cambria Math"/>
+                          </w:rPr>
+                          <m:t>q</m:t>
+                        </m:r>
+                      </m:e>
+                      <m:sub>
+                        <m:r>
+                          <w:rPr>
+                            <w:rFonts w:ascii="Cambria Math" w:eastAsiaTheme="minorEastAsia" w:hAnsi="Cambria Math"/>
+                          </w:rPr>
+                          <m:t>w</m:t>
+                        </m:r>
+                      </m:sub>
+                    </m:sSub>
+                    <m:sSub>
+                      <m:sSubPr>
+                        <m:ctrlPr>
+                          <w:rPr>
+                            <w:rFonts w:ascii="Cambria Math" w:eastAsiaTheme="minorEastAsia" w:hAnsi="Cambria Math"/>
+                            <w:i/>
+                          </w:rPr>
+                        </m:ctrlPr>
+                      </m:sSubPr>
+                      <m:e>
+                        <m:r>
+                          <w:rPr>
+                            <w:rFonts w:ascii="Cambria Math" w:eastAsiaTheme="minorEastAsia" w:hAnsi="Cambria Math"/>
+                          </w:rPr>
+                          <m:t>q</m:t>
+                        </m:r>
+                      </m:e>
+                      <m:sub>
+                        <m:r>
+                          <w:rPr>
+                            <w:rFonts w:ascii="Cambria Math" w:eastAsiaTheme="minorEastAsia" w:hAnsi="Cambria Math"/>
+                          </w:rPr>
+                          <m:t>y</m:t>
+                        </m:r>
+                      </m:sub>
+                    </m:sSub>
+                  </m:e>
+                </m:mr>
+                <m:mr>
+                  <m:e>
+                    <m:r>
+                      <w:rPr>
+                        <w:rFonts w:ascii="Cambria Math" w:eastAsiaTheme="minorEastAsia" w:hAnsi="Cambria Math"/>
+                      </w:rPr>
+                      <m:t>4</m:t>
+                    </m:r>
+                    <m:sSub>
+                      <m:sSubPr>
+                        <m:ctrlPr>
+                          <w:rPr>
+                            <w:rFonts w:ascii="Cambria Math" w:eastAsiaTheme="minorEastAsia" w:hAnsi="Cambria Math"/>
+                            <w:i/>
+                          </w:rPr>
+                        </m:ctrlPr>
+                      </m:sSubPr>
+                      <m:e>
+                        <m:r>
+                          <w:rPr>
+                            <w:rFonts w:ascii="Cambria Math" w:eastAsiaTheme="minorEastAsia" w:hAnsi="Cambria Math"/>
+                          </w:rPr>
+                          <m:t>q</m:t>
+                        </m:r>
+                      </m:e>
+                      <m:sub>
+                        <m:r>
+                          <w:rPr>
+                            <w:rFonts w:ascii="Cambria Math" w:eastAsiaTheme="minorEastAsia" w:hAnsi="Cambria Math"/>
+                          </w:rPr>
+                          <m:t>w</m:t>
+                        </m:r>
+                      </m:sub>
+                    </m:sSub>
+                    <m:sSub>
+                      <m:sSubPr>
+                        <m:ctrlPr>
+                          <w:rPr>
+                            <w:rFonts w:ascii="Cambria Math" w:eastAsiaTheme="minorEastAsia" w:hAnsi="Cambria Math"/>
+                            <w:i/>
+                          </w:rPr>
+                        </m:ctrlPr>
+                      </m:sSubPr>
+                      <m:e>
+                        <m:r>
+                          <w:rPr>
+                            <w:rFonts w:ascii="Cambria Math" w:eastAsiaTheme="minorEastAsia" w:hAnsi="Cambria Math"/>
+                          </w:rPr>
+                          <m:t>q</m:t>
+                        </m:r>
+                      </m:e>
+                      <m:sub>
+                        <m:r>
+                          <w:rPr>
+                            <w:rFonts w:ascii="Cambria Math" w:eastAsiaTheme="minorEastAsia" w:hAnsi="Cambria Math"/>
+                          </w:rPr>
+                          <m:t>z</m:t>
+                        </m:r>
+                      </m:sub>
+                    </m:sSub>
+                  </m:e>
+                </m:mr>
+              </m:m>
+            </m:e>
+          </m:d>
+        </m:oMath>
+      </m:oMathPara>
+    </w:p>
+    <w:p>
+      <w:pPr>
+        <w:rPr>
+          <w:rFonts w:eastAsiaTheme="minorEastAsia"/>
+        </w:rPr>
+      </w:pPr>
+      <m:oMathPara>
+        <m:oMath>
+          <m:sSub>
+            <m:sSubPr>
+              <m:ctrlPr>
+                <w:rPr>
+                  <w:rFonts w:ascii="Cambria Math" w:eastAsiaTheme="minorEastAsia" w:hAnsi="Cambria Math"/>
+                  <w:i/>
+                </w:rPr>
+              </m:ctrlPr>
+            </m:sSubPr>
+            <m:e>
+              <m:r>
+                <w:rPr>
+                  <w:rFonts w:ascii="Cambria Math" w:eastAsiaTheme="minorEastAsia" w:hAnsi="Cambria Math"/>
+                </w:rPr>
+                <m:t>m</m:t>
+              </m:r>
+            </m:e>
+            <m:sub>
+              <m:r>
+                <w:rPr>
+                  <w:rFonts w:ascii="Cambria Math" w:eastAsiaTheme="minorEastAsia" w:hAnsi="Cambria Math"/>
+                </w:rPr>
+                <m:t>32</m:t>
+              </m:r>
+            </m:sub>
+          </m:sSub>
+          <m:r>
+            <w:rPr>
+              <w:rFonts w:ascii="Cambria Math" w:eastAsiaTheme="minorEastAsia" w:hAnsi="Cambria Math"/>
+            </w:rPr>
+            <m:t>-</m:t>
+          </m:r>
+          <m:sSub>
+            <m:sSubPr>
+              <m:ctrlPr>
+                <w:rPr>
+                  <w:rFonts w:ascii="Cambria Math" w:eastAsiaTheme="minorEastAsia" w:hAnsi="Cambria Math"/>
+                  <w:i/>
+                </w:rPr>
+              </m:ctrlPr>
+            </m:sSubPr>
+            <m:e>
+              <m:r>
+                <w:rPr>
+                  <w:rFonts w:ascii="Cambria Math" w:eastAsiaTheme="minorEastAsia" w:hAnsi="Cambria Math"/>
+                </w:rPr>
+                <m:t>m</m:t>
+              </m:r>
+            </m:e>
+            <m:sub>
+              <m:r>
+                <w:rPr>
+                  <w:rFonts w:ascii="Cambria Math" w:eastAsiaTheme="minorEastAsia" w:hAnsi="Cambria Math"/>
+                </w:rPr>
+                <m:t>23</m:t>
+              </m:r>
+            </m:sub>
+          </m:sSub>
+          <m:r>
+            <m:rPr>
+              <m:aln/>
+            </m:rPr>
+            <w:rPr>
+              <w:rFonts w:ascii="Cambria Math" w:eastAsiaTheme="minorEastAsia" w:hAnsi="Cambria Math"/>
+            </w:rPr>
+            <m:t>=4</m:t>
+          </m:r>
+          <m:sSub>
+            <m:sSubPr>
+              <m:ctrlPr>
+                <w:rPr>
+                  <w:rFonts w:ascii="Cambria Math" w:eastAsiaTheme="minorEastAsia" w:hAnsi="Cambria Math"/>
+                  <w:i/>
+                </w:rPr>
+              </m:ctrlPr>
+            </m:sSubPr>
+            <m:e>
+              <m:r>
+                <w:rPr>
+                  <w:rFonts w:ascii="Cambria Math" w:eastAsiaTheme="minorEastAsia" w:hAnsi="Cambria Math"/>
+                </w:rPr>
+                <m:t>q</m:t>
+              </m:r>
+            </m:e>
+            <m:sub>
+              <m:r>
+                <w:rPr>
+                  <w:rFonts w:ascii="Cambria Math" w:eastAsiaTheme="minorEastAsia" w:hAnsi="Cambria Math"/>
+                </w:rPr>
+                <m:t>w</m:t>
+              </m:r>
+            </m:sub>
+          </m:sSub>
+          <m:sSub>
+            <m:sSubPr>
+              <m:ctrlPr>
+                <w:rPr>
+                  <w:rFonts w:ascii="Cambria Math" w:eastAsiaTheme="minorEastAsia" w:hAnsi="Cambria Math"/>
+                  <w:i/>
+                </w:rPr>
+              </m:ctrlPr>
+            </m:sSubPr>
+            <m:e>
+              <m:r>
+                <w:rPr>
+                  <w:rFonts w:ascii="Cambria Math" w:eastAsiaTheme="minorEastAsia" w:hAnsi="Cambria Math"/>
+                </w:rPr>
+                <m:t>q</m:t>
+              </m:r>
+            </m:e>
+            <m:sub>
+              <m:r>
+                <w:rPr>
+                  <w:rFonts w:ascii="Cambria Math" w:eastAsiaTheme="minorEastAsia" w:hAnsi="Cambria Math"/>
+                </w:rPr>
+                <m:t>x</m:t>
+              </m:r>
+            </m:sub>
+          </m:sSub>
+          <m:r>
+            <w:rPr>
+              <w:rFonts w:eastAsiaTheme="minorEastAsia"/>
+            </w:rPr>
+            <w:br/>
+          </m:r>
+        </m:oMath>
+        <m:oMath>
+          <m:sSub>
+            <m:sSubPr>
+              <m:ctrlPr>
+                <w:rPr>
+                  <w:rFonts w:ascii="Cambria Math" w:eastAsiaTheme="minorEastAsia" w:hAnsi="Cambria Math"/>
+                  <w:i/>
+                </w:rPr>
+              </m:ctrlPr>
+            </m:sSubPr>
+            <m:e>
+              <m:r>
+                <w:rPr>
+                  <w:rFonts w:ascii="Cambria Math" w:eastAsiaTheme="minorEastAsia" w:hAnsi="Cambria Math"/>
+                </w:rPr>
+                <m:t>q</m:t>
+              </m:r>
+            </m:e>
+            <m:sub>
+              <m:r>
+                <w:rPr>
+                  <w:rFonts w:ascii="Cambria Math" w:eastAsiaTheme="minorEastAsia" w:hAnsi="Cambria Math"/>
+                </w:rPr>
+                <m:t>x</m:t>
+              </m:r>
+            </m:sub>
+          </m:sSub>
+          <m:r>
+            <m:rPr>
+              <m:aln/>
+            </m:rPr>
+            <w:rPr>
+              <w:rFonts w:ascii="Cambria Math" w:eastAsiaTheme="minorEastAsia" w:hAnsi="Cambria Math"/>
+            </w:rPr>
+            <m:t>=</m:t>
+          </m:r>
+          <m:f>
+            <m:fPr>
+              <m:ctrlPr>
+                <w:rPr>
+                  <w:rFonts w:ascii="Cambria Math" w:eastAsiaTheme="minorEastAsia" w:hAnsi="Cambria Math"/>
+                  <w:i/>
+                </w:rPr>
+              </m:ctrlPr>
+            </m:fPr>
+            <m:num>
+              <m:sSub>
+                <m:sSubPr>
+                  <m:ctrlPr>
+                    <w:rPr>
+                      <w:rFonts w:ascii="Cambria Math" w:eastAsiaTheme="minorEastAsia" w:hAnsi="Cambria Math"/>
+                      <w:i/>
+                    </w:rPr>
+                  </m:ctrlPr>
+                </m:sSubPr>
+                <m:e>
+                  <m:r>
+                    <w:rPr>
+                      <w:rFonts w:ascii="Cambria Math" w:eastAsiaTheme="minorEastAsia" w:hAnsi="Cambria Math"/>
+                    </w:rPr>
+                    <m:t>m</m:t>
+                  </m:r>
+                </m:e>
+                <m:sub>
+                  <m:r>
+                    <w:rPr>
+                      <w:rFonts w:ascii="Cambria Math" w:eastAsiaTheme="minorEastAsia" w:hAnsi="Cambria Math"/>
+                    </w:rPr>
+                    <m:t>32</m:t>
+                  </m:r>
+                </m:sub>
+              </m:sSub>
+              <m:r>
+                <w:rPr>
+                  <w:rFonts w:ascii="Cambria Math" w:eastAsiaTheme="minorEastAsia" w:hAnsi="Cambria Math"/>
+                </w:rPr>
+                <m:t>-</m:t>
+              </m:r>
+              <m:sSub>
+                <m:sSubPr>
+                  <m:ctrlPr>
+                    <w:rPr>
+                      <w:rFonts w:ascii="Cambria Math" w:eastAsiaTheme="minorEastAsia" w:hAnsi="Cambria Math"/>
+                      <w:i/>
+                    </w:rPr>
+                  </m:ctrlPr>
+                </m:sSubPr>
+                <m:e>
+                  <m:r>
+                    <w:rPr>
+                      <w:rFonts w:ascii="Cambria Math" w:eastAsiaTheme="minorEastAsia" w:hAnsi="Cambria Math"/>
+                    </w:rPr>
+                    <m:t>m</m:t>
+                  </m:r>
+                </m:e>
+                <m:sub>
+                  <m:r>
+                    <w:rPr>
+                      <w:rFonts w:ascii="Cambria Math" w:eastAsiaTheme="minorEastAsia" w:hAnsi="Cambria Math"/>
+                    </w:rPr>
+                    <m:t>23</m:t>
+                  </m:r>
+                </m:sub>
+              </m:sSub>
+            </m:num>
+            <m:den>
+              <m:r>
+                <w:rPr>
+                  <w:rFonts w:ascii="Cambria Math" w:eastAsiaTheme="minorEastAsia" w:hAnsi="Cambria Math"/>
+                </w:rPr>
+                <m:t>4</m:t>
+              </m:r>
+              <m:sSub>
+                <m:sSubPr>
+                  <m:ctrlPr>
+                    <w:rPr>
+                      <w:rFonts w:ascii="Cambria Math" w:eastAsiaTheme="minorEastAsia" w:hAnsi="Cambria Math"/>
+                      <w:i/>
+                    </w:rPr>
+                  </m:ctrlPr>
+                </m:sSubPr>
+                <m:e>
+                  <m:r>
+                    <w:rPr>
+                      <w:rFonts w:ascii="Cambria Math" w:eastAsiaTheme="minorEastAsia" w:hAnsi="Cambria Math"/>
+                    </w:rPr>
+                    <m:t>q</m:t>
+                  </m:r>
+                </m:e>
+                <m:sub>
+                  <m:r>
+                    <w:rPr>
+                      <w:rFonts w:ascii="Cambria Math" w:eastAsiaTheme="minorEastAsia" w:hAnsi="Cambria Math"/>
+                    </w:rPr>
+                    <m:t>w</m:t>
+                  </m:r>
+                </m:sub>
+              </m:sSub>
+            </m:den>
+          </m:f>
+          <m:r>
+            <w:rPr>
+              <w:rFonts w:ascii="Cambria Math" w:eastAsiaTheme="minorEastAsia" w:hAnsi="Cambria Math"/>
+            </w:rPr>
+            <w:br/>
+          </m:r>
+        </m:oMath>
+        <m:oMath>
+          <m:sSub>
+            <m:sSubPr>
+              <m:ctrlPr>
+                <w:rPr>
+                  <w:rFonts w:ascii="Cambria Math" w:eastAsiaTheme="minorEastAsia" w:hAnsi="Cambria Math"/>
+                  <w:i/>
+                </w:rPr>
+              </m:ctrlPr>
+            </m:sSubPr>
+            <m:e>
+              <m:r>
+                <w:rPr>
+                  <w:rFonts w:ascii="Cambria Math" w:eastAsiaTheme="minorEastAsia" w:hAnsi="Cambria Math"/>
+                </w:rPr>
+                <m:t>m</m:t>
+              </m:r>
+            </m:e>
+            <m:sub>
+              <m:r>
+                <w:rPr>
+                  <w:rFonts w:ascii="Cambria Math" w:eastAsiaTheme="minorEastAsia" w:hAnsi="Cambria Math"/>
+                </w:rPr>
+                <m:t>13</m:t>
+              </m:r>
+            </m:sub>
+          </m:sSub>
+          <m:r>
+            <w:rPr>
+              <w:rFonts w:ascii="Cambria Math" w:eastAsiaTheme="minorEastAsia" w:hAnsi="Cambria Math"/>
+            </w:rPr>
+            <m:t>-</m:t>
+          </m:r>
+          <m:sSub>
+            <m:sSubPr>
+              <m:ctrlPr>
+                <w:rPr>
+                  <w:rFonts w:ascii="Cambria Math" w:eastAsiaTheme="minorEastAsia" w:hAnsi="Cambria Math"/>
+                  <w:i/>
+                </w:rPr>
+              </m:ctrlPr>
+            </m:sSubPr>
+            <m:e>
+              <m:r>
+                <w:rPr>
+                  <w:rFonts w:ascii="Cambria Math" w:eastAsiaTheme="minorEastAsia" w:hAnsi="Cambria Math"/>
+                </w:rPr>
+                <m:t>m</m:t>
+              </m:r>
+            </m:e>
+            <m:sub>
+              <m:r>
+                <w:rPr>
+                  <w:rFonts w:ascii="Cambria Math" w:eastAsiaTheme="minorEastAsia" w:hAnsi="Cambria Math"/>
+                </w:rPr>
+                <m:t>31</m:t>
+              </m:r>
+            </m:sub>
+          </m:sSub>
+          <m:r>
+            <m:rPr>
+              <m:sty m:val="p"/>
+              <m:aln/>
+            </m:rPr>
+            <w:rPr>
+              <w:rFonts w:ascii="Cambria Math" w:eastAsiaTheme="minorEastAsia" w:hAnsi="Cambria Math"/>
+            </w:rPr>
+            <m:t>=</m:t>
+          </m:r>
+          <m:r>
+            <w:rPr>
+              <w:rFonts w:ascii="Cambria Math" w:eastAsiaTheme="minorEastAsia" w:hAnsi="Cambria Math"/>
+            </w:rPr>
+            <m:t>4</m:t>
+          </m:r>
+          <m:sSub>
+            <m:sSubPr>
+              <m:ctrlPr>
+                <w:rPr>
+                  <w:rFonts w:ascii="Cambria Math" w:eastAsiaTheme="minorEastAsia" w:hAnsi="Cambria Math"/>
+                  <w:i/>
+                </w:rPr>
+              </m:ctrlPr>
+            </m:sSubPr>
+            <m:e>
+              <m:r>
+                <w:rPr>
+                  <w:rFonts w:ascii="Cambria Math" w:eastAsiaTheme="minorEastAsia" w:hAnsi="Cambria Math"/>
+                </w:rPr>
+                <m:t>q</m:t>
+              </m:r>
+            </m:e>
+            <m:sub>
+              <m:r>
+                <w:rPr>
+                  <w:rFonts w:ascii="Cambria Math" w:eastAsiaTheme="minorEastAsia" w:hAnsi="Cambria Math"/>
+                </w:rPr>
+                <m:t>w</m:t>
+              </m:r>
+            </m:sub>
+          </m:sSub>
+          <m:sSub>
+            <m:sSubPr>
+              <m:ctrlPr>
+                <w:rPr>
+                  <w:rFonts w:ascii="Cambria Math" w:eastAsiaTheme="minorEastAsia" w:hAnsi="Cambria Math"/>
+                  <w:i/>
+                </w:rPr>
+              </m:ctrlPr>
+            </m:sSubPr>
+            <m:e>
+              <m:r>
+                <w:rPr>
+                  <w:rFonts w:ascii="Cambria Math" w:eastAsiaTheme="minorEastAsia" w:hAnsi="Cambria Math"/>
+                </w:rPr>
+                <m:t>q</m:t>
+              </m:r>
+            </m:e>
+            <m:sub>
+              <m:r>
+                <w:rPr>
+                  <w:rFonts w:ascii="Cambria Math" w:eastAsiaTheme="minorEastAsia" w:hAnsi="Cambria Math"/>
+                </w:rPr>
+                <m:t>y</m:t>
+              </m:r>
+            </m:sub>
+          </m:sSub>
+          <m:r>
+            <w:rPr>
+              <w:rFonts w:ascii="Cambria Math" w:eastAsiaTheme="minorEastAsia" w:hAnsi="Cambria Math"/>
+            </w:rPr>
+            <w:br/>
+          </m:r>
+        </m:oMath>
+        <m:oMath>
+          <m:sSub>
+            <m:sSubPr>
+              <m:ctrlPr>
+                <w:rPr>
+                  <w:rFonts w:ascii="Cambria Math" w:eastAsiaTheme="minorEastAsia" w:hAnsi="Cambria Math"/>
+                  <w:i/>
+                </w:rPr>
+              </m:ctrlPr>
+            </m:sSubPr>
+            <m:e>
+              <m:r>
+                <w:rPr>
+                  <w:rFonts w:ascii="Cambria Math" w:eastAsiaTheme="minorEastAsia" w:hAnsi="Cambria Math"/>
+                </w:rPr>
+                <m:t>q</m:t>
+              </m:r>
+            </m:e>
+            <m:sub>
+              <m:r>
+                <w:rPr>
+                  <w:rFonts w:ascii="Cambria Math" w:eastAsiaTheme="minorEastAsia" w:hAnsi="Cambria Math"/>
+                </w:rPr>
+                <m:t>y</m:t>
+              </m:r>
+            </m:sub>
+          </m:sSub>
+          <m:r>
+            <m:rPr>
+              <m:aln/>
+            </m:rPr>
+            <w:rPr>
+              <w:rFonts w:ascii="Cambria Math" w:eastAsiaTheme="minorEastAsia" w:hAnsi="Cambria Math"/>
+            </w:rPr>
+            <m:t>=</m:t>
+          </m:r>
+          <m:f>
+            <m:fPr>
+              <m:ctrlPr>
+                <w:rPr>
+                  <w:rFonts w:ascii="Cambria Math" w:eastAsiaTheme="minorEastAsia" w:hAnsi="Cambria Math"/>
+                  <w:i/>
+                </w:rPr>
+              </m:ctrlPr>
+            </m:fPr>
+            <m:num>
+              <m:sSub>
+                <m:sSubPr>
+                  <m:ctrlPr>
+                    <w:rPr>
+                      <w:rFonts w:ascii="Cambria Math" w:eastAsiaTheme="minorEastAsia" w:hAnsi="Cambria Math"/>
+                      <w:i/>
+                    </w:rPr>
+                  </m:ctrlPr>
+                </m:sSubPr>
+                <m:e>
+                  <m:r>
+                    <w:rPr>
+                      <w:rFonts w:ascii="Cambria Math" w:eastAsiaTheme="minorEastAsia" w:hAnsi="Cambria Math"/>
+                    </w:rPr>
+                    <m:t>m</m:t>
+                  </m:r>
+                </m:e>
+                <m:sub>
+                  <m:r>
+                    <w:rPr>
+                      <w:rFonts w:ascii="Cambria Math" w:eastAsiaTheme="minorEastAsia" w:hAnsi="Cambria Math"/>
+                    </w:rPr>
+                    <m:t>13</m:t>
+                  </m:r>
+                </m:sub>
+              </m:sSub>
+              <m:r>
+                <w:rPr>
+                  <w:rFonts w:ascii="Cambria Math" w:eastAsiaTheme="minorEastAsia" w:hAnsi="Cambria Math"/>
+                </w:rPr>
+                <m:t>-</m:t>
+              </m:r>
+              <m:sSub>
+                <m:sSubPr>
+                  <m:ctrlPr>
+                    <w:rPr>
+                      <w:rFonts w:ascii="Cambria Math" w:eastAsiaTheme="minorEastAsia" w:hAnsi="Cambria Math"/>
+                      <w:i/>
+                    </w:rPr>
+                  </m:ctrlPr>
+                </m:sSubPr>
+                <m:e>
+                  <m:r>
+                    <w:rPr>
+                      <w:rFonts w:ascii="Cambria Math" w:eastAsiaTheme="minorEastAsia" w:hAnsi="Cambria Math"/>
+                    </w:rPr>
+                    <m:t>m</m:t>
+                  </m:r>
+                </m:e>
+                <m:sub>
+                  <m:r>
+                    <w:rPr>
+                      <w:rFonts w:ascii="Cambria Math" w:eastAsiaTheme="minorEastAsia" w:hAnsi="Cambria Math"/>
+                    </w:rPr>
+                    <m:t>31</m:t>
+                  </m:r>
+                </m:sub>
+              </m:sSub>
+            </m:num>
+            <m:den>
+              <m:r>
+                <w:rPr>
+                  <w:rFonts w:ascii="Cambria Math" w:eastAsiaTheme="minorEastAsia" w:hAnsi="Cambria Math"/>
+                </w:rPr>
+                <m:t>4</m:t>
+              </m:r>
+              <m:sSub>
+                <m:sSubPr>
+                  <m:ctrlPr>
+                    <w:rPr>
+                      <w:rFonts w:ascii="Cambria Math" w:eastAsiaTheme="minorEastAsia" w:hAnsi="Cambria Math"/>
+                      <w:i/>
+                    </w:rPr>
+                  </m:ctrlPr>
+                </m:sSubPr>
+                <m:e>
+                  <m:r>
+                    <w:rPr>
+                      <w:rFonts w:ascii="Cambria Math" w:eastAsiaTheme="minorEastAsia" w:hAnsi="Cambria Math"/>
+                    </w:rPr>
+                    <m:t>q</m:t>
+                  </m:r>
+                </m:e>
+                <m:sub>
+                  <m:r>
+                    <w:rPr>
+                      <w:rFonts w:ascii="Cambria Math" w:eastAsiaTheme="minorEastAsia" w:hAnsi="Cambria Math"/>
+                    </w:rPr>
+                    <m:t>w</m:t>
+                  </m:r>
+                </m:sub>
+              </m:sSub>
+            </m:den>
+          </m:f>
+          <m:r>
+            <w:rPr>
+              <w:rFonts w:ascii="Cambria Math" w:eastAsiaTheme="minorEastAsia" w:hAnsi="Cambria Math"/>
+            </w:rPr>
+            <w:br/>
+          </m:r>
+        </m:oMath>
+        <m:oMath>
+          <m:sSub>
+            <m:sSubPr>
+              <m:ctrlPr>
+                <w:rPr>
+                  <w:rFonts w:ascii="Cambria Math" w:eastAsiaTheme="minorEastAsia" w:hAnsi="Cambria Math"/>
+                  <w:i/>
+                </w:rPr>
+              </m:ctrlPr>
+            </m:sSubPr>
+            <m:e>
+              <m:r>
+                <w:rPr>
+                  <w:rFonts w:ascii="Cambria Math" w:eastAsiaTheme="minorEastAsia" w:hAnsi="Cambria Math"/>
+                </w:rPr>
+                <m:t>m</m:t>
+              </m:r>
+            </m:e>
+            <m:sub>
+              <m:r>
+                <w:rPr>
+                  <w:rFonts w:ascii="Cambria Math" w:eastAsiaTheme="minorEastAsia" w:hAnsi="Cambria Math"/>
+                </w:rPr>
+                <m:t>21</m:t>
+              </m:r>
+            </m:sub>
+          </m:sSub>
+          <m:r>
+            <w:rPr>
+              <w:rFonts w:ascii="Cambria Math" w:eastAsiaTheme="minorEastAsia" w:hAnsi="Cambria Math"/>
+            </w:rPr>
+            <m:t>-</m:t>
+          </m:r>
+          <m:sSub>
+            <m:sSubPr>
+              <m:ctrlPr>
+                <w:rPr>
+                  <w:rFonts w:ascii="Cambria Math" w:eastAsiaTheme="minorEastAsia" w:hAnsi="Cambria Math"/>
+                  <w:i/>
+                </w:rPr>
+              </m:ctrlPr>
+            </m:sSubPr>
+            <m:e>
+              <m:r>
+                <w:rPr>
+                  <w:rFonts w:ascii="Cambria Math" w:eastAsiaTheme="minorEastAsia" w:hAnsi="Cambria Math"/>
+                </w:rPr>
+                <m:t>m</m:t>
+              </m:r>
+            </m:e>
+            <m:sub>
+              <m:r>
+                <w:rPr>
+                  <w:rFonts w:ascii="Cambria Math" w:eastAsiaTheme="minorEastAsia" w:hAnsi="Cambria Math"/>
+                </w:rPr>
+                <m:t>12</m:t>
+              </m:r>
+            </m:sub>
+          </m:sSub>
+          <m:r>
+            <m:rPr>
+              <m:aln/>
+            </m:rPr>
+            <w:rPr>
+              <w:rFonts w:ascii="Cambria Math" w:eastAsiaTheme="minorEastAsia" w:hAnsi="Cambria Math"/>
+            </w:rPr>
+            <m:t>=4</m:t>
+          </m:r>
+          <m:sSub>
+            <m:sSubPr>
+              <m:ctrlPr>
+                <w:rPr>
+                  <w:rFonts w:ascii="Cambria Math" w:eastAsiaTheme="minorEastAsia" w:hAnsi="Cambria Math"/>
+                  <w:i/>
+                </w:rPr>
+              </m:ctrlPr>
+            </m:sSubPr>
+            <m:e>
+              <m:r>
+                <w:rPr>
+                  <w:rFonts w:ascii="Cambria Math" w:eastAsiaTheme="minorEastAsia" w:hAnsi="Cambria Math"/>
+                </w:rPr>
+                <m:t>q</m:t>
+              </m:r>
+            </m:e>
+            <m:sub>
+              <m:r>
+                <w:rPr>
+                  <w:rFonts w:ascii="Cambria Math" w:eastAsiaTheme="minorEastAsia" w:hAnsi="Cambria Math"/>
+                </w:rPr>
+                <m:t>w</m:t>
+              </m:r>
+            </m:sub>
+          </m:sSub>
+          <m:sSub>
+            <m:sSubPr>
+              <m:ctrlPr>
+                <w:rPr>
+                  <w:rFonts w:ascii="Cambria Math" w:eastAsiaTheme="minorEastAsia" w:hAnsi="Cambria Math"/>
+                  <w:i/>
+                </w:rPr>
+              </m:ctrlPr>
+            </m:sSubPr>
+            <m:e>
+              <m:r>
+                <w:rPr>
+                  <w:rFonts w:ascii="Cambria Math" w:eastAsiaTheme="minorEastAsia" w:hAnsi="Cambria Math"/>
+                </w:rPr>
+                <m:t>q</m:t>
+              </m:r>
+            </m:e>
+            <m:sub>
+              <m:r>
+                <w:rPr>
+                  <w:rFonts w:ascii="Cambria Math" w:eastAsiaTheme="minorEastAsia" w:hAnsi="Cambria Math"/>
+                </w:rPr>
+                <m:t>z</m:t>
+              </m:r>
+            </m:sub>
+          </m:sSub>
+          <m:r>
+            <w:rPr>
+              <w:rFonts w:ascii="Cambria Math" w:eastAsiaTheme="minorEastAsia" w:hAnsi="Cambria Math"/>
+            </w:rPr>
+            <w:br/>
+          </m:r>
+        </m:oMath>
+        <m:oMath>
+          <m:sSub>
+            <m:sSubPr>
+              <m:ctrlPr>
+                <w:rPr>
+                  <w:rFonts w:ascii="Cambria Math" w:eastAsiaTheme="minorEastAsia" w:hAnsi="Cambria Math"/>
+                  <w:i/>
+                </w:rPr>
+              </m:ctrlPr>
+            </m:sSubPr>
+            <m:e>
+              <m:r>
+                <w:rPr>
+                  <w:rFonts w:ascii="Cambria Math" w:eastAsiaTheme="minorEastAsia" w:hAnsi="Cambria Math"/>
+                </w:rPr>
+                <m:t>q</m:t>
+              </m:r>
+            </m:e>
+            <m:sub>
+              <m:r>
+                <w:rPr>
+                  <w:rFonts w:ascii="Cambria Math" w:eastAsiaTheme="minorEastAsia" w:hAnsi="Cambria Math"/>
+                </w:rPr>
+                <m:t>Z</m:t>
+              </m:r>
+            </m:sub>
+          </m:sSub>
+          <m:r>
+            <m:rPr>
+              <m:aln/>
+            </m:rPr>
+            <w:rPr>
+              <w:rFonts w:ascii="Cambria Math" w:eastAsiaTheme="minorEastAsia" w:hAnsi="Cambria Math"/>
+            </w:rPr>
+            <m:t>=</m:t>
+          </m:r>
+          <m:f>
+            <m:fPr>
+              <m:ctrlPr>
+                <w:rPr>
+                  <w:rFonts w:ascii="Cambria Math" w:eastAsiaTheme="minorEastAsia" w:hAnsi="Cambria Math"/>
+                  <w:i/>
+                </w:rPr>
+              </m:ctrlPr>
+            </m:fPr>
+            <m:num>
+              <m:sSub>
+                <m:sSubPr>
+                  <m:ctrlPr>
+                    <w:rPr>
+                      <w:rFonts w:ascii="Cambria Math" w:eastAsiaTheme="minorEastAsia" w:hAnsi="Cambria Math"/>
+                      <w:i/>
+                    </w:rPr>
+                  </m:ctrlPr>
+                </m:sSubPr>
+                <m:e>
+                  <m:r>
+                    <w:rPr>
+                      <w:rFonts w:ascii="Cambria Math" w:eastAsiaTheme="minorEastAsia" w:hAnsi="Cambria Math"/>
+                    </w:rPr>
+                    <m:t>m</m:t>
+                  </m:r>
+                </m:e>
+                <m:sub>
+                  <m:r>
+                    <w:rPr>
+                      <w:rFonts w:ascii="Cambria Math" w:eastAsiaTheme="minorEastAsia" w:hAnsi="Cambria Math"/>
+                    </w:rPr>
+                    <m:t>21</m:t>
+                  </m:r>
+                </m:sub>
+              </m:sSub>
+              <m:r>
+                <w:rPr>
+                  <w:rFonts w:ascii="Cambria Math" w:eastAsiaTheme="minorEastAsia" w:hAnsi="Cambria Math"/>
+                </w:rPr>
+                <m:t>-</m:t>
+              </m:r>
+              <m:sSub>
+                <m:sSubPr>
+                  <m:ctrlPr>
+                    <w:rPr>
+                      <w:rFonts w:ascii="Cambria Math" w:eastAsiaTheme="minorEastAsia" w:hAnsi="Cambria Math"/>
+                      <w:i/>
+                    </w:rPr>
+                  </m:ctrlPr>
+                </m:sSubPr>
+                <m:e>
+                  <m:r>
+                    <w:rPr>
+                      <w:rFonts w:ascii="Cambria Math" w:eastAsiaTheme="minorEastAsia" w:hAnsi="Cambria Math"/>
+                    </w:rPr>
+                    <m:t>m</m:t>
+                  </m:r>
+                </m:e>
+                <m:sub>
+                  <m:r>
+                    <w:rPr>
+                      <w:rFonts w:ascii="Cambria Math" w:eastAsiaTheme="minorEastAsia" w:hAnsi="Cambria Math"/>
+                    </w:rPr>
+                    <m:t>12</m:t>
+                  </m:r>
+                </m:sub>
+              </m:sSub>
+            </m:num>
+            <m:den>
+              <m:r>
+                <w:rPr>
+                  <w:rFonts w:ascii="Cambria Math" w:eastAsiaTheme="minorEastAsia" w:hAnsi="Cambria Math"/>
+                </w:rPr>
+                <m:t>4</m:t>
+              </m:r>
+              <m:sSub>
+                <m:sSubPr>
+                  <m:ctrlPr>
+                    <w:rPr>
+                      <w:rFonts w:ascii="Cambria Math" w:eastAsiaTheme="minorEastAsia" w:hAnsi="Cambria Math"/>
+                      <w:i/>
+                    </w:rPr>
+                  </m:ctrlPr>
+                </m:sSubPr>
+                <m:e>
+                  <m:r>
+                    <w:rPr>
+                      <w:rFonts w:ascii="Cambria Math" w:eastAsiaTheme="minorEastAsia" w:hAnsi="Cambria Math"/>
+                    </w:rPr>
+                    <m:t>q</m:t>
+                  </m:r>
+                </m:e>
+                <m:sub>
+                  <m:r>
+                    <w:rPr>
+                      <w:rFonts w:ascii="Cambria Math" w:eastAsiaTheme="minorEastAsia" w:hAnsi="Cambria Math"/>
+                    </w:rPr>
+                    <m:t>w</m:t>
+                  </m:r>
+                </m:sub>
+              </m:sSub>
+            </m:den>
+          </m:f>
+        </m:oMath>
+      </m:oMathPara>
+    </w:p>
+    <w:p>
+      <w:pPr>
+        <w:rPr>
+          <w:rFonts w:eastAsiaTheme="minorEastAsia"/>
+        </w:rPr>
+      </w:pPr>
+      <m:oMathPara>
+        <m:oMath>
+          <m:sSub>
+            <m:sSubPr>
+              <m:ctrlPr>
+                <w:rPr>
+                  <w:rFonts w:ascii="Cambria Math" w:eastAsiaTheme="minorEastAsia" w:hAnsi="Cambria Math"/>
+                  <w:i/>
+                </w:rPr>
+              </m:ctrlPr>
+            </m:sSubPr>
+            <m:e>
+              <m:r>
+                <w:rPr>
+                  <w:rFonts w:ascii="Cambria Math" w:eastAsiaTheme="minorEastAsia" w:hAnsi="Cambria Math"/>
+                </w:rPr>
+                <m:t>m</m:t>
+              </m:r>
+            </m:e>
+            <m:sub>
+              <m:r>
+                <w:rPr>
+                  <w:rFonts w:ascii="Cambria Math" w:eastAsiaTheme="minorEastAsia" w:hAnsi="Cambria Math"/>
+                </w:rPr>
+                <m:t>11</m:t>
+              </m:r>
+            </m:sub>
+          </m:sSub>
+          <m:r>
+            <w:rPr>
+              <w:rFonts w:ascii="Cambria Math" w:eastAsiaTheme="minorEastAsia" w:hAnsi="Cambria Math"/>
+            </w:rPr>
+            <m:t>-</m:t>
+          </m:r>
+          <m:sSub>
+            <m:sSubPr>
+              <m:ctrlPr>
+                <w:rPr>
+                  <w:rFonts w:ascii="Cambria Math" w:eastAsiaTheme="minorEastAsia" w:hAnsi="Cambria Math"/>
+                  <w:i/>
+                </w:rPr>
+              </m:ctrlPr>
+            </m:sSubPr>
+            <m:e>
+              <m:r>
+                <w:rPr>
+                  <w:rFonts w:ascii="Cambria Math" w:eastAsiaTheme="minorEastAsia" w:hAnsi="Cambria Math"/>
+                </w:rPr>
+                <m:t>m</m:t>
+              </m:r>
+            </m:e>
+            <m:sub>
+              <m:r>
+                <w:rPr>
+                  <w:rFonts w:ascii="Cambria Math" w:eastAsiaTheme="minorEastAsia" w:hAnsi="Cambria Math"/>
+                </w:rPr>
+                <m:t>22</m:t>
+              </m:r>
+            </m:sub>
+          </m:sSub>
+          <m:r>
+            <w:rPr>
+              <w:rFonts w:ascii="Cambria Math" w:eastAsiaTheme="minorEastAsia" w:hAnsi="Cambria Math"/>
+            </w:rPr>
+            <m:t>-</m:t>
+          </m:r>
+          <m:sSub>
+            <m:sSubPr>
+              <m:ctrlPr>
+                <w:rPr>
+                  <w:rFonts w:ascii="Cambria Math" w:eastAsiaTheme="minorEastAsia" w:hAnsi="Cambria Math"/>
+                  <w:i/>
+                </w:rPr>
+              </m:ctrlPr>
+            </m:sSubPr>
+            <m:e>
+              <m:r>
+                <w:rPr>
+                  <w:rFonts w:ascii="Cambria Math" w:eastAsiaTheme="minorEastAsia" w:hAnsi="Cambria Math"/>
+                </w:rPr>
+                <m:t>m</m:t>
+              </m:r>
+            </m:e>
+            <m:sub>
+              <m:r>
+                <w:rPr>
+                  <w:rFonts w:ascii="Cambria Math" w:eastAsiaTheme="minorEastAsia" w:hAnsi="Cambria Math"/>
+                </w:rPr>
+                <m:t>33</m:t>
+              </m:r>
+            </m:sub>
+          </m:sSub>
+          <m:r>
+            <m:rPr>
+              <m:aln/>
+            </m:rPr>
+            <w:rPr>
+              <w:rFonts w:ascii="Cambria Math" w:eastAsiaTheme="minorEastAsia" w:hAnsi="Cambria Math"/>
+            </w:rPr>
+            <m:t>=</m:t>
+          </m:r>
+          <m:r>
+            <w:rPr>
+              <w:rFonts w:ascii="Cambria Math" w:eastAsiaTheme="minorEastAsia" w:hAnsi="Cambria Math"/>
+            </w:rPr>
+            <m:t>1-2</m:t>
+          </m:r>
+          <m:sSubSup>
+            <m:sSubSupPr>
+              <m:ctrlPr>
+                <w:rPr>
+                  <w:rFonts w:ascii="Cambria Math" w:eastAsiaTheme="minorEastAsia" w:hAnsi="Cambria Math"/>
+                  <w:i/>
+                </w:rPr>
+              </m:ctrlPr>
+            </m:sSubSupPr>
+            <m:e>
+              <m:r>
+                <w:rPr>
+                  <w:rFonts w:ascii="Cambria Math" w:eastAsiaTheme="minorEastAsia" w:hAnsi="Cambria Math"/>
+                </w:rPr>
+                <m:t>q</m:t>
+              </m:r>
+            </m:e>
+            <m:sub>
+              <m:r>
+                <w:rPr>
+                  <w:rFonts w:ascii="Cambria Math" w:eastAsiaTheme="minorEastAsia" w:hAnsi="Cambria Math"/>
+                </w:rPr>
+                <m:t>y</m:t>
+              </m:r>
+            </m:sub>
+            <m:sup>
+              <m:r>
+                <w:rPr>
+                  <w:rFonts w:ascii="Cambria Math" w:eastAsiaTheme="minorEastAsia" w:hAnsi="Cambria Math"/>
+                </w:rPr>
+                <m:t>2</m:t>
+              </m:r>
+            </m:sup>
+          </m:sSubSup>
+          <m:r>
+            <w:rPr>
+              <w:rFonts w:ascii="Cambria Math" w:eastAsiaTheme="minorEastAsia" w:hAnsi="Cambria Math"/>
+            </w:rPr>
+            <m:t>-2</m:t>
+          </m:r>
+          <m:sSubSup>
+            <m:sSubSupPr>
+              <m:ctrlPr>
+                <w:rPr>
+                  <w:rFonts w:ascii="Cambria Math" w:eastAsiaTheme="minorEastAsia" w:hAnsi="Cambria Math"/>
+                  <w:i/>
+                </w:rPr>
+              </m:ctrlPr>
+            </m:sSubSupPr>
+            <m:e>
+              <m:r>
+                <w:rPr>
+                  <w:rFonts w:ascii="Cambria Math" w:eastAsiaTheme="minorEastAsia" w:hAnsi="Cambria Math"/>
+                </w:rPr>
+                <m:t>q</m:t>
+              </m:r>
+            </m:e>
+            <m:sub>
+              <m:r>
+                <w:rPr>
+                  <w:rFonts w:ascii="Cambria Math" w:eastAsiaTheme="minorEastAsia" w:hAnsi="Cambria Math"/>
+                </w:rPr>
+                <m:t>z</m:t>
+              </m:r>
+            </m:sub>
+            <m:sup>
+              <m:r>
+                <w:rPr>
+                  <w:rFonts w:ascii="Cambria Math" w:eastAsiaTheme="minorEastAsia" w:hAnsi="Cambria Math"/>
+                </w:rPr>
+                <m:t>2</m:t>
+              </m:r>
+            </m:sup>
+          </m:sSubSup>
+          <m:r>
+            <w:rPr>
+              <w:rFonts w:ascii="Cambria Math" w:eastAsiaTheme="minorEastAsia" w:hAnsi="Cambria Math"/>
+            </w:rPr>
+            <m:t>-</m:t>
+          </m:r>
+          <m:r>
+            <w:rPr>
+              <w:rFonts w:ascii="Cambria Math" w:eastAsiaTheme="minorEastAsia" w:hAnsi="Cambria Math"/>
+            </w:rPr>
+            <m:t>1</m:t>
+          </m:r>
+          <m:r>
+            <w:rPr>
+              <w:rFonts w:ascii="Cambria Math" w:eastAsiaTheme="minorEastAsia" w:hAnsi="Cambria Math"/>
+            </w:rPr>
+            <m:t>+</m:t>
+          </m:r>
+          <m:r>
+            <w:rPr>
+              <w:rFonts w:ascii="Cambria Math" w:eastAsiaTheme="minorEastAsia" w:hAnsi="Cambria Math"/>
+            </w:rPr>
+            <m:t>2</m:t>
+          </m:r>
+          <m:sSubSup>
+            <m:sSubSupPr>
+              <m:ctrlPr>
+                <w:rPr>
+                  <w:rFonts w:ascii="Cambria Math" w:eastAsiaTheme="minorEastAsia" w:hAnsi="Cambria Math"/>
+                  <w:i/>
+                </w:rPr>
+              </m:ctrlPr>
+            </m:sSubSupPr>
+            <m:e>
+              <m:r>
+                <w:rPr>
+                  <w:rFonts w:ascii="Cambria Math" w:eastAsiaTheme="minorEastAsia" w:hAnsi="Cambria Math"/>
+                </w:rPr>
+                <m:t>q</m:t>
+              </m:r>
+            </m:e>
+            <m:sub>
+              <m:r>
+                <w:rPr>
+                  <w:rFonts w:ascii="Cambria Math" w:eastAsiaTheme="minorEastAsia" w:hAnsi="Cambria Math"/>
+                </w:rPr>
+                <m:t>x</m:t>
+              </m:r>
+            </m:sub>
+            <m:sup>
+              <m:r>
+                <w:rPr>
+                  <w:rFonts w:ascii="Cambria Math" w:eastAsiaTheme="minorEastAsia" w:hAnsi="Cambria Math"/>
+                </w:rPr>
+                <m:t>2</m:t>
+              </m:r>
+            </m:sup>
+          </m:sSubSup>
+          <m:r>
+            <w:rPr>
+              <w:rFonts w:ascii="Cambria Math" w:eastAsiaTheme="minorEastAsia" w:hAnsi="Cambria Math"/>
+            </w:rPr>
+            <m:t>+</m:t>
+          </m:r>
+          <m:r>
+            <w:rPr>
+              <w:rFonts w:ascii="Cambria Math" w:eastAsiaTheme="minorEastAsia" w:hAnsi="Cambria Math"/>
+            </w:rPr>
+            <m:t>2</m:t>
+          </m:r>
+          <m:sSubSup>
+            <m:sSubSupPr>
+              <m:ctrlPr>
+                <w:rPr>
+                  <w:rFonts w:ascii="Cambria Math" w:eastAsiaTheme="minorEastAsia" w:hAnsi="Cambria Math"/>
+                  <w:i/>
+                </w:rPr>
+              </m:ctrlPr>
+            </m:sSubSupPr>
+            <m:e>
+              <m:r>
+                <w:rPr>
+                  <w:rFonts w:ascii="Cambria Math" w:eastAsiaTheme="minorEastAsia" w:hAnsi="Cambria Math"/>
+                </w:rPr>
+                <m:t>q</m:t>
+              </m:r>
+            </m:e>
+            <m:sub>
+              <m:r>
+                <w:rPr>
+                  <w:rFonts w:ascii="Cambria Math" w:eastAsiaTheme="minorEastAsia" w:hAnsi="Cambria Math"/>
+                </w:rPr>
+                <m:t>z</m:t>
+              </m:r>
+            </m:sub>
+            <m:sup>
+              <m:r>
+                <w:rPr>
+                  <w:rFonts w:ascii="Cambria Math" w:eastAsiaTheme="minorEastAsia" w:hAnsi="Cambria Math"/>
+                </w:rPr>
+                <m:t>2</m:t>
+              </m:r>
+            </m:sup>
+          </m:sSubSup>
+          <m:r>
+            <w:rPr>
+              <w:rFonts w:ascii="Cambria Math" w:eastAsiaTheme="minorEastAsia" w:hAnsi="Cambria Math"/>
+            </w:rPr>
+            <m:t>-</m:t>
+          </m:r>
+          <m:r>
+            <w:rPr>
+              <w:rFonts w:ascii="Cambria Math" w:eastAsiaTheme="minorEastAsia" w:hAnsi="Cambria Math"/>
+            </w:rPr>
+            <m:t>1</m:t>
+          </m:r>
+          <m:r>
+            <w:rPr>
+              <w:rFonts w:ascii="Cambria Math" w:eastAsiaTheme="minorEastAsia" w:hAnsi="Cambria Math"/>
+            </w:rPr>
+            <m:t>+</m:t>
+          </m:r>
+          <m:r>
+            <w:rPr>
+              <w:rFonts w:ascii="Cambria Math" w:eastAsiaTheme="minorEastAsia" w:hAnsi="Cambria Math"/>
+            </w:rPr>
+            <m:t>2</m:t>
+          </m:r>
+          <m:sSubSup>
+            <m:sSubSupPr>
+              <m:ctrlPr>
+                <w:rPr>
+                  <w:rFonts w:ascii="Cambria Math" w:eastAsiaTheme="minorEastAsia" w:hAnsi="Cambria Math"/>
+                  <w:i/>
+                </w:rPr>
+              </m:ctrlPr>
+            </m:sSubSupPr>
+            <m:e>
+              <m:r>
+                <w:rPr>
+                  <w:rFonts w:ascii="Cambria Math" w:eastAsiaTheme="minorEastAsia" w:hAnsi="Cambria Math"/>
+                </w:rPr>
+                <m:t>q</m:t>
+              </m:r>
+            </m:e>
+            <m:sub>
+              <m:r>
+                <w:rPr>
+                  <w:rFonts w:ascii="Cambria Math" w:eastAsiaTheme="minorEastAsia" w:hAnsi="Cambria Math"/>
+                </w:rPr>
+                <m:t>x</m:t>
+              </m:r>
+            </m:sub>
+            <m:sup>
+              <m:r>
+                <w:rPr>
+                  <w:rFonts w:ascii="Cambria Math" w:eastAsiaTheme="minorEastAsia" w:hAnsi="Cambria Math"/>
+                </w:rPr>
+                <m:t>2</m:t>
+              </m:r>
+            </m:sup>
+          </m:sSubSup>
+          <m:r>
+            <w:rPr>
+              <w:rFonts w:ascii="Cambria Math" w:eastAsiaTheme="minorEastAsia" w:hAnsi="Cambria Math"/>
+            </w:rPr>
+            <m:t>+</m:t>
+          </m:r>
+          <m:r>
+            <w:rPr>
+              <w:rFonts w:ascii="Cambria Math" w:eastAsiaTheme="minorEastAsia" w:hAnsi="Cambria Math"/>
+            </w:rPr>
+            <m:t>2</m:t>
+          </m:r>
+          <m:sSubSup>
+            <m:sSubSupPr>
+              <m:ctrlPr>
+                <w:rPr>
+                  <w:rFonts w:ascii="Cambria Math" w:eastAsiaTheme="minorEastAsia" w:hAnsi="Cambria Math"/>
+                  <w:i/>
+                </w:rPr>
+              </m:ctrlPr>
+            </m:sSubSupPr>
+            <m:e>
+              <m:r>
+                <w:rPr>
+                  <w:rFonts w:ascii="Cambria Math" w:eastAsiaTheme="minorEastAsia" w:hAnsi="Cambria Math"/>
+                </w:rPr>
+                <m:t>q</m:t>
+              </m:r>
+            </m:e>
+            <m:sub>
+              <m:r>
+                <w:rPr>
+                  <w:rFonts w:ascii="Cambria Math" w:eastAsiaTheme="minorEastAsia" w:hAnsi="Cambria Math"/>
+                </w:rPr>
+                <m:t>y</m:t>
+              </m:r>
+            </m:sub>
+            <m:sup>
+              <m:r>
+                <w:rPr>
+                  <w:rFonts w:ascii="Cambria Math" w:eastAsiaTheme="minorEastAsia" w:hAnsi="Cambria Math"/>
+                </w:rPr>
+                <m:t>2</m:t>
+              </m:r>
+            </m:sup>
+          </m:sSubSup>
+          <m:r>
+            <w:rPr>
+              <w:rFonts w:ascii="Cambria Math" w:eastAsiaTheme="minorEastAsia" w:hAnsi="Cambria Math"/>
+            </w:rPr>
+            <w:br/>
+          </m:r>
+        </m:oMath>
+        <m:oMath>
+          <m:sSub>
+            <m:sSubPr>
+              <m:ctrlPr>
+                <w:rPr>
+                  <w:rFonts w:ascii="Cambria Math" w:eastAsiaTheme="minorEastAsia" w:hAnsi="Cambria Math"/>
+                  <w:i/>
+                </w:rPr>
+              </m:ctrlPr>
+            </m:sSubPr>
+            <m:e>
+              <m:r>
+                <w:rPr>
+                  <w:rFonts w:ascii="Cambria Math" w:eastAsiaTheme="minorEastAsia" w:hAnsi="Cambria Math"/>
+                </w:rPr>
+                <m:t>m</m:t>
+              </m:r>
+            </m:e>
+            <m:sub>
+              <m:r>
+                <w:rPr>
+                  <w:rFonts w:ascii="Cambria Math" w:eastAsiaTheme="minorEastAsia" w:hAnsi="Cambria Math"/>
+                </w:rPr>
+                <m:t>11</m:t>
+              </m:r>
+            </m:sub>
+          </m:sSub>
+          <m:r>
+            <w:rPr>
+              <w:rFonts w:ascii="Cambria Math" w:eastAsiaTheme="minorEastAsia" w:hAnsi="Cambria Math"/>
+            </w:rPr>
+            <m:t>-</m:t>
+          </m:r>
+          <m:sSub>
+            <m:sSubPr>
+              <m:ctrlPr>
+                <w:rPr>
+                  <w:rFonts w:ascii="Cambria Math" w:eastAsiaTheme="minorEastAsia" w:hAnsi="Cambria Math"/>
+                  <w:i/>
+                </w:rPr>
+              </m:ctrlPr>
+            </m:sSubPr>
+            <m:e>
+              <m:r>
+                <w:rPr>
+                  <w:rFonts w:ascii="Cambria Math" w:eastAsiaTheme="minorEastAsia" w:hAnsi="Cambria Math"/>
+                </w:rPr>
+                <m:t>m</m:t>
+              </m:r>
+            </m:e>
+            <m:sub>
+              <m:r>
+                <w:rPr>
+                  <w:rFonts w:ascii="Cambria Math" w:eastAsiaTheme="minorEastAsia" w:hAnsi="Cambria Math"/>
+                </w:rPr>
+                <m:t>22</m:t>
+              </m:r>
+            </m:sub>
+          </m:sSub>
+          <m:r>
+            <w:rPr>
+              <w:rFonts w:ascii="Cambria Math" w:eastAsiaTheme="minorEastAsia" w:hAnsi="Cambria Math"/>
+            </w:rPr>
+            <m:t>-</m:t>
+          </m:r>
+          <m:sSub>
+            <m:sSubPr>
+              <m:ctrlPr>
+                <w:rPr>
+                  <w:rFonts w:ascii="Cambria Math" w:eastAsiaTheme="minorEastAsia" w:hAnsi="Cambria Math"/>
+                  <w:i/>
+                </w:rPr>
+              </m:ctrlPr>
+            </m:sSubPr>
+            <m:e>
+              <m:r>
+                <w:rPr>
+                  <w:rFonts w:ascii="Cambria Math" w:eastAsiaTheme="minorEastAsia" w:hAnsi="Cambria Math"/>
+                </w:rPr>
+                <m:t>m</m:t>
+              </m:r>
+            </m:e>
+            <m:sub>
+              <m:r>
+                <w:rPr>
+                  <w:rFonts w:ascii="Cambria Math" w:eastAsiaTheme="minorEastAsia" w:hAnsi="Cambria Math"/>
+                </w:rPr>
+                <m:t>33</m:t>
+              </m:r>
+            </m:sub>
+          </m:sSub>
+          <m:r>
+            <m:rPr>
+              <m:aln/>
+            </m:rPr>
+            <w:rPr>
+              <w:rFonts w:ascii="Cambria Math" w:eastAsiaTheme="minorEastAsia" w:hAnsi="Cambria Math"/>
+            </w:rPr>
+            <m:t>=</m:t>
+          </m:r>
+          <m:r>
+            <w:rPr>
+              <w:rFonts w:ascii="Cambria Math" w:eastAsiaTheme="minorEastAsia" w:hAnsi="Cambria Math"/>
+            </w:rPr>
+            <m:t>-</m:t>
+          </m:r>
+          <m:r>
+            <w:rPr>
+              <w:rFonts w:ascii="Cambria Math" w:eastAsiaTheme="minorEastAsia" w:hAnsi="Cambria Math"/>
+            </w:rPr>
+            <m:t>1+</m:t>
+          </m:r>
+          <m:r>
+            <w:rPr>
+              <w:rFonts w:ascii="Cambria Math" w:eastAsiaTheme="minorEastAsia" w:hAnsi="Cambria Math"/>
+            </w:rPr>
+            <m:t>4</m:t>
+          </m:r>
+          <m:sSubSup>
+            <m:sSubSupPr>
+              <m:ctrlPr>
+                <w:rPr>
+                  <w:rFonts w:ascii="Cambria Math" w:eastAsiaTheme="minorEastAsia" w:hAnsi="Cambria Math"/>
+                  <w:i/>
+                </w:rPr>
+              </m:ctrlPr>
+            </m:sSubSupPr>
+            <m:e>
+              <m:r>
+                <w:rPr>
+                  <w:rFonts w:ascii="Cambria Math" w:eastAsiaTheme="minorEastAsia" w:hAnsi="Cambria Math"/>
+                </w:rPr>
+                <m:t>q</m:t>
+              </m:r>
+            </m:e>
+            <m:sub>
+              <m:r>
+                <w:rPr>
+                  <w:rFonts w:ascii="Cambria Math" w:eastAsiaTheme="minorEastAsia" w:hAnsi="Cambria Math"/>
+                </w:rPr>
+                <m:t>x</m:t>
+              </m:r>
+            </m:sub>
+            <m:sup>
+              <m:r>
+                <w:rPr>
+                  <w:rFonts w:ascii="Cambria Math" w:eastAsiaTheme="minorEastAsia" w:hAnsi="Cambria Math"/>
+                </w:rPr>
+                <m:t>2</m:t>
+              </m:r>
+            </m:sup>
+          </m:sSubSup>
+          <m:r>
+            <w:rPr>
+              <w:rFonts w:ascii="Cambria Math" w:eastAsiaTheme="minorEastAsia" w:hAnsi="Cambria Math"/>
+            </w:rPr>
+            <w:br/>
+          </m:r>
+        </m:oMath>
+        <m:oMath>
+          <m:sSub>
+            <m:sSubPr>
+              <m:ctrlPr>
+                <w:rPr>
+                  <w:rFonts w:ascii="Cambria Math" w:eastAsiaTheme="minorEastAsia" w:hAnsi="Cambria Math"/>
+                  <w:i/>
+                </w:rPr>
+              </m:ctrlPr>
+            </m:sSubPr>
+            <m:e>
+              <m:r>
+                <w:rPr>
+                  <w:rFonts w:ascii="Cambria Math" w:eastAsiaTheme="minorEastAsia" w:hAnsi="Cambria Math"/>
+                </w:rPr>
+                <m:t>q</m:t>
+              </m:r>
+            </m:e>
+            <m:sub>
+              <m:r>
+                <w:rPr>
+                  <w:rFonts w:ascii="Cambria Math" w:eastAsiaTheme="minorEastAsia" w:hAnsi="Cambria Math"/>
+                </w:rPr>
+                <m:t>x</m:t>
+              </m:r>
+            </m:sub>
+          </m:sSub>
+          <m:r>
+            <w:rPr>
+              <w:rFonts w:ascii="Cambria Math" w:eastAsiaTheme="minorEastAsia" w:hAnsi="Cambria Math"/>
+            </w:rPr>
+            <m:t>=</m:t>
+          </m:r>
+          <m:f>
+            <m:fPr>
+              <m:ctrlPr>
+                <w:rPr>
+                  <w:rFonts w:ascii="Cambria Math" w:eastAsiaTheme="minorEastAsia" w:hAnsi="Cambria Math"/>
+                  <w:i/>
+                </w:rPr>
+              </m:ctrlPr>
+            </m:fPr>
+            <m:num>
+              <m:rad>
+                <m:radPr>
+                  <m:degHide m:val="1"/>
+                  <m:ctrlPr>
+                    <w:rPr>
+                      <w:rFonts w:ascii="Cambria Math" w:eastAsiaTheme="minorEastAsia" w:hAnsi="Cambria Math"/>
+                      <w:i/>
+                    </w:rPr>
+                  </m:ctrlPr>
+                </m:radPr>
+                <m:deg/>
+                <m:e>
+                  <m:r>
+                    <w:rPr>
+                      <w:rFonts w:ascii="Cambria Math" w:eastAsiaTheme="minorEastAsia" w:hAnsi="Cambria Math"/>
+                    </w:rPr>
+                    <m:t>1+</m:t>
+                  </m:r>
+                  <m:sSub>
+                    <m:sSubPr>
+                      <m:ctrlPr>
+                        <w:rPr>
+                          <w:rFonts w:ascii="Cambria Math" w:eastAsiaTheme="minorEastAsia" w:hAnsi="Cambria Math"/>
+                          <w:i/>
+                        </w:rPr>
+                      </m:ctrlPr>
+                    </m:sSubPr>
+                    <m:e>
+                      <m:r>
+                        <w:rPr>
+                          <w:rFonts w:ascii="Cambria Math" w:eastAsiaTheme="minorEastAsia" w:hAnsi="Cambria Math"/>
+                        </w:rPr>
+                        <m:t>m</m:t>
+                      </m:r>
+                    </m:e>
+                    <m:sub>
+                      <m:r>
+                        <w:rPr>
+                          <w:rFonts w:ascii="Cambria Math" w:eastAsiaTheme="minorEastAsia" w:hAnsi="Cambria Math"/>
+                        </w:rPr>
+                        <m:t>11</m:t>
+                      </m:r>
+                    </m:sub>
+                  </m:sSub>
+                  <m:r>
+                    <w:rPr>
+                      <w:rFonts w:ascii="Cambria Math" w:eastAsiaTheme="minorEastAsia" w:hAnsi="Cambria Math"/>
+                    </w:rPr>
+                    <m:t>-</m:t>
+                  </m:r>
+                  <m:sSub>
+                    <m:sSubPr>
+                      <m:ctrlPr>
+                        <w:rPr>
+                          <w:rFonts w:ascii="Cambria Math" w:eastAsiaTheme="minorEastAsia" w:hAnsi="Cambria Math"/>
+                          <w:i/>
+                        </w:rPr>
+                      </m:ctrlPr>
+                    </m:sSubPr>
+                    <m:e>
+                      <m:r>
+                        <w:rPr>
+                          <w:rFonts w:ascii="Cambria Math" w:eastAsiaTheme="minorEastAsia" w:hAnsi="Cambria Math"/>
+                        </w:rPr>
+                        <m:t>m</m:t>
+                      </m:r>
+                    </m:e>
+                    <m:sub>
+                      <m:r>
+                        <w:rPr>
+                          <w:rFonts w:ascii="Cambria Math" w:eastAsiaTheme="minorEastAsia" w:hAnsi="Cambria Math"/>
+                        </w:rPr>
+                        <m:t>22</m:t>
+                      </m:r>
+                    </m:sub>
+                  </m:sSub>
+                  <m:r>
+                    <w:rPr>
+                      <w:rFonts w:ascii="Cambria Math" w:eastAsiaTheme="minorEastAsia" w:hAnsi="Cambria Math"/>
+                    </w:rPr>
+                    <m:t>-</m:t>
+                  </m:r>
+                  <m:sSub>
+                    <m:sSubPr>
+                      <m:ctrlPr>
+                        <w:rPr>
+                          <w:rFonts w:ascii="Cambria Math" w:eastAsiaTheme="minorEastAsia" w:hAnsi="Cambria Math"/>
+                          <w:i/>
+                        </w:rPr>
+                      </m:ctrlPr>
+                    </m:sSubPr>
+                    <m:e>
+                      <m:r>
+                        <w:rPr>
+                          <w:rFonts w:ascii="Cambria Math" w:eastAsiaTheme="minorEastAsia" w:hAnsi="Cambria Math"/>
+                        </w:rPr>
+                        <m:t>m</m:t>
+                      </m:r>
+                    </m:e>
+                    <m:sub>
+                      <m:r>
+                        <w:rPr>
+                          <w:rFonts w:ascii="Cambria Math" w:eastAsiaTheme="minorEastAsia" w:hAnsi="Cambria Math"/>
+                        </w:rPr>
+                        <m:t>33</m:t>
+                      </m:r>
+                    </m:sub>
+                  </m:sSub>
+                </m:e>
+              </m:rad>
+            </m:num>
+            <m:den>
+              <m:r>
+                <w:rPr>
+                  <w:rFonts w:ascii="Cambria Math" w:eastAsiaTheme="minorEastAsia" w:hAnsi="Cambria Math"/>
+                </w:rPr>
+                <m:t>2</m:t>
+              </m:r>
+            </m:den>
+          </m:f>
+        </m:oMath>
+      </m:oMathPara>
+    </w:p>
+    <w:p>
+      <w:pPr>
+        <w:rPr>
+          <w:rFonts w:eastAsiaTheme="minorEastAsia"/>
+        </w:rPr>
+      </w:pPr>
+      <m:oMathPara>
+        <m:oMath>
+          <m:sSub>
+            <m:sSubPr>
+              <m:ctrlPr>
+                <w:rPr>
+                  <w:rFonts w:ascii="Cambria Math" w:eastAsiaTheme="minorEastAsia" w:hAnsi="Cambria Math"/>
+                  <w:i/>
+                </w:rPr>
+              </m:ctrlPr>
+            </m:sSubPr>
+            <m:e>
+              <m:r>
+                <w:rPr>
+                  <w:rFonts w:ascii="Cambria Math" w:eastAsiaTheme="minorEastAsia" w:hAnsi="Cambria Math"/>
+                </w:rPr>
+                <m:t>m</m:t>
+              </m:r>
+            </m:e>
+            <m:sub>
+              <m:r>
+                <w:rPr>
+                  <w:rFonts w:ascii="Cambria Math" w:eastAsiaTheme="minorEastAsia" w:hAnsi="Cambria Math"/>
+                </w:rPr>
+                <m:t>22</m:t>
+              </m:r>
+            </m:sub>
+          </m:sSub>
+          <m:r>
+            <w:rPr>
+              <w:rFonts w:ascii="Cambria Math" w:eastAsiaTheme="minorEastAsia" w:hAnsi="Cambria Math"/>
+            </w:rPr>
+            <m:t>-</m:t>
+          </m:r>
+          <m:sSub>
+            <m:sSubPr>
+              <m:ctrlPr>
+                <w:rPr>
+                  <w:rFonts w:ascii="Cambria Math" w:eastAsiaTheme="minorEastAsia" w:hAnsi="Cambria Math"/>
+                  <w:i/>
+                </w:rPr>
+              </m:ctrlPr>
+            </m:sSubPr>
+            <m:e>
+              <m:r>
+                <w:rPr>
+                  <w:rFonts w:ascii="Cambria Math" w:eastAsiaTheme="minorEastAsia" w:hAnsi="Cambria Math"/>
+                </w:rPr>
+                <m:t>m</m:t>
+              </m:r>
+            </m:e>
+            <m:sub>
+              <m:r>
+                <w:rPr>
+                  <w:rFonts w:ascii="Cambria Math" w:eastAsiaTheme="minorEastAsia" w:hAnsi="Cambria Math"/>
+                </w:rPr>
+                <m:t>11</m:t>
+              </m:r>
+            </m:sub>
+          </m:sSub>
+          <m:r>
+            <w:rPr>
+              <w:rFonts w:ascii="Cambria Math" w:eastAsiaTheme="minorEastAsia" w:hAnsi="Cambria Math"/>
+            </w:rPr>
+            <m:t>-</m:t>
+          </m:r>
+          <m:sSub>
+            <m:sSubPr>
+              <m:ctrlPr>
+                <w:rPr>
+                  <w:rFonts w:ascii="Cambria Math" w:eastAsiaTheme="minorEastAsia" w:hAnsi="Cambria Math"/>
+                  <w:i/>
+                </w:rPr>
+              </m:ctrlPr>
+            </m:sSubPr>
+            <m:e>
+              <m:r>
+                <w:rPr>
+                  <w:rFonts w:ascii="Cambria Math" w:eastAsiaTheme="minorEastAsia" w:hAnsi="Cambria Math"/>
+                </w:rPr>
+                <m:t>m</m:t>
+              </m:r>
+            </m:e>
+            <m:sub>
+              <m:r>
+                <w:rPr>
+                  <w:rFonts w:ascii="Cambria Math" w:eastAsiaTheme="minorEastAsia" w:hAnsi="Cambria Math"/>
+                </w:rPr>
+                <m:t>33</m:t>
+              </m:r>
+            </m:sub>
+          </m:sSub>
+          <m:r>
+            <w:rPr>
+              <w:rFonts w:ascii="Cambria Math" w:eastAsiaTheme="minorEastAsia" w:hAnsi="Cambria Math"/>
+            </w:rPr>
+            <m:t>=</m:t>
+          </m:r>
+          <m:r>
+            <w:rPr>
+              <w:rFonts w:ascii="Cambria Math" w:eastAsiaTheme="minorEastAsia" w:hAnsi="Cambria Math"/>
+            </w:rPr>
+            <m:t>1-2</m:t>
+          </m:r>
+          <m:sSubSup>
+            <m:sSubSupPr>
+              <m:ctrlPr>
+                <w:rPr>
+                  <w:rFonts w:ascii="Cambria Math" w:eastAsiaTheme="minorEastAsia" w:hAnsi="Cambria Math"/>
+                  <w:i/>
+                </w:rPr>
+              </m:ctrlPr>
+            </m:sSubSupPr>
+            <m:e>
+              <m:r>
+                <w:rPr>
+                  <w:rFonts w:ascii="Cambria Math" w:eastAsiaTheme="minorEastAsia" w:hAnsi="Cambria Math"/>
+                </w:rPr>
+                <m:t>q</m:t>
+              </m:r>
+            </m:e>
+            <m:sub>
+              <m:r>
+                <w:rPr>
+                  <w:rFonts w:ascii="Cambria Math" w:eastAsiaTheme="minorEastAsia" w:hAnsi="Cambria Math"/>
+                </w:rPr>
+                <m:t>x</m:t>
+              </m:r>
+            </m:sub>
+            <m:sup>
+              <m:r>
+                <w:rPr>
+                  <w:rFonts w:ascii="Cambria Math" w:eastAsiaTheme="minorEastAsia" w:hAnsi="Cambria Math"/>
+                </w:rPr>
+                <m:t>2</m:t>
+              </m:r>
+            </m:sup>
+          </m:sSubSup>
+          <m:r>
+            <w:rPr>
+              <w:rFonts w:ascii="Cambria Math" w:eastAsiaTheme="minorEastAsia" w:hAnsi="Cambria Math"/>
+            </w:rPr>
+            <m:t>-2</m:t>
+          </m:r>
+          <m:sSubSup>
+            <m:sSubSupPr>
+              <m:ctrlPr>
+                <w:rPr>
+                  <w:rFonts w:ascii="Cambria Math" w:eastAsiaTheme="minorEastAsia" w:hAnsi="Cambria Math"/>
+                  <w:i/>
+                </w:rPr>
+              </m:ctrlPr>
+            </m:sSubSupPr>
+            <m:e>
+              <m:r>
+                <w:rPr>
+                  <w:rFonts w:ascii="Cambria Math" w:eastAsiaTheme="minorEastAsia" w:hAnsi="Cambria Math"/>
+                </w:rPr>
+                <m:t>q</m:t>
+              </m:r>
+            </m:e>
+            <m:sub>
+              <m:r>
+                <w:rPr>
+                  <w:rFonts w:ascii="Cambria Math" w:eastAsiaTheme="minorEastAsia" w:hAnsi="Cambria Math"/>
+                </w:rPr>
+                <m:t>z</m:t>
+              </m:r>
+            </m:sub>
+            <m:sup>
+              <m:r>
+                <w:rPr>
+                  <w:rFonts w:ascii="Cambria Math" w:eastAsiaTheme="minorEastAsia" w:hAnsi="Cambria Math"/>
+                </w:rPr>
+                <m:t>2</m:t>
+              </m:r>
+            </m:sup>
+          </m:sSubSup>
+          <m:r>
+            <w:rPr>
+              <w:rFonts w:ascii="Cambria Math" w:eastAsiaTheme="minorEastAsia" w:hAnsi="Cambria Math"/>
+            </w:rPr>
+            <m:t>-</m:t>
+          </m:r>
+          <m:r>
+            <w:rPr>
+              <w:rFonts w:ascii="Cambria Math" w:eastAsiaTheme="minorEastAsia" w:hAnsi="Cambria Math"/>
+            </w:rPr>
+            <m:t>1</m:t>
+          </m:r>
+          <m:r>
+            <w:rPr>
+              <w:rFonts w:ascii="Cambria Math" w:eastAsiaTheme="minorEastAsia" w:hAnsi="Cambria Math"/>
+            </w:rPr>
+            <m:t>+</m:t>
+          </m:r>
+          <m:r>
+            <w:rPr>
+              <w:rFonts w:ascii="Cambria Math" w:eastAsiaTheme="minorEastAsia" w:hAnsi="Cambria Math"/>
+            </w:rPr>
+            <m:t>2</m:t>
+          </m:r>
+          <m:sSubSup>
+            <m:sSubSupPr>
+              <m:ctrlPr>
+                <w:rPr>
+                  <w:rFonts w:ascii="Cambria Math" w:eastAsiaTheme="minorEastAsia" w:hAnsi="Cambria Math"/>
+                  <w:i/>
+                </w:rPr>
+              </m:ctrlPr>
+            </m:sSubSupPr>
+            <m:e>
+              <m:r>
+                <w:rPr>
+                  <w:rFonts w:ascii="Cambria Math" w:eastAsiaTheme="minorEastAsia" w:hAnsi="Cambria Math"/>
+                </w:rPr>
+                <m:t>q</m:t>
+              </m:r>
+            </m:e>
+            <m:sub>
+              <m:r>
+                <w:rPr>
+                  <w:rFonts w:ascii="Cambria Math" w:eastAsiaTheme="minorEastAsia" w:hAnsi="Cambria Math"/>
+                </w:rPr>
+                <m:t>y</m:t>
+              </m:r>
+            </m:sub>
+            <m:sup>
+              <m:r>
+                <w:rPr>
+                  <w:rFonts w:ascii="Cambria Math" w:eastAsiaTheme="minorEastAsia" w:hAnsi="Cambria Math"/>
+                </w:rPr>
+                <m:t>2</m:t>
+              </m:r>
+            </m:sup>
+          </m:sSubSup>
+          <m:r>
+            <w:rPr>
+              <w:rFonts w:ascii="Cambria Math" w:eastAsiaTheme="minorEastAsia" w:hAnsi="Cambria Math"/>
+            </w:rPr>
+            <m:t>+</m:t>
+          </m:r>
+          <m:r>
+            <w:rPr>
+              <w:rFonts w:ascii="Cambria Math" w:eastAsiaTheme="minorEastAsia" w:hAnsi="Cambria Math"/>
+            </w:rPr>
+            <m:t>2</m:t>
+          </m:r>
+          <m:sSubSup>
+            <m:sSubSupPr>
+              <m:ctrlPr>
+                <w:rPr>
+                  <w:rFonts w:ascii="Cambria Math" w:eastAsiaTheme="minorEastAsia" w:hAnsi="Cambria Math"/>
+                  <w:i/>
+                </w:rPr>
+              </m:ctrlPr>
+            </m:sSubSupPr>
+            <m:e>
+              <m:r>
+                <w:rPr>
+                  <w:rFonts w:ascii="Cambria Math" w:eastAsiaTheme="minorEastAsia" w:hAnsi="Cambria Math"/>
+                </w:rPr>
+                <m:t>q</m:t>
+              </m:r>
+            </m:e>
+            <m:sub>
+              <m:r>
+                <w:rPr>
+                  <w:rFonts w:ascii="Cambria Math" w:eastAsiaTheme="minorEastAsia" w:hAnsi="Cambria Math"/>
+                </w:rPr>
+                <m:t>z</m:t>
+              </m:r>
+            </m:sub>
+            <m:sup>
+              <m:r>
+                <w:rPr>
+                  <w:rFonts w:ascii="Cambria Math" w:eastAsiaTheme="minorEastAsia" w:hAnsi="Cambria Math"/>
+                </w:rPr>
+                <m:t>2</m:t>
+              </m:r>
+            </m:sup>
+          </m:sSubSup>
+          <m:r>
+            <w:rPr>
+              <w:rFonts w:ascii="Cambria Math" w:eastAsiaTheme="minorEastAsia" w:hAnsi="Cambria Math"/>
+            </w:rPr>
+            <m:t>-</m:t>
+          </m:r>
+          <m:r>
+            <w:rPr>
+              <w:rFonts w:ascii="Cambria Math" w:eastAsiaTheme="minorEastAsia" w:hAnsi="Cambria Math"/>
+            </w:rPr>
+            <m:t>1</m:t>
+          </m:r>
+          <m:r>
+            <w:rPr>
+              <w:rFonts w:ascii="Cambria Math" w:eastAsiaTheme="minorEastAsia" w:hAnsi="Cambria Math"/>
+            </w:rPr>
+            <m:t>+</m:t>
+          </m:r>
+          <m:r>
+            <w:rPr>
+              <w:rFonts w:ascii="Cambria Math" w:eastAsiaTheme="minorEastAsia" w:hAnsi="Cambria Math"/>
+            </w:rPr>
+            <m:t>2</m:t>
+          </m:r>
+          <m:sSubSup>
+            <m:sSubSupPr>
+              <m:ctrlPr>
+                <w:rPr>
+                  <w:rFonts w:ascii="Cambria Math" w:eastAsiaTheme="minorEastAsia" w:hAnsi="Cambria Math"/>
+                  <w:i/>
+                </w:rPr>
+              </m:ctrlPr>
+            </m:sSubSupPr>
+            <m:e>
+              <m:r>
+                <w:rPr>
+                  <w:rFonts w:ascii="Cambria Math" w:eastAsiaTheme="minorEastAsia" w:hAnsi="Cambria Math"/>
+                </w:rPr>
+                <m:t>q</m:t>
+              </m:r>
+            </m:e>
+            <m:sub>
+              <m:r>
+                <w:rPr>
+                  <w:rFonts w:ascii="Cambria Math" w:eastAsiaTheme="minorEastAsia" w:hAnsi="Cambria Math"/>
+                </w:rPr>
+                <m:t>x</m:t>
+              </m:r>
+            </m:sub>
+            <m:sup>
+              <m:r>
+                <w:rPr>
+                  <w:rFonts w:ascii="Cambria Math" w:eastAsiaTheme="minorEastAsia" w:hAnsi="Cambria Math"/>
+                </w:rPr>
+                <m:t>2</m:t>
+              </m:r>
+            </m:sup>
+          </m:sSubSup>
+          <m:r>
+            <w:rPr>
+              <w:rFonts w:ascii="Cambria Math" w:eastAsiaTheme="minorEastAsia" w:hAnsi="Cambria Math"/>
+            </w:rPr>
+            <m:t>+</m:t>
+          </m:r>
+          <m:r>
+            <w:rPr>
+              <w:rFonts w:ascii="Cambria Math" w:eastAsiaTheme="minorEastAsia" w:hAnsi="Cambria Math"/>
+            </w:rPr>
+            <m:t>2</m:t>
+          </m:r>
+          <m:sSubSup>
+            <m:sSubSupPr>
+              <m:ctrlPr>
+                <w:rPr>
+                  <w:rFonts w:ascii="Cambria Math" w:eastAsiaTheme="minorEastAsia" w:hAnsi="Cambria Math"/>
+                  <w:i/>
+                </w:rPr>
+              </m:ctrlPr>
+            </m:sSubSupPr>
+            <m:e>
+              <m:r>
+                <w:rPr>
+                  <w:rFonts w:ascii="Cambria Math" w:eastAsiaTheme="minorEastAsia" w:hAnsi="Cambria Math"/>
+                </w:rPr>
+                <m:t>q</m:t>
+              </m:r>
+            </m:e>
+            <m:sub>
+              <m:r>
+                <w:rPr>
+                  <w:rFonts w:ascii="Cambria Math" w:eastAsiaTheme="minorEastAsia" w:hAnsi="Cambria Math"/>
+                </w:rPr>
+                <m:t>y</m:t>
+              </m:r>
+            </m:sub>
+            <m:sup>
+              <m:r>
+                <w:rPr>
+                  <w:rFonts w:ascii="Cambria Math" w:eastAsiaTheme="minorEastAsia" w:hAnsi="Cambria Math"/>
+                </w:rPr>
+                <m:t>2</m:t>
+              </m:r>
+            </m:sup>
+          </m:sSubSup>
+          <m:r>
+            <w:rPr>
+              <w:rFonts w:ascii="Cambria Math" w:eastAsiaTheme="minorEastAsia" w:hAnsi="Cambria Math"/>
+            </w:rPr>
+            <w:br/>
+          </m:r>
+        </m:oMath>
+        <m:oMath>
+          <m:sSub>
+            <m:sSubPr>
+              <m:ctrlPr>
+                <w:rPr>
+                  <w:rFonts w:ascii="Cambria Math" w:eastAsiaTheme="minorEastAsia" w:hAnsi="Cambria Math"/>
+                  <w:i/>
+                </w:rPr>
+              </m:ctrlPr>
+            </m:sSubPr>
+            <m:e>
+              <m:r>
+                <w:rPr>
+                  <w:rFonts w:ascii="Cambria Math" w:eastAsiaTheme="minorEastAsia" w:hAnsi="Cambria Math"/>
+                </w:rPr>
+                <m:t>m</m:t>
+              </m:r>
+            </m:e>
+            <m:sub>
+              <m:r>
+                <w:rPr>
+                  <w:rFonts w:ascii="Cambria Math" w:eastAsiaTheme="minorEastAsia" w:hAnsi="Cambria Math"/>
+                </w:rPr>
+                <m:t>22</m:t>
+              </m:r>
+            </m:sub>
+          </m:sSub>
+          <m:r>
+            <w:rPr>
+              <w:rFonts w:ascii="Cambria Math" w:eastAsiaTheme="minorEastAsia" w:hAnsi="Cambria Math"/>
+            </w:rPr>
+            <m:t>-</m:t>
+          </m:r>
+          <m:sSub>
+            <m:sSubPr>
+              <m:ctrlPr>
+                <w:rPr>
+                  <w:rFonts w:ascii="Cambria Math" w:eastAsiaTheme="minorEastAsia" w:hAnsi="Cambria Math"/>
+                  <w:i/>
+                </w:rPr>
+              </m:ctrlPr>
+            </m:sSubPr>
+            <m:e>
+              <m:r>
+                <w:rPr>
+                  <w:rFonts w:ascii="Cambria Math" w:eastAsiaTheme="minorEastAsia" w:hAnsi="Cambria Math"/>
+                </w:rPr>
+                <m:t>m</m:t>
+              </m:r>
+            </m:e>
+            <m:sub>
+              <m:r>
+                <w:rPr>
+                  <w:rFonts w:ascii="Cambria Math" w:eastAsiaTheme="minorEastAsia" w:hAnsi="Cambria Math"/>
+                </w:rPr>
+                <m:t>11</m:t>
+              </m:r>
+            </m:sub>
+          </m:sSub>
+          <m:r>
+            <w:rPr>
+              <w:rFonts w:ascii="Cambria Math" w:eastAsiaTheme="minorEastAsia" w:hAnsi="Cambria Math"/>
+            </w:rPr>
+            <m:t>-</m:t>
+          </m:r>
+          <m:sSub>
+            <m:sSubPr>
+              <m:ctrlPr>
+                <w:rPr>
+                  <w:rFonts w:ascii="Cambria Math" w:eastAsiaTheme="minorEastAsia" w:hAnsi="Cambria Math"/>
+                  <w:i/>
+                </w:rPr>
+              </m:ctrlPr>
+            </m:sSubPr>
+            <m:e>
+              <m:r>
+                <w:rPr>
+                  <w:rFonts w:ascii="Cambria Math" w:eastAsiaTheme="minorEastAsia" w:hAnsi="Cambria Math"/>
+                </w:rPr>
+                <m:t>m</m:t>
+              </m:r>
+            </m:e>
+            <m:sub>
+              <m:r>
+                <w:rPr>
+                  <w:rFonts w:ascii="Cambria Math" w:eastAsiaTheme="minorEastAsia" w:hAnsi="Cambria Math"/>
+                </w:rPr>
+                <m:t>33</m:t>
+              </m:r>
+            </m:sub>
+          </m:sSub>
+          <m:r>
+            <w:rPr>
+              <w:rFonts w:ascii="Cambria Math" w:eastAsiaTheme="minorEastAsia" w:hAnsi="Cambria Math"/>
+            </w:rPr>
+            <m:t>=-1+4</m:t>
+          </m:r>
+          <m:sSubSup>
+            <m:sSubSupPr>
+              <m:ctrlPr>
+                <w:rPr>
+                  <w:rFonts w:ascii="Cambria Math" w:eastAsiaTheme="minorEastAsia" w:hAnsi="Cambria Math"/>
+                  <w:i/>
+                </w:rPr>
+              </m:ctrlPr>
+            </m:sSubSupPr>
+            <m:e>
+              <m:r>
+                <w:rPr>
+                  <w:rFonts w:ascii="Cambria Math" w:eastAsiaTheme="minorEastAsia" w:hAnsi="Cambria Math"/>
+                </w:rPr>
+                <m:t>q</m:t>
+              </m:r>
+            </m:e>
+            <m:sub>
+              <m:r>
+                <w:rPr>
+                  <w:rFonts w:ascii="Cambria Math" w:eastAsiaTheme="minorEastAsia" w:hAnsi="Cambria Math"/>
+                </w:rPr>
+                <m:t>y</m:t>
+              </m:r>
+            </m:sub>
+            <m:sup>
+              <m:r>
+                <w:rPr>
+                  <w:rFonts w:ascii="Cambria Math" w:eastAsiaTheme="minorEastAsia" w:hAnsi="Cambria Math"/>
+                </w:rPr>
+                <m:t>2</m:t>
+              </m:r>
+            </m:sup>
+          </m:sSubSup>
+          <m:r>
+            <w:rPr>
+              <w:rFonts w:ascii="Cambria Math" w:eastAsiaTheme="minorEastAsia" w:hAnsi="Cambria Math"/>
+            </w:rPr>
+            <w:br/>
+          </m:r>
+        </m:oMath>
+        <m:oMath>
+          <m:sSub>
+            <m:sSubPr>
+              <m:ctrlPr>
+                <w:rPr>
+                  <w:rFonts w:ascii="Cambria Math" w:eastAsiaTheme="minorEastAsia" w:hAnsi="Cambria Math"/>
+                  <w:i/>
+                </w:rPr>
+              </m:ctrlPr>
+            </m:sSubPr>
+            <m:e>
+              <m:r>
+                <w:rPr>
+                  <w:rFonts w:ascii="Cambria Math" w:eastAsiaTheme="minorEastAsia" w:hAnsi="Cambria Math"/>
+                </w:rPr>
+                <m:t>q</m:t>
+              </m:r>
+            </m:e>
+            <m:sub>
+              <m:r>
+                <w:rPr>
+                  <w:rFonts w:ascii="Cambria Math" w:eastAsiaTheme="minorEastAsia" w:hAnsi="Cambria Math"/>
+                </w:rPr>
+                <m:t>y</m:t>
+              </m:r>
+            </m:sub>
+          </m:sSub>
+          <m:r>
+            <w:rPr>
+              <w:rFonts w:ascii="Cambria Math" w:eastAsiaTheme="minorEastAsia" w:hAnsi="Cambria Math"/>
+            </w:rPr>
+            <m:t>=</m:t>
+          </m:r>
+          <m:f>
+            <m:fPr>
+              <m:ctrlPr>
+                <w:rPr>
+                  <w:rFonts w:ascii="Cambria Math" w:eastAsiaTheme="minorEastAsia" w:hAnsi="Cambria Math"/>
+                  <w:i/>
+                </w:rPr>
+              </m:ctrlPr>
+            </m:fPr>
+            <m:num>
+              <m:rad>
+                <m:radPr>
+                  <m:degHide m:val="1"/>
+                  <m:ctrlPr>
+                    <w:rPr>
+                      <w:rFonts w:ascii="Cambria Math" w:eastAsiaTheme="minorEastAsia" w:hAnsi="Cambria Math"/>
+                      <w:i/>
+                    </w:rPr>
+                  </m:ctrlPr>
+                </m:radPr>
+                <m:deg/>
+                <m:e>
+                  <m:r>
+                    <w:rPr>
+                      <w:rFonts w:ascii="Cambria Math" w:eastAsiaTheme="minorEastAsia" w:hAnsi="Cambria Math"/>
+                    </w:rPr>
+                    <m:t>1+</m:t>
+                  </m:r>
+                  <m:sSub>
+                    <m:sSubPr>
+                      <m:ctrlPr>
+                        <w:rPr>
+                          <w:rFonts w:ascii="Cambria Math" w:eastAsiaTheme="minorEastAsia" w:hAnsi="Cambria Math"/>
+                          <w:i/>
+                        </w:rPr>
+                      </m:ctrlPr>
+                    </m:sSubPr>
+                    <m:e>
+                      <m:r>
+                        <w:rPr>
+                          <w:rFonts w:ascii="Cambria Math" w:eastAsiaTheme="minorEastAsia" w:hAnsi="Cambria Math"/>
+                        </w:rPr>
+                        <m:t>m</m:t>
+                      </m:r>
+                    </m:e>
+                    <m:sub>
+                      <m:r>
+                        <w:rPr>
+                          <w:rFonts w:ascii="Cambria Math" w:eastAsiaTheme="minorEastAsia" w:hAnsi="Cambria Math"/>
+                        </w:rPr>
+                        <m:t>22</m:t>
+                      </m:r>
+                    </m:sub>
+                  </m:sSub>
+                  <m:r>
+                    <w:rPr>
+                      <w:rFonts w:ascii="Cambria Math" w:eastAsiaTheme="minorEastAsia" w:hAnsi="Cambria Math"/>
+                    </w:rPr>
+                    <m:t>-</m:t>
+                  </m:r>
+                  <m:sSub>
+                    <m:sSubPr>
+                      <m:ctrlPr>
+                        <w:rPr>
+                          <w:rFonts w:ascii="Cambria Math" w:eastAsiaTheme="minorEastAsia" w:hAnsi="Cambria Math"/>
+                          <w:i/>
+                        </w:rPr>
+                      </m:ctrlPr>
+                    </m:sSubPr>
+                    <m:e>
+                      <m:r>
+                        <w:rPr>
+                          <w:rFonts w:ascii="Cambria Math" w:eastAsiaTheme="minorEastAsia" w:hAnsi="Cambria Math"/>
+                        </w:rPr>
+                        <m:t>m</m:t>
+                      </m:r>
+                    </m:e>
+                    <m:sub>
+                      <m:r>
+                        <w:rPr>
+                          <w:rFonts w:ascii="Cambria Math" w:eastAsiaTheme="minorEastAsia" w:hAnsi="Cambria Math"/>
+                        </w:rPr>
+                        <m:t>11</m:t>
+                      </m:r>
+                    </m:sub>
+                  </m:sSub>
+                  <m:r>
+                    <w:rPr>
+                      <w:rFonts w:ascii="Cambria Math" w:eastAsiaTheme="minorEastAsia" w:hAnsi="Cambria Math"/>
+                    </w:rPr>
+                    <m:t>-</m:t>
+                  </m:r>
+                  <m:sSub>
+                    <m:sSubPr>
+                      <m:ctrlPr>
+                        <w:rPr>
+                          <w:rFonts w:ascii="Cambria Math" w:eastAsiaTheme="minorEastAsia" w:hAnsi="Cambria Math"/>
+                          <w:i/>
+                        </w:rPr>
+                      </m:ctrlPr>
+                    </m:sSubPr>
+                    <m:e>
+                      <m:r>
+                        <w:rPr>
+                          <w:rFonts w:ascii="Cambria Math" w:eastAsiaTheme="minorEastAsia" w:hAnsi="Cambria Math"/>
+                        </w:rPr>
+                        <m:t>m</m:t>
+                      </m:r>
+                    </m:e>
+                    <m:sub>
+                      <m:r>
+                        <w:rPr>
+                          <w:rFonts w:ascii="Cambria Math" w:eastAsiaTheme="minorEastAsia" w:hAnsi="Cambria Math"/>
+                        </w:rPr>
+                        <m:t>33</m:t>
+                      </m:r>
+                    </m:sub>
+                  </m:sSub>
+                </m:e>
+              </m:rad>
+            </m:num>
+            <m:den>
+              <m:r>
+                <w:rPr>
+                  <w:rFonts w:ascii="Cambria Math" w:eastAsiaTheme="minorEastAsia" w:hAnsi="Cambria Math"/>
+                </w:rPr>
+                <m:t>2</m:t>
+              </m:r>
+            </m:den>
+          </m:f>
+        </m:oMath>
+      </m:oMathPara>
+    </w:p>
+    <w:p>
+      <w:pPr>
+        <w:rPr>
+          <w:rFonts w:eastAsiaTheme="minorEastAsia"/>
+        </w:rPr>
+      </w:pPr>
+      <m:oMathPara>
+        <m:oMath>
+          <m:sSub>
+            <m:sSubPr>
+              <m:ctrlPr>
+                <w:rPr>
+                  <w:rFonts w:ascii="Cambria Math" w:eastAsiaTheme="minorEastAsia" w:hAnsi="Cambria Math"/>
+                  <w:i/>
+                </w:rPr>
+              </m:ctrlPr>
+            </m:sSubPr>
+            <m:e>
+              <m:r>
+                <w:rPr>
+                  <w:rFonts w:ascii="Cambria Math" w:eastAsiaTheme="minorEastAsia" w:hAnsi="Cambria Math"/>
+                </w:rPr>
+                <m:t>m</m:t>
+              </m:r>
+            </m:e>
+            <m:sub>
+              <m:r>
+                <w:rPr>
+                  <w:rFonts w:ascii="Cambria Math" w:eastAsiaTheme="minorEastAsia" w:hAnsi="Cambria Math"/>
+                </w:rPr>
+                <m:t>33</m:t>
+              </m:r>
+            </m:sub>
+          </m:sSub>
+          <m:r>
+            <w:rPr>
+              <w:rFonts w:ascii="Cambria Math" w:eastAsiaTheme="minorEastAsia" w:hAnsi="Cambria Math"/>
+            </w:rPr>
+            <m:t>-</m:t>
+          </m:r>
+          <m:sSub>
+            <m:sSubPr>
+              <m:ctrlPr>
+                <w:rPr>
+                  <w:rFonts w:ascii="Cambria Math" w:eastAsiaTheme="minorEastAsia" w:hAnsi="Cambria Math"/>
+                  <w:i/>
+                </w:rPr>
+              </m:ctrlPr>
+            </m:sSubPr>
+            <m:e>
+              <m:r>
+                <w:rPr>
+                  <w:rFonts w:ascii="Cambria Math" w:eastAsiaTheme="minorEastAsia" w:hAnsi="Cambria Math"/>
+                </w:rPr>
+                <m:t>m</m:t>
+              </m:r>
+            </m:e>
+            <m:sub>
+              <m:r>
+                <w:rPr>
+                  <w:rFonts w:ascii="Cambria Math" w:eastAsiaTheme="minorEastAsia" w:hAnsi="Cambria Math"/>
+                </w:rPr>
+                <m:t>11</m:t>
+              </m:r>
+            </m:sub>
+          </m:sSub>
+          <m:r>
+            <w:rPr>
+              <w:rFonts w:ascii="Cambria Math" w:eastAsiaTheme="minorEastAsia" w:hAnsi="Cambria Math"/>
+            </w:rPr>
+            <m:t>-</m:t>
+          </m:r>
+          <m:sSub>
+            <m:sSubPr>
+              <m:ctrlPr>
+                <w:rPr>
+                  <w:rFonts w:ascii="Cambria Math" w:eastAsiaTheme="minorEastAsia" w:hAnsi="Cambria Math"/>
+                  <w:i/>
+                </w:rPr>
+              </m:ctrlPr>
+            </m:sSubPr>
+            <m:e>
+              <m:r>
+                <w:rPr>
+                  <w:rFonts w:ascii="Cambria Math" w:eastAsiaTheme="minorEastAsia" w:hAnsi="Cambria Math"/>
+                </w:rPr>
+                <m:t>m</m:t>
+              </m:r>
+            </m:e>
+            <m:sub>
+              <m:r>
+                <w:rPr>
+                  <w:rFonts w:ascii="Cambria Math" w:eastAsiaTheme="minorEastAsia" w:hAnsi="Cambria Math"/>
+                </w:rPr>
+                <m:t>22</m:t>
+              </m:r>
+            </m:sub>
+          </m:sSub>
+          <m:r>
+            <w:rPr>
+              <w:rFonts w:ascii="Cambria Math" w:eastAsiaTheme="minorEastAsia" w:hAnsi="Cambria Math"/>
+            </w:rPr>
+            <m:t>=</m:t>
+          </m:r>
+          <m:r>
+            <w:rPr>
+              <w:rFonts w:ascii="Cambria Math" w:eastAsiaTheme="minorEastAsia" w:hAnsi="Cambria Math"/>
+            </w:rPr>
+            <m:t>1-2</m:t>
+          </m:r>
+          <m:sSubSup>
+            <m:sSubSupPr>
+              <m:ctrlPr>
+                <w:rPr>
+                  <w:rFonts w:ascii="Cambria Math" w:eastAsiaTheme="minorEastAsia" w:hAnsi="Cambria Math"/>
+                  <w:i/>
+                </w:rPr>
+              </m:ctrlPr>
+            </m:sSubSupPr>
+            <m:e>
+              <m:r>
+                <w:rPr>
+                  <w:rFonts w:ascii="Cambria Math" w:eastAsiaTheme="minorEastAsia" w:hAnsi="Cambria Math"/>
+                </w:rPr>
+                <m:t>q</m:t>
+              </m:r>
+            </m:e>
+            <m:sub>
+              <m:r>
+                <w:rPr>
+                  <w:rFonts w:ascii="Cambria Math" w:eastAsiaTheme="minorEastAsia" w:hAnsi="Cambria Math"/>
+                </w:rPr>
+                <m:t>x</m:t>
+              </m:r>
+            </m:sub>
+            <m:sup>
+              <m:r>
+                <w:rPr>
+                  <w:rFonts w:ascii="Cambria Math" w:eastAsiaTheme="minorEastAsia" w:hAnsi="Cambria Math"/>
+                </w:rPr>
+                <m:t>2</m:t>
+              </m:r>
+            </m:sup>
+          </m:sSubSup>
+          <m:r>
+            <w:rPr>
+              <w:rFonts w:ascii="Cambria Math" w:eastAsiaTheme="minorEastAsia" w:hAnsi="Cambria Math"/>
+            </w:rPr>
+            <m:t>-2</m:t>
+          </m:r>
+          <m:sSubSup>
+            <m:sSubSupPr>
+              <m:ctrlPr>
+                <w:rPr>
+                  <w:rFonts w:ascii="Cambria Math" w:eastAsiaTheme="minorEastAsia" w:hAnsi="Cambria Math"/>
+                  <w:i/>
+                </w:rPr>
+              </m:ctrlPr>
+            </m:sSubSupPr>
+            <m:e>
+              <m:r>
+                <w:rPr>
+                  <w:rFonts w:ascii="Cambria Math" w:eastAsiaTheme="minorEastAsia" w:hAnsi="Cambria Math"/>
+                </w:rPr>
+                <m:t>q</m:t>
+              </m:r>
+            </m:e>
+            <m:sub>
+              <m:r>
+                <w:rPr>
+                  <w:rFonts w:ascii="Cambria Math" w:eastAsiaTheme="minorEastAsia" w:hAnsi="Cambria Math"/>
+                </w:rPr>
+                <m:t>y</m:t>
+              </m:r>
+            </m:sub>
+            <m:sup>
+              <m:r>
+                <w:rPr>
+                  <w:rFonts w:ascii="Cambria Math" w:eastAsiaTheme="minorEastAsia" w:hAnsi="Cambria Math"/>
+                </w:rPr>
+                <m:t>2</m:t>
+              </m:r>
+            </m:sup>
+          </m:sSubSup>
+          <m:r>
+            <w:rPr>
+              <w:rFonts w:ascii="Cambria Math" w:eastAsiaTheme="minorEastAsia" w:hAnsi="Cambria Math"/>
+            </w:rPr>
+            <m:t>-</m:t>
+          </m:r>
+          <m:r>
+            <w:rPr>
+              <w:rFonts w:ascii="Cambria Math" w:eastAsiaTheme="minorEastAsia" w:hAnsi="Cambria Math"/>
+            </w:rPr>
+            <m:t>1</m:t>
+          </m:r>
+          <m:r>
+            <w:rPr>
+              <w:rFonts w:ascii="Cambria Math" w:eastAsiaTheme="minorEastAsia" w:hAnsi="Cambria Math"/>
+            </w:rPr>
+            <m:t>+</m:t>
+          </m:r>
+          <m:r>
+            <w:rPr>
+              <w:rFonts w:ascii="Cambria Math" w:eastAsiaTheme="minorEastAsia" w:hAnsi="Cambria Math"/>
+            </w:rPr>
+            <m:t>2</m:t>
+          </m:r>
+          <m:sSubSup>
+            <m:sSubSupPr>
+              <m:ctrlPr>
+                <w:rPr>
+                  <w:rFonts w:ascii="Cambria Math" w:eastAsiaTheme="minorEastAsia" w:hAnsi="Cambria Math"/>
+                  <w:i/>
+                </w:rPr>
+              </m:ctrlPr>
+            </m:sSubSupPr>
+            <m:e>
+              <m:r>
+                <w:rPr>
+                  <w:rFonts w:ascii="Cambria Math" w:eastAsiaTheme="minorEastAsia" w:hAnsi="Cambria Math"/>
+                </w:rPr>
+                <m:t>q</m:t>
+              </m:r>
+            </m:e>
+            <m:sub>
+              <m:r>
+                <w:rPr>
+                  <w:rFonts w:ascii="Cambria Math" w:eastAsiaTheme="minorEastAsia" w:hAnsi="Cambria Math"/>
+                </w:rPr>
+                <m:t>y</m:t>
+              </m:r>
+            </m:sub>
+            <m:sup>
+              <m:r>
+                <w:rPr>
+                  <w:rFonts w:ascii="Cambria Math" w:eastAsiaTheme="minorEastAsia" w:hAnsi="Cambria Math"/>
+                </w:rPr>
+                <m:t>2</m:t>
+              </m:r>
+            </m:sup>
+          </m:sSubSup>
+          <m:r>
+            <w:rPr>
+              <w:rFonts w:ascii="Cambria Math" w:eastAsiaTheme="minorEastAsia" w:hAnsi="Cambria Math"/>
+            </w:rPr>
+            <m:t>+</m:t>
+          </m:r>
+          <m:r>
+            <w:rPr>
+              <w:rFonts w:ascii="Cambria Math" w:eastAsiaTheme="minorEastAsia" w:hAnsi="Cambria Math"/>
+            </w:rPr>
+            <m:t>2</m:t>
+          </m:r>
+          <m:sSubSup>
+            <m:sSubSupPr>
+              <m:ctrlPr>
+                <w:rPr>
+                  <w:rFonts w:ascii="Cambria Math" w:eastAsiaTheme="minorEastAsia" w:hAnsi="Cambria Math"/>
+                  <w:i/>
+                </w:rPr>
+              </m:ctrlPr>
+            </m:sSubSupPr>
+            <m:e>
+              <m:r>
+                <w:rPr>
+                  <w:rFonts w:ascii="Cambria Math" w:eastAsiaTheme="minorEastAsia" w:hAnsi="Cambria Math"/>
+                </w:rPr>
+                <m:t>q</m:t>
+              </m:r>
+            </m:e>
+            <m:sub>
+              <m:r>
+                <w:rPr>
+                  <w:rFonts w:ascii="Cambria Math" w:eastAsiaTheme="minorEastAsia" w:hAnsi="Cambria Math"/>
+                </w:rPr>
+                <m:t>z</m:t>
+              </m:r>
+            </m:sub>
+            <m:sup>
+              <m:r>
+                <w:rPr>
+                  <w:rFonts w:ascii="Cambria Math" w:eastAsiaTheme="minorEastAsia" w:hAnsi="Cambria Math"/>
+                </w:rPr>
+                <m:t>2</m:t>
+              </m:r>
+            </m:sup>
+          </m:sSubSup>
+          <m:r>
+            <w:rPr>
+              <w:rFonts w:ascii="Cambria Math" w:eastAsiaTheme="minorEastAsia" w:hAnsi="Cambria Math"/>
+            </w:rPr>
+            <m:t>-</m:t>
+          </m:r>
+          <m:r>
+            <w:rPr>
+              <w:rFonts w:ascii="Cambria Math" w:eastAsiaTheme="minorEastAsia" w:hAnsi="Cambria Math"/>
+            </w:rPr>
+            <m:t>1</m:t>
+          </m:r>
+          <m:r>
+            <w:rPr>
+              <w:rFonts w:ascii="Cambria Math" w:eastAsiaTheme="minorEastAsia" w:hAnsi="Cambria Math"/>
+            </w:rPr>
+            <m:t>+</m:t>
+          </m:r>
+          <m:r>
+            <w:rPr>
+              <w:rFonts w:ascii="Cambria Math" w:eastAsiaTheme="minorEastAsia" w:hAnsi="Cambria Math"/>
+            </w:rPr>
+            <m:t>2</m:t>
+          </m:r>
+          <m:sSubSup>
+            <m:sSubSupPr>
+              <m:ctrlPr>
+                <w:rPr>
+                  <w:rFonts w:ascii="Cambria Math" w:eastAsiaTheme="minorEastAsia" w:hAnsi="Cambria Math"/>
+                  <w:i/>
+                </w:rPr>
+              </m:ctrlPr>
+            </m:sSubSupPr>
+            <m:e>
+              <m:r>
+                <w:rPr>
+                  <w:rFonts w:ascii="Cambria Math" w:eastAsiaTheme="minorEastAsia" w:hAnsi="Cambria Math"/>
+                </w:rPr>
+                <m:t>q</m:t>
+              </m:r>
+            </m:e>
+            <m:sub>
+              <m:r>
+                <w:rPr>
+                  <w:rFonts w:ascii="Cambria Math" w:eastAsiaTheme="minorEastAsia" w:hAnsi="Cambria Math"/>
+                </w:rPr>
+                <m:t>x</m:t>
+              </m:r>
+            </m:sub>
+            <m:sup>
+              <m:r>
+                <w:rPr>
+                  <w:rFonts w:ascii="Cambria Math" w:eastAsiaTheme="minorEastAsia" w:hAnsi="Cambria Math"/>
+                </w:rPr>
+                <m:t>2</m:t>
+              </m:r>
+            </m:sup>
+          </m:sSubSup>
+          <m:r>
+            <w:rPr>
+              <w:rFonts w:ascii="Cambria Math" w:eastAsiaTheme="minorEastAsia" w:hAnsi="Cambria Math"/>
+            </w:rPr>
+            <m:t>+</m:t>
+          </m:r>
+          <m:r>
+            <w:rPr>
+              <w:rFonts w:ascii="Cambria Math" w:eastAsiaTheme="minorEastAsia" w:hAnsi="Cambria Math"/>
+            </w:rPr>
+            <m:t>2</m:t>
+          </m:r>
+          <m:sSubSup>
+            <m:sSubSupPr>
+              <m:ctrlPr>
+                <w:rPr>
+                  <w:rFonts w:ascii="Cambria Math" w:eastAsiaTheme="minorEastAsia" w:hAnsi="Cambria Math"/>
+                  <w:i/>
+                </w:rPr>
+              </m:ctrlPr>
+            </m:sSubSupPr>
+            <m:e>
+              <m:r>
+                <w:rPr>
+                  <w:rFonts w:ascii="Cambria Math" w:eastAsiaTheme="minorEastAsia" w:hAnsi="Cambria Math"/>
+                </w:rPr>
+                <m:t>q</m:t>
+              </m:r>
+            </m:e>
+            <m:sub>
+              <m:r>
+                <w:rPr>
+                  <w:rFonts w:ascii="Cambria Math" w:eastAsiaTheme="minorEastAsia" w:hAnsi="Cambria Math"/>
+                </w:rPr>
+                <m:t>z</m:t>
+              </m:r>
+            </m:sub>
+            <m:sup>
+              <m:r>
+                <w:rPr>
+                  <w:rFonts w:ascii="Cambria Math" w:eastAsiaTheme="minorEastAsia" w:hAnsi="Cambria Math"/>
+                </w:rPr>
+                <m:t>2</m:t>
+              </m:r>
+            </m:sup>
+          </m:sSubSup>
+          <m:r>
+            <w:rPr>
+              <w:rFonts w:ascii="Cambria Math" w:eastAsiaTheme="minorEastAsia" w:hAnsi="Cambria Math"/>
+            </w:rPr>
+            <w:br/>
+          </m:r>
+        </m:oMath>
+        <m:oMath>
+          <m:sSub>
+            <m:sSubPr>
+              <m:ctrlPr>
+                <w:rPr>
+                  <w:rFonts w:ascii="Cambria Math" w:eastAsiaTheme="minorEastAsia" w:hAnsi="Cambria Math"/>
+                  <w:i/>
+                </w:rPr>
+              </m:ctrlPr>
+            </m:sSubPr>
+            <m:e>
+              <m:r>
+                <w:rPr>
+                  <w:rFonts w:ascii="Cambria Math" w:eastAsiaTheme="minorEastAsia" w:hAnsi="Cambria Math"/>
+                </w:rPr>
+                <m:t>m</m:t>
+              </m:r>
+            </m:e>
+            <m:sub>
+              <m:r>
+                <w:rPr>
+                  <w:rFonts w:ascii="Cambria Math" w:eastAsiaTheme="minorEastAsia" w:hAnsi="Cambria Math"/>
+                </w:rPr>
+                <m:t>33</m:t>
+              </m:r>
+            </m:sub>
+          </m:sSub>
+          <m:r>
+            <w:rPr>
+              <w:rFonts w:ascii="Cambria Math" w:eastAsiaTheme="minorEastAsia" w:hAnsi="Cambria Math"/>
+            </w:rPr>
+            <m:t>-</m:t>
+          </m:r>
+          <m:sSub>
+            <m:sSubPr>
+              <m:ctrlPr>
+                <w:rPr>
+                  <w:rFonts w:ascii="Cambria Math" w:eastAsiaTheme="minorEastAsia" w:hAnsi="Cambria Math"/>
+                  <w:i/>
+                </w:rPr>
+              </m:ctrlPr>
+            </m:sSubPr>
+            <m:e>
+              <m:r>
+                <w:rPr>
+                  <w:rFonts w:ascii="Cambria Math" w:eastAsiaTheme="minorEastAsia" w:hAnsi="Cambria Math"/>
+                </w:rPr>
+                <m:t>m</m:t>
+              </m:r>
+            </m:e>
+            <m:sub>
+              <m:r>
+                <w:rPr>
+                  <w:rFonts w:ascii="Cambria Math" w:eastAsiaTheme="minorEastAsia" w:hAnsi="Cambria Math"/>
+                </w:rPr>
+                <m:t>11</m:t>
+              </m:r>
+            </m:sub>
+          </m:sSub>
+          <m:r>
+            <w:rPr>
+              <w:rFonts w:ascii="Cambria Math" w:eastAsiaTheme="minorEastAsia" w:hAnsi="Cambria Math"/>
+            </w:rPr>
+            <m:t>-</m:t>
+          </m:r>
+          <m:sSub>
+            <m:sSubPr>
+              <m:ctrlPr>
+                <w:rPr>
+                  <w:rFonts w:ascii="Cambria Math" w:eastAsiaTheme="minorEastAsia" w:hAnsi="Cambria Math"/>
+                  <w:i/>
+                </w:rPr>
+              </m:ctrlPr>
+            </m:sSubPr>
+            <m:e>
+              <m:r>
+                <w:rPr>
+                  <w:rFonts w:ascii="Cambria Math" w:eastAsiaTheme="minorEastAsia" w:hAnsi="Cambria Math"/>
+                </w:rPr>
+                <m:t>m</m:t>
+              </m:r>
+            </m:e>
+            <m:sub>
+              <m:r>
+                <w:rPr>
+                  <w:rFonts w:ascii="Cambria Math" w:eastAsiaTheme="minorEastAsia" w:hAnsi="Cambria Math"/>
+                </w:rPr>
+                <m:t>22</m:t>
+              </m:r>
+            </m:sub>
+          </m:sSub>
+          <m:r>
+            <w:rPr>
+              <w:rFonts w:ascii="Cambria Math" w:eastAsiaTheme="minorEastAsia" w:hAnsi="Cambria Math"/>
+            </w:rPr>
+            <m:t>=</m:t>
+          </m:r>
+          <m:r>
+            <w:rPr>
+              <w:rFonts w:ascii="Cambria Math" w:eastAsiaTheme="minorEastAsia" w:hAnsi="Cambria Math"/>
+            </w:rPr>
+            <m:t>-1</m:t>
+          </m:r>
+          <m:r>
+            <w:rPr>
+              <w:rFonts w:ascii="Cambria Math" w:eastAsiaTheme="minorEastAsia" w:hAnsi="Cambria Math"/>
+            </w:rPr>
+            <m:t>+</m:t>
+          </m:r>
+          <m:r>
+            <w:rPr>
+              <w:rFonts w:ascii="Cambria Math" w:eastAsiaTheme="minorEastAsia" w:hAnsi="Cambria Math"/>
+            </w:rPr>
+            <m:t>4</m:t>
+          </m:r>
+          <m:sSubSup>
+            <m:sSubSupPr>
+              <m:ctrlPr>
+                <w:rPr>
+                  <w:rFonts w:ascii="Cambria Math" w:eastAsiaTheme="minorEastAsia" w:hAnsi="Cambria Math"/>
+                  <w:i/>
+                </w:rPr>
+              </m:ctrlPr>
+            </m:sSubSupPr>
+            <m:e>
+              <m:r>
+                <w:rPr>
+                  <w:rFonts w:ascii="Cambria Math" w:eastAsiaTheme="minorEastAsia" w:hAnsi="Cambria Math"/>
+                </w:rPr>
+                <m:t>q</m:t>
+              </m:r>
+            </m:e>
+            <m:sub>
+              <m:r>
+                <w:rPr>
+                  <w:rFonts w:ascii="Cambria Math" w:eastAsiaTheme="minorEastAsia" w:hAnsi="Cambria Math"/>
+                </w:rPr>
+                <m:t>z</m:t>
+              </m:r>
+            </m:sub>
+            <m:sup>
+              <m:r>
+                <w:rPr>
+                  <w:rFonts w:ascii="Cambria Math" w:eastAsiaTheme="minorEastAsia" w:hAnsi="Cambria Math"/>
+                </w:rPr>
+                <m:t>2</m:t>
+              </m:r>
+            </m:sup>
+          </m:sSubSup>
+          <m:r>
+            <w:rPr>
+              <w:rFonts w:ascii="Cambria Math" w:eastAsiaTheme="minorEastAsia" w:hAnsi="Cambria Math"/>
+            </w:rPr>
+            <w:br/>
+          </m:r>
+        </m:oMath>
+        <m:oMath>
+          <m:sSub>
+            <m:sSubPr>
+              <m:ctrlPr>
+                <w:rPr>
+                  <w:rFonts w:ascii="Cambria Math" w:eastAsiaTheme="minorEastAsia" w:hAnsi="Cambria Math"/>
+                  <w:i/>
+                </w:rPr>
+              </m:ctrlPr>
+            </m:sSubPr>
+            <m:e>
+              <m:r>
+                <w:rPr>
+                  <w:rFonts w:ascii="Cambria Math" w:eastAsiaTheme="minorEastAsia" w:hAnsi="Cambria Math"/>
+                </w:rPr>
+                <m:t>q</m:t>
+              </m:r>
+            </m:e>
+            <m:sub>
+              <m:r>
+                <w:rPr>
+                  <w:rFonts w:ascii="Cambria Math" w:eastAsiaTheme="minorEastAsia" w:hAnsi="Cambria Math"/>
+                </w:rPr>
+                <m:t>z</m:t>
+              </m:r>
+            </m:sub>
+          </m:sSub>
+          <m:r>
+            <w:rPr>
+              <w:rFonts w:ascii="Cambria Math" w:eastAsiaTheme="minorEastAsia" w:hAnsi="Cambria Math"/>
+            </w:rPr>
+            <m:t>=</m:t>
+          </m:r>
+          <m:f>
+            <m:fPr>
+              <m:ctrlPr>
+                <w:rPr>
+                  <w:rFonts w:ascii="Cambria Math" w:eastAsiaTheme="minorEastAsia" w:hAnsi="Cambria Math"/>
+                  <w:i/>
+                </w:rPr>
+              </m:ctrlPr>
+            </m:fPr>
+            <m:num>
+              <m:rad>
+                <m:radPr>
+                  <m:degHide m:val="1"/>
+                  <m:ctrlPr>
+                    <w:rPr>
+                      <w:rFonts w:ascii="Cambria Math" w:eastAsiaTheme="minorEastAsia" w:hAnsi="Cambria Math"/>
+                      <w:i/>
+                    </w:rPr>
+                  </m:ctrlPr>
+                </m:radPr>
+                <m:deg/>
+                <m:e>
+                  <m:r>
+                    <w:rPr>
+                      <w:rFonts w:ascii="Cambria Math" w:eastAsiaTheme="minorEastAsia" w:hAnsi="Cambria Math"/>
+                    </w:rPr>
+                    <m:t>1+</m:t>
+                  </m:r>
+                  <m:sSub>
+                    <m:sSubPr>
+                      <m:ctrlPr>
+                        <w:rPr>
+                          <w:rFonts w:ascii="Cambria Math" w:eastAsiaTheme="minorEastAsia" w:hAnsi="Cambria Math"/>
+                          <w:i/>
+                        </w:rPr>
+                      </m:ctrlPr>
+                    </m:sSubPr>
+                    <m:e>
+                      <m:r>
+                        <w:rPr>
+                          <w:rFonts w:ascii="Cambria Math" w:eastAsiaTheme="minorEastAsia" w:hAnsi="Cambria Math"/>
+                        </w:rPr>
+                        <m:t>m</m:t>
+                      </m:r>
+                    </m:e>
+                    <m:sub>
+                      <m:r>
+                        <w:rPr>
+                          <w:rFonts w:ascii="Cambria Math" w:eastAsiaTheme="minorEastAsia" w:hAnsi="Cambria Math"/>
+                        </w:rPr>
+                        <m:t>33</m:t>
+                      </m:r>
+                    </m:sub>
+                  </m:sSub>
+                  <m:r>
+                    <w:rPr>
+                      <w:rFonts w:ascii="Cambria Math" w:eastAsiaTheme="minorEastAsia" w:hAnsi="Cambria Math"/>
+                    </w:rPr>
+                    <m:t>-</m:t>
+                  </m:r>
+                  <m:sSub>
+                    <m:sSubPr>
+                      <m:ctrlPr>
+                        <w:rPr>
+                          <w:rFonts w:ascii="Cambria Math" w:eastAsiaTheme="minorEastAsia" w:hAnsi="Cambria Math"/>
+                          <w:i/>
+                        </w:rPr>
+                      </m:ctrlPr>
+                    </m:sSubPr>
+                    <m:e>
+                      <m:r>
+                        <w:rPr>
+                          <w:rFonts w:ascii="Cambria Math" w:eastAsiaTheme="minorEastAsia" w:hAnsi="Cambria Math"/>
+                        </w:rPr>
+                        <m:t>m</m:t>
+                      </m:r>
+                    </m:e>
+                    <m:sub>
+                      <m:r>
+                        <w:rPr>
+                          <w:rFonts w:ascii="Cambria Math" w:eastAsiaTheme="minorEastAsia" w:hAnsi="Cambria Math"/>
+                        </w:rPr>
+                        <m:t>11</m:t>
+                      </m:r>
+                    </m:sub>
+                  </m:sSub>
+                  <m:r>
+                    <w:rPr>
+                      <w:rFonts w:ascii="Cambria Math" w:eastAsiaTheme="minorEastAsia" w:hAnsi="Cambria Math"/>
+                    </w:rPr>
+                    <m:t>-</m:t>
+                  </m:r>
+                  <m:sSub>
+                    <m:sSubPr>
+                      <m:ctrlPr>
+                        <w:rPr>
+                          <w:rFonts w:ascii="Cambria Math" w:eastAsiaTheme="minorEastAsia" w:hAnsi="Cambria Math"/>
+                          <w:i/>
+                        </w:rPr>
+                      </m:ctrlPr>
+                    </m:sSubPr>
+                    <m:e>
+                      <m:r>
+                        <w:rPr>
+                          <w:rFonts w:ascii="Cambria Math" w:eastAsiaTheme="minorEastAsia" w:hAnsi="Cambria Math"/>
+                        </w:rPr>
+                        <m:t>m</m:t>
+                      </m:r>
+                    </m:e>
+                    <m:sub>
+                      <m:r>
+                        <w:rPr>
+                          <w:rFonts w:ascii="Cambria Math" w:eastAsiaTheme="minorEastAsia" w:hAnsi="Cambria Math"/>
+                        </w:rPr>
+                        <m:t>22</m:t>
+                      </m:r>
+                    </m:sub>
+                  </m:sSub>
+                </m:e>
+              </m:rad>
+            </m:num>
+            <m:den>
+              <m:r>
+                <w:rPr>
+                  <w:rFonts w:ascii="Cambria Math" w:eastAsiaTheme="minorEastAsia" w:hAnsi="Cambria Math"/>
+                </w:rPr>
+                <m:t>2</m:t>
+              </m:r>
+            </m:den>
+          </m:f>
+        </m:oMath>
+      </m:oMathPara>
+    </w:p>
+    <w:p>
+      <w:pPr>
+        <w:rPr>
+          <w:rFonts w:eastAsiaTheme="minorEastAsia"/>
+        </w:rPr>
+      </w:pPr>
+      <m:oMathPara>
+        <m:oMathParaPr>
+          <m:jc m:val="left"/>
+        </m:oMathParaPr>
+        <m:oMath>
+          <m:sSub>
+            <m:sSubPr>
+              <m:ctrlPr>
+                <w:rPr>
+                  <w:rFonts w:ascii="Cambria Math" w:eastAsiaTheme="minorEastAsia" w:hAnsi="Cambria Math"/>
+                  <w:i/>
+                </w:rPr>
+              </m:ctrlPr>
+            </m:sSubPr>
+            <m:e>
+              <m:r>
+                <w:rPr>
+                  <w:rFonts w:ascii="Cambria Math" w:eastAsiaTheme="minorEastAsia" w:hAnsi="Cambria Math"/>
+                </w:rPr>
+                <m:t>m</m:t>
+              </m:r>
+            </m:e>
+            <m:sub>
+              <m:r>
+                <w:rPr>
+                  <w:rFonts w:ascii="Cambria Math" w:eastAsiaTheme="minorEastAsia" w:hAnsi="Cambria Math"/>
+                </w:rPr>
+                <m:t>21</m:t>
+              </m:r>
+            </m:sub>
+          </m:sSub>
+          <m:r>
+            <w:rPr>
+              <w:rFonts w:ascii="Cambria Math" w:eastAsiaTheme="minorEastAsia" w:hAnsi="Cambria Math"/>
+            </w:rPr>
+            <m:t>+</m:t>
+          </m:r>
+          <m:sSub>
+            <m:sSubPr>
+              <m:ctrlPr>
+                <w:rPr>
+                  <w:rFonts w:ascii="Cambria Math" w:eastAsiaTheme="minorEastAsia" w:hAnsi="Cambria Math"/>
+                  <w:i/>
+                </w:rPr>
+              </m:ctrlPr>
+            </m:sSubPr>
+            <m:e>
+              <m:r>
+                <w:rPr>
+                  <w:rFonts w:ascii="Cambria Math" w:eastAsiaTheme="minorEastAsia" w:hAnsi="Cambria Math"/>
+                </w:rPr>
+                <m:t>m</m:t>
+              </m:r>
+            </m:e>
+            <m:sub>
+              <m:r>
+                <w:rPr>
+                  <w:rFonts w:ascii="Cambria Math" w:eastAsiaTheme="minorEastAsia" w:hAnsi="Cambria Math"/>
+                </w:rPr>
+                <m:t>12</m:t>
+              </m:r>
+            </m:sub>
+          </m:sSub>
+          <m:r>
+            <w:rPr>
+              <w:rFonts w:ascii="Cambria Math" w:eastAsiaTheme="minorEastAsia" w:hAnsi="Cambria Math"/>
+            </w:rPr>
+            <m:t>=</m:t>
+          </m:r>
+          <m:r>
+            <w:rPr>
+              <w:rFonts w:ascii="Cambria Math" w:eastAsiaTheme="minorEastAsia" w:hAnsi="Cambria Math"/>
+            </w:rPr>
+            <m:t>2</m:t>
+          </m:r>
+          <m:sSub>
+            <m:sSubPr>
+              <m:ctrlPr>
+                <w:rPr>
+                  <w:rFonts w:ascii="Cambria Math" w:eastAsiaTheme="minorEastAsia" w:hAnsi="Cambria Math"/>
+                  <w:i/>
+                </w:rPr>
+              </m:ctrlPr>
+            </m:sSubPr>
+            <m:e>
+              <m:r>
+                <w:rPr>
+                  <w:rFonts w:ascii="Cambria Math" w:eastAsiaTheme="minorEastAsia" w:hAnsi="Cambria Math"/>
+                </w:rPr>
+                <m:t>q</m:t>
+              </m:r>
+            </m:e>
+            <m:sub>
+              <m:r>
+                <w:rPr>
+                  <w:rFonts w:ascii="Cambria Math" w:eastAsiaTheme="minorEastAsia" w:hAnsi="Cambria Math"/>
+                </w:rPr>
+                <m:t>w</m:t>
+              </m:r>
+            </m:sub>
+          </m:sSub>
+          <m:sSub>
+            <m:sSubPr>
+              <m:ctrlPr>
+                <w:rPr>
+                  <w:rFonts w:ascii="Cambria Math" w:eastAsiaTheme="minorEastAsia" w:hAnsi="Cambria Math"/>
+                  <w:i/>
+                </w:rPr>
+              </m:ctrlPr>
+            </m:sSubPr>
+            <m:e>
+              <m:r>
+                <w:rPr>
+                  <w:rFonts w:ascii="Cambria Math" w:eastAsiaTheme="minorEastAsia" w:hAnsi="Cambria Math"/>
+                </w:rPr>
+                <m:t>q</m:t>
+              </m:r>
+            </m:e>
+            <m:sub>
+              <m:r>
+                <w:rPr>
+                  <w:rFonts w:ascii="Cambria Math" w:eastAsiaTheme="minorEastAsia" w:hAnsi="Cambria Math"/>
+                </w:rPr>
+                <m:t>z</m:t>
+              </m:r>
+            </m:sub>
+          </m:sSub>
+          <m:r>
+            <w:rPr>
+              <w:rFonts w:ascii="Cambria Math" w:eastAsiaTheme="minorEastAsia" w:hAnsi="Cambria Math"/>
+            </w:rPr>
+            <m:t>+2</m:t>
+          </m:r>
+          <m:sSub>
+            <m:sSubPr>
+              <m:ctrlPr>
+                <w:rPr>
+                  <w:rFonts w:ascii="Cambria Math" w:eastAsiaTheme="minorEastAsia" w:hAnsi="Cambria Math"/>
+                  <w:i/>
+                </w:rPr>
+              </m:ctrlPr>
+            </m:sSubPr>
+            <m:e>
+              <m:r>
+                <w:rPr>
+                  <w:rFonts w:ascii="Cambria Math" w:eastAsiaTheme="minorEastAsia" w:hAnsi="Cambria Math"/>
+                </w:rPr>
+                <m:t>q</m:t>
+              </m:r>
+            </m:e>
+            <m:sub>
+              <m:r>
+                <w:rPr>
+                  <w:rFonts w:ascii="Cambria Math" w:eastAsiaTheme="minorEastAsia" w:hAnsi="Cambria Math"/>
+                </w:rPr>
+                <m:t>y</m:t>
+              </m:r>
+            </m:sub>
+          </m:sSub>
+          <m:sSub>
+            <m:sSubPr>
+              <m:ctrlPr>
+                <w:rPr>
+                  <w:rFonts w:ascii="Cambria Math" w:eastAsiaTheme="minorEastAsia" w:hAnsi="Cambria Math"/>
+                  <w:i/>
+                </w:rPr>
+              </m:ctrlPr>
+            </m:sSubPr>
+            <m:e>
+              <m:r>
+                <w:rPr>
+                  <w:rFonts w:ascii="Cambria Math" w:eastAsiaTheme="minorEastAsia" w:hAnsi="Cambria Math"/>
+                </w:rPr>
+                <m:t>q</m:t>
+              </m:r>
+            </m:e>
+            <m:sub>
+              <m:r>
+                <w:rPr>
+                  <w:rFonts w:ascii="Cambria Math" w:eastAsiaTheme="minorEastAsia" w:hAnsi="Cambria Math"/>
+                </w:rPr>
+                <m:t>x</m:t>
+              </m:r>
+            </m:sub>
+          </m:sSub>
+          <m:r>
+            <w:rPr>
+              <w:rFonts w:ascii="Cambria Math" w:eastAsiaTheme="minorEastAsia" w:hAnsi="Cambria Math"/>
+            </w:rPr>
+            <m:t>-2</m:t>
+          </m:r>
+          <m:sSub>
+            <m:sSubPr>
+              <m:ctrlPr>
+                <w:rPr>
+                  <w:rFonts w:ascii="Cambria Math" w:eastAsiaTheme="minorEastAsia" w:hAnsi="Cambria Math"/>
+                  <w:i/>
+                </w:rPr>
+              </m:ctrlPr>
+            </m:sSubPr>
+            <m:e>
+              <m:r>
+                <w:rPr>
+                  <w:rFonts w:ascii="Cambria Math" w:eastAsiaTheme="minorEastAsia" w:hAnsi="Cambria Math"/>
+                </w:rPr>
+                <m:t>q</m:t>
+              </m:r>
+            </m:e>
+            <m:sub>
+              <m:r>
+                <w:rPr>
+                  <w:rFonts w:ascii="Cambria Math" w:eastAsiaTheme="minorEastAsia" w:hAnsi="Cambria Math"/>
+                </w:rPr>
+                <m:t>w</m:t>
+              </m:r>
+            </m:sub>
+          </m:sSub>
+          <m:sSub>
+            <m:sSubPr>
+              <m:ctrlPr>
+                <w:rPr>
+                  <w:rFonts w:ascii="Cambria Math" w:eastAsiaTheme="minorEastAsia" w:hAnsi="Cambria Math"/>
+                  <w:i/>
+                </w:rPr>
+              </m:ctrlPr>
+            </m:sSubPr>
+            <m:e>
+              <m:r>
+                <w:rPr>
+                  <w:rFonts w:ascii="Cambria Math" w:eastAsiaTheme="minorEastAsia" w:hAnsi="Cambria Math"/>
+                </w:rPr>
+                <m:t>q</m:t>
+              </m:r>
+            </m:e>
+            <m:sub>
+              <m:r>
+                <w:rPr>
+                  <w:rFonts w:ascii="Cambria Math" w:eastAsiaTheme="minorEastAsia" w:hAnsi="Cambria Math"/>
+                </w:rPr>
+                <m:t>z</m:t>
+              </m:r>
+            </m:sub>
+          </m:sSub>
+          <m:r>
+            <w:rPr>
+              <w:rFonts w:ascii="Cambria Math" w:eastAsiaTheme="minorEastAsia" w:hAnsi="Cambria Math"/>
+            </w:rPr>
+            <m:t>+2</m:t>
+          </m:r>
+          <m:sSub>
+            <m:sSubPr>
+              <m:ctrlPr>
+                <w:rPr>
+                  <w:rFonts w:ascii="Cambria Math" w:eastAsiaTheme="minorEastAsia" w:hAnsi="Cambria Math"/>
+                  <w:i/>
+                </w:rPr>
+              </m:ctrlPr>
+            </m:sSubPr>
+            <m:e>
+              <m:r>
+                <w:rPr>
+                  <w:rFonts w:ascii="Cambria Math" w:eastAsiaTheme="minorEastAsia" w:hAnsi="Cambria Math"/>
+                </w:rPr>
+                <m:t>q</m:t>
+              </m:r>
+            </m:e>
+            <m:sub>
+              <m:r>
+                <w:rPr>
+                  <w:rFonts w:ascii="Cambria Math" w:eastAsiaTheme="minorEastAsia" w:hAnsi="Cambria Math"/>
+                </w:rPr>
+                <m:t>y</m:t>
+              </m:r>
+            </m:sub>
+          </m:sSub>
+          <m:sSub>
+            <m:sSubPr>
+              <m:ctrlPr>
+                <w:rPr>
+                  <w:rFonts w:ascii="Cambria Math" w:eastAsiaTheme="minorEastAsia" w:hAnsi="Cambria Math"/>
+                  <w:i/>
+                </w:rPr>
+              </m:ctrlPr>
+            </m:sSubPr>
+            <m:e>
+              <m:r>
+                <w:rPr>
+                  <w:rFonts w:ascii="Cambria Math" w:eastAsiaTheme="minorEastAsia" w:hAnsi="Cambria Math"/>
+                </w:rPr>
+                <m:t>q</m:t>
+              </m:r>
+            </m:e>
+            <m:sub>
+              <m:r>
+                <w:rPr>
+                  <w:rFonts w:ascii="Cambria Math" w:eastAsiaTheme="minorEastAsia" w:hAnsi="Cambria Math"/>
+                </w:rPr>
+                <m:t>x</m:t>
+              </m:r>
+            </m:sub>
+          </m:sSub>
+          <m:r>
+            <w:rPr>
+              <w:rFonts w:ascii="Cambria Math" w:eastAsiaTheme="minorEastAsia" w:hAnsi="Cambria Math"/>
+            </w:rPr>
+            <m:t>=4</m:t>
+          </m:r>
+          <m:sSub>
+            <m:sSubPr>
+              <m:ctrlPr>
+                <w:rPr>
+                  <w:rFonts w:ascii="Cambria Math" w:eastAsiaTheme="minorEastAsia" w:hAnsi="Cambria Math"/>
+                  <w:i/>
+                </w:rPr>
+              </m:ctrlPr>
+            </m:sSubPr>
+            <m:e>
+              <m:r>
+                <w:rPr>
+                  <w:rFonts w:ascii="Cambria Math" w:eastAsiaTheme="minorEastAsia" w:hAnsi="Cambria Math"/>
+                </w:rPr>
+                <m:t>q</m:t>
+              </m:r>
+            </m:e>
+            <m:sub>
+              <m:r>
+                <w:rPr>
+                  <w:rFonts w:ascii="Cambria Math" w:eastAsiaTheme="minorEastAsia" w:hAnsi="Cambria Math"/>
+                </w:rPr>
+                <m:t>y</m:t>
+              </m:r>
+            </m:sub>
+          </m:sSub>
+          <m:sSub>
+            <m:sSubPr>
+              <m:ctrlPr>
+                <w:rPr>
+                  <w:rFonts w:ascii="Cambria Math" w:eastAsiaTheme="minorEastAsia" w:hAnsi="Cambria Math"/>
+                  <w:i/>
+                </w:rPr>
+              </m:ctrlPr>
+            </m:sSubPr>
+            <m:e>
+              <m:r>
+                <w:rPr>
+                  <w:rFonts w:ascii="Cambria Math" w:eastAsiaTheme="minorEastAsia" w:hAnsi="Cambria Math"/>
+                </w:rPr>
+                <m:t>q</m:t>
+              </m:r>
+            </m:e>
+            <m:sub>
+              <m:r>
+                <w:rPr>
+                  <w:rFonts w:ascii="Cambria Math" w:eastAsiaTheme="minorEastAsia" w:hAnsi="Cambria Math"/>
+                </w:rPr>
+                <m:t>x</m:t>
+              </m:r>
+            </m:sub>
+          </m:sSub>
+          <m:r>
+            <w:rPr>
+              <w:rFonts w:ascii="Cambria Math" w:eastAsiaTheme="minorEastAsia" w:hAnsi="Cambria Math"/>
+            </w:rPr>
+            <w:br/>
+          </m:r>
+        </m:oMath>
+        <m:oMath>
+          <m:sSub>
+            <m:sSubPr>
+              <m:ctrlPr>
+                <w:rPr>
+                  <w:rFonts w:ascii="Cambria Math" w:eastAsiaTheme="minorEastAsia" w:hAnsi="Cambria Math"/>
+                  <w:i/>
+                </w:rPr>
+              </m:ctrlPr>
+            </m:sSubPr>
+            <m:e>
+              <m:r>
+                <w:rPr>
+                  <w:rFonts w:ascii="Cambria Math" w:eastAsiaTheme="minorEastAsia" w:hAnsi="Cambria Math"/>
+                </w:rPr>
+                <m:t>m</m:t>
+              </m:r>
+            </m:e>
+            <m:sub>
+              <m:r>
+                <w:rPr>
+                  <w:rFonts w:ascii="Cambria Math" w:eastAsiaTheme="minorEastAsia" w:hAnsi="Cambria Math"/>
+                </w:rPr>
+                <m:t>31</m:t>
+              </m:r>
+            </m:sub>
+          </m:sSub>
+          <m:r>
+            <w:rPr>
+              <w:rFonts w:ascii="Cambria Math" w:eastAsiaTheme="minorEastAsia" w:hAnsi="Cambria Math"/>
+            </w:rPr>
+            <m:t>+</m:t>
+          </m:r>
+          <m:sSub>
+            <m:sSubPr>
+              <m:ctrlPr>
+                <w:rPr>
+                  <w:rFonts w:ascii="Cambria Math" w:eastAsiaTheme="minorEastAsia" w:hAnsi="Cambria Math"/>
+                  <w:i/>
+                </w:rPr>
+              </m:ctrlPr>
+            </m:sSubPr>
+            <m:e>
+              <m:r>
+                <w:rPr>
+                  <w:rFonts w:ascii="Cambria Math" w:eastAsiaTheme="minorEastAsia" w:hAnsi="Cambria Math"/>
+                </w:rPr>
+                <m:t>m</m:t>
+              </m:r>
+            </m:e>
+            <m:sub>
+              <m:r>
+                <w:rPr>
+                  <w:rFonts w:ascii="Cambria Math" w:eastAsiaTheme="minorEastAsia" w:hAnsi="Cambria Math"/>
+                </w:rPr>
+                <m:t>13</m:t>
+              </m:r>
+            </m:sub>
+          </m:sSub>
+          <m:r>
+            <w:rPr>
+              <w:rFonts w:ascii="Cambria Math" w:eastAsiaTheme="minorEastAsia" w:hAnsi="Cambria Math"/>
+            </w:rPr>
+            <m:t>=</m:t>
+          </m:r>
+          <m:r>
+            <w:rPr>
+              <w:rFonts w:ascii="Cambria Math" w:eastAsiaTheme="minorEastAsia" w:hAnsi="Cambria Math"/>
+            </w:rPr>
+            <m:t>-2</m:t>
+          </m:r>
+          <m:sSub>
+            <m:sSubPr>
+              <m:ctrlPr>
+                <w:rPr>
+                  <w:rFonts w:ascii="Cambria Math" w:eastAsiaTheme="minorEastAsia" w:hAnsi="Cambria Math"/>
+                  <w:i/>
+                </w:rPr>
+              </m:ctrlPr>
+            </m:sSubPr>
+            <m:e>
+              <m:r>
+                <w:rPr>
+                  <w:rFonts w:ascii="Cambria Math" w:eastAsiaTheme="minorEastAsia" w:hAnsi="Cambria Math"/>
+                </w:rPr>
+                <m:t>q</m:t>
+              </m:r>
+            </m:e>
+            <m:sub>
+              <m:r>
+                <w:rPr>
+                  <w:rFonts w:ascii="Cambria Math" w:eastAsiaTheme="minorEastAsia" w:hAnsi="Cambria Math"/>
+                </w:rPr>
+                <m:t>w</m:t>
+              </m:r>
+            </m:sub>
+          </m:sSub>
+          <m:sSub>
+            <m:sSubPr>
+              <m:ctrlPr>
+                <w:rPr>
+                  <w:rFonts w:ascii="Cambria Math" w:eastAsiaTheme="minorEastAsia" w:hAnsi="Cambria Math"/>
+                  <w:i/>
+                </w:rPr>
+              </m:ctrlPr>
+            </m:sSubPr>
+            <m:e>
+              <m:r>
+                <w:rPr>
+                  <w:rFonts w:ascii="Cambria Math" w:eastAsiaTheme="minorEastAsia" w:hAnsi="Cambria Math"/>
+                </w:rPr>
+                <m:t>q</m:t>
+              </m:r>
+            </m:e>
+            <m:sub>
+              <m:r>
+                <w:rPr>
+                  <w:rFonts w:ascii="Cambria Math" w:eastAsiaTheme="minorEastAsia" w:hAnsi="Cambria Math"/>
+                </w:rPr>
+                <m:t>y</m:t>
+              </m:r>
+            </m:sub>
+          </m:sSub>
+          <m:r>
+            <w:rPr>
+              <w:rFonts w:ascii="Cambria Math" w:eastAsiaTheme="minorEastAsia" w:hAnsi="Cambria Math"/>
+            </w:rPr>
+            <m:t>+2</m:t>
+          </m:r>
+          <m:sSub>
+            <m:sSubPr>
+              <m:ctrlPr>
+                <w:rPr>
+                  <w:rFonts w:ascii="Cambria Math" w:eastAsiaTheme="minorEastAsia" w:hAnsi="Cambria Math"/>
+                  <w:i/>
+                </w:rPr>
+              </m:ctrlPr>
+            </m:sSubPr>
+            <m:e>
+              <m:r>
+                <w:rPr>
+                  <w:rFonts w:ascii="Cambria Math" w:eastAsiaTheme="minorEastAsia" w:hAnsi="Cambria Math"/>
+                </w:rPr>
+                <m:t>q</m:t>
+              </m:r>
+            </m:e>
+            <m:sub>
+              <m:r>
+                <w:rPr>
+                  <w:rFonts w:ascii="Cambria Math" w:eastAsiaTheme="minorEastAsia" w:hAnsi="Cambria Math"/>
+                </w:rPr>
+                <m:t>z</m:t>
+              </m:r>
+            </m:sub>
+          </m:sSub>
+          <m:sSub>
+            <m:sSubPr>
+              <m:ctrlPr>
+                <w:rPr>
+                  <w:rFonts w:ascii="Cambria Math" w:eastAsiaTheme="minorEastAsia" w:hAnsi="Cambria Math"/>
+                  <w:i/>
+                </w:rPr>
+              </m:ctrlPr>
+            </m:sSubPr>
+            <m:e>
+              <m:r>
+                <w:rPr>
+                  <w:rFonts w:ascii="Cambria Math" w:eastAsiaTheme="minorEastAsia" w:hAnsi="Cambria Math"/>
+                </w:rPr>
+                <m:t>q</m:t>
+              </m:r>
+            </m:e>
+            <m:sub>
+              <m:r>
+                <w:rPr>
+                  <w:rFonts w:ascii="Cambria Math" w:eastAsiaTheme="minorEastAsia" w:hAnsi="Cambria Math"/>
+                </w:rPr>
+                <m:t>x</m:t>
+              </m:r>
+            </m:sub>
+          </m:sSub>
+          <m:r>
+            <w:rPr>
+              <w:rFonts w:ascii="Cambria Math" w:eastAsiaTheme="minorEastAsia" w:hAnsi="Cambria Math"/>
+            </w:rPr>
+            <m:t>+</m:t>
+          </m:r>
+          <m:r>
+            <w:rPr>
+              <w:rFonts w:ascii="Cambria Math" w:eastAsiaTheme="minorEastAsia" w:hAnsi="Cambria Math"/>
+            </w:rPr>
+            <m:t>2</m:t>
+          </m:r>
+          <m:sSub>
+            <m:sSubPr>
+              <m:ctrlPr>
+                <w:rPr>
+                  <w:rFonts w:ascii="Cambria Math" w:eastAsiaTheme="minorEastAsia" w:hAnsi="Cambria Math"/>
+                  <w:i/>
+                </w:rPr>
+              </m:ctrlPr>
+            </m:sSubPr>
+            <m:e>
+              <m:r>
+                <w:rPr>
+                  <w:rFonts w:ascii="Cambria Math" w:eastAsiaTheme="minorEastAsia" w:hAnsi="Cambria Math"/>
+                </w:rPr>
+                <m:t>q</m:t>
+              </m:r>
+            </m:e>
+            <m:sub>
+              <m:r>
+                <w:rPr>
+                  <w:rFonts w:ascii="Cambria Math" w:eastAsiaTheme="minorEastAsia" w:hAnsi="Cambria Math"/>
+                </w:rPr>
+                <m:t>w</m:t>
+              </m:r>
+            </m:sub>
+          </m:sSub>
+          <m:sSub>
+            <m:sSubPr>
+              <m:ctrlPr>
+                <w:rPr>
+                  <w:rFonts w:ascii="Cambria Math" w:eastAsiaTheme="minorEastAsia" w:hAnsi="Cambria Math"/>
+                  <w:i/>
+                </w:rPr>
+              </m:ctrlPr>
+            </m:sSubPr>
+            <m:e>
+              <m:r>
+                <w:rPr>
+                  <w:rFonts w:ascii="Cambria Math" w:eastAsiaTheme="minorEastAsia" w:hAnsi="Cambria Math"/>
+                </w:rPr>
+                <m:t>q</m:t>
+              </m:r>
+            </m:e>
+            <m:sub>
+              <m:r>
+                <w:rPr>
+                  <w:rFonts w:ascii="Cambria Math" w:eastAsiaTheme="minorEastAsia" w:hAnsi="Cambria Math"/>
+                </w:rPr>
+                <m:t>y</m:t>
+              </m:r>
+            </m:sub>
+          </m:sSub>
+          <m:r>
+            <w:rPr>
+              <w:rFonts w:ascii="Cambria Math" w:eastAsiaTheme="minorEastAsia" w:hAnsi="Cambria Math"/>
+            </w:rPr>
+            <m:t>+2</m:t>
+          </m:r>
+          <m:sSub>
+            <m:sSubPr>
+              <m:ctrlPr>
+                <w:rPr>
+                  <w:rFonts w:ascii="Cambria Math" w:eastAsiaTheme="minorEastAsia" w:hAnsi="Cambria Math"/>
+                  <w:i/>
+                </w:rPr>
+              </m:ctrlPr>
+            </m:sSubPr>
+            <m:e>
+              <m:r>
+                <w:rPr>
+                  <w:rFonts w:ascii="Cambria Math" w:eastAsiaTheme="minorEastAsia" w:hAnsi="Cambria Math"/>
+                </w:rPr>
+                <m:t>q</m:t>
+              </m:r>
+            </m:e>
+            <m:sub>
+              <m:r>
+                <w:rPr>
+                  <w:rFonts w:ascii="Cambria Math" w:eastAsiaTheme="minorEastAsia" w:hAnsi="Cambria Math"/>
+                </w:rPr>
+                <m:t>z</m:t>
+              </m:r>
+            </m:sub>
+          </m:sSub>
+          <m:sSub>
+            <m:sSubPr>
+              <m:ctrlPr>
+                <w:rPr>
+                  <w:rFonts w:ascii="Cambria Math" w:eastAsiaTheme="minorEastAsia" w:hAnsi="Cambria Math"/>
+                  <w:i/>
+                </w:rPr>
+              </m:ctrlPr>
+            </m:sSubPr>
+            <m:e>
+              <m:r>
+                <w:rPr>
+                  <w:rFonts w:ascii="Cambria Math" w:eastAsiaTheme="minorEastAsia" w:hAnsi="Cambria Math"/>
+                </w:rPr>
+                <m:t>q</m:t>
+              </m:r>
+            </m:e>
+            <m:sub>
+              <m:r>
+                <w:rPr>
+                  <w:rFonts w:ascii="Cambria Math" w:eastAsiaTheme="minorEastAsia" w:hAnsi="Cambria Math"/>
+                </w:rPr>
+                <m:t>x</m:t>
+              </m:r>
+            </m:sub>
+          </m:sSub>
+          <m:r>
+            <w:rPr>
+              <w:rFonts w:ascii="Cambria Math" w:eastAsiaTheme="minorEastAsia" w:hAnsi="Cambria Math"/>
+            </w:rPr>
+            <m:t>=4</m:t>
+          </m:r>
+          <m:sSub>
+            <m:sSubPr>
+              <m:ctrlPr>
+                <w:rPr>
+                  <w:rFonts w:ascii="Cambria Math" w:eastAsiaTheme="minorEastAsia" w:hAnsi="Cambria Math"/>
+                  <w:i/>
+                </w:rPr>
+              </m:ctrlPr>
+            </m:sSubPr>
+            <m:e>
+              <m:r>
+                <w:rPr>
+                  <w:rFonts w:ascii="Cambria Math" w:eastAsiaTheme="minorEastAsia" w:hAnsi="Cambria Math"/>
+                </w:rPr>
+                <m:t>q</m:t>
+              </m:r>
+            </m:e>
+            <m:sub>
+              <m:r>
+                <w:rPr>
+                  <w:rFonts w:ascii="Cambria Math" w:eastAsiaTheme="minorEastAsia" w:hAnsi="Cambria Math"/>
+                </w:rPr>
+                <m:t>z</m:t>
+              </m:r>
+            </m:sub>
+          </m:sSub>
+          <m:sSub>
+            <m:sSubPr>
+              <m:ctrlPr>
+                <w:rPr>
+                  <w:rFonts w:ascii="Cambria Math" w:eastAsiaTheme="minorEastAsia" w:hAnsi="Cambria Math"/>
+                  <w:i/>
+                </w:rPr>
+              </m:ctrlPr>
+            </m:sSubPr>
+            <m:e>
+              <m:r>
+                <w:rPr>
+                  <w:rFonts w:ascii="Cambria Math" w:eastAsiaTheme="minorEastAsia" w:hAnsi="Cambria Math"/>
+                </w:rPr>
+                <m:t>q</m:t>
+              </m:r>
+            </m:e>
+            <m:sub>
+              <m:r>
+                <w:rPr>
+                  <w:rFonts w:ascii="Cambria Math" w:eastAsiaTheme="minorEastAsia" w:hAnsi="Cambria Math"/>
+                </w:rPr>
+                <m:t>x</m:t>
+              </m:r>
+            </m:sub>
+          </m:sSub>
+        </m:oMath>
+      </m:oMathPara>
+    </w:p>
+    <w:p>
+      <w:pPr>
+        <w:rPr>
+          <w:rFonts w:eastAsiaTheme="minorEastAsia"/>
+        </w:rPr>
+      </w:pPr>
+      <m:oMathPara>
+        <m:oMathParaPr>
+          <m:jc m:val="left"/>
+        </m:oMathParaPr>
+        <m:oMath>
+          <m:sSub>
+            <m:sSubPr>
+              <m:ctrlPr>
+                <w:rPr>
+                  <w:rFonts w:ascii="Cambria Math" w:eastAsiaTheme="minorEastAsia" w:hAnsi="Cambria Math"/>
+                  <w:i/>
+                </w:rPr>
+              </m:ctrlPr>
+            </m:sSubPr>
+            <m:e>
+              <m:r>
+                <w:rPr>
+                  <w:rFonts w:ascii="Cambria Math" w:eastAsiaTheme="minorEastAsia" w:hAnsi="Cambria Math"/>
+                </w:rPr>
+                <m:t>m</m:t>
+              </m:r>
+            </m:e>
+            <m:sub>
+              <m:r>
+                <w:rPr>
+                  <w:rFonts w:ascii="Cambria Math" w:eastAsiaTheme="minorEastAsia" w:hAnsi="Cambria Math"/>
+                </w:rPr>
+                <m:t>32</m:t>
+              </m:r>
+            </m:sub>
+          </m:sSub>
+          <m:r>
+            <w:rPr>
+              <w:rFonts w:ascii="Cambria Math" w:eastAsiaTheme="minorEastAsia" w:hAnsi="Cambria Math"/>
+            </w:rPr>
+            <m:t>+</m:t>
+          </m:r>
+          <m:sSub>
+            <m:sSubPr>
+              <m:ctrlPr>
+                <w:rPr>
+                  <w:rFonts w:ascii="Cambria Math" w:eastAsiaTheme="minorEastAsia" w:hAnsi="Cambria Math"/>
+                  <w:i/>
+                </w:rPr>
+              </m:ctrlPr>
+            </m:sSubPr>
+            <m:e>
+              <m:r>
+                <w:rPr>
+                  <w:rFonts w:ascii="Cambria Math" w:eastAsiaTheme="minorEastAsia" w:hAnsi="Cambria Math"/>
+                </w:rPr>
+                <m:t>m</m:t>
+              </m:r>
+            </m:e>
+            <m:sub>
+              <m:r>
+                <w:rPr>
+                  <w:rFonts w:ascii="Cambria Math" w:eastAsiaTheme="minorEastAsia" w:hAnsi="Cambria Math"/>
+                </w:rPr>
+                <m:t>23</m:t>
+              </m:r>
+            </m:sub>
+          </m:sSub>
+          <m:r>
+            <w:rPr>
+              <w:rFonts w:ascii="Cambria Math" w:eastAsiaTheme="minorEastAsia" w:hAnsi="Cambria Math"/>
+            </w:rPr>
+            <m:t>=</m:t>
+          </m:r>
+          <m:r>
+            <w:rPr>
+              <w:rFonts w:ascii="Cambria Math" w:eastAsiaTheme="minorEastAsia" w:hAnsi="Cambria Math"/>
+            </w:rPr>
+            <m:t>-2</m:t>
+          </m:r>
+          <m:sSub>
+            <m:sSubPr>
+              <m:ctrlPr>
+                <w:rPr>
+                  <w:rFonts w:ascii="Cambria Math" w:eastAsiaTheme="minorEastAsia" w:hAnsi="Cambria Math"/>
+                  <w:i/>
+                </w:rPr>
+              </m:ctrlPr>
+            </m:sSubPr>
+            <m:e>
+              <m:r>
+                <w:rPr>
+                  <w:rFonts w:ascii="Cambria Math" w:eastAsiaTheme="minorEastAsia" w:hAnsi="Cambria Math"/>
+                </w:rPr>
+                <m:t>q</m:t>
+              </m:r>
+            </m:e>
+            <m:sub>
+              <m:r>
+                <w:rPr>
+                  <w:rFonts w:ascii="Cambria Math" w:eastAsiaTheme="minorEastAsia" w:hAnsi="Cambria Math"/>
+                </w:rPr>
+                <m:t>w</m:t>
+              </m:r>
+            </m:sub>
+          </m:sSub>
+          <m:sSub>
+            <m:sSubPr>
+              <m:ctrlPr>
+                <w:rPr>
+                  <w:rFonts w:ascii="Cambria Math" w:eastAsiaTheme="minorEastAsia" w:hAnsi="Cambria Math"/>
+                  <w:i/>
+                </w:rPr>
+              </m:ctrlPr>
+            </m:sSubPr>
+            <m:e>
+              <m:r>
+                <w:rPr>
+                  <w:rFonts w:ascii="Cambria Math" w:eastAsiaTheme="minorEastAsia" w:hAnsi="Cambria Math"/>
+                </w:rPr>
+                <m:t>q</m:t>
+              </m:r>
+            </m:e>
+            <m:sub>
+              <m:r>
+                <w:rPr>
+                  <w:rFonts w:ascii="Cambria Math" w:eastAsiaTheme="minorEastAsia" w:hAnsi="Cambria Math"/>
+                </w:rPr>
+                <m:t>x</m:t>
+              </m:r>
+            </m:sub>
+          </m:sSub>
+          <m:r>
+            <w:rPr>
+              <w:rFonts w:ascii="Cambria Math" w:eastAsiaTheme="minorEastAsia" w:hAnsi="Cambria Math"/>
+            </w:rPr>
+            <m:t>+2</m:t>
+          </m:r>
+          <m:sSub>
+            <m:sSubPr>
+              <m:ctrlPr>
+                <w:rPr>
+                  <w:rFonts w:ascii="Cambria Math" w:eastAsiaTheme="minorEastAsia" w:hAnsi="Cambria Math"/>
+                  <w:i/>
+                </w:rPr>
+              </m:ctrlPr>
+            </m:sSubPr>
+            <m:e>
+              <m:r>
+                <w:rPr>
+                  <w:rFonts w:ascii="Cambria Math" w:eastAsiaTheme="minorEastAsia" w:hAnsi="Cambria Math"/>
+                </w:rPr>
+                <m:t>q</m:t>
+              </m:r>
+            </m:e>
+            <m:sub>
+              <m:r>
+                <w:rPr>
+                  <w:rFonts w:ascii="Cambria Math" w:eastAsiaTheme="minorEastAsia" w:hAnsi="Cambria Math"/>
+                </w:rPr>
+                <m:t>z</m:t>
+              </m:r>
+            </m:sub>
+          </m:sSub>
+          <m:sSub>
+            <m:sSubPr>
+              <m:ctrlPr>
+                <w:rPr>
+                  <w:rFonts w:ascii="Cambria Math" w:eastAsiaTheme="minorEastAsia" w:hAnsi="Cambria Math"/>
+                  <w:i/>
+                </w:rPr>
+              </m:ctrlPr>
+            </m:sSubPr>
+            <m:e>
+              <m:r>
+                <w:rPr>
+                  <w:rFonts w:ascii="Cambria Math" w:eastAsiaTheme="minorEastAsia" w:hAnsi="Cambria Math"/>
+                </w:rPr>
+                <m:t>q</m:t>
+              </m:r>
+            </m:e>
+            <m:sub>
+              <m:r>
+                <w:rPr>
+                  <w:rFonts w:ascii="Cambria Math" w:eastAsiaTheme="minorEastAsia" w:hAnsi="Cambria Math"/>
+                </w:rPr>
+                <m:t>y</m:t>
+              </m:r>
+            </m:sub>
+          </m:sSub>
+          <m:r>
+            <w:rPr>
+              <w:rFonts w:ascii="Cambria Math" w:eastAsiaTheme="minorEastAsia" w:hAnsi="Cambria Math"/>
+            </w:rPr>
+            <m:t>+</m:t>
+          </m:r>
+          <m:r>
+            <w:rPr>
+              <w:rFonts w:ascii="Cambria Math" w:eastAsiaTheme="minorEastAsia" w:hAnsi="Cambria Math"/>
+            </w:rPr>
+            <m:t>2</m:t>
+          </m:r>
+          <m:sSub>
+            <m:sSubPr>
+              <m:ctrlPr>
+                <w:rPr>
+                  <w:rFonts w:ascii="Cambria Math" w:eastAsiaTheme="minorEastAsia" w:hAnsi="Cambria Math"/>
+                  <w:i/>
+                </w:rPr>
+              </m:ctrlPr>
+            </m:sSubPr>
+            <m:e>
+              <m:r>
+                <w:rPr>
+                  <w:rFonts w:ascii="Cambria Math" w:eastAsiaTheme="minorEastAsia" w:hAnsi="Cambria Math"/>
+                </w:rPr>
+                <m:t>q</m:t>
+              </m:r>
+            </m:e>
+            <m:sub>
+              <m:r>
+                <w:rPr>
+                  <w:rFonts w:ascii="Cambria Math" w:eastAsiaTheme="minorEastAsia" w:hAnsi="Cambria Math"/>
+                </w:rPr>
+                <m:t>w</m:t>
+              </m:r>
+            </m:sub>
+          </m:sSub>
+          <m:sSub>
+            <m:sSubPr>
+              <m:ctrlPr>
+                <w:rPr>
+                  <w:rFonts w:ascii="Cambria Math" w:eastAsiaTheme="minorEastAsia" w:hAnsi="Cambria Math"/>
+                  <w:i/>
+                </w:rPr>
+              </m:ctrlPr>
+            </m:sSubPr>
+            <m:e>
+              <m:r>
+                <w:rPr>
+                  <w:rFonts w:ascii="Cambria Math" w:eastAsiaTheme="minorEastAsia" w:hAnsi="Cambria Math"/>
+                </w:rPr>
+                <m:t>q</m:t>
+              </m:r>
+            </m:e>
+            <m:sub>
+              <m:r>
+                <w:rPr>
+                  <w:rFonts w:ascii="Cambria Math" w:eastAsiaTheme="minorEastAsia" w:hAnsi="Cambria Math"/>
+                </w:rPr>
+                <m:t>x</m:t>
+              </m:r>
+            </m:sub>
+          </m:sSub>
+          <m:r>
+            <w:rPr>
+              <w:rFonts w:ascii="Cambria Math" w:eastAsiaTheme="minorEastAsia" w:hAnsi="Cambria Math"/>
+            </w:rPr>
+            <m:t>+2</m:t>
+          </m:r>
+          <m:sSub>
+            <m:sSubPr>
+              <m:ctrlPr>
+                <w:rPr>
+                  <w:rFonts w:ascii="Cambria Math" w:eastAsiaTheme="minorEastAsia" w:hAnsi="Cambria Math"/>
+                  <w:i/>
+                </w:rPr>
+              </m:ctrlPr>
+            </m:sSubPr>
+            <m:e>
+              <m:r>
+                <w:rPr>
+                  <w:rFonts w:ascii="Cambria Math" w:eastAsiaTheme="minorEastAsia" w:hAnsi="Cambria Math"/>
+                </w:rPr>
+                <m:t>q</m:t>
+              </m:r>
+            </m:e>
+            <m:sub>
+              <m:r>
+                <w:rPr>
+                  <w:rFonts w:ascii="Cambria Math" w:eastAsiaTheme="minorEastAsia" w:hAnsi="Cambria Math"/>
+                </w:rPr>
+                <m:t>z</m:t>
+              </m:r>
+            </m:sub>
+          </m:sSub>
+          <m:sSub>
+            <m:sSubPr>
+              <m:ctrlPr>
+                <w:rPr>
+                  <w:rFonts w:ascii="Cambria Math" w:eastAsiaTheme="minorEastAsia" w:hAnsi="Cambria Math"/>
+                  <w:i/>
+                </w:rPr>
+              </m:ctrlPr>
+            </m:sSubPr>
+            <m:e>
+              <m:r>
+                <w:rPr>
+                  <w:rFonts w:ascii="Cambria Math" w:eastAsiaTheme="minorEastAsia" w:hAnsi="Cambria Math"/>
+                </w:rPr>
+                <m:t>q</m:t>
+              </m:r>
+            </m:e>
+            <m:sub>
+              <m:r>
+                <w:rPr>
+                  <w:rFonts w:ascii="Cambria Math" w:eastAsiaTheme="minorEastAsia" w:hAnsi="Cambria Math"/>
+                </w:rPr>
+                <m:t>y</m:t>
+              </m:r>
+            </m:sub>
+          </m:sSub>
+          <m:r>
+            <w:rPr>
+              <w:rFonts w:ascii="Cambria Math" w:eastAsiaTheme="minorEastAsia" w:hAnsi="Cambria Math"/>
+            </w:rPr>
+            <m:t>=4</m:t>
+          </m:r>
+          <m:sSub>
+            <m:sSubPr>
+              <m:ctrlPr>
+                <w:rPr>
+                  <w:rFonts w:ascii="Cambria Math" w:eastAsiaTheme="minorEastAsia" w:hAnsi="Cambria Math"/>
+                  <w:i/>
+                </w:rPr>
+              </m:ctrlPr>
+            </m:sSubPr>
+            <m:e>
+              <m:r>
+                <w:rPr>
+                  <w:rFonts w:ascii="Cambria Math" w:eastAsiaTheme="minorEastAsia" w:hAnsi="Cambria Math"/>
+                </w:rPr>
+                <m:t>q</m:t>
+              </m:r>
+            </m:e>
+            <m:sub>
+              <m:r>
+                <w:rPr>
+                  <w:rFonts w:ascii="Cambria Math" w:eastAsiaTheme="minorEastAsia" w:hAnsi="Cambria Math"/>
+                </w:rPr>
+                <m:t>z</m:t>
+              </m:r>
+            </m:sub>
+          </m:sSub>
+          <m:sSub>
+            <m:sSubPr>
+              <m:ctrlPr>
+                <w:rPr>
+                  <w:rFonts w:ascii="Cambria Math" w:eastAsiaTheme="minorEastAsia" w:hAnsi="Cambria Math"/>
+                  <w:i/>
+                </w:rPr>
+              </m:ctrlPr>
+            </m:sSubPr>
+            <m:e>
+              <m:r>
+                <w:rPr>
+                  <w:rFonts w:ascii="Cambria Math" w:eastAsiaTheme="minorEastAsia" w:hAnsi="Cambria Math"/>
+                </w:rPr>
+                <m:t>q</m:t>
+              </m:r>
+            </m:e>
+            <m:sub>
+              <m:r>
+                <w:rPr>
+                  <w:rFonts w:ascii="Cambria Math" w:eastAsiaTheme="minorEastAsia" w:hAnsi="Cambria Math"/>
+                </w:rPr>
+                <m:t>y</m:t>
+              </m:r>
+            </m:sub>
+          </m:sSub>
+        </m:oMath>
+      </m:oMathPara>
       <w:bookmarkStart w:id="0" w:name="_GoBack"/>
       <w:bookmarkEnd w:id="0"/>
     </w:p>

--- a/Quaternions/other/conversion/equations.docx
+++ b/Quaternions/other/conversion/equations.docx
@@ -8993,6 +8993,9 @@
             </m:sup>
           </m:sSubSup>
           <m:r>
+            <m:rPr>
+              <m:sty m:val="p"/>
+            </m:rPr>
             <w:rPr>
               <w:rFonts w:ascii="Cambria Math" w:eastAsiaTheme="minorEastAsia" w:hAnsi="Cambria Math"/>
             </w:rPr>
@@ -9157,6 +9160,9 @@
             </m:e>
           </m:d>
           <m:r>
+            <m:rPr>
+              <m:sty m:val="p"/>
+            </m:rPr>
             <w:rPr>
               <w:rFonts w:ascii="Cambria Math" w:eastAsiaTheme="minorEastAsia" w:hAnsi="Cambria Math"/>
             </w:rPr>
@@ -9321,6 +9327,9 @@
             </m:e>
           </m:d>
           <m:r>
+            <m:rPr>
+              <m:sty m:val="p"/>
+            </m:rPr>
             <w:rPr>
               <w:rFonts w:ascii="Cambria Math" w:eastAsiaTheme="minorEastAsia" w:hAnsi="Cambria Math"/>
             </w:rPr>
@@ -9411,6 +9420,9 @@
             </m:e>
           </m:d>
           <m:r>
+            <m:rPr>
+              <m:sty m:val="p"/>
+            </m:rPr>
             <w:rPr>
               <w:rFonts w:ascii="Cambria Math" w:eastAsiaTheme="minorEastAsia" w:hAnsi="Cambria Math"/>
             </w:rPr>
@@ -9489,6 +9501,9 @@
             <m:t>-3+4</m:t>
           </m:r>
           <m:r>
+            <m:rPr>
+              <m:sty m:val="p"/>
+            </m:rPr>
             <w:rPr>
               <w:rFonts w:ascii="Cambria Math" w:eastAsiaTheme="minorEastAsia" w:hAnsi="Cambria Math"/>
             </w:rPr>
@@ -9567,6 +9582,9 @@
             <m:t>+1</m:t>
           </m:r>
           <m:r>
+            <m:rPr>
+              <m:sty m:val="p"/>
+            </m:rPr>
             <w:rPr>
               <w:rFonts w:ascii="Cambria Math" w:eastAsiaTheme="minorEastAsia" w:hAnsi="Cambria Math"/>
             </w:rPr>
@@ -9651,6 +9669,9 @@
             </m:e>
           </m:rad>
           <m:r>
+            <m:rPr>
+              <m:sty m:val="p"/>
+            </m:rPr>
             <w:rPr>
               <w:rFonts w:ascii="Cambria Math" w:eastAsiaTheme="minorEastAsia" w:hAnsi="Cambria Math"/>
             </w:rPr>
@@ -11105,13 +11126,7 @@
             <w:rPr>
               <w:rFonts w:ascii="Cambria Math" w:eastAsiaTheme="minorEastAsia" w:hAnsi="Cambria Math"/>
             </w:rPr>
-            <m:t>=</m:t>
-          </m:r>
-          <m:r>
-            <w:rPr>
-              <w:rFonts w:ascii="Cambria Math" w:eastAsiaTheme="minorEastAsia" w:hAnsi="Cambria Math"/>
-            </w:rPr>
-            <m:t>K</m:t>
+            <m:t>=K</m:t>
           </m:r>
           <m:acc>
             <m:accPr>
@@ -11138,6 +11153,9 @@
             <m:t>=0</m:t>
           </m:r>
           <m:r>
+            <m:rPr>
+              <m:sty m:val="p"/>
+            </m:rPr>
             <w:rPr>
               <w:rFonts w:eastAsiaTheme="minorEastAsia"/>
             </w:rPr>
@@ -11779,6 +11797,9 @@
             </m:e>
           </m:d>
           <m:r>
+            <m:rPr>
+              <m:sty m:val="p"/>
+            </m:rPr>
             <w:rPr>
               <w:rFonts w:ascii="Cambria Math" w:eastAsiaTheme="minorEastAsia" w:hAnsi="Cambria Math"/>
             </w:rPr>
@@ -12197,13 +12218,7 @@
                           <w:rPr>
                             <w:rFonts w:ascii="Cambria Math" w:eastAsiaTheme="minorEastAsia" w:hAnsi="Cambria Math"/>
                           </w:rPr>
-                          <m:t>2</m:t>
-                        </m:r>
-                        <m:r>
-                          <w:rPr>
-                            <w:rFonts w:ascii="Cambria Math" w:eastAsiaTheme="minorEastAsia" w:hAnsi="Cambria Math"/>
-                          </w:rPr>
-                          <m:t>3</m:t>
+                          <m:t>23</m:t>
                         </m:r>
                       </m:sub>
                     </m:sSub>
@@ -12475,6 +12490,9 @@
             </m:e>
           </m:d>
           <m:r>
+            <m:rPr>
+              <m:sty m:val="p"/>
+            </m:rPr>
             <w:rPr>
               <w:rFonts w:ascii="Cambria Math" w:eastAsiaTheme="minorEastAsia" w:hAnsi="Cambria Math"/>
             </w:rPr>
@@ -13456,13 +13474,7 @@
                           <w:rPr>
                             <w:rFonts w:ascii="Cambria Math" w:eastAsiaTheme="minorEastAsia" w:hAnsi="Cambria Math"/>
                           </w:rPr>
-                          <m:t>3</m:t>
-                        </m:r>
-                        <m:r>
-                          <w:rPr>
-                            <w:rFonts w:ascii="Cambria Math" w:eastAsiaTheme="minorEastAsia" w:hAnsi="Cambria Math"/>
-                          </w:rPr>
-                          <m:t>2</m:t>
+                          <m:t>32</m:t>
                         </m:r>
                       </m:sub>
                     </m:sSub>
@@ -13494,13 +13506,7 @@
                           <w:rPr>
                             <w:rFonts w:ascii="Cambria Math" w:eastAsiaTheme="minorEastAsia" w:hAnsi="Cambria Math"/>
                           </w:rPr>
-                          <m:t>2</m:t>
-                        </m:r>
-                        <m:r>
-                          <w:rPr>
-                            <w:rFonts w:ascii="Cambria Math" w:eastAsiaTheme="minorEastAsia" w:hAnsi="Cambria Math"/>
-                          </w:rPr>
-                          <m:t>3</m:t>
+                          <m:t>23</m:t>
                         </m:r>
                       </m:sub>
                     </m:sSub>
@@ -13518,6 +13524,9 @@
             </m:e>
           </m:d>
           <m:r>
+            <m:rPr>
+              <m:sty m:val="p"/>
+            </m:rPr>
             <w:rPr>
               <w:rFonts w:ascii="Cambria Math" w:eastAsiaTheme="minorEastAsia" w:hAnsi="Cambria Math"/>
             </w:rPr>
@@ -14554,6 +14563,9 @@
             </m:e>
           </m:d>
           <m:r>
+            <m:rPr>
+              <m:sty m:val="p"/>
+            </m:rPr>
             <w:rPr>
               <w:rFonts w:ascii="Cambria Math" w:eastAsiaTheme="minorEastAsia" w:hAnsi="Cambria Math"/>
             </w:rPr>
@@ -15412,6 +15424,9 @@
             </m:sub>
           </m:sSub>
           <m:r>
+            <m:rPr>
+              <m:sty m:val="p"/>
+            </m:rPr>
             <w:rPr>
               <w:rFonts w:eastAsiaTheme="minorEastAsia"/>
             </w:rPr>
@@ -15559,6 +15574,9 @@
             </m:den>
           </m:f>
           <m:r>
+            <m:rPr>
+              <m:sty m:val="p"/>
+            </m:rPr>
             <w:rPr>
               <w:rFonts w:ascii="Cambria Math" w:eastAsiaTheme="minorEastAsia" w:hAnsi="Cambria Math"/>
             </w:rPr>
@@ -15693,6 +15711,9 @@
             </m:sub>
           </m:sSub>
           <m:r>
+            <m:rPr>
+              <m:sty m:val="p"/>
+            </m:rPr>
             <w:rPr>
               <w:rFonts w:ascii="Cambria Math" w:eastAsiaTheme="minorEastAsia" w:hAnsi="Cambria Math"/>
             </w:rPr>
@@ -15840,6 +15861,9 @@
             </m:den>
           </m:f>
           <m:r>
+            <m:rPr>
+              <m:sty m:val="p"/>
+            </m:rPr>
             <w:rPr>
               <w:rFonts w:ascii="Cambria Math" w:eastAsiaTheme="minorEastAsia" w:hAnsi="Cambria Math"/>
             </w:rPr>
@@ -15967,6 +15991,9 @@
             </m:sub>
           </m:sSub>
           <m:r>
+            <m:rPr>
+              <m:sty m:val="p"/>
+            </m:rPr>
             <w:rPr>
               <w:rFonts w:ascii="Cambria Math" w:eastAsiaTheme="minorEastAsia" w:hAnsi="Cambria Math"/>
             </w:rPr>
@@ -16122,6 +16149,13 @@
           <w:rFonts w:eastAsiaTheme="minorEastAsia"/>
         </w:rPr>
       </w:pPr>
+    </w:p>
+    <w:p>
+      <w:pPr>
+        <w:rPr>
+          <w:rFonts w:eastAsiaTheme="minorEastAsia"/>
+        </w:rPr>
+      </w:pPr>
       <m:oMathPara>
         <m:oMath>
           <m:sSub>
@@ -16221,13 +16255,7 @@
             <w:rPr>
               <w:rFonts w:ascii="Cambria Math" w:eastAsiaTheme="minorEastAsia" w:hAnsi="Cambria Math"/>
             </w:rPr>
-            <m:t>=</m:t>
-          </m:r>
-          <m:r>
-            <w:rPr>
-              <w:rFonts w:ascii="Cambria Math" w:eastAsiaTheme="minorEastAsia" w:hAnsi="Cambria Math"/>
-            </w:rPr>
-            <m:t>1-2</m:t>
+            <m:t>=1-2</m:t>
           </m:r>
           <m:sSubSup>
             <m:sSubSupPr>
@@ -16307,25 +16335,7 @@
             <w:rPr>
               <w:rFonts w:ascii="Cambria Math" w:eastAsiaTheme="minorEastAsia" w:hAnsi="Cambria Math"/>
             </w:rPr>
-            <m:t>-</m:t>
-          </m:r>
-          <m:r>
-            <w:rPr>
-              <w:rFonts w:ascii="Cambria Math" w:eastAsiaTheme="minorEastAsia" w:hAnsi="Cambria Math"/>
-            </w:rPr>
-            <m:t>1</m:t>
-          </m:r>
-          <m:r>
-            <w:rPr>
-              <w:rFonts w:ascii="Cambria Math" w:eastAsiaTheme="minorEastAsia" w:hAnsi="Cambria Math"/>
-            </w:rPr>
-            <m:t>+</m:t>
-          </m:r>
-          <m:r>
-            <w:rPr>
-              <w:rFonts w:ascii="Cambria Math" w:eastAsiaTheme="minorEastAsia" w:hAnsi="Cambria Math"/>
-            </w:rPr>
-            <m:t>2</m:t>
+            <m:t>-1+2</m:t>
           </m:r>
           <m:sSubSup>
             <m:sSubSupPr>
@@ -16365,13 +16375,7 @@
             <w:rPr>
               <w:rFonts w:ascii="Cambria Math" w:eastAsiaTheme="minorEastAsia" w:hAnsi="Cambria Math"/>
             </w:rPr>
-            <m:t>+</m:t>
-          </m:r>
-          <m:r>
-            <w:rPr>
-              <w:rFonts w:ascii="Cambria Math" w:eastAsiaTheme="minorEastAsia" w:hAnsi="Cambria Math"/>
-            </w:rPr>
-            <m:t>2</m:t>
+            <m:t>+2</m:t>
           </m:r>
           <m:sSubSup>
             <m:sSubSupPr>
@@ -16411,25 +16415,7 @@
             <w:rPr>
               <w:rFonts w:ascii="Cambria Math" w:eastAsiaTheme="minorEastAsia" w:hAnsi="Cambria Math"/>
             </w:rPr>
-            <m:t>-</m:t>
-          </m:r>
-          <m:r>
-            <w:rPr>
-              <w:rFonts w:ascii="Cambria Math" w:eastAsiaTheme="minorEastAsia" w:hAnsi="Cambria Math"/>
-            </w:rPr>
-            <m:t>1</m:t>
-          </m:r>
-          <m:r>
-            <w:rPr>
-              <w:rFonts w:ascii="Cambria Math" w:eastAsiaTheme="minorEastAsia" w:hAnsi="Cambria Math"/>
-            </w:rPr>
-            <m:t>+</m:t>
-          </m:r>
-          <m:r>
-            <w:rPr>
-              <w:rFonts w:ascii="Cambria Math" w:eastAsiaTheme="minorEastAsia" w:hAnsi="Cambria Math"/>
-            </w:rPr>
-            <m:t>2</m:t>
+            <m:t>-1+2</m:t>
           </m:r>
           <m:sSubSup>
             <m:sSubSupPr>
@@ -16469,13 +16455,7 @@
             <w:rPr>
               <w:rFonts w:ascii="Cambria Math" w:eastAsiaTheme="minorEastAsia" w:hAnsi="Cambria Math"/>
             </w:rPr>
-            <m:t>+</m:t>
-          </m:r>
-          <m:r>
-            <w:rPr>
-              <w:rFonts w:ascii="Cambria Math" w:eastAsiaTheme="minorEastAsia" w:hAnsi="Cambria Math"/>
-            </w:rPr>
-            <m:t>2</m:t>
+            <m:t>+2</m:t>
           </m:r>
           <m:sSubSup>
             <m:sSubSupPr>
@@ -16512,6 +16492,9 @@
             </m:sup>
           </m:sSubSup>
           <m:r>
+            <m:rPr>
+              <m:sty m:val="p"/>
+            </m:rPr>
             <w:rPr>
               <w:rFonts w:ascii="Cambria Math" w:eastAsiaTheme="minorEastAsia" w:hAnsi="Cambria Math"/>
             </w:rPr>
@@ -16616,25 +16599,7 @@
             <w:rPr>
               <w:rFonts w:ascii="Cambria Math" w:eastAsiaTheme="minorEastAsia" w:hAnsi="Cambria Math"/>
             </w:rPr>
-            <m:t>=</m:t>
-          </m:r>
-          <m:r>
-            <w:rPr>
-              <w:rFonts w:ascii="Cambria Math" w:eastAsiaTheme="minorEastAsia" w:hAnsi="Cambria Math"/>
-            </w:rPr>
-            <m:t>-</m:t>
-          </m:r>
-          <m:r>
-            <w:rPr>
-              <w:rFonts w:ascii="Cambria Math" w:eastAsiaTheme="minorEastAsia" w:hAnsi="Cambria Math"/>
-            </w:rPr>
-            <m:t>1+</m:t>
-          </m:r>
-          <m:r>
-            <w:rPr>
-              <w:rFonts w:ascii="Cambria Math" w:eastAsiaTheme="minorEastAsia" w:hAnsi="Cambria Math"/>
-            </w:rPr>
-            <m:t>4</m:t>
+            <m:t>=-1+4</m:t>
           </m:r>
           <m:sSubSup>
             <m:sSubSupPr>
@@ -16671,6 +16636,9 @@
             </m:sup>
           </m:sSubSup>
           <m:r>
+            <m:rPr>
+              <m:sty m:val="p"/>
+            </m:rPr>
             <w:rPr>
               <w:rFonts w:ascii="Cambria Math" w:eastAsiaTheme="minorEastAsia" w:hAnsi="Cambria Math"/>
             </w:rPr>
@@ -16945,13 +16913,7 @@
             <w:rPr>
               <w:rFonts w:ascii="Cambria Math" w:eastAsiaTheme="minorEastAsia" w:hAnsi="Cambria Math"/>
             </w:rPr>
-            <m:t>=</m:t>
-          </m:r>
-          <m:r>
-            <w:rPr>
-              <w:rFonts w:ascii="Cambria Math" w:eastAsiaTheme="minorEastAsia" w:hAnsi="Cambria Math"/>
-            </w:rPr>
-            <m:t>1-2</m:t>
+            <m:t>=1-2</m:t>
           </m:r>
           <m:sSubSup>
             <m:sSubSupPr>
@@ -17031,25 +16993,7 @@
             <w:rPr>
               <w:rFonts w:ascii="Cambria Math" w:eastAsiaTheme="minorEastAsia" w:hAnsi="Cambria Math"/>
             </w:rPr>
-            <m:t>-</m:t>
-          </m:r>
-          <m:r>
-            <w:rPr>
-              <w:rFonts w:ascii="Cambria Math" w:eastAsiaTheme="minorEastAsia" w:hAnsi="Cambria Math"/>
-            </w:rPr>
-            <m:t>1</m:t>
-          </m:r>
-          <m:r>
-            <w:rPr>
-              <w:rFonts w:ascii="Cambria Math" w:eastAsiaTheme="minorEastAsia" w:hAnsi="Cambria Math"/>
-            </w:rPr>
-            <m:t>+</m:t>
-          </m:r>
-          <m:r>
-            <w:rPr>
-              <w:rFonts w:ascii="Cambria Math" w:eastAsiaTheme="minorEastAsia" w:hAnsi="Cambria Math"/>
-            </w:rPr>
-            <m:t>2</m:t>
+            <m:t>-1+2</m:t>
           </m:r>
           <m:sSubSup>
             <m:sSubSupPr>
@@ -17089,13 +17033,7 @@
             <w:rPr>
               <w:rFonts w:ascii="Cambria Math" w:eastAsiaTheme="minorEastAsia" w:hAnsi="Cambria Math"/>
             </w:rPr>
-            <m:t>+</m:t>
-          </m:r>
-          <m:r>
-            <w:rPr>
-              <w:rFonts w:ascii="Cambria Math" w:eastAsiaTheme="minorEastAsia" w:hAnsi="Cambria Math"/>
-            </w:rPr>
-            <m:t>2</m:t>
+            <m:t>+2</m:t>
           </m:r>
           <m:sSubSup>
             <m:sSubSupPr>
@@ -17135,25 +17073,7 @@
             <w:rPr>
               <w:rFonts w:ascii="Cambria Math" w:eastAsiaTheme="minorEastAsia" w:hAnsi="Cambria Math"/>
             </w:rPr>
-            <m:t>-</m:t>
-          </m:r>
-          <m:r>
-            <w:rPr>
-              <w:rFonts w:ascii="Cambria Math" w:eastAsiaTheme="minorEastAsia" w:hAnsi="Cambria Math"/>
-            </w:rPr>
-            <m:t>1</m:t>
-          </m:r>
-          <m:r>
-            <w:rPr>
-              <w:rFonts w:ascii="Cambria Math" w:eastAsiaTheme="minorEastAsia" w:hAnsi="Cambria Math"/>
-            </w:rPr>
-            <m:t>+</m:t>
-          </m:r>
-          <m:r>
-            <w:rPr>
-              <w:rFonts w:ascii="Cambria Math" w:eastAsiaTheme="minorEastAsia" w:hAnsi="Cambria Math"/>
-            </w:rPr>
-            <m:t>2</m:t>
+            <m:t>-1+2</m:t>
           </m:r>
           <m:sSubSup>
             <m:sSubSupPr>
@@ -17193,13 +17113,7 @@
             <w:rPr>
               <w:rFonts w:ascii="Cambria Math" w:eastAsiaTheme="minorEastAsia" w:hAnsi="Cambria Math"/>
             </w:rPr>
-            <m:t>+</m:t>
-          </m:r>
-          <m:r>
-            <w:rPr>
-              <w:rFonts w:ascii="Cambria Math" w:eastAsiaTheme="minorEastAsia" w:hAnsi="Cambria Math"/>
-            </w:rPr>
-            <m:t>2</m:t>
+            <m:t>+2</m:t>
           </m:r>
           <m:sSubSup>
             <m:sSubSupPr>
@@ -17236,6 +17150,9 @@
             </m:sup>
           </m:sSubSup>
           <m:r>
+            <m:rPr>
+              <m:sty m:val="p"/>
+            </m:rPr>
             <w:rPr>
               <w:rFonts w:ascii="Cambria Math" w:eastAsiaTheme="minorEastAsia" w:hAnsi="Cambria Math"/>
             </w:rPr>
@@ -17374,6 +17291,9 @@
             </m:sup>
           </m:sSubSup>
           <m:r>
+            <m:rPr>
+              <m:sty m:val="p"/>
+            </m:rPr>
             <w:rPr>
               <w:rFonts w:ascii="Cambria Math" w:eastAsiaTheme="minorEastAsia" w:hAnsi="Cambria Math"/>
             </w:rPr>
@@ -17648,13 +17568,7 @@
             <w:rPr>
               <w:rFonts w:ascii="Cambria Math" w:eastAsiaTheme="minorEastAsia" w:hAnsi="Cambria Math"/>
             </w:rPr>
-            <m:t>=</m:t>
-          </m:r>
-          <m:r>
-            <w:rPr>
-              <w:rFonts w:ascii="Cambria Math" w:eastAsiaTheme="minorEastAsia" w:hAnsi="Cambria Math"/>
-            </w:rPr>
-            <m:t>1-2</m:t>
+            <m:t>=1-2</m:t>
           </m:r>
           <m:sSubSup>
             <m:sSubSupPr>
@@ -17734,25 +17648,7 @@
             <w:rPr>
               <w:rFonts w:ascii="Cambria Math" w:eastAsiaTheme="minorEastAsia" w:hAnsi="Cambria Math"/>
             </w:rPr>
-            <m:t>-</m:t>
-          </m:r>
-          <m:r>
-            <w:rPr>
-              <w:rFonts w:ascii="Cambria Math" w:eastAsiaTheme="minorEastAsia" w:hAnsi="Cambria Math"/>
-            </w:rPr>
-            <m:t>1</m:t>
-          </m:r>
-          <m:r>
-            <w:rPr>
-              <w:rFonts w:ascii="Cambria Math" w:eastAsiaTheme="minorEastAsia" w:hAnsi="Cambria Math"/>
-            </w:rPr>
-            <m:t>+</m:t>
-          </m:r>
-          <m:r>
-            <w:rPr>
-              <w:rFonts w:ascii="Cambria Math" w:eastAsiaTheme="minorEastAsia" w:hAnsi="Cambria Math"/>
-            </w:rPr>
-            <m:t>2</m:t>
+            <m:t>-1+2</m:t>
           </m:r>
           <m:sSubSup>
             <m:sSubSupPr>
@@ -17792,13 +17688,7 @@
             <w:rPr>
               <w:rFonts w:ascii="Cambria Math" w:eastAsiaTheme="minorEastAsia" w:hAnsi="Cambria Math"/>
             </w:rPr>
-            <m:t>+</m:t>
-          </m:r>
-          <m:r>
-            <w:rPr>
-              <w:rFonts w:ascii="Cambria Math" w:eastAsiaTheme="minorEastAsia" w:hAnsi="Cambria Math"/>
-            </w:rPr>
-            <m:t>2</m:t>
+            <m:t>+2</m:t>
           </m:r>
           <m:sSubSup>
             <m:sSubSupPr>
@@ -17838,25 +17728,7 @@
             <w:rPr>
               <w:rFonts w:ascii="Cambria Math" w:eastAsiaTheme="minorEastAsia" w:hAnsi="Cambria Math"/>
             </w:rPr>
-            <m:t>-</m:t>
-          </m:r>
-          <m:r>
-            <w:rPr>
-              <w:rFonts w:ascii="Cambria Math" w:eastAsiaTheme="minorEastAsia" w:hAnsi="Cambria Math"/>
-            </w:rPr>
-            <m:t>1</m:t>
-          </m:r>
-          <m:r>
-            <w:rPr>
-              <w:rFonts w:ascii="Cambria Math" w:eastAsiaTheme="minorEastAsia" w:hAnsi="Cambria Math"/>
-            </w:rPr>
-            <m:t>+</m:t>
-          </m:r>
-          <m:r>
-            <w:rPr>
-              <w:rFonts w:ascii="Cambria Math" w:eastAsiaTheme="minorEastAsia" w:hAnsi="Cambria Math"/>
-            </w:rPr>
-            <m:t>2</m:t>
+            <m:t>-1+2</m:t>
           </m:r>
           <m:sSubSup>
             <m:sSubSupPr>
@@ -17896,13 +17768,7 @@
             <w:rPr>
               <w:rFonts w:ascii="Cambria Math" w:eastAsiaTheme="minorEastAsia" w:hAnsi="Cambria Math"/>
             </w:rPr>
-            <m:t>+</m:t>
-          </m:r>
-          <m:r>
-            <w:rPr>
-              <w:rFonts w:ascii="Cambria Math" w:eastAsiaTheme="minorEastAsia" w:hAnsi="Cambria Math"/>
-            </w:rPr>
-            <m:t>2</m:t>
+            <m:t>+2</m:t>
           </m:r>
           <m:sSubSup>
             <m:sSubSupPr>
@@ -17939,6 +17805,9 @@
             </m:sup>
           </m:sSubSup>
           <m:r>
+            <m:rPr>
+              <m:sty m:val="p"/>
+            </m:rPr>
             <w:rPr>
               <w:rFonts w:ascii="Cambria Math" w:eastAsiaTheme="minorEastAsia" w:hAnsi="Cambria Math"/>
             </w:rPr>
@@ -18040,25 +17909,7 @@
             <w:rPr>
               <w:rFonts w:ascii="Cambria Math" w:eastAsiaTheme="minorEastAsia" w:hAnsi="Cambria Math"/>
             </w:rPr>
-            <m:t>=</m:t>
-          </m:r>
-          <m:r>
-            <w:rPr>
-              <w:rFonts w:ascii="Cambria Math" w:eastAsiaTheme="minorEastAsia" w:hAnsi="Cambria Math"/>
-            </w:rPr>
-            <m:t>-1</m:t>
-          </m:r>
-          <m:r>
-            <w:rPr>
-              <w:rFonts w:ascii="Cambria Math" w:eastAsiaTheme="minorEastAsia" w:hAnsi="Cambria Math"/>
-            </w:rPr>
-            <m:t>+</m:t>
-          </m:r>
-          <m:r>
-            <w:rPr>
-              <w:rFonts w:ascii="Cambria Math" w:eastAsiaTheme="minorEastAsia" w:hAnsi="Cambria Math"/>
-            </w:rPr>
-            <m:t>4</m:t>
+            <m:t>=-1+4</m:t>
           </m:r>
           <m:sSubSup>
             <m:sSubSupPr>
@@ -18095,6 +17946,9 @@
             </m:sup>
           </m:sSubSup>
           <m:r>
+            <m:rPr>
+              <m:sty m:val="p"/>
+            </m:rPr>
             <w:rPr>
               <w:rFonts w:ascii="Cambria Math" w:eastAsiaTheme="minorEastAsia" w:hAnsi="Cambria Math"/>
             </w:rPr>
@@ -18337,16 +18191,13 @@
             </m:sub>
           </m:sSub>
           <m:r>
-            <w:rPr>
-              <w:rFonts w:ascii="Cambria Math" w:eastAsiaTheme="minorEastAsia" w:hAnsi="Cambria Math"/>
-            </w:rPr>
-            <m:t>=</m:t>
-          </m:r>
-          <m:r>
-            <w:rPr>
-              <w:rFonts w:ascii="Cambria Math" w:eastAsiaTheme="minorEastAsia" w:hAnsi="Cambria Math"/>
-            </w:rPr>
-            <m:t>2</m:t>
+            <m:rPr>
+              <m:aln/>
+            </m:rPr>
+            <w:rPr>
+              <w:rFonts w:ascii="Cambria Math" w:eastAsiaTheme="minorEastAsia" w:hAnsi="Cambria Math"/>
+            </w:rPr>
+            <m:t>=4</m:t>
           </m:r>
           <m:sSub>
             <m:sSubPr>
@@ -18370,7 +18221,7 @@
                 <w:rPr>
                   <w:rFonts w:ascii="Cambria Math" w:eastAsiaTheme="minorEastAsia" w:hAnsi="Cambria Math"/>
                 </w:rPr>
-                <m:t>w</m:t>
+                <m:t>y</m:t>
               </m:r>
             </m:sub>
           </m:sSub>
@@ -18396,16 +18247,21 @@
                 <w:rPr>
                   <w:rFonts w:ascii="Cambria Math" w:eastAsiaTheme="minorEastAsia" w:hAnsi="Cambria Math"/>
                 </w:rPr>
-                <m:t>z</m:t>
+                <m:t>x</m:t>
               </m:r>
             </m:sub>
           </m:sSub>
           <m:r>
-            <w:rPr>
-              <w:rFonts w:ascii="Cambria Math" w:eastAsiaTheme="minorEastAsia" w:hAnsi="Cambria Math"/>
-            </w:rPr>
-            <m:t>+2</m:t>
-          </m:r>
+            <m:rPr>
+              <m:sty m:val="p"/>
+            </m:rPr>
+            <w:rPr>
+              <w:rFonts w:ascii="Cambria Math" w:eastAsiaTheme="minorEastAsia" w:hAnsi="Cambria Math"/>
+            </w:rPr>
+            <w:br/>
+          </m:r>
+        </m:oMath>
+        <m:oMath>
           <m:sSub>
             <m:sSubPr>
               <m:ctrlPr>
@@ -18429,6 +18285,229 @@
                   <w:rFonts w:ascii="Cambria Math" w:eastAsiaTheme="minorEastAsia" w:hAnsi="Cambria Math"/>
                 </w:rPr>
                 <m:t>y</m:t>
+              </m:r>
+            </m:sub>
+          </m:sSub>
+          <m:r>
+            <m:rPr>
+              <m:sty m:val="p"/>
+              <m:aln/>
+            </m:rPr>
+            <w:rPr>
+              <w:rFonts w:ascii="Cambria Math" w:eastAsiaTheme="minorEastAsia" w:hAnsi="Cambria Math"/>
+            </w:rPr>
+            <m:t>=</m:t>
+          </m:r>
+          <m:f>
+            <m:fPr>
+              <m:ctrlPr>
+                <w:rPr>
+                  <w:rFonts w:ascii="Cambria Math" w:eastAsiaTheme="minorEastAsia" w:hAnsi="Cambria Math"/>
+                </w:rPr>
+              </m:ctrlPr>
+            </m:fPr>
+            <m:num>
+              <m:sSub>
+                <m:sSubPr>
+                  <m:ctrlPr>
+                    <w:rPr>
+                      <w:rFonts w:ascii="Cambria Math" w:eastAsiaTheme="minorEastAsia" w:hAnsi="Cambria Math"/>
+                      <w:i/>
+                    </w:rPr>
+                  </m:ctrlPr>
+                </m:sSubPr>
+                <m:e>
+                  <m:r>
+                    <w:rPr>
+                      <w:rFonts w:ascii="Cambria Math" w:eastAsiaTheme="minorEastAsia" w:hAnsi="Cambria Math"/>
+                    </w:rPr>
+                    <m:t>m</m:t>
+                  </m:r>
+                </m:e>
+                <m:sub>
+                  <m:r>
+                    <w:rPr>
+                      <w:rFonts w:ascii="Cambria Math" w:eastAsiaTheme="minorEastAsia" w:hAnsi="Cambria Math"/>
+                    </w:rPr>
+                    <m:t>21</m:t>
+                  </m:r>
+                </m:sub>
+              </m:sSub>
+              <m:r>
+                <w:rPr>
+                  <w:rFonts w:ascii="Cambria Math" w:eastAsiaTheme="minorEastAsia" w:hAnsi="Cambria Math"/>
+                </w:rPr>
+                <m:t>+</m:t>
+              </m:r>
+              <m:sSub>
+                <m:sSubPr>
+                  <m:ctrlPr>
+                    <w:rPr>
+                      <w:rFonts w:ascii="Cambria Math" w:eastAsiaTheme="minorEastAsia" w:hAnsi="Cambria Math"/>
+                      <w:i/>
+                    </w:rPr>
+                  </m:ctrlPr>
+                </m:sSubPr>
+                <m:e>
+                  <m:r>
+                    <w:rPr>
+                      <w:rFonts w:ascii="Cambria Math" w:eastAsiaTheme="minorEastAsia" w:hAnsi="Cambria Math"/>
+                    </w:rPr>
+                    <m:t>m</m:t>
+                  </m:r>
+                </m:e>
+                <m:sub>
+                  <m:r>
+                    <w:rPr>
+                      <w:rFonts w:ascii="Cambria Math" w:eastAsiaTheme="minorEastAsia" w:hAnsi="Cambria Math"/>
+                    </w:rPr>
+                    <m:t>12</m:t>
+                  </m:r>
+                </m:sub>
+              </m:sSub>
+              <m:ctrlPr>
+                <w:rPr>
+                  <w:rFonts w:ascii="Cambria Math" w:eastAsiaTheme="minorEastAsia" w:hAnsi="Cambria Math"/>
+                  <w:i/>
+                </w:rPr>
+              </m:ctrlPr>
+            </m:num>
+            <m:den>
+              <m:r>
+                <w:rPr>
+                  <w:rFonts w:ascii="Cambria Math" w:eastAsiaTheme="minorEastAsia" w:hAnsi="Cambria Math"/>
+                </w:rPr>
+                <m:t>4</m:t>
+              </m:r>
+              <m:sSub>
+                <m:sSubPr>
+                  <m:ctrlPr>
+                    <w:rPr>
+                      <w:rFonts w:ascii="Cambria Math" w:eastAsiaTheme="minorEastAsia" w:hAnsi="Cambria Math"/>
+                      <w:i/>
+                    </w:rPr>
+                  </m:ctrlPr>
+                </m:sSubPr>
+                <m:e>
+                  <m:r>
+                    <w:rPr>
+                      <w:rFonts w:ascii="Cambria Math" w:eastAsiaTheme="minorEastAsia" w:hAnsi="Cambria Math"/>
+                    </w:rPr>
+                    <m:t>q</m:t>
+                  </m:r>
+                </m:e>
+                <m:sub>
+                  <m:r>
+                    <w:rPr>
+                      <w:rFonts w:ascii="Cambria Math" w:eastAsiaTheme="minorEastAsia" w:hAnsi="Cambria Math"/>
+                    </w:rPr>
+                    <m:t>x</m:t>
+                  </m:r>
+                </m:sub>
+              </m:sSub>
+            </m:den>
+          </m:f>
+          <m:r>
+            <m:rPr>
+              <m:sty m:val="p"/>
+            </m:rPr>
+            <w:rPr>
+              <w:rFonts w:ascii="Cambria Math" w:eastAsiaTheme="minorEastAsia" w:hAnsi="Cambria Math"/>
+            </w:rPr>
+            <w:br/>
+          </m:r>
+        </m:oMath>
+        <m:oMath>
+          <m:sSub>
+            <m:sSubPr>
+              <m:ctrlPr>
+                <w:rPr>
+                  <w:rFonts w:ascii="Cambria Math" w:eastAsiaTheme="minorEastAsia" w:hAnsi="Cambria Math"/>
+                  <w:i/>
+                </w:rPr>
+              </m:ctrlPr>
+            </m:sSubPr>
+            <m:e>
+              <m:r>
+                <w:rPr>
+                  <w:rFonts w:ascii="Cambria Math" w:eastAsiaTheme="minorEastAsia" w:hAnsi="Cambria Math"/>
+                </w:rPr>
+                <m:t>m</m:t>
+              </m:r>
+            </m:e>
+            <m:sub>
+              <m:r>
+                <w:rPr>
+                  <w:rFonts w:ascii="Cambria Math" w:eastAsiaTheme="minorEastAsia" w:hAnsi="Cambria Math"/>
+                </w:rPr>
+                <m:t>31</m:t>
+              </m:r>
+            </m:sub>
+          </m:sSub>
+          <m:r>
+            <w:rPr>
+              <w:rFonts w:ascii="Cambria Math" w:eastAsiaTheme="minorEastAsia" w:hAnsi="Cambria Math"/>
+            </w:rPr>
+            <m:t>+</m:t>
+          </m:r>
+          <m:sSub>
+            <m:sSubPr>
+              <m:ctrlPr>
+                <w:rPr>
+                  <w:rFonts w:ascii="Cambria Math" w:eastAsiaTheme="minorEastAsia" w:hAnsi="Cambria Math"/>
+                  <w:i/>
+                </w:rPr>
+              </m:ctrlPr>
+            </m:sSubPr>
+            <m:e>
+              <m:r>
+                <w:rPr>
+                  <w:rFonts w:ascii="Cambria Math" w:eastAsiaTheme="minorEastAsia" w:hAnsi="Cambria Math"/>
+                </w:rPr>
+                <m:t>m</m:t>
+              </m:r>
+            </m:e>
+            <m:sub>
+              <m:r>
+                <w:rPr>
+                  <w:rFonts w:ascii="Cambria Math" w:eastAsiaTheme="minorEastAsia" w:hAnsi="Cambria Math"/>
+                </w:rPr>
+                <m:t>13</m:t>
+              </m:r>
+            </m:sub>
+          </m:sSub>
+          <m:r>
+            <m:rPr>
+              <m:aln/>
+            </m:rPr>
+            <w:rPr>
+              <w:rFonts w:ascii="Cambria Math" w:eastAsiaTheme="minorEastAsia" w:hAnsi="Cambria Math"/>
+            </w:rPr>
+            <m:t>=4</m:t>
+          </m:r>
+          <m:sSub>
+            <m:sSubPr>
+              <m:ctrlPr>
+                <w:rPr>
+                  <w:rFonts w:ascii="Cambria Math" w:eastAsiaTheme="minorEastAsia" w:hAnsi="Cambria Math"/>
+                  <w:i/>
+                </w:rPr>
+              </m:ctrlPr>
+            </m:sSubPr>
+            <m:e>
+              <m:r>
+                <w:rPr>
+                  <w:rFonts w:ascii="Cambria Math" w:eastAsiaTheme="minorEastAsia" w:hAnsi="Cambria Math"/>
+                </w:rPr>
+                <m:t>q</m:t>
+              </m:r>
+            </m:e>
+            <m:sub>
+              <m:r>
+                <w:rPr>
+                  <w:rFonts w:ascii="Cambria Math" w:eastAsiaTheme="minorEastAsia" w:hAnsi="Cambria Math"/>
+                </w:rPr>
+                <m:t>z</m:t>
               </m:r>
             </m:sub>
           </m:sSub>
@@ -18462,180 +18541,6 @@
             <w:rPr>
               <w:rFonts w:ascii="Cambria Math" w:eastAsiaTheme="minorEastAsia" w:hAnsi="Cambria Math"/>
             </w:rPr>
-            <m:t>-2</m:t>
-          </m:r>
-          <m:sSub>
-            <m:sSubPr>
-              <m:ctrlPr>
-                <w:rPr>
-                  <w:rFonts w:ascii="Cambria Math" w:eastAsiaTheme="minorEastAsia" w:hAnsi="Cambria Math"/>
-                  <w:i/>
-                </w:rPr>
-              </m:ctrlPr>
-            </m:sSubPr>
-            <m:e>
-              <m:r>
-                <w:rPr>
-                  <w:rFonts w:ascii="Cambria Math" w:eastAsiaTheme="minorEastAsia" w:hAnsi="Cambria Math"/>
-                </w:rPr>
-                <m:t>q</m:t>
-              </m:r>
-            </m:e>
-            <m:sub>
-              <m:r>
-                <w:rPr>
-                  <w:rFonts w:ascii="Cambria Math" w:eastAsiaTheme="minorEastAsia" w:hAnsi="Cambria Math"/>
-                </w:rPr>
-                <m:t>w</m:t>
-              </m:r>
-            </m:sub>
-          </m:sSub>
-          <m:sSub>
-            <m:sSubPr>
-              <m:ctrlPr>
-                <w:rPr>
-                  <w:rFonts w:ascii="Cambria Math" w:eastAsiaTheme="minorEastAsia" w:hAnsi="Cambria Math"/>
-                  <w:i/>
-                </w:rPr>
-              </m:ctrlPr>
-            </m:sSubPr>
-            <m:e>
-              <m:r>
-                <w:rPr>
-                  <w:rFonts w:ascii="Cambria Math" w:eastAsiaTheme="minorEastAsia" w:hAnsi="Cambria Math"/>
-                </w:rPr>
-                <m:t>q</m:t>
-              </m:r>
-            </m:e>
-            <m:sub>
-              <m:r>
-                <w:rPr>
-                  <w:rFonts w:ascii="Cambria Math" w:eastAsiaTheme="minorEastAsia" w:hAnsi="Cambria Math"/>
-                </w:rPr>
-                <m:t>z</m:t>
-              </m:r>
-            </m:sub>
-          </m:sSub>
-          <m:r>
-            <w:rPr>
-              <w:rFonts w:ascii="Cambria Math" w:eastAsiaTheme="minorEastAsia" w:hAnsi="Cambria Math"/>
-            </w:rPr>
-            <m:t>+2</m:t>
-          </m:r>
-          <m:sSub>
-            <m:sSubPr>
-              <m:ctrlPr>
-                <w:rPr>
-                  <w:rFonts w:ascii="Cambria Math" w:eastAsiaTheme="minorEastAsia" w:hAnsi="Cambria Math"/>
-                  <w:i/>
-                </w:rPr>
-              </m:ctrlPr>
-            </m:sSubPr>
-            <m:e>
-              <m:r>
-                <w:rPr>
-                  <w:rFonts w:ascii="Cambria Math" w:eastAsiaTheme="minorEastAsia" w:hAnsi="Cambria Math"/>
-                </w:rPr>
-                <m:t>q</m:t>
-              </m:r>
-            </m:e>
-            <m:sub>
-              <m:r>
-                <w:rPr>
-                  <w:rFonts w:ascii="Cambria Math" w:eastAsiaTheme="minorEastAsia" w:hAnsi="Cambria Math"/>
-                </w:rPr>
-                <m:t>y</m:t>
-              </m:r>
-            </m:sub>
-          </m:sSub>
-          <m:sSub>
-            <m:sSubPr>
-              <m:ctrlPr>
-                <w:rPr>
-                  <w:rFonts w:ascii="Cambria Math" w:eastAsiaTheme="minorEastAsia" w:hAnsi="Cambria Math"/>
-                  <w:i/>
-                </w:rPr>
-              </m:ctrlPr>
-            </m:sSubPr>
-            <m:e>
-              <m:r>
-                <w:rPr>
-                  <w:rFonts w:ascii="Cambria Math" w:eastAsiaTheme="minorEastAsia" w:hAnsi="Cambria Math"/>
-                </w:rPr>
-                <m:t>q</m:t>
-              </m:r>
-            </m:e>
-            <m:sub>
-              <m:r>
-                <w:rPr>
-                  <w:rFonts w:ascii="Cambria Math" w:eastAsiaTheme="minorEastAsia" w:hAnsi="Cambria Math"/>
-                </w:rPr>
-                <m:t>x</m:t>
-              </m:r>
-            </m:sub>
-          </m:sSub>
-          <m:r>
-            <w:rPr>
-              <w:rFonts w:ascii="Cambria Math" w:eastAsiaTheme="minorEastAsia" w:hAnsi="Cambria Math"/>
-            </w:rPr>
-            <m:t>=4</m:t>
-          </m:r>
-          <m:sSub>
-            <m:sSubPr>
-              <m:ctrlPr>
-                <w:rPr>
-                  <w:rFonts w:ascii="Cambria Math" w:eastAsiaTheme="minorEastAsia" w:hAnsi="Cambria Math"/>
-                  <w:i/>
-                </w:rPr>
-              </m:ctrlPr>
-            </m:sSubPr>
-            <m:e>
-              <m:r>
-                <w:rPr>
-                  <w:rFonts w:ascii="Cambria Math" w:eastAsiaTheme="minorEastAsia" w:hAnsi="Cambria Math"/>
-                </w:rPr>
-                <m:t>q</m:t>
-              </m:r>
-            </m:e>
-            <m:sub>
-              <m:r>
-                <w:rPr>
-                  <w:rFonts w:ascii="Cambria Math" w:eastAsiaTheme="minorEastAsia" w:hAnsi="Cambria Math"/>
-                </w:rPr>
-                <m:t>y</m:t>
-              </m:r>
-            </m:sub>
-          </m:sSub>
-          <m:sSub>
-            <m:sSubPr>
-              <m:ctrlPr>
-                <w:rPr>
-                  <w:rFonts w:ascii="Cambria Math" w:eastAsiaTheme="minorEastAsia" w:hAnsi="Cambria Math"/>
-                  <w:i/>
-                </w:rPr>
-              </m:ctrlPr>
-            </m:sSubPr>
-            <m:e>
-              <m:r>
-                <w:rPr>
-                  <w:rFonts w:ascii="Cambria Math" w:eastAsiaTheme="minorEastAsia" w:hAnsi="Cambria Math"/>
-                </w:rPr>
-                <m:t>q</m:t>
-              </m:r>
-            </m:e>
-            <m:sub>
-              <m:r>
-                <w:rPr>
-                  <w:rFonts w:ascii="Cambria Math" w:eastAsiaTheme="minorEastAsia" w:hAnsi="Cambria Math"/>
-                </w:rPr>
-                <m:t>x</m:t>
-              </m:r>
-            </m:sub>
-          </m:sSub>
-          <m:r>
-            <w:rPr>
-              <w:rFonts w:ascii="Cambria Math" w:eastAsiaTheme="minorEastAsia" w:hAnsi="Cambria Math"/>
-            </w:rPr>
             <w:br/>
           </m:r>
         </m:oMath>
@@ -18654,7 +18559,7 @@
                 <w:rPr>
                   <w:rFonts w:ascii="Cambria Math" w:eastAsiaTheme="minorEastAsia" w:hAnsi="Cambria Math"/>
                 </w:rPr>
-                <m:t>m</m:t>
+                <m:t>q</m:t>
               </m:r>
             </m:e>
             <m:sub>
@@ -18662,344 +18567,123 @@
                 <w:rPr>
                   <w:rFonts w:ascii="Cambria Math" w:eastAsiaTheme="minorEastAsia" w:hAnsi="Cambria Math"/>
                 </w:rPr>
-                <m:t>31</m:t>
+                <m:t>z</m:t>
               </m:r>
             </m:sub>
           </m:sSub>
           <m:r>
-            <w:rPr>
-              <w:rFonts w:ascii="Cambria Math" w:eastAsiaTheme="minorEastAsia" w:hAnsi="Cambria Math"/>
-            </w:rPr>
-            <m:t>+</m:t>
-          </m:r>
-          <m:sSub>
-            <m:sSubPr>
-              <m:ctrlPr>
-                <w:rPr>
-                  <w:rFonts w:ascii="Cambria Math" w:eastAsiaTheme="minorEastAsia" w:hAnsi="Cambria Math"/>
-                  <w:i/>
-                </w:rPr>
-              </m:ctrlPr>
-            </m:sSubPr>
-            <m:e>
-              <m:r>
-                <w:rPr>
-                  <w:rFonts w:ascii="Cambria Math" w:eastAsiaTheme="minorEastAsia" w:hAnsi="Cambria Math"/>
-                </w:rPr>
-                <m:t>m</m:t>
-              </m:r>
-            </m:e>
-            <m:sub>
-              <m:r>
-                <w:rPr>
-                  <w:rFonts w:ascii="Cambria Math" w:eastAsiaTheme="minorEastAsia" w:hAnsi="Cambria Math"/>
-                </w:rPr>
-                <m:t>13</m:t>
-              </m:r>
-            </m:sub>
-          </m:sSub>
-          <m:r>
+            <m:rPr>
+              <m:aln/>
+            </m:rPr>
             <w:rPr>
               <w:rFonts w:ascii="Cambria Math" w:eastAsiaTheme="minorEastAsia" w:hAnsi="Cambria Math"/>
             </w:rPr>
             <m:t>=</m:t>
           </m:r>
-          <m:r>
-            <w:rPr>
-              <w:rFonts w:ascii="Cambria Math" w:eastAsiaTheme="minorEastAsia" w:hAnsi="Cambria Math"/>
-            </w:rPr>
-            <m:t>-2</m:t>
-          </m:r>
-          <m:sSub>
-            <m:sSubPr>
-              <m:ctrlPr>
-                <w:rPr>
-                  <w:rFonts w:ascii="Cambria Math" w:eastAsiaTheme="minorEastAsia" w:hAnsi="Cambria Math"/>
-                  <w:i/>
-                </w:rPr>
-              </m:ctrlPr>
-            </m:sSubPr>
-            <m:e>
-              <m:r>
-                <w:rPr>
-                  <w:rFonts w:ascii="Cambria Math" w:eastAsiaTheme="minorEastAsia" w:hAnsi="Cambria Math"/>
-                </w:rPr>
-                <m:t>q</m:t>
-              </m:r>
-            </m:e>
-            <m:sub>
-              <m:r>
-                <w:rPr>
-                  <w:rFonts w:ascii="Cambria Math" w:eastAsiaTheme="minorEastAsia" w:hAnsi="Cambria Math"/>
-                </w:rPr>
-                <m:t>w</m:t>
-              </m:r>
-            </m:sub>
-          </m:sSub>
-          <m:sSub>
-            <m:sSubPr>
-              <m:ctrlPr>
-                <w:rPr>
-                  <w:rFonts w:ascii="Cambria Math" w:eastAsiaTheme="minorEastAsia" w:hAnsi="Cambria Math"/>
-                  <w:i/>
-                </w:rPr>
-              </m:ctrlPr>
-            </m:sSubPr>
-            <m:e>
-              <m:r>
-                <w:rPr>
-                  <w:rFonts w:ascii="Cambria Math" w:eastAsiaTheme="minorEastAsia" w:hAnsi="Cambria Math"/>
-                </w:rPr>
-                <m:t>q</m:t>
-              </m:r>
-            </m:e>
-            <m:sub>
-              <m:r>
-                <w:rPr>
-                  <w:rFonts w:ascii="Cambria Math" w:eastAsiaTheme="minorEastAsia" w:hAnsi="Cambria Math"/>
-                </w:rPr>
-                <m:t>y</m:t>
-              </m:r>
-            </m:sub>
-          </m:sSub>
-          <m:r>
-            <w:rPr>
-              <w:rFonts w:ascii="Cambria Math" w:eastAsiaTheme="minorEastAsia" w:hAnsi="Cambria Math"/>
-            </w:rPr>
-            <m:t>+2</m:t>
-          </m:r>
-          <m:sSub>
-            <m:sSubPr>
-              <m:ctrlPr>
-                <w:rPr>
-                  <w:rFonts w:ascii="Cambria Math" w:eastAsiaTheme="minorEastAsia" w:hAnsi="Cambria Math"/>
-                  <w:i/>
-                </w:rPr>
-              </m:ctrlPr>
-            </m:sSubPr>
-            <m:e>
-              <m:r>
-                <w:rPr>
-                  <w:rFonts w:ascii="Cambria Math" w:eastAsiaTheme="minorEastAsia" w:hAnsi="Cambria Math"/>
-                </w:rPr>
-                <m:t>q</m:t>
-              </m:r>
-            </m:e>
-            <m:sub>
-              <m:r>
-                <w:rPr>
-                  <w:rFonts w:ascii="Cambria Math" w:eastAsiaTheme="minorEastAsia" w:hAnsi="Cambria Math"/>
-                </w:rPr>
-                <m:t>z</m:t>
-              </m:r>
-            </m:sub>
-          </m:sSub>
-          <m:sSub>
-            <m:sSubPr>
-              <m:ctrlPr>
-                <w:rPr>
-                  <w:rFonts w:ascii="Cambria Math" w:eastAsiaTheme="minorEastAsia" w:hAnsi="Cambria Math"/>
-                  <w:i/>
-                </w:rPr>
-              </m:ctrlPr>
-            </m:sSubPr>
-            <m:e>
-              <m:r>
-                <w:rPr>
-                  <w:rFonts w:ascii="Cambria Math" w:eastAsiaTheme="minorEastAsia" w:hAnsi="Cambria Math"/>
-                </w:rPr>
-                <m:t>q</m:t>
-              </m:r>
-            </m:e>
-            <m:sub>
-              <m:r>
-                <w:rPr>
-                  <w:rFonts w:ascii="Cambria Math" w:eastAsiaTheme="minorEastAsia" w:hAnsi="Cambria Math"/>
-                </w:rPr>
-                <m:t>x</m:t>
-              </m:r>
-            </m:sub>
-          </m:sSub>
-          <m:r>
-            <w:rPr>
-              <w:rFonts w:ascii="Cambria Math" w:eastAsiaTheme="minorEastAsia" w:hAnsi="Cambria Math"/>
-            </w:rPr>
-            <m:t>+</m:t>
-          </m:r>
-          <m:r>
-            <w:rPr>
-              <w:rFonts w:ascii="Cambria Math" w:eastAsiaTheme="minorEastAsia" w:hAnsi="Cambria Math"/>
-            </w:rPr>
-            <m:t>2</m:t>
-          </m:r>
-          <m:sSub>
-            <m:sSubPr>
-              <m:ctrlPr>
-                <w:rPr>
-                  <w:rFonts w:ascii="Cambria Math" w:eastAsiaTheme="minorEastAsia" w:hAnsi="Cambria Math"/>
-                  <w:i/>
-                </w:rPr>
-              </m:ctrlPr>
-            </m:sSubPr>
-            <m:e>
-              <m:r>
-                <w:rPr>
-                  <w:rFonts w:ascii="Cambria Math" w:eastAsiaTheme="minorEastAsia" w:hAnsi="Cambria Math"/>
-                </w:rPr>
-                <m:t>q</m:t>
-              </m:r>
-            </m:e>
-            <m:sub>
-              <m:r>
-                <w:rPr>
-                  <w:rFonts w:ascii="Cambria Math" w:eastAsiaTheme="minorEastAsia" w:hAnsi="Cambria Math"/>
-                </w:rPr>
-                <m:t>w</m:t>
-              </m:r>
-            </m:sub>
-          </m:sSub>
-          <m:sSub>
-            <m:sSubPr>
-              <m:ctrlPr>
-                <w:rPr>
-                  <w:rFonts w:ascii="Cambria Math" w:eastAsiaTheme="minorEastAsia" w:hAnsi="Cambria Math"/>
-                  <w:i/>
-                </w:rPr>
-              </m:ctrlPr>
-            </m:sSubPr>
-            <m:e>
-              <m:r>
-                <w:rPr>
-                  <w:rFonts w:ascii="Cambria Math" w:eastAsiaTheme="minorEastAsia" w:hAnsi="Cambria Math"/>
-                </w:rPr>
-                <m:t>q</m:t>
-              </m:r>
-            </m:e>
-            <m:sub>
-              <m:r>
-                <w:rPr>
-                  <w:rFonts w:ascii="Cambria Math" w:eastAsiaTheme="minorEastAsia" w:hAnsi="Cambria Math"/>
-                </w:rPr>
-                <m:t>y</m:t>
-              </m:r>
-            </m:sub>
-          </m:sSub>
-          <m:r>
-            <w:rPr>
-              <w:rFonts w:ascii="Cambria Math" w:eastAsiaTheme="minorEastAsia" w:hAnsi="Cambria Math"/>
-            </w:rPr>
-            <m:t>+2</m:t>
-          </m:r>
-          <m:sSub>
-            <m:sSubPr>
-              <m:ctrlPr>
-                <w:rPr>
-                  <w:rFonts w:ascii="Cambria Math" w:eastAsiaTheme="minorEastAsia" w:hAnsi="Cambria Math"/>
-                  <w:i/>
-                </w:rPr>
-              </m:ctrlPr>
-            </m:sSubPr>
-            <m:e>
-              <m:r>
-                <w:rPr>
-                  <w:rFonts w:ascii="Cambria Math" w:eastAsiaTheme="minorEastAsia" w:hAnsi="Cambria Math"/>
-                </w:rPr>
-                <m:t>q</m:t>
-              </m:r>
-            </m:e>
-            <m:sub>
-              <m:r>
-                <w:rPr>
-                  <w:rFonts w:ascii="Cambria Math" w:eastAsiaTheme="minorEastAsia" w:hAnsi="Cambria Math"/>
-                </w:rPr>
-                <m:t>z</m:t>
-              </m:r>
-            </m:sub>
-          </m:sSub>
-          <m:sSub>
-            <m:sSubPr>
-              <m:ctrlPr>
-                <w:rPr>
-                  <w:rFonts w:ascii="Cambria Math" w:eastAsiaTheme="minorEastAsia" w:hAnsi="Cambria Math"/>
-                  <w:i/>
-                </w:rPr>
-              </m:ctrlPr>
-            </m:sSubPr>
-            <m:e>
-              <m:r>
-                <w:rPr>
-                  <w:rFonts w:ascii="Cambria Math" w:eastAsiaTheme="minorEastAsia" w:hAnsi="Cambria Math"/>
-                </w:rPr>
-                <m:t>q</m:t>
-              </m:r>
-            </m:e>
-            <m:sub>
-              <m:r>
-                <w:rPr>
-                  <w:rFonts w:ascii="Cambria Math" w:eastAsiaTheme="minorEastAsia" w:hAnsi="Cambria Math"/>
-                </w:rPr>
-                <m:t>x</m:t>
-              </m:r>
-            </m:sub>
-          </m:sSub>
-          <m:r>
-            <w:rPr>
-              <w:rFonts w:ascii="Cambria Math" w:eastAsiaTheme="minorEastAsia" w:hAnsi="Cambria Math"/>
-            </w:rPr>
-            <m:t>=4</m:t>
-          </m:r>
-          <m:sSub>
-            <m:sSubPr>
-              <m:ctrlPr>
-                <w:rPr>
-                  <w:rFonts w:ascii="Cambria Math" w:eastAsiaTheme="minorEastAsia" w:hAnsi="Cambria Math"/>
-                  <w:i/>
-                </w:rPr>
-              </m:ctrlPr>
-            </m:sSubPr>
-            <m:e>
-              <m:r>
-                <w:rPr>
-                  <w:rFonts w:ascii="Cambria Math" w:eastAsiaTheme="minorEastAsia" w:hAnsi="Cambria Math"/>
-                </w:rPr>
-                <m:t>q</m:t>
-              </m:r>
-            </m:e>
-            <m:sub>
-              <m:r>
-                <w:rPr>
-                  <w:rFonts w:ascii="Cambria Math" w:eastAsiaTheme="minorEastAsia" w:hAnsi="Cambria Math"/>
-                </w:rPr>
-                <m:t>z</m:t>
-              </m:r>
-            </m:sub>
-          </m:sSub>
-          <m:sSub>
-            <m:sSubPr>
-              <m:ctrlPr>
-                <w:rPr>
-                  <w:rFonts w:ascii="Cambria Math" w:eastAsiaTheme="minorEastAsia" w:hAnsi="Cambria Math"/>
-                  <w:i/>
-                </w:rPr>
-              </m:ctrlPr>
-            </m:sSubPr>
-            <m:e>
-              <m:r>
-                <w:rPr>
-                  <w:rFonts w:ascii="Cambria Math" w:eastAsiaTheme="minorEastAsia" w:hAnsi="Cambria Math"/>
-                </w:rPr>
-                <m:t>q</m:t>
-              </m:r>
-            </m:e>
-            <m:sub>
-              <m:r>
-                <w:rPr>
-                  <w:rFonts w:ascii="Cambria Math" w:eastAsiaTheme="minorEastAsia" w:hAnsi="Cambria Math"/>
-                </w:rPr>
-                <m:t>x</m:t>
-              </m:r>
-            </m:sub>
-          </m:sSub>
+          <m:f>
+            <m:fPr>
+              <m:ctrlPr>
+                <w:rPr>
+                  <w:rFonts w:ascii="Cambria Math" w:eastAsiaTheme="minorEastAsia" w:hAnsi="Cambria Math"/>
+                  <w:i/>
+                </w:rPr>
+              </m:ctrlPr>
+            </m:fPr>
+            <m:num>
+              <m:sSub>
+                <m:sSubPr>
+                  <m:ctrlPr>
+                    <w:rPr>
+                      <w:rFonts w:ascii="Cambria Math" w:eastAsiaTheme="minorEastAsia" w:hAnsi="Cambria Math"/>
+                      <w:i/>
+                    </w:rPr>
+                  </m:ctrlPr>
+                </m:sSubPr>
+                <m:e>
+                  <m:r>
+                    <w:rPr>
+                      <w:rFonts w:ascii="Cambria Math" w:eastAsiaTheme="minorEastAsia" w:hAnsi="Cambria Math"/>
+                    </w:rPr>
+                    <m:t>m</m:t>
+                  </m:r>
+                </m:e>
+                <m:sub>
+                  <m:r>
+                    <w:rPr>
+                      <w:rFonts w:ascii="Cambria Math" w:eastAsiaTheme="minorEastAsia" w:hAnsi="Cambria Math"/>
+                    </w:rPr>
+                    <m:t>31</m:t>
+                  </m:r>
+                </m:sub>
+              </m:sSub>
+              <m:r>
+                <w:rPr>
+                  <w:rFonts w:ascii="Cambria Math" w:eastAsiaTheme="minorEastAsia" w:hAnsi="Cambria Math"/>
+                </w:rPr>
+                <m:t>+</m:t>
+              </m:r>
+              <m:sSub>
+                <m:sSubPr>
+                  <m:ctrlPr>
+                    <w:rPr>
+                      <w:rFonts w:ascii="Cambria Math" w:eastAsiaTheme="minorEastAsia" w:hAnsi="Cambria Math"/>
+                      <w:i/>
+                    </w:rPr>
+                  </m:ctrlPr>
+                </m:sSubPr>
+                <m:e>
+                  <m:r>
+                    <w:rPr>
+                      <w:rFonts w:ascii="Cambria Math" w:eastAsiaTheme="minorEastAsia" w:hAnsi="Cambria Math"/>
+                    </w:rPr>
+                    <m:t>m</m:t>
+                  </m:r>
+                </m:e>
+                <m:sub>
+                  <m:r>
+                    <w:rPr>
+                      <w:rFonts w:ascii="Cambria Math" w:eastAsiaTheme="minorEastAsia" w:hAnsi="Cambria Math"/>
+                    </w:rPr>
+                    <m:t>13</m:t>
+                  </m:r>
+                </m:sub>
+              </m:sSub>
+            </m:num>
+            <m:den>
+              <m:r>
+                <w:rPr>
+                  <w:rFonts w:ascii="Cambria Math" w:eastAsiaTheme="minorEastAsia" w:hAnsi="Cambria Math"/>
+                </w:rPr>
+                <m:t>4</m:t>
+              </m:r>
+              <m:sSub>
+                <m:sSubPr>
+                  <m:ctrlPr>
+                    <w:rPr>
+                      <w:rFonts w:ascii="Cambria Math" w:eastAsiaTheme="minorEastAsia" w:hAnsi="Cambria Math"/>
+                      <w:i/>
+                    </w:rPr>
+                  </m:ctrlPr>
+                </m:sSubPr>
+                <m:e>
+                  <m:r>
+                    <w:rPr>
+                      <w:rFonts w:ascii="Cambria Math" w:eastAsiaTheme="minorEastAsia" w:hAnsi="Cambria Math"/>
+                    </w:rPr>
+                    <m:t>q</m:t>
+                  </m:r>
+                </m:e>
+                <m:sub>
+                  <m:r>
+                    <w:rPr>
+                      <w:rFonts w:ascii="Cambria Math" w:eastAsiaTheme="minorEastAsia" w:hAnsi="Cambria Math"/>
+                    </w:rPr>
+                    <m:t>x</m:t>
+                  </m:r>
+                </m:sub>
+              </m:sSub>
+            </m:den>
+          </m:f>
         </m:oMath>
       </m:oMathPara>
     </w:p>
@@ -19044,7 +18728,7 @@
             <w:rPr>
               <w:rFonts w:ascii="Cambria Math" w:eastAsiaTheme="minorEastAsia" w:hAnsi="Cambria Math"/>
             </w:rPr>
-            <m:t>+</m:t>
+            <m:t>-</m:t>
           </m:r>
           <m:sSub>
             <m:sSubPr>
@@ -19073,16 +18757,13 @@
             </m:sub>
           </m:sSub>
           <m:r>
-            <w:rPr>
-              <w:rFonts w:ascii="Cambria Math" w:eastAsiaTheme="minorEastAsia" w:hAnsi="Cambria Math"/>
-            </w:rPr>
-            <m:t>=</m:t>
-          </m:r>
-          <m:r>
-            <w:rPr>
-              <w:rFonts w:ascii="Cambria Math" w:eastAsiaTheme="minorEastAsia" w:hAnsi="Cambria Math"/>
-            </w:rPr>
-            <m:t>-2</m:t>
+            <m:rPr>
+              <m:aln/>
+            </m:rPr>
+            <w:rPr>
+              <w:rFonts w:ascii="Cambria Math" w:eastAsiaTheme="minorEastAsia" w:hAnsi="Cambria Math"/>
+            </w:rPr>
+            <m:t>=4</m:t>
           </m:r>
           <m:sSub>
             <m:sSubPr>
@@ -19137,11 +18818,16 @@
             </m:sub>
           </m:sSub>
           <m:r>
-            <w:rPr>
-              <w:rFonts w:ascii="Cambria Math" w:eastAsiaTheme="minorEastAsia" w:hAnsi="Cambria Math"/>
-            </w:rPr>
-            <m:t>+2</m:t>
-          </m:r>
+            <m:rPr>
+              <m:sty m:val="p"/>
+            </m:rPr>
+            <w:rPr>
+              <w:rFonts w:eastAsiaTheme="minorEastAsia"/>
+            </w:rPr>
+            <w:br/>
+          </m:r>
+        </m:oMath>
+        <m:oMath>
           <m:sSub>
             <m:sSubPr>
               <m:ctrlPr>
@@ -19164,7 +18850,227 @@
                 <w:rPr>
                   <w:rFonts w:ascii="Cambria Math" w:eastAsiaTheme="minorEastAsia" w:hAnsi="Cambria Math"/>
                 </w:rPr>
-                <m:t>z</m:t>
+                <m:t>w</m:t>
+              </m:r>
+            </m:sub>
+          </m:sSub>
+          <m:r>
+            <m:rPr>
+              <m:aln/>
+            </m:rPr>
+            <w:rPr>
+              <w:rFonts w:ascii="Cambria Math" w:eastAsiaTheme="minorEastAsia" w:hAnsi="Cambria Math"/>
+            </w:rPr>
+            <m:t>=</m:t>
+          </m:r>
+          <m:f>
+            <m:fPr>
+              <m:ctrlPr>
+                <w:rPr>
+                  <w:rFonts w:ascii="Cambria Math" w:eastAsiaTheme="minorEastAsia" w:hAnsi="Cambria Math"/>
+                  <w:i/>
+                </w:rPr>
+              </m:ctrlPr>
+            </m:fPr>
+            <m:num>
+              <m:sSub>
+                <m:sSubPr>
+                  <m:ctrlPr>
+                    <w:rPr>
+                      <w:rFonts w:ascii="Cambria Math" w:eastAsiaTheme="minorEastAsia" w:hAnsi="Cambria Math"/>
+                      <w:i/>
+                    </w:rPr>
+                  </m:ctrlPr>
+                </m:sSubPr>
+                <m:e>
+                  <m:r>
+                    <w:rPr>
+                      <w:rFonts w:ascii="Cambria Math" w:eastAsiaTheme="minorEastAsia" w:hAnsi="Cambria Math"/>
+                    </w:rPr>
+                    <m:t>m</m:t>
+                  </m:r>
+                </m:e>
+                <m:sub>
+                  <m:r>
+                    <w:rPr>
+                      <w:rFonts w:ascii="Cambria Math" w:eastAsiaTheme="minorEastAsia" w:hAnsi="Cambria Math"/>
+                    </w:rPr>
+                    <m:t>32</m:t>
+                  </m:r>
+                </m:sub>
+              </m:sSub>
+              <m:r>
+                <w:rPr>
+                  <w:rFonts w:ascii="Cambria Math" w:eastAsiaTheme="minorEastAsia" w:hAnsi="Cambria Math"/>
+                </w:rPr>
+                <m:t>-</m:t>
+              </m:r>
+              <m:sSub>
+                <m:sSubPr>
+                  <m:ctrlPr>
+                    <w:rPr>
+                      <w:rFonts w:ascii="Cambria Math" w:eastAsiaTheme="minorEastAsia" w:hAnsi="Cambria Math"/>
+                      <w:i/>
+                    </w:rPr>
+                  </m:ctrlPr>
+                </m:sSubPr>
+                <m:e>
+                  <m:r>
+                    <w:rPr>
+                      <w:rFonts w:ascii="Cambria Math" w:eastAsiaTheme="minorEastAsia" w:hAnsi="Cambria Math"/>
+                    </w:rPr>
+                    <m:t>m</m:t>
+                  </m:r>
+                </m:e>
+                <m:sub>
+                  <m:r>
+                    <w:rPr>
+                      <w:rFonts w:ascii="Cambria Math" w:eastAsiaTheme="minorEastAsia" w:hAnsi="Cambria Math"/>
+                    </w:rPr>
+                    <m:t>23</m:t>
+                  </m:r>
+                </m:sub>
+              </m:sSub>
+            </m:num>
+            <m:den>
+              <m:r>
+                <w:rPr>
+                  <w:rFonts w:ascii="Cambria Math" w:eastAsiaTheme="minorEastAsia" w:hAnsi="Cambria Math"/>
+                </w:rPr>
+                <m:t>4</m:t>
+              </m:r>
+              <m:sSub>
+                <m:sSubPr>
+                  <m:ctrlPr>
+                    <w:rPr>
+                      <w:rFonts w:ascii="Cambria Math" w:eastAsiaTheme="minorEastAsia" w:hAnsi="Cambria Math"/>
+                      <w:i/>
+                    </w:rPr>
+                  </m:ctrlPr>
+                </m:sSubPr>
+                <m:e>
+                  <m:r>
+                    <w:rPr>
+                      <w:rFonts w:ascii="Cambria Math" w:eastAsiaTheme="minorEastAsia" w:hAnsi="Cambria Math"/>
+                    </w:rPr>
+                    <m:t>q</m:t>
+                  </m:r>
+                </m:e>
+                <m:sub>
+                  <m:r>
+                    <w:rPr>
+                      <w:rFonts w:ascii="Cambria Math" w:eastAsiaTheme="minorEastAsia" w:hAnsi="Cambria Math"/>
+                    </w:rPr>
+                    <m:t>x</m:t>
+                  </m:r>
+                </m:sub>
+              </m:sSub>
+            </m:den>
+          </m:f>
+        </m:oMath>
+      </m:oMathPara>
+    </w:p>
+    <w:p>
+      <w:pPr>
+        <w:rPr>
+          <w:rFonts w:eastAsiaTheme="minorEastAsia"/>
+        </w:rPr>
+      </w:pPr>
+      <m:oMathPara>
+        <m:oMathParaPr>
+          <m:jc m:val="left"/>
+        </m:oMathParaPr>
+        <m:oMath>
+          <m:sSub>
+            <m:sSubPr>
+              <m:ctrlPr>
+                <w:rPr>
+                  <w:rFonts w:ascii="Cambria Math" w:eastAsiaTheme="minorEastAsia" w:hAnsi="Cambria Math"/>
+                  <w:i/>
+                </w:rPr>
+              </m:ctrlPr>
+            </m:sSubPr>
+            <m:e>
+              <m:r>
+                <w:rPr>
+                  <w:rFonts w:ascii="Cambria Math" w:eastAsiaTheme="minorEastAsia" w:hAnsi="Cambria Math"/>
+                </w:rPr>
+                <m:t>m</m:t>
+              </m:r>
+            </m:e>
+            <m:sub>
+              <m:r>
+                <w:rPr>
+                  <w:rFonts w:ascii="Cambria Math" w:eastAsiaTheme="minorEastAsia" w:hAnsi="Cambria Math"/>
+                </w:rPr>
+                <m:t>21</m:t>
+              </m:r>
+            </m:sub>
+          </m:sSub>
+          <m:r>
+            <w:rPr>
+              <w:rFonts w:ascii="Cambria Math" w:eastAsiaTheme="minorEastAsia" w:hAnsi="Cambria Math"/>
+            </w:rPr>
+            <m:t>+</m:t>
+          </m:r>
+          <m:sSub>
+            <m:sSubPr>
+              <m:ctrlPr>
+                <w:rPr>
+                  <w:rFonts w:ascii="Cambria Math" w:eastAsiaTheme="minorEastAsia" w:hAnsi="Cambria Math"/>
+                  <w:i/>
+                </w:rPr>
+              </m:ctrlPr>
+            </m:sSubPr>
+            <m:e>
+              <m:r>
+                <w:rPr>
+                  <w:rFonts w:ascii="Cambria Math" w:eastAsiaTheme="minorEastAsia" w:hAnsi="Cambria Math"/>
+                </w:rPr>
+                <m:t>m</m:t>
+              </m:r>
+            </m:e>
+            <m:sub>
+              <m:r>
+                <w:rPr>
+                  <w:rFonts w:ascii="Cambria Math" w:eastAsiaTheme="minorEastAsia" w:hAnsi="Cambria Math"/>
+                </w:rPr>
+                <m:t>12</m:t>
+              </m:r>
+            </m:sub>
+          </m:sSub>
+          <m:r>
+            <m:rPr>
+              <m:aln/>
+            </m:rPr>
+            <w:rPr>
+              <w:rFonts w:ascii="Cambria Math" w:eastAsiaTheme="minorEastAsia" w:hAnsi="Cambria Math"/>
+            </w:rPr>
+            <m:t>=4</m:t>
+          </m:r>
+          <m:sSub>
+            <m:sSubPr>
+              <m:ctrlPr>
+                <w:rPr>
+                  <w:rFonts w:ascii="Cambria Math" w:eastAsiaTheme="minorEastAsia" w:hAnsi="Cambria Math"/>
+                  <w:i/>
+                </w:rPr>
+              </m:ctrlPr>
+            </m:sSubPr>
+            <m:e>
+              <m:r>
+                <w:rPr>
+                  <w:rFonts w:ascii="Cambria Math" w:eastAsiaTheme="minorEastAsia" w:hAnsi="Cambria Math"/>
+                </w:rPr>
+                <m:t>q</m:t>
+              </m:r>
+            </m:e>
+            <m:sub>
+              <m:r>
+                <w:rPr>
+                  <w:rFonts w:ascii="Cambria Math" w:eastAsiaTheme="minorEastAsia" w:hAnsi="Cambria Math"/>
+                </w:rPr>
+                <m:t>y</m:t>
               </m:r>
             </m:sub>
           </m:sSub>
@@ -19190,22 +19096,21 @@
                 <w:rPr>
                   <w:rFonts w:ascii="Cambria Math" w:eastAsiaTheme="minorEastAsia" w:hAnsi="Cambria Math"/>
                 </w:rPr>
-                <m:t>y</m:t>
+                <m:t>x</m:t>
               </m:r>
             </m:sub>
           </m:sSub>
           <m:r>
-            <w:rPr>
-              <w:rFonts w:ascii="Cambria Math" w:eastAsiaTheme="minorEastAsia" w:hAnsi="Cambria Math"/>
-            </w:rPr>
-            <m:t>+</m:t>
-          </m:r>
-          <m:r>
-            <w:rPr>
-              <w:rFonts w:ascii="Cambria Math" w:eastAsiaTheme="minorEastAsia" w:hAnsi="Cambria Math"/>
-            </w:rPr>
-            <m:t>2</m:t>
-          </m:r>
+            <m:rPr>
+              <m:sty m:val="p"/>
+            </m:rPr>
+            <w:rPr>
+              <w:rFonts w:ascii="Cambria Math" w:eastAsiaTheme="minorEastAsia" w:hAnsi="Cambria Math"/>
+            </w:rPr>
+            <w:br/>
+          </m:r>
+        </m:oMath>
+        <m:oMath>
           <m:sSub>
             <m:sSubPr>
               <m:ctrlPr>
@@ -19228,7 +19133,227 @@
                 <w:rPr>
                   <w:rFonts w:ascii="Cambria Math" w:eastAsiaTheme="minorEastAsia" w:hAnsi="Cambria Math"/>
                 </w:rPr>
-                <m:t>w</m:t>
+                <m:t>x</m:t>
+              </m:r>
+            </m:sub>
+          </m:sSub>
+          <m:r>
+            <m:rPr>
+              <m:sty m:val="p"/>
+              <m:aln/>
+            </m:rPr>
+            <w:rPr>
+              <w:rFonts w:ascii="Cambria Math" w:eastAsiaTheme="minorEastAsia" w:hAnsi="Cambria Math"/>
+            </w:rPr>
+            <m:t>=</m:t>
+          </m:r>
+          <m:f>
+            <m:fPr>
+              <m:ctrlPr>
+                <w:rPr>
+                  <w:rFonts w:ascii="Cambria Math" w:eastAsiaTheme="minorEastAsia" w:hAnsi="Cambria Math"/>
+                </w:rPr>
+              </m:ctrlPr>
+            </m:fPr>
+            <m:num>
+              <m:sSub>
+                <m:sSubPr>
+                  <m:ctrlPr>
+                    <w:rPr>
+                      <w:rFonts w:ascii="Cambria Math" w:eastAsiaTheme="minorEastAsia" w:hAnsi="Cambria Math"/>
+                      <w:i/>
+                    </w:rPr>
+                  </m:ctrlPr>
+                </m:sSubPr>
+                <m:e>
+                  <m:r>
+                    <w:rPr>
+                      <w:rFonts w:ascii="Cambria Math" w:eastAsiaTheme="minorEastAsia" w:hAnsi="Cambria Math"/>
+                    </w:rPr>
+                    <m:t>m</m:t>
+                  </m:r>
+                </m:e>
+                <m:sub>
+                  <m:r>
+                    <w:rPr>
+                      <w:rFonts w:ascii="Cambria Math" w:eastAsiaTheme="minorEastAsia" w:hAnsi="Cambria Math"/>
+                    </w:rPr>
+                    <m:t>21</m:t>
+                  </m:r>
+                </m:sub>
+              </m:sSub>
+              <m:r>
+                <w:rPr>
+                  <w:rFonts w:ascii="Cambria Math" w:eastAsiaTheme="minorEastAsia" w:hAnsi="Cambria Math"/>
+                </w:rPr>
+                <m:t>+</m:t>
+              </m:r>
+              <m:sSub>
+                <m:sSubPr>
+                  <m:ctrlPr>
+                    <w:rPr>
+                      <w:rFonts w:ascii="Cambria Math" w:eastAsiaTheme="minorEastAsia" w:hAnsi="Cambria Math"/>
+                      <w:i/>
+                    </w:rPr>
+                  </m:ctrlPr>
+                </m:sSubPr>
+                <m:e>
+                  <m:r>
+                    <w:rPr>
+                      <w:rFonts w:ascii="Cambria Math" w:eastAsiaTheme="minorEastAsia" w:hAnsi="Cambria Math"/>
+                    </w:rPr>
+                    <m:t>m</m:t>
+                  </m:r>
+                </m:e>
+                <m:sub>
+                  <m:r>
+                    <w:rPr>
+                      <w:rFonts w:ascii="Cambria Math" w:eastAsiaTheme="minorEastAsia" w:hAnsi="Cambria Math"/>
+                    </w:rPr>
+                    <m:t>12</m:t>
+                  </m:r>
+                </m:sub>
+              </m:sSub>
+              <m:ctrlPr>
+                <w:rPr>
+                  <w:rFonts w:ascii="Cambria Math" w:eastAsiaTheme="minorEastAsia" w:hAnsi="Cambria Math"/>
+                  <w:i/>
+                </w:rPr>
+              </m:ctrlPr>
+            </m:num>
+            <m:den>
+              <m:r>
+                <w:rPr>
+                  <w:rFonts w:ascii="Cambria Math" w:eastAsiaTheme="minorEastAsia" w:hAnsi="Cambria Math"/>
+                </w:rPr>
+                <m:t>4</m:t>
+              </m:r>
+              <m:sSub>
+                <m:sSubPr>
+                  <m:ctrlPr>
+                    <w:rPr>
+                      <w:rFonts w:ascii="Cambria Math" w:eastAsiaTheme="minorEastAsia" w:hAnsi="Cambria Math"/>
+                      <w:i/>
+                    </w:rPr>
+                  </m:ctrlPr>
+                </m:sSubPr>
+                <m:e>
+                  <m:r>
+                    <w:rPr>
+                      <w:rFonts w:ascii="Cambria Math" w:eastAsiaTheme="minorEastAsia" w:hAnsi="Cambria Math"/>
+                    </w:rPr>
+                    <m:t>q</m:t>
+                  </m:r>
+                </m:e>
+                <m:sub>
+                  <m:r>
+                    <w:rPr>
+                      <w:rFonts w:ascii="Cambria Math" w:eastAsiaTheme="minorEastAsia" w:hAnsi="Cambria Math"/>
+                    </w:rPr>
+                    <m:t>y</m:t>
+                  </m:r>
+                </m:sub>
+              </m:sSub>
+            </m:den>
+          </m:f>
+          <m:r>
+            <w:rPr>
+              <w:rFonts w:eastAsiaTheme="minorEastAsia"/>
+            </w:rPr>
+            <w:br/>
+          </m:r>
+        </m:oMath>
+        <m:oMath>
+          <m:sSub>
+            <m:sSubPr>
+              <m:ctrlPr>
+                <w:rPr>
+                  <w:rFonts w:ascii="Cambria Math" w:eastAsiaTheme="minorEastAsia" w:hAnsi="Cambria Math"/>
+                  <w:i/>
+                </w:rPr>
+              </m:ctrlPr>
+            </m:sSubPr>
+            <m:e>
+              <m:r>
+                <w:rPr>
+                  <w:rFonts w:ascii="Cambria Math" w:eastAsiaTheme="minorEastAsia" w:hAnsi="Cambria Math"/>
+                </w:rPr>
+                <m:t>m</m:t>
+              </m:r>
+            </m:e>
+            <m:sub>
+              <m:r>
+                <w:rPr>
+                  <w:rFonts w:ascii="Cambria Math" w:eastAsiaTheme="minorEastAsia" w:hAnsi="Cambria Math"/>
+                </w:rPr>
+                <m:t>32</m:t>
+              </m:r>
+            </m:sub>
+          </m:sSub>
+          <m:r>
+            <w:rPr>
+              <w:rFonts w:ascii="Cambria Math" w:eastAsiaTheme="minorEastAsia" w:hAnsi="Cambria Math"/>
+            </w:rPr>
+            <m:t>+</m:t>
+          </m:r>
+          <m:sSub>
+            <m:sSubPr>
+              <m:ctrlPr>
+                <w:rPr>
+                  <w:rFonts w:ascii="Cambria Math" w:eastAsiaTheme="minorEastAsia" w:hAnsi="Cambria Math"/>
+                  <w:i/>
+                </w:rPr>
+              </m:ctrlPr>
+            </m:sSubPr>
+            <m:e>
+              <m:r>
+                <w:rPr>
+                  <w:rFonts w:ascii="Cambria Math" w:eastAsiaTheme="minorEastAsia" w:hAnsi="Cambria Math"/>
+                </w:rPr>
+                <m:t>m</m:t>
+              </m:r>
+            </m:e>
+            <m:sub>
+              <m:r>
+                <w:rPr>
+                  <w:rFonts w:ascii="Cambria Math" w:eastAsiaTheme="minorEastAsia" w:hAnsi="Cambria Math"/>
+                </w:rPr>
+                <m:t>23</m:t>
+              </m:r>
+            </m:sub>
+          </m:sSub>
+          <m:r>
+            <m:rPr>
+              <m:aln/>
+            </m:rPr>
+            <w:rPr>
+              <w:rFonts w:ascii="Cambria Math" w:eastAsiaTheme="minorEastAsia" w:hAnsi="Cambria Math"/>
+            </w:rPr>
+            <m:t>=4</m:t>
+          </m:r>
+          <m:sSub>
+            <m:sSubPr>
+              <m:ctrlPr>
+                <w:rPr>
+                  <w:rFonts w:ascii="Cambria Math" w:eastAsiaTheme="minorEastAsia" w:hAnsi="Cambria Math"/>
+                  <w:i/>
+                </w:rPr>
+              </m:ctrlPr>
+            </m:sSubPr>
+            <m:e>
+              <m:r>
+                <w:rPr>
+                  <w:rFonts w:ascii="Cambria Math" w:eastAsiaTheme="minorEastAsia" w:hAnsi="Cambria Math"/>
+                </w:rPr>
+                <m:t>q</m:t>
+              </m:r>
+            </m:e>
+            <m:sub>
+              <m:r>
+                <w:rPr>
+                  <w:rFonts w:ascii="Cambria Math" w:eastAsiaTheme="minorEastAsia" w:hAnsi="Cambria Math"/>
+                </w:rPr>
+                <m:t>z</m:t>
               </m:r>
             </m:sub>
           </m:sSub>
@@ -19254,7 +19379,7 @@
                 <w:rPr>
                   <w:rFonts w:ascii="Cambria Math" w:eastAsiaTheme="minorEastAsia" w:hAnsi="Cambria Math"/>
                 </w:rPr>
-                <m:t>x</m:t>
+                <m:t>y</m:t>
               </m:r>
             </m:sub>
           </m:sSub>
@@ -19262,8 +19387,10 @@
             <w:rPr>
               <w:rFonts w:ascii="Cambria Math" w:eastAsiaTheme="minorEastAsia" w:hAnsi="Cambria Math"/>
             </w:rPr>
-            <m:t>+2</m:t>
-          </m:r>
+            <w:br/>
+          </m:r>
+        </m:oMath>
+        <m:oMath>
           <m:sSub>
             <m:sSubPr>
               <m:ctrlPr>
@@ -19287,6 +19414,233 @@
                   <w:rFonts w:ascii="Cambria Math" w:eastAsiaTheme="minorEastAsia" w:hAnsi="Cambria Math"/>
                 </w:rPr>
                 <m:t>z</m:t>
+              </m:r>
+            </m:sub>
+          </m:sSub>
+          <m:r>
+            <m:rPr>
+              <m:sty m:val="p"/>
+              <m:aln/>
+            </m:rPr>
+            <w:rPr>
+              <w:rFonts w:ascii="Cambria Math" w:eastAsiaTheme="minorEastAsia" w:hAnsi="Cambria Math"/>
+            </w:rPr>
+            <m:t>=</m:t>
+          </m:r>
+          <m:f>
+            <m:fPr>
+              <m:ctrlPr>
+                <w:rPr>
+                  <w:rFonts w:ascii="Cambria Math" w:eastAsiaTheme="minorEastAsia" w:hAnsi="Cambria Math"/>
+                </w:rPr>
+              </m:ctrlPr>
+            </m:fPr>
+            <m:num>
+              <m:sSub>
+                <m:sSubPr>
+                  <m:ctrlPr>
+                    <w:rPr>
+                      <w:rFonts w:ascii="Cambria Math" w:eastAsiaTheme="minorEastAsia" w:hAnsi="Cambria Math"/>
+                      <w:i/>
+                    </w:rPr>
+                  </m:ctrlPr>
+                </m:sSubPr>
+                <m:e>
+                  <m:r>
+                    <w:rPr>
+                      <w:rFonts w:ascii="Cambria Math" w:eastAsiaTheme="minorEastAsia" w:hAnsi="Cambria Math"/>
+                    </w:rPr>
+                    <m:t>m</m:t>
+                  </m:r>
+                </m:e>
+                <m:sub>
+                  <m:r>
+                    <w:rPr>
+                      <w:rFonts w:ascii="Cambria Math" w:eastAsiaTheme="minorEastAsia" w:hAnsi="Cambria Math"/>
+                    </w:rPr>
+                    <m:t>32</m:t>
+                  </m:r>
+                </m:sub>
+              </m:sSub>
+              <m:r>
+                <w:rPr>
+                  <w:rFonts w:ascii="Cambria Math" w:eastAsiaTheme="minorEastAsia" w:hAnsi="Cambria Math"/>
+                </w:rPr>
+                <m:t>+</m:t>
+              </m:r>
+              <m:sSub>
+                <m:sSubPr>
+                  <m:ctrlPr>
+                    <w:rPr>
+                      <w:rFonts w:ascii="Cambria Math" w:eastAsiaTheme="minorEastAsia" w:hAnsi="Cambria Math"/>
+                      <w:i/>
+                    </w:rPr>
+                  </m:ctrlPr>
+                </m:sSubPr>
+                <m:e>
+                  <m:r>
+                    <w:rPr>
+                      <w:rFonts w:ascii="Cambria Math" w:eastAsiaTheme="minorEastAsia" w:hAnsi="Cambria Math"/>
+                    </w:rPr>
+                    <m:t>m</m:t>
+                  </m:r>
+                </m:e>
+                <m:sub>
+                  <m:r>
+                    <w:rPr>
+                      <w:rFonts w:ascii="Cambria Math" w:eastAsiaTheme="minorEastAsia" w:hAnsi="Cambria Math"/>
+                    </w:rPr>
+                    <m:t>23</m:t>
+                  </m:r>
+                </m:sub>
+              </m:sSub>
+              <m:ctrlPr>
+                <w:rPr>
+                  <w:rFonts w:ascii="Cambria Math" w:eastAsiaTheme="minorEastAsia" w:hAnsi="Cambria Math"/>
+                  <w:i/>
+                </w:rPr>
+              </m:ctrlPr>
+            </m:num>
+            <m:den>
+              <m:r>
+                <w:rPr>
+                  <w:rFonts w:ascii="Cambria Math" w:eastAsiaTheme="minorEastAsia" w:hAnsi="Cambria Math"/>
+                </w:rPr>
+                <m:t>4</m:t>
+              </m:r>
+              <m:sSub>
+                <m:sSubPr>
+                  <m:ctrlPr>
+                    <w:rPr>
+                      <w:rFonts w:ascii="Cambria Math" w:eastAsiaTheme="minorEastAsia" w:hAnsi="Cambria Math"/>
+                      <w:i/>
+                    </w:rPr>
+                  </m:ctrlPr>
+                </m:sSubPr>
+                <m:e>
+                  <m:r>
+                    <w:rPr>
+                      <w:rFonts w:ascii="Cambria Math" w:eastAsiaTheme="minorEastAsia" w:hAnsi="Cambria Math"/>
+                    </w:rPr>
+                    <m:t>q</m:t>
+                  </m:r>
+                </m:e>
+                <m:sub>
+                  <m:r>
+                    <w:rPr>
+                      <w:rFonts w:ascii="Cambria Math" w:eastAsiaTheme="minorEastAsia" w:hAnsi="Cambria Math"/>
+                    </w:rPr>
+                    <m:t>y</m:t>
+                  </m:r>
+                </m:sub>
+              </m:sSub>
+            </m:den>
+          </m:f>
+          <m:r>
+            <w:rPr>
+              <w:rFonts w:eastAsiaTheme="minorEastAsia"/>
+            </w:rPr>
+            <w:br/>
+          </m:r>
+        </m:oMath>
+        <m:oMath>
+          <m:sSub>
+            <m:sSubPr>
+              <m:ctrlPr>
+                <w:rPr>
+                  <w:rFonts w:ascii="Cambria Math" w:eastAsiaTheme="minorEastAsia" w:hAnsi="Cambria Math"/>
+                  <w:i/>
+                </w:rPr>
+              </m:ctrlPr>
+            </m:sSubPr>
+            <m:e>
+              <m:r>
+                <w:rPr>
+                  <w:rFonts w:ascii="Cambria Math" w:eastAsiaTheme="minorEastAsia" w:hAnsi="Cambria Math"/>
+                </w:rPr>
+                <m:t>m</m:t>
+              </m:r>
+            </m:e>
+            <m:sub>
+              <m:r>
+                <w:rPr>
+                  <w:rFonts w:ascii="Cambria Math" w:eastAsiaTheme="minorEastAsia" w:hAnsi="Cambria Math"/>
+                </w:rPr>
+                <m:t>13</m:t>
+              </m:r>
+            </m:sub>
+          </m:sSub>
+          <m:r>
+            <w:rPr>
+              <w:rFonts w:ascii="Cambria Math" w:eastAsiaTheme="minorEastAsia" w:hAnsi="Cambria Math"/>
+            </w:rPr>
+            <m:t>-</m:t>
+          </m:r>
+          <m:sSub>
+            <m:sSubPr>
+              <m:ctrlPr>
+                <w:rPr>
+                  <w:rFonts w:ascii="Cambria Math" w:eastAsiaTheme="minorEastAsia" w:hAnsi="Cambria Math"/>
+                  <w:i/>
+                </w:rPr>
+              </m:ctrlPr>
+            </m:sSubPr>
+            <m:e>
+              <m:r>
+                <w:rPr>
+                  <w:rFonts w:ascii="Cambria Math" w:eastAsiaTheme="minorEastAsia" w:hAnsi="Cambria Math"/>
+                </w:rPr>
+                <m:t>m</m:t>
+              </m:r>
+            </m:e>
+            <m:sub>
+              <m:r>
+                <w:rPr>
+                  <w:rFonts w:ascii="Cambria Math" w:eastAsiaTheme="minorEastAsia" w:hAnsi="Cambria Math"/>
+                </w:rPr>
+                <m:t>31</m:t>
+              </m:r>
+            </m:sub>
+          </m:sSub>
+          <m:r>
+            <m:rPr>
+              <m:sty m:val="p"/>
+              <m:aln/>
+            </m:rPr>
+            <w:rPr>
+              <w:rFonts w:ascii="Cambria Math" w:eastAsiaTheme="minorEastAsia" w:hAnsi="Cambria Math"/>
+            </w:rPr>
+            <m:t>=</m:t>
+          </m:r>
+          <m:r>
+            <w:rPr>
+              <w:rFonts w:ascii="Cambria Math" w:eastAsiaTheme="minorEastAsia" w:hAnsi="Cambria Math"/>
+            </w:rPr>
+            <m:t>4</m:t>
+          </m:r>
+          <m:sSub>
+            <m:sSubPr>
+              <m:ctrlPr>
+                <w:rPr>
+                  <w:rFonts w:ascii="Cambria Math" w:eastAsiaTheme="minorEastAsia" w:hAnsi="Cambria Math"/>
+                  <w:i/>
+                </w:rPr>
+              </m:ctrlPr>
+            </m:sSubPr>
+            <m:e>
+              <m:r>
+                <w:rPr>
+                  <w:rFonts w:ascii="Cambria Math" w:eastAsiaTheme="minorEastAsia" w:hAnsi="Cambria Math"/>
+                </w:rPr>
+                <m:t>q</m:t>
+              </m:r>
+            </m:e>
+            <m:sub>
+              <m:r>
+                <w:rPr>
+                  <w:rFonts w:ascii="Cambria Math" w:eastAsiaTheme="minorEastAsia" w:hAnsi="Cambria Math"/>
+                </w:rPr>
+                <m:t>w</m:t>
               </m:r>
             </m:sub>
           </m:sSub>
@@ -19317,6 +19671,238 @@
             </m:sub>
           </m:sSub>
           <m:r>
+            <m:rPr>
+              <m:sty m:val="p"/>
+            </m:rPr>
+            <w:rPr>
+              <w:rFonts w:ascii="Cambria Math" w:eastAsiaTheme="minorEastAsia" w:hAnsi="Cambria Math"/>
+            </w:rPr>
+            <w:br/>
+          </m:r>
+        </m:oMath>
+        <m:oMath>
+          <m:sSub>
+            <m:sSubPr>
+              <m:ctrlPr>
+                <w:rPr>
+                  <w:rFonts w:ascii="Cambria Math" w:eastAsiaTheme="minorEastAsia" w:hAnsi="Cambria Math"/>
+                  <w:i/>
+                </w:rPr>
+              </m:ctrlPr>
+            </m:sSubPr>
+            <m:e>
+              <m:r>
+                <w:rPr>
+                  <w:rFonts w:ascii="Cambria Math" w:eastAsiaTheme="minorEastAsia" w:hAnsi="Cambria Math"/>
+                </w:rPr>
+                <m:t>q</m:t>
+              </m:r>
+            </m:e>
+            <m:sub>
+              <m:r>
+                <w:rPr>
+                  <w:rFonts w:ascii="Cambria Math" w:eastAsiaTheme="minorEastAsia" w:hAnsi="Cambria Math"/>
+                </w:rPr>
+                <m:t>w</m:t>
+              </m:r>
+            </m:sub>
+          </m:sSub>
+          <m:r>
+            <m:rPr>
+              <m:aln/>
+            </m:rPr>
+            <w:rPr>
+              <w:rFonts w:ascii="Cambria Math" w:eastAsiaTheme="minorEastAsia" w:hAnsi="Cambria Math"/>
+            </w:rPr>
+            <m:t>=</m:t>
+          </m:r>
+          <m:f>
+            <m:fPr>
+              <m:ctrlPr>
+                <w:rPr>
+                  <w:rFonts w:ascii="Cambria Math" w:eastAsiaTheme="minorEastAsia" w:hAnsi="Cambria Math"/>
+                  <w:i/>
+                </w:rPr>
+              </m:ctrlPr>
+            </m:fPr>
+            <m:num>
+              <m:sSub>
+                <m:sSubPr>
+                  <m:ctrlPr>
+                    <w:rPr>
+                      <w:rFonts w:ascii="Cambria Math" w:eastAsiaTheme="minorEastAsia" w:hAnsi="Cambria Math"/>
+                      <w:i/>
+                    </w:rPr>
+                  </m:ctrlPr>
+                </m:sSubPr>
+                <m:e>
+                  <m:r>
+                    <w:rPr>
+                      <w:rFonts w:ascii="Cambria Math" w:eastAsiaTheme="minorEastAsia" w:hAnsi="Cambria Math"/>
+                    </w:rPr>
+                    <m:t>m</m:t>
+                  </m:r>
+                </m:e>
+                <m:sub>
+                  <m:r>
+                    <w:rPr>
+                      <w:rFonts w:ascii="Cambria Math" w:eastAsiaTheme="minorEastAsia" w:hAnsi="Cambria Math"/>
+                    </w:rPr>
+                    <m:t>13</m:t>
+                  </m:r>
+                </m:sub>
+              </m:sSub>
+              <m:r>
+                <w:rPr>
+                  <w:rFonts w:ascii="Cambria Math" w:eastAsiaTheme="minorEastAsia" w:hAnsi="Cambria Math"/>
+                </w:rPr>
+                <m:t>-</m:t>
+              </m:r>
+              <m:sSub>
+                <m:sSubPr>
+                  <m:ctrlPr>
+                    <w:rPr>
+                      <w:rFonts w:ascii="Cambria Math" w:eastAsiaTheme="minorEastAsia" w:hAnsi="Cambria Math"/>
+                      <w:i/>
+                    </w:rPr>
+                  </m:ctrlPr>
+                </m:sSubPr>
+                <m:e>
+                  <m:r>
+                    <w:rPr>
+                      <w:rFonts w:ascii="Cambria Math" w:eastAsiaTheme="minorEastAsia" w:hAnsi="Cambria Math"/>
+                    </w:rPr>
+                    <m:t>m</m:t>
+                  </m:r>
+                </m:e>
+                <m:sub>
+                  <m:r>
+                    <w:rPr>
+                      <w:rFonts w:ascii="Cambria Math" w:eastAsiaTheme="minorEastAsia" w:hAnsi="Cambria Math"/>
+                    </w:rPr>
+                    <m:t>31</m:t>
+                  </m:r>
+                </m:sub>
+              </m:sSub>
+            </m:num>
+            <m:den>
+              <m:r>
+                <w:rPr>
+                  <w:rFonts w:ascii="Cambria Math" w:eastAsiaTheme="minorEastAsia" w:hAnsi="Cambria Math"/>
+                </w:rPr>
+                <m:t>4</m:t>
+              </m:r>
+              <m:sSub>
+                <m:sSubPr>
+                  <m:ctrlPr>
+                    <w:rPr>
+                      <w:rFonts w:ascii="Cambria Math" w:eastAsiaTheme="minorEastAsia" w:hAnsi="Cambria Math"/>
+                      <w:i/>
+                    </w:rPr>
+                  </m:ctrlPr>
+                </m:sSubPr>
+                <m:e>
+                  <m:r>
+                    <w:rPr>
+                      <w:rFonts w:ascii="Cambria Math" w:eastAsiaTheme="minorEastAsia" w:hAnsi="Cambria Math"/>
+                    </w:rPr>
+                    <m:t>q</m:t>
+                  </m:r>
+                </m:e>
+                <m:sub>
+                  <m:r>
+                    <w:rPr>
+                      <w:rFonts w:ascii="Cambria Math" w:eastAsiaTheme="minorEastAsia" w:hAnsi="Cambria Math"/>
+                    </w:rPr>
+                    <m:t>y</m:t>
+                  </m:r>
+                </m:sub>
+              </m:sSub>
+            </m:den>
+          </m:f>
+        </m:oMath>
+      </m:oMathPara>
+    </w:p>
+    <w:p>
+      <w:pPr>
+        <w:rPr>
+          <w:rFonts w:eastAsiaTheme="minorEastAsia"/>
+        </w:rPr>
+      </w:pPr>
+    </w:p>
+    <w:p>
+      <w:pPr>
+        <w:rPr>
+          <w:rFonts w:eastAsiaTheme="minorEastAsia"/>
+        </w:rPr>
+      </w:pPr>
+      <m:oMathPara>
+        <m:oMathParaPr>
+          <m:jc m:val="left"/>
+        </m:oMathParaPr>
+        <m:oMath>
+          <m:sSub>
+            <m:sSubPr>
+              <m:ctrlPr>
+                <w:rPr>
+                  <w:rFonts w:ascii="Cambria Math" w:eastAsiaTheme="minorEastAsia" w:hAnsi="Cambria Math"/>
+                  <w:i/>
+                </w:rPr>
+              </m:ctrlPr>
+            </m:sSubPr>
+            <m:e>
+              <m:r>
+                <w:rPr>
+                  <w:rFonts w:ascii="Cambria Math" w:eastAsiaTheme="minorEastAsia" w:hAnsi="Cambria Math"/>
+                </w:rPr>
+                <m:t>m</m:t>
+              </m:r>
+            </m:e>
+            <m:sub>
+              <m:r>
+                <w:rPr>
+                  <w:rFonts w:ascii="Cambria Math" w:eastAsiaTheme="minorEastAsia" w:hAnsi="Cambria Math"/>
+                </w:rPr>
+                <m:t>31</m:t>
+              </m:r>
+            </m:sub>
+          </m:sSub>
+          <m:r>
+            <w:rPr>
+              <w:rFonts w:ascii="Cambria Math" w:eastAsiaTheme="minorEastAsia" w:hAnsi="Cambria Math"/>
+            </w:rPr>
+            <m:t>+</m:t>
+          </m:r>
+          <m:sSub>
+            <m:sSubPr>
+              <m:ctrlPr>
+                <w:rPr>
+                  <w:rFonts w:ascii="Cambria Math" w:eastAsiaTheme="minorEastAsia" w:hAnsi="Cambria Math"/>
+                  <w:i/>
+                </w:rPr>
+              </m:ctrlPr>
+            </m:sSubPr>
+            <m:e>
+              <m:r>
+                <w:rPr>
+                  <w:rFonts w:ascii="Cambria Math" w:eastAsiaTheme="minorEastAsia" w:hAnsi="Cambria Math"/>
+                </w:rPr>
+                <m:t>m</m:t>
+              </m:r>
+            </m:e>
+            <m:sub>
+              <m:r>
+                <w:rPr>
+                  <w:rFonts w:ascii="Cambria Math" w:eastAsiaTheme="minorEastAsia" w:hAnsi="Cambria Math"/>
+                </w:rPr>
+                <m:t>13</m:t>
+              </m:r>
+            </m:sub>
+          </m:sSub>
+          <m:r>
+            <m:rPr>
+              <m:aln/>
+            </m:rPr>
             <w:rPr>
               <w:rFonts w:ascii="Cambria Math" w:eastAsiaTheme="minorEastAsia" w:hAnsi="Cambria Math"/>
             </w:rPr>
@@ -19370,14 +19956,2028 @@
                 <w:rPr>
                   <w:rFonts w:ascii="Cambria Math" w:eastAsiaTheme="minorEastAsia" w:hAnsi="Cambria Math"/>
                 </w:rPr>
+                <m:t>x</m:t>
+              </m:r>
+            </m:sub>
+          </m:sSub>
+          <m:r>
+            <w:rPr>
+              <w:rFonts w:ascii="Cambria Math" w:eastAsiaTheme="minorEastAsia" w:hAnsi="Cambria Math"/>
+            </w:rPr>
+            <w:br/>
+          </m:r>
+        </m:oMath>
+        <m:oMath>
+          <m:sSub>
+            <m:sSubPr>
+              <m:ctrlPr>
+                <w:rPr>
+                  <w:rFonts w:ascii="Cambria Math" w:eastAsiaTheme="minorEastAsia" w:hAnsi="Cambria Math"/>
+                  <w:i/>
+                </w:rPr>
+              </m:ctrlPr>
+            </m:sSubPr>
+            <m:e>
+              <m:r>
+                <w:rPr>
+                  <w:rFonts w:ascii="Cambria Math" w:eastAsiaTheme="minorEastAsia" w:hAnsi="Cambria Math"/>
+                </w:rPr>
+                <m:t>q</m:t>
+              </m:r>
+            </m:e>
+            <m:sub>
+              <m:r>
+                <w:rPr>
+                  <w:rFonts w:ascii="Cambria Math" w:eastAsiaTheme="minorEastAsia" w:hAnsi="Cambria Math"/>
+                </w:rPr>
+                <m:t>x</m:t>
+              </m:r>
+            </m:sub>
+          </m:sSub>
+          <m:r>
+            <m:rPr>
+              <m:aln/>
+            </m:rPr>
+            <w:rPr>
+              <w:rFonts w:ascii="Cambria Math" w:eastAsiaTheme="minorEastAsia" w:hAnsi="Cambria Math"/>
+            </w:rPr>
+            <m:t>=</m:t>
+          </m:r>
+          <m:f>
+            <m:fPr>
+              <m:ctrlPr>
+                <w:rPr>
+                  <w:rFonts w:ascii="Cambria Math" w:eastAsiaTheme="minorEastAsia" w:hAnsi="Cambria Math"/>
+                  <w:i/>
+                </w:rPr>
+              </m:ctrlPr>
+            </m:fPr>
+            <m:num>
+              <m:sSub>
+                <m:sSubPr>
+                  <m:ctrlPr>
+                    <w:rPr>
+                      <w:rFonts w:ascii="Cambria Math" w:eastAsiaTheme="minorEastAsia" w:hAnsi="Cambria Math"/>
+                      <w:i/>
+                    </w:rPr>
+                  </m:ctrlPr>
+                </m:sSubPr>
+                <m:e>
+                  <m:r>
+                    <w:rPr>
+                      <w:rFonts w:ascii="Cambria Math" w:eastAsiaTheme="minorEastAsia" w:hAnsi="Cambria Math"/>
+                    </w:rPr>
+                    <m:t>m</m:t>
+                  </m:r>
+                </m:e>
+                <m:sub>
+                  <m:r>
+                    <w:rPr>
+                      <w:rFonts w:ascii="Cambria Math" w:eastAsiaTheme="minorEastAsia" w:hAnsi="Cambria Math"/>
+                    </w:rPr>
+                    <m:t>31</m:t>
+                  </m:r>
+                </m:sub>
+              </m:sSub>
+              <m:r>
+                <w:rPr>
+                  <w:rFonts w:ascii="Cambria Math" w:eastAsiaTheme="minorEastAsia" w:hAnsi="Cambria Math"/>
+                </w:rPr>
+                <m:t>+</m:t>
+              </m:r>
+              <m:sSub>
+                <m:sSubPr>
+                  <m:ctrlPr>
+                    <w:rPr>
+                      <w:rFonts w:ascii="Cambria Math" w:eastAsiaTheme="minorEastAsia" w:hAnsi="Cambria Math"/>
+                      <w:i/>
+                    </w:rPr>
+                  </m:ctrlPr>
+                </m:sSubPr>
+                <m:e>
+                  <m:r>
+                    <w:rPr>
+                      <w:rFonts w:ascii="Cambria Math" w:eastAsiaTheme="minorEastAsia" w:hAnsi="Cambria Math"/>
+                    </w:rPr>
+                    <m:t>m</m:t>
+                  </m:r>
+                </m:e>
+                <m:sub>
+                  <m:r>
+                    <w:rPr>
+                      <w:rFonts w:ascii="Cambria Math" w:eastAsiaTheme="minorEastAsia" w:hAnsi="Cambria Math"/>
+                    </w:rPr>
+                    <m:t>13</m:t>
+                  </m:r>
+                </m:sub>
+              </m:sSub>
+            </m:num>
+            <m:den>
+              <m:r>
+                <w:rPr>
+                  <w:rFonts w:ascii="Cambria Math" w:eastAsiaTheme="minorEastAsia" w:hAnsi="Cambria Math"/>
+                </w:rPr>
+                <m:t>4</m:t>
+              </m:r>
+              <m:sSub>
+                <m:sSubPr>
+                  <m:ctrlPr>
+                    <w:rPr>
+                      <w:rFonts w:ascii="Cambria Math" w:eastAsiaTheme="minorEastAsia" w:hAnsi="Cambria Math"/>
+                      <w:i/>
+                    </w:rPr>
+                  </m:ctrlPr>
+                </m:sSubPr>
+                <m:e>
+                  <m:r>
+                    <w:rPr>
+                      <w:rFonts w:ascii="Cambria Math" w:eastAsiaTheme="minorEastAsia" w:hAnsi="Cambria Math"/>
+                    </w:rPr>
+                    <m:t>q</m:t>
+                  </m:r>
+                </m:e>
+                <m:sub>
+                  <m:r>
+                    <w:rPr>
+                      <w:rFonts w:ascii="Cambria Math" w:eastAsiaTheme="minorEastAsia" w:hAnsi="Cambria Math"/>
+                    </w:rPr>
+                    <m:t>z</m:t>
+                  </m:r>
+                </m:sub>
+              </m:sSub>
+            </m:den>
+          </m:f>
+        </m:oMath>
+      </m:oMathPara>
+    </w:p>
+    <w:p>
+      <w:pPr>
+        <w:rPr>
+          <w:rFonts w:eastAsiaTheme="minorEastAsia"/>
+        </w:rPr>
+      </w:pPr>
+      <m:oMathPara>
+        <m:oMathParaPr>
+          <m:jc m:val="left"/>
+        </m:oMathParaPr>
+        <m:oMath>
+          <m:sSub>
+            <m:sSubPr>
+              <m:ctrlPr>
+                <w:rPr>
+                  <w:rFonts w:ascii="Cambria Math" w:eastAsiaTheme="minorEastAsia" w:hAnsi="Cambria Math"/>
+                  <w:i/>
+                </w:rPr>
+              </m:ctrlPr>
+            </m:sSubPr>
+            <m:e>
+              <m:r>
+                <w:rPr>
+                  <w:rFonts w:ascii="Cambria Math" w:eastAsiaTheme="minorEastAsia" w:hAnsi="Cambria Math"/>
+                </w:rPr>
+                <m:t>m</m:t>
+              </m:r>
+            </m:e>
+            <m:sub>
+              <m:r>
+                <w:rPr>
+                  <w:rFonts w:ascii="Cambria Math" w:eastAsiaTheme="minorEastAsia" w:hAnsi="Cambria Math"/>
+                </w:rPr>
+                <m:t>32</m:t>
+              </m:r>
+            </m:sub>
+          </m:sSub>
+          <m:r>
+            <w:rPr>
+              <w:rFonts w:ascii="Cambria Math" w:eastAsiaTheme="minorEastAsia" w:hAnsi="Cambria Math"/>
+            </w:rPr>
+            <m:t>+</m:t>
+          </m:r>
+          <m:sSub>
+            <m:sSubPr>
+              <m:ctrlPr>
+                <w:rPr>
+                  <w:rFonts w:ascii="Cambria Math" w:eastAsiaTheme="minorEastAsia" w:hAnsi="Cambria Math"/>
+                  <w:i/>
+                </w:rPr>
+              </m:ctrlPr>
+            </m:sSubPr>
+            <m:e>
+              <m:r>
+                <w:rPr>
+                  <w:rFonts w:ascii="Cambria Math" w:eastAsiaTheme="minorEastAsia" w:hAnsi="Cambria Math"/>
+                </w:rPr>
+                <m:t>m</m:t>
+              </m:r>
+            </m:e>
+            <m:sub>
+              <m:r>
+                <w:rPr>
+                  <w:rFonts w:ascii="Cambria Math" w:eastAsiaTheme="minorEastAsia" w:hAnsi="Cambria Math"/>
+                </w:rPr>
+                <m:t>23</m:t>
+              </m:r>
+            </m:sub>
+          </m:sSub>
+          <m:r>
+            <m:rPr>
+              <m:aln/>
+            </m:rPr>
+            <w:rPr>
+              <w:rFonts w:ascii="Cambria Math" w:eastAsiaTheme="minorEastAsia" w:hAnsi="Cambria Math"/>
+            </w:rPr>
+            <m:t>=4</m:t>
+          </m:r>
+          <m:sSub>
+            <m:sSubPr>
+              <m:ctrlPr>
+                <w:rPr>
+                  <w:rFonts w:ascii="Cambria Math" w:eastAsiaTheme="minorEastAsia" w:hAnsi="Cambria Math"/>
+                  <w:i/>
+                </w:rPr>
+              </m:ctrlPr>
+            </m:sSubPr>
+            <m:e>
+              <m:r>
+                <w:rPr>
+                  <w:rFonts w:ascii="Cambria Math" w:eastAsiaTheme="minorEastAsia" w:hAnsi="Cambria Math"/>
+                </w:rPr>
+                <m:t>q</m:t>
+              </m:r>
+            </m:e>
+            <m:sub>
+              <m:r>
+                <w:rPr>
+                  <w:rFonts w:ascii="Cambria Math" w:eastAsiaTheme="minorEastAsia" w:hAnsi="Cambria Math"/>
+                </w:rPr>
+                <m:t>z</m:t>
+              </m:r>
+            </m:sub>
+          </m:sSub>
+          <m:sSub>
+            <m:sSubPr>
+              <m:ctrlPr>
+                <w:rPr>
+                  <w:rFonts w:ascii="Cambria Math" w:eastAsiaTheme="minorEastAsia" w:hAnsi="Cambria Math"/>
+                  <w:i/>
+                </w:rPr>
+              </m:ctrlPr>
+            </m:sSubPr>
+            <m:e>
+              <m:r>
+                <w:rPr>
+                  <w:rFonts w:ascii="Cambria Math" w:eastAsiaTheme="minorEastAsia" w:hAnsi="Cambria Math"/>
+                </w:rPr>
+                <m:t>q</m:t>
+              </m:r>
+            </m:e>
+            <m:sub>
+              <m:r>
+                <w:rPr>
+                  <w:rFonts w:ascii="Cambria Math" w:eastAsiaTheme="minorEastAsia" w:hAnsi="Cambria Math"/>
+                </w:rPr>
                 <m:t>y</m:t>
+              </m:r>
+            </m:sub>
+          </m:sSub>
+          <m:r>
+            <w:rPr>
+              <w:rFonts w:ascii="Cambria Math" w:eastAsiaTheme="minorEastAsia" w:hAnsi="Cambria Math"/>
+            </w:rPr>
+            <w:br/>
+          </m:r>
+        </m:oMath>
+        <m:oMath>
+          <m:sSub>
+            <m:sSubPr>
+              <m:ctrlPr>
+                <w:rPr>
+                  <w:rFonts w:ascii="Cambria Math" w:eastAsiaTheme="minorEastAsia" w:hAnsi="Cambria Math"/>
+                  <w:i/>
+                </w:rPr>
+              </m:ctrlPr>
+            </m:sSubPr>
+            <m:e>
+              <m:r>
+                <w:rPr>
+                  <w:rFonts w:ascii="Cambria Math" w:eastAsiaTheme="minorEastAsia" w:hAnsi="Cambria Math"/>
+                </w:rPr>
+                <m:t>q</m:t>
+              </m:r>
+            </m:e>
+            <m:sub>
+              <m:r>
+                <w:rPr>
+                  <w:rFonts w:ascii="Cambria Math" w:eastAsiaTheme="minorEastAsia" w:hAnsi="Cambria Math"/>
+                </w:rPr>
+                <m:t>y</m:t>
+              </m:r>
+            </m:sub>
+          </m:sSub>
+          <m:r>
+            <m:rPr>
+              <m:sty m:val="p"/>
+              <m:aln/>
+            </m:rPr>
+            <w:rPr>
+              <w:rFonts w:ascii="Cambria Math" w:eastAsiaTheme="minorEastAsia" w:hAnsi="Cambria Math"/>
+            </w:rPr>
+            <m:t>=</m:t>
+          </m:r>
+          <m:f>
+            <m:fPr>
+              <m:ctrlPr>
+                <w:rPr>
+                  <w:rFonts w:ascii="Cambria Math" w:eastAsiaTheme="minorEastAsia" w:hAnsi="Cambria Math"/>
+                </w:rPr>
+              </m:ctrlPr>
+            </m:fPr>
+            <m:num>
+              <m:sSub>
+                <m:sSubPr>
+                  <m:ctrlPr>
+                    <w:rPr>
+                      <w:rFonts w:ascii="Cambria Math" w:eastAsiaTheme="minorEastAsia" w:hAnsi="Cambria Math"/>
+                      <w:i/>
+                    </w:rPr>
+                  </m:ctrlPr>
+                </m:sSubPr>
+                <m:e>
+                  <m:r>
+                    <w:rPr>
+                      <w:rFonts w:ascii="Cambria Math" w:eastAsiaTheme="minorEastAsia" w:hAnsi="Cambria Math"/>
+                    </w:rPr>
+                    <m:t>m</m:t>
+                  </m:r>
+                </m:e>
+                <m:sub>
+                  <m:r>
+                    <w:rPr>
+                      <w:rFonts w:ascii="Cambria Math" w:eastAsiaTheme="minorEastAsia" w:hAnsi="Cambria Math"/>
+                    </w:rPr>
+                    <m:t>32</m:t>
+                  </m:r>
+                </m:sub>
+              </m:sSub>
+              <m:r>
+                <w:rPr>
+                  <w:rFonts w:ascii="Cambria Math" w:eastAsiaTheme="minorEastAsia" w:hAnsi="Cambria Math"/>
+                </w:rPr>
+                <m:t>+</m:t>
+              </m:r>
+              <m:sSub>
+                <m:sSubPr>
+                  <m:ctrlPr>
+                    <w:rPr>
+                      <w:rFonts w:ascii="Cambria Math" w:eastAsiaTheme="minorEastAsia" w:hAnsi="Cambria Math"/>
+                      <w:i/>
+                    </w:rPr>
+                  </m:ctrlPr>
+                </m:sSubPr>
+                <m:e>
+                  <m:r>
+                    <w:rPr>
+                      <w:rFonts w:ascii="Cambria Math" w:eastAsiaTheme="minorEastAsia" w:hAnsi="Cambria Math"/>
+                    </w:rPr>
+                    <m:t>m</m:t>
+                  </m:r>
+                </m:e>
+                <m:sub>
+                  <m:r>
+                    <w:rPr>
+                      <w:rFonts w:ascii="Cambria Math" w:eastAsiaTheme="minorEastAsia" w:hAnsi="Cambria Math"/>
+                    </w:rPr>
+                    <m:t>23</m:t>
+                  </m:r>
+                </m:sub>
+              </m:sSub>
+              <m:ctrlPr>
+                <w:rPr>
+                  <w:rFonts w:ascii="Cambria Math" w:eastAsiaTheme="minorEastAsia" w:hAnsi="Cambria Math"/>
+                  <w:i/>
+                </w:rPr>
+              </m:ctrlPr>
+            </m:num>
+            <m:den>
+              <m:r>
+                <w:rPr>
+                  <w:rFonts w:ascii="Cambria Math" w:eastAsiaTheme="minorEastAsia" w:hAnsi="Cambria Math"/>
+                </w:rPr>
+                <m:t>4</m:t>
+              </m:r>
+              <m:sSub>
+                <m:sSubPr>
+                  <m:ctrlPr>
+                    <w:rPr>
+                      <w:rFonts w:ascii="Cambria Math" w:eastAsiaTheme="minorEastAsia" w:hAnsi="Cambria Math"/>
+                      <w:i/>
+                    </w:rPr>
+                  </m:ctrlPr>
+                </m:sSubPr>
+                <m:e>
+                  <m:r>
+                    <w:rPr>
+                      <w:rFonts w:ascii="Cambria Math" w:eastAsiaTheme="minorEastAsia" w:hAnsi="Cambria Math"/>
+                    </w:rPr>
+                    <m:t>q</m:t>
+                  </m:r>
+                </m:e>
+                <m:sub>
+                  <m:r>
+                    <w:rPr>
+                      <w:rFonts w:ascii="Cambria Math" w:eastAsiaTheme="minorEastAsia" w:hAnsi="Cambria Math"/>
+                    </w:rPr>
+                    <m:t>z</m:t>
+                  </m:r>
+                </m:sub>
+              </m:sSub>
+            </m:den>
+          </m:f>
+        </m:oMath>
+      </m:oMathPara>
+    </w:p>
+    <w:p>
+      <w:pPr>
+        <w:rPr>
+          <w:rFonts w:eastAsiaTheme="minorEastAsia"/>
+        </w:rPr>
+      </w:pPr>
+      <m:oMathPara>
+        <m:oMathParaPr>
+          <m:jc m:val="left"/>
+        </m:oMathParaPr>
+        <m:oMath>
+          <m:sSub>
+            <m:sSubPr>
+              <m:ctrlPr>
+                <w:rPr>
+                  <w:rFonts w:ascii="Cambria Math" w:eastAsiaTheme="minorEastAsia" w:hAnsi="Cambria Math"/>
+                  <w:i/>
+                </w:rPr>
+              </m:ctrlPr>
+            </m:sSubPr>
+            <m:e>
+              <m:r>
+                <w:rPr>
+                  <w:rFonts w:ascii="Cambria Math" w:eastAsiaTheme="minorEastAsia" w:hAnsi="Cambria Math"/>
+                </w:rPr>
+                <m:t>m</m:t>
+              </m:r>
+            </m:e>
+            <m:sub>
+              <m:r>
+                <w:rPr>
+                  <w:rFonts w:ascii="Cambria Math" w:eastAsiaTheme="minorEastAsia" w:hAnsi="Cambria Math"/>
+                </w:rPr>
+                <m:t>21</m:t>
+              </m:r>
+            </m:sub>
+          </m:sSub>
+          <m:r>
+            <w:rPr>
+              <w:rFonts w:ascii="Cambria Math" w:eastAsiaTheme="minorEastAsia" w:hAnsi="Cambria Math"/>
+            </w:rPr>
+            <m:t>-</m:t>
+          </m:r>
+          <m:sSub>
+            <m:sSubPr>
+              <m:ctrlPr>
+                <w:rPr>
+                  <w:rFonts w:ascii="Cambria Math" w:eastAsiaTheme="minorEastAsia" w:hAnsi="Cambria Math"/>
+                  <w:i/>
+                </w:rPr>
+              </m:ctrlPr>
+            </m:sSubPr>
+            <m:e>
+              <m:r>
+                <w:rPr>
+                  <w:rFonts w:ascii="Cambria Math" w:eastAsiaTheme="minorEastAsia" w:hAnsi="Cambria Math"/>
+                </w:rPr>
+                <m:t>m</m:t>
+              </m:r>
+            </m:e>
+            <m:sub>
+              <m:r>
+                <w:rPr>
+                  <w:rFonts w:ascii="Cambria Math" w:eastAsiaTheme="minorEastAsia" w:hAnsi="Cambria Math"/>
+                </w:rPr>
+                <m:t>12</m:t>
+              </m:r>
+            </m:sub>
+          </m:sSub>
+          <m:r>
+            <m:rPr>
+              <m:aln/>
+            </m:rPr>
+            <w:rPr>
+              <w:rFonts w:ascii="Cambria Math" w:eastAsiaTheme="minorEastAsia" w:hAnsi="Cambria Math"/>
+            </w:rPr>
+            <m:t>=4</m:t>
+          </m:r>
+          <m:sSub>
+            <m:sSubPr>
+              <m:ctrlPr>
+                <w:rPr>
+                  <w:rFonts w:ascii="Cambria Math" w:eastAsiaTheme="minorEastAsia" w:hAnsi="Cambria Math"/>
+                  <w:i/>
+                </w:rPr>
+              </m:ctrlPr>
+            </m:sSubPr>
+            <m:e>
+              <m:r>
+                <w:rPr>
+                  <w:rFonts w:ascii="Cambria Math" w:eastAsiaTheme="minorEastAsia" w:hAnsi="Cambria Math"/>
+                </w:rPr>
+                <m:t>q</m:t>
+              </m:r>
+            </m:e>
+            <m:sub>
+              <m:r>
+                <w:rPr>
+                  <w:rFonts w:ascii="Cambria Math" w:eastAsiaTheme="minorEastAsia" w:hAnsi="Cambria Math"/>
+                </w:rPr>
+                <m:t>w</m:t>
+              </m:r>
+            </m:sub>
+          </m:sSub>
+          <m:sSub>
+            <m:sSubPr>
+              <m:ctrlPr>
+                <w:rPr>
+                  <w:rFonts w:ascii="Cambria Math" w:eastAsiaTheme="minorEastAsia" w:hAnsi="Cambria Math"/>
+                  <w:i/>
+                </w:rPr>
+              </m:ctrlPr>
+            </m:sSubPr>
+            <m:e>
+              <m:r>
+                <w:rPr>
+                  <w:rFonts w:ascii="Cambria Math" w:eastAsiaTheme="minorEastAsia" w:hAnsi="Cambria Math"/>
+                </w:rPr>
+                <m:t>q</m:t>
+              </m:r>
+            </m:e>
+            <m:sub>
+              <m:r>
+                <w:rPr>
+                  <w:rFonts w:ascii="Cambria Math" w:eastAsiaTheme="minorEastAsia" w:hAnsi="Cambria Math"/>
+                </w:rPr>
+                <m:t>z</m:t>
+              </m:r>
+            </m:sub>
+          </m:sSub>
+          <m:r>
+            <m:rPr>
+              <m:sty m:val="p"/>
+            </m:rPr>
+            <w:rPr>
+              <w:rFonts w:ascii="Cambria Math" w:eastAsiaTheme="minorEastAsia" w:hAnsi="Cambria Math"/>
+            </w:rPr>
+            <w:br/>
+          </m:r>
+        </m:oMath>
+        <m:oMath>
+          <m:sSub>
+            <m:sSubPr>
+              <m:ctrlPr>
+                <w:rPr>
+                  <w:rFonts w:ascii="Cambria Math" w:eastAsiaTheme="minorEastAsia" w:hAnsi="Cambria Math"/>
+                  <w:i/>
+                </w:rPr>
+              </m:ctrlPr>
+            </m:sSubPr>
+            <m:e>
+              <m:r>
+                <w:rPr>
+                  <w:rFonts w:ascii="Cambria Math" w:eastAsiaTheme="minorEastAsia" w:hAnsi="Cambria Math"/>
+                </w:rPr>
+                <m:t>q</m:t>
+              </m:r>
+            </m:e>
+            <m:sub>
+              <m:r>
+                <w:rPr>
+                  <w:rFonts w:ascii="Cambria Math" w:eastAsiaTheme="minorEastAsia" w:hAnsi="Cambria Math"/>
+                </w:rPr>
+                <m:t>w</m:t>
+              </m:r>
+            </m:sub>
+          </m:sSub>
+          <m:r>
+            <m:rPr>
+              <m:aln/>
+            </m:rPr>
+            <w:rPr>
+              <w:rFonts w:ascii="Cambria Math" w:eastAsiaTheme="minorEastAsia" w:hAnsi="Cambria Math"/>
+            </w:rPr>
+            <m:t>=</m:t>
+          </m:r>
+          <m:f>
+            <m:fPr>
+              <m:ctrlPr>
+                <w:rPr>
+                  <w:rFonts w:ascii="Cambria Math" w:eastAsiaTheme="minorEastAsia" w:hAnsi="Cambria Math"/>
+                  <w:i/>
+                </w:rPr>
+              </m:ctrlPr>
+            </m:fPr>
+            <m:num>
+              <m:sSub>
+                <m:sSubPr>
+                  <m:ctrlPr>
+                    <w:rPr>
+                      <w:rFonts w:ascii="Cambria Math" w:eastAsiaTheme="minorEastAsia" w:hAnsi="Cambria Math"/>
+                      <w:i/>
+                    </w:rPr>
+                  </m:ctrlPr>
+                </m:sSubPr>
+                <m:e>
+                  <m:r>
+                    <w:rPr>
+                      <w:rFonts w:ascii="Cambria Math" w:eastAsiaTheme="minorEastAsia" w:hAnsi="Cambria Math"/>
+                    </w:rPr>
+                    <m:t>m</m:t>
+                  </m:r>
+                </m:e>
+                <m:sub>
+                  <m:r>
+                    <w:rPr>
+                      <w:rFonts w:ascii="Cambria Math" w:eastAsiaTheme="minorEastAsia" w:hAnsi="Cambria Math"/>
+                    </w:rPr>
+                    <m:t>21</m:t>
+                  </m:r>
+                </m:sub>
+              </m:sSub>
+              <m:r>
+                <w:rPr>
+                  <w:rFonts w:ascii="Cambria Math" w:eastAsiaTheme="minorEastAsia" w:hAnsi="Cambria Math"/>
+                </w:rPr>
+                <m:t>-</m:t>
+              </m:r>
+              <m:sSub>
+                <m:sSubPr>
+                  <m:ctrlPr>
+                    <w:rPr>
+                      <w:rFonts w:ascii="Cambria Math" w:eastAsiaTheme="minorEastAsia" w:hAnsi="Cambria Math"/>
+                      <w:i/>
+                    </w:rPr>
+                  </m:ctrlPr>
+                </m:sSubPr>
+                <m:e>
+                  <m:r>
+                    <w:rPr>
+                      <w:rFonts w:ascii="Cambria Math" w:eastAsiaTheme="minorEastAsia" w:hAnsi="Cambria Math"/>
+                    </w:rPr>
+                    <m:t>m</m:t>
+                  </m:r>
+                </m:e>
+                <m:sub>
+                  <m:r>
+                    <w:rPr>
+                      <w:rFonts w:ascii="Cambria Math" w:eastAsiaTheme="minorEastAsia" w:hAnsi="Cambria Math"/>
+                    </w:rPr>
+                    <m:t>12</m:t>
+                  </m:r>
+                </m:sub>
+              </m:sSub>
+            </m:num>
+            <m:den>
+              <m:r>
+                <w:rPr>
+                  <w:rFonts w:ascii="Cambria Math" w:eastAsiaTheme="minorEastAsia" w:hAnsi="Cambria Math"/>
+                </w:rPr>
+                <m:t>4</m:t>
+              </m:r>
+              <m:sSub>
+                <m:sSubPr>
+                  <m:ctrlPr>
+                    <w:rPr>
+                      <w:rFonts w:ascii="Cambria Math" w:eastAsiaTheme="minorEastAsia" w:hAnsi="Cambria Math"/>
+                      <w:i/>
+                    </w:rPr>
+                  </m:ctrlPr>
+                </m:sSubPr>
+                <m:e>
+                  <m:r>
+                    <w:rPr>
+                      <w:rFonts w:ascii="Cambria Math" w:eastAsiaTheme="minorEastAsia" w:hAnsi="Cambria Math"/>
+                    </w:rPr>
+                    <m:t>q</m:t>
+                  </m:r>
+                </m:e>
+                <m:sub>
+                  <m:r>
+                    <w:rPr>
+                      <w:rFonts w:ascii="Cambria Math" w:eastAsiaTheme="minorEastAsia" w:hAnsi="Cambria Math"/>
+                    </w:rPr>
+                    <m:t>z</m:t>
+                  </m:r>
+                </m:sub>
+              </m:sSub>
+            </m:den>
+          </m:f>
+        </m:oMath>
+      </m:oMathPara>
+    </w:p>
+    <w:p>
+      <w:pPr>
+        <w:rPr>
+          <w:rFonts w:eastAsiaTheme="minorEastAsia"/>
+        </w:rPr>
+      </w:pPr>
+      <m:oMathPara>
+        <m:oMath>
+          <m:r>
+            <w:rPr>
+              <w:rFonts w:ascii="Cambria Math" w:eastAsiaTheme="minorEastAsia" w:hAnsi="Cambria Math"/>
+            </w:rPr>
+            <w:br/>
+          </m:r>
+        </m:oMath>
+        <w:bookmarkStart w:id="0" w:name="_GoBack"/>
+        <m:oMath>
+          <m:r>
+            <w:rPr>
+              <w:rFonts w:ascii="Cambria Math" w:eastAsiaTheme="minorEastAsia" w:hAnsi="Cambria Math"/>
+            </w:rPr>
+            <m:t>1-2</m:t>
+          </m:r>
+          <m:sSubSup>
+            <m:sSubSupPr>
+              <m:ctrlPr>
+                <w:rPr>
+                  <w:rFonts w:ascii="Cambria Math" w:eastAsiaTheme="minorEastAsia" w:hAnsi="Cambria Math"/>
+                  <w:i/>
+                </w:rPr>
+              </m:ctrlPr>
+            </m:sSubSupPr>
+            <m:e>
+              <m:r>
+                <w:rPr>
+                  <w:rFonts w:ascii="Cambria Math" w:eastAsiaTheme="minorEastAsia" w:hAnsi="Cambria Math"/>
+                </w:rPr>
+                <m:t>q</m:t>
+              </m:r>
+            </m:e>
+            <m:sub>
+              <m:r>
+                <w:rPr>
+                  <w:rFonts w:ascii="Cambria Math" w:eastAsiaTheme="minorEastAsia" w:hAnsi="Cambria Math"/>
+                </w:rPr>
+                <m:t>x</m:t>
+              </m:r>
+            </m:sub>
+            <m:sup>
+              <m:r>
+                <w:rPr>
+                  <w:rFonts w:ascii="Cambria Math" w:eastAsiaTheme="minorEastAsia" w:hAnsi="Cambria Math"/>
+                </w:rPr>
+                <m:t>2</m:t>
+              </m:r>
+            </m:sup>
+          </m:sSubSup>
+          <m:r>
+            <w:rPr>
+              <w:rFonts w:ascii="Cambria Math" w:eastAsiaTheme="minorEastAsia" w:hAnsi="Cambria Math"/>
+            </w:rPr>
+            <m:t>-2</m:t>
+          </m:r>
+          <m:sSubSup>
+            <m:sSubSupPr>
+              <m:ctrlPr>
+                <w:rPr>
+                  <w:rFonts w:ascii="Cambria Math" w:eastAsiaTheme="minorEastAsia" w:hAnsi="Cambria Math"/>
+                  <w:i/>
+                </w:rPr>
+              </m:ctrlPr>
+            </m:sSubSupPr>
+            <m:e>
+              <m:r>
+                <w:rPr>
+                  <w:rFonts w:ascii="Cambria Math" w:eastAsiaTheme="minorEastAsia" w:hAnsi="Cambria Math"/>
+                </w:rPr>
+                <m:t>q</m:t>
+              </m:r>
+            </m:e>
+            <m:sub>
+              <m:r>
+                <w:rPr>
+                  <w:rFonts w:ascii="Cambria Math" w:eastAsiaTheme="minorEastAsia" w:hAnsi="Cambria Math"/>
+                </w:rPr>
+                <m:t>z</m:t>
+              </m:r>
+            </m:sub>
+            <m:sup>
+              <m:r>
+                <w:rPr>
+                  <w:rFonts w:ascii="Cambria Math" w:eastAsiaTheme="minorEastAsia" w:hAnsi="Cambria Math"/>
+                </w:rPr>
+                <m:t>2</m:t>
+              </m:r>
+            </m:sup>
+          </m:sSubSup>
+          <m:r>
+            <w:rPr>
+              <w:rFonts w:ascii="Cambria Math" w:eastAsiaTheme="minorEastAsia" w:hAnsi="Cambria Math"/>
+            </w:rPr>
+            <m:t>&gt;</m:t>
+          </m:r>
+          <m:r>
+            <w:rPr>
+              <w:rFonts w:ascii="Cambria Math" w:eastAsiaTheme="minorEastAsia" w:hAnsi="Cambria Math"/>
+            </w:rPr>
+            <m:t>1-2</m:t>
+          </m:r>
+          <m:sSubSup>
+            <m:sSubSupPr>
+              <m:ctrlPr>
+                <w:rPr>
+                  <w:rFonts w:ascii="Cambria Math" w:eastAsiaTheme="minorEastAsia" w:hAnsi="Cambria Math"/>
+                  <w:i/>
+                </w:rPr>
+              </m:ctrlPr>
+            </m:sSubSupPr>
+            <m:e>
+              <m:r>
+                <w:rPr>
+                  <w:rFonts w:ascii="Cambria Math" w:eastAsiaTheme="minorEastAsia" w:hAnsi="Cambria Math"/>
+                </w:rPr>
+                <m:t>q</m:t>
+              </m:r>
+            </m:e>
+            <m:sub>
+              <m:r>
+                <w:rPr>
+                  <w:rFonts w:ascii="Cambria Math" w:eastAsiaTheme="minorEastAsia" w:hAnsi="Cambria Math"/>
+                </w:rPr>
+                <m:t>x</m:t>
+              </m:r>
+            </m:sub>
+            <m:sup>
+              <m:r>
+                <w:rPr>
+                  <w:rFonts w:ascii="Cambria Math" w:eastAsiaTheme="minorEastAsia" w:hAnsi="Cambria Math"/>
+                </w:rPr>
+                <m:t>2</m:t>
+              </m:r>
+            </m:sup>
+          </m:sSubSup>
+          <m:r>
+            <w:rPr>
+              <w:rFonts w:ascii="Cambria Math" w:eastAsiaTheme="minorEastAsia" w:hAnsi="Cambria Math"/>
+            </w:rPr>
+            <m:t>-2</m:t>
+          </m:r>
+          <m:sSubSup>
+            <m:sSubSupPr>
+              <m:ctrlPr>
+                <w:rPr>
+                  <w:rFonts w:ascii="Cambria Math" w:eastAsiaTheme="minorEastAsia" w:hAnsi="Cambria Math"/>
+                  <w:i/>
+                </w:rPr>
+              </m:ctrlPr>
+            </m:sSubSupPr>
+            <m:e>
+              <m:r>
+                <w:rPr>
+                  <w:rFonts w:ascii="Cambria Math" w:eastAsiaTheme="minorEastAsia" w:hAnsi="Cambria Math"/>
+                </w:rPr>
+                <m:t>q</m:t>
+              </m:r>
+            </m:e>
+            <m:sub>
+              <m:r>
+                <w:rPr>
+                  <w:rFonts w:ascii="Cambria Math" w:eastAsiaTheme="minorEastAsia" w:hAnsi="Cambria Math"/>
+                </w:rPr>
+                <m:t>y</m:t>
+              </m:r>
+            </m:sub>
+            <m:sup>
+              <m:r>
+                <w:rPr>
+                  <w:rFonts w:ascii="Cambria Math" w:eastAsiaTheme="minorEastAsia" w:hAnsi="Cambria Math"/>
+                </w:rPr>
+                <m:t>2</m:t>
+              </m:r>
+            </m:sup>
+          </m:sSubSup>
+          <m:r>
+            <w:rPr>
+              <w:rFonts w:ascii="Cambria Math" w:eastAsiaTheme="minorEastAsia" w:hAnsi="Cambria Math"/>
+            </w:rPr>
+            <w:br/>
+          </m:r>
+        </m:oMath>
+        <m:oMath>
+          <m:r>
+            <w:rPr>
+              <w:rFonts w:ascii="Cambria Math" w:eastAsiaTheme="minorEastAsia" w:hAnsi="Cambria Math"/>
+            </w:rPr>
+            <m:t>-2</m:t>
+          </m:r>
+          <m:sSubSup>
+            <m:sSubSupPr>
+              <m:ctrlPr>
+                <w:rPr>
+                  <w:rFonts w:ascii="Cambria Math" w:eastAsiaTheme="minorEastAsia" w:hAnsi="Cambria Math"/>
+                  <w:i/>
+                </w:rPr>
+              </m:ctrlPr>
+            </m:sSubSupPr>
+            <m:e>
+              <m:r>
+                <w:rPr>
+                  <w:rFonts w:ascii="Cambria Math" w:eastAsiaTheme="minorEastAsia" w:hAnsi="Cambria Math"/>
+                </w:rPr>
+                <m:t>q</m:t>
+              </m:r>
+            </m:e>
+            <m:sub>
+              <m:r>
+                <w:rPr>
+                  <w:rFonts w:ascii="Cambria Math" w:eastAsiaTheme="minorEastAsia" w:hAnsi="Cambria Math"/>
+                </w:rPr>
+                <m:t>z</m:t>
+              </m:r>
+            </m:sub>
+            <m:sup>
+              <m:r>
+                <w:rPr>
+                  <w:rFonts w:ascii="Cambria Math" w:eastAsiaTheme="minorEastAsia" w:hAnsi="Cambria Math"/>
+                </w:rPr>
+                <m:t>2</m:t>
+              </m:r>
+            </m:sup>
+          </m:sSubSup>
+          <m:r>
+            <w:rPr>
+              <w:rFonts w:ascii="Cambria Math" w:eastAsiaTheme="minorEastAsia" w:hAnsi="Cambria Math"/>
+            </w:rPr>
+            <m:t>&gt;-</m:t>
+          </m:r>
+          <m:r>
+            <w:rPr>
+              <w:rFonts w:ascii="Cambria Math" w:eastAsiaTheme="minorEastAsia" w:hAnsi="Cambria Math"/>
+            </w:rPr>
+            <m:t>2</m:t>
+          </m:r>
+          <m:sSubSup>
+            <m:sSubSupPr>
+              <m:ctrlPr>
+                <w:rPr>
+                  <w:rFonts w:ascii="Cambria Math" w:eastAsiaTheme="minorEastAsia" w:hAnsi="Cambria Math"/>
+                  <w:i/>
+                </w:rPr>
+              </m:ctrlPr>
+            </m:sSubSupPr>
+            <m:e>
+              <m:r>
+                <w:rPr>
+                  <w:rFonts w:ascii="Cambria Math" w:eastAsiaTheme="minorEastAsia" w:hAnsi="Cambria Math"/>
+                </w:rPr>
+                <m:t>q</m:t>
+              </m:r>
+            </m:e>
+            <m:sub>
+              <m:r>
+                <w:rPr>
+                  <w:rFonts w:ascii="Cambria Math" w:eastAsiaTheme="minorEastAsia" w:hAnsi="Cambria Math"/>
+                </w:rPr>
+                <m:t>y</m:t>
+              </m:r>
+            </m:sub>
+            <m:sup>
+              <m:r>
+                <w:rPr>
+                  <w:rFonts w:ascii="Cambria Math" w:eastAsiaTheme="minorEastAsia" w:hAnsi="Cambria Math"/>
+                </w:rPr>
+                <m:t>2</m:t>
+              </m:r>
+            </m:sup>
+          </m:sSubSup>
+          <m:r>
+            <w:rPr>
+              <w:rFonts w:ascii="Cambria Math" w:eastAsiaTheme="minorEastAsia" w:hAnsi="Cambria Math"/>
+            </w:rPr>
+            <w:br/>
+          </m:r>
+        </m:oMath>
+        <m:oMath>
+          <m:sSubSup>
+            <m:sSubSupPr>
+              <m:ctrlPr>
+                <w:rPr>
+                  <w:rFonts w:ascii="Cambria Math" w:eastAsiaTheme="minorEastAsia" w:hAnsi="Cambria Math"/>
+                  <w:i/>
+                </w:rPr>
+              </m:ctrlPr>
+            </m:sSubSupPr>
+            <m:e>
+              <m:r>
+                <w:rPr>
+                  <w:rFonts w:ascii="Cambria Math" w:eastAsiaTheme="minorEastAsia" w:hAnsi="Cambria Math"/>
+                </w:rPr>
+                <m:t>q</m:t>
+              </m:r>
+            </m:e>
+            <m:sub>
+              <m:r>
+                <w:rPr>
+                  <w:rFonts w:ascii="Cambria Math" w:eastAsiaTheme="minorEastAsia" w:hAnsi="Cambria Math"/>
+                </w:rPr>
+                <m:t>y</m:t>
+              </m:r>
+            </m:sub>
+            <m:sup>
+              <m:r>
+                <w:rPr>
+                  <w:rFonts w:ascii="Cambria Math" w:eastAsiaTheme="minorEastAsia" w:hAnsi="Cambria Math"/>
+                </w:rPr>
+                <m:t>2</m:t>
+              </m:r>
+            </m:sup>
+          </m:sSubSup>
+          <m:r>
+            <w:rPr>
+              <w:rFonts w:ascii="Cambria Math" w:eastAsiaTheme="minorEastAsia" w:hAnsi="Cambria Math"/>
+            </w:rPr>
+            <m:t>&gt;</m:t>
+          </m:r>
+          <m:sSubSup>
+            <m:sSubSupPr>
+              <m:ctrlPr>
+                <w:rPr>
+                  <w:rFonts w:ascii="Cambria Math" w:eastAsiaTheme="minorEastAsia" w:hAnsi="Cambria Math"/>
+                  <w:i/>
+                </w:rPr>
+              </m:ctrlPr>
+            </m:sSubSupPr>
+            <m:e>
+              <m:r>
+                <w:rPr>
+                  <w:rFonts w:ascii="Cambria Math" w:eastAsiaTheme="minorEastAsia" w:hAnsi="Cambria Math"/>
+                </w:rPr>
+                <m:t>q</m:t>
+              </m:r>
+            </m:e>
+            <m:sub>
+              <m:r>
+                <w:rPr>
+                  <w:rFonts w:ascii="Cambria Math" w:eastAsiaTheme="minorEastAsia" w:hAnsi="Cambria Math"/>
+                </w:rPr>
+                <m:t>z</m:t>
+              </m:r>
+            </m:sub>
+            <m:sup>
+              <m:r>
+                <w:rPr>
+                  <w:rFonts w:ascii="Cambria Math" w:eastAsiaTheme="minorEastAsia" w:hAnsi="Cambria Math"/>
+                </w:rPr>
+                <m:t>2</m:t>
+              </m:r>
+            </m:sup>
+          </m:sSubSup>
+          <m:r>
+            <w:rPr>
+              <w:rFonts w:ascii="Cambria Math" w:eastAsiaTheme="minorEastAsia" w:hAnsi="Cambria Math"/>
+            </w:rPr>
+            <w:br/>
+          </m:r>
+        </m:oMath>
+        <m:oMath>
+          <m:sSub>
+            <m:sSubPr>
+              <m:ctrlPr>
+                <w:rPr>
+                  <w:rFonts w:ascii="Cambria Math" w:eastAsiaTheme="minorEastAsia" w:hAnsi="Cambria Math"/>
+                  <w:i/>
+                </w:rPr>
+              </m:ctrlPr>
+            </m:sSubPr>
+            <m:e>
+              <m:r>
+                <w:rPr>
+                  <w:rFonts w:ascii="Cambria Math" w:eastAsiaTheme="minorEastAsia" w:hAnsi="Cambria Math"/>
+                </w:rPr>
+                <m:t>m</m:t>
+              </m:r>
+            </m:e>
+            <m:sub>
+              <m:r>
+                <w:rPr>
+                  <w:rFonts w:ascii="Cambria Math" w:eastAsiaTheme="minorEastAsia" w:hAnsi="Cambria Math"/>
+                </w:rPr>
+                <m:t>22</m:t>
+              </m:r>
+            </m:sub>
+          </m:sSub>
+          <m:r>
+            <w:rPr>
+              <w:rFonts w:ascii="Cambria Math" w:eastAsiaTheme="minorEastAsia" w:hAnsi="Cambria Math"/>
+            </w:rPr>
+            <m:t>&gt;</m:t>
+          </m:r>
+          <m:sSub>
+            <m:sSubPr>
+              <m:ctrlPr>
+                <w:rPr>
+                  <w:rFonts w:ascii="Cambria Math" w:eastAsiaTheme="minorEastAsia" w:hAnsi="Cambria Math"/>
+                  <w:i/>
+                </w:rPr>
+              </m:ctrlPr>
+            </m:sSubPr>
+            <m:e>
+              <m:r>
+                <w:rPr>
+                  <w:rFonts w:ascii="Cambria Math" w:eastAsiaTheme="minorEastAsia" w:hAnsi="Cambria Math"/>
+                </w:rPr>
+                <m:t>m</m:t>
+              </m:r>
+            </m:e>
+            <m:sub>
+              <m:r>
+                <w:rPr>
+                  <w:rFonts w:ascii="Cambria Math" w:eastAsiaTheme="minorEastAsia" w:hAnsi="Cambria Math"/>
+                </w:rPr>
+                <m:t>33</m:t>
               </m:r>
             </m:sub>
           </m:sSub>
         </m:oMath>
       </m:oMathPara>
-      <w:bookmarkStart w:id="0" w:name="_GoBack"/>
       <w:bookmarkEnd w:id="0"/>
+    </w:p>
+    <w:p>
+      <w:pPr>
+        <w:rPr>
+          <w:rFonts w:eastAsiaTheme="minorEastAsia"/>
+        </w:rPr>
+      </w:pPr>
+    </w:p>
+    <w:p>
+      <w:pPr>
+        <w:rPr>
+          <w:rFonts w:eastAsiaTheme="minorEastAsia"/>
+        </w:rPr>
+      </w:pPr>
+    </w:p>
+    <w:p>
+      <w:pPr>
+        <w:rPr>
+          <w:rFonts w:eastAsiaTheme="minorEastAsia"/>
+        </w:rPr>
+      </w:pPr>
+      <m:oMathPara>
+        <m:oMathParaPr>
+          <m:jc m:val="left"/>
+        </m:oMathParaPr>
+        <m:oMath>
+          <m:sSub>
+            <m:sSubPr>
+              <m:ctrlPr>
+                <w:rPr>
+                  <w:rFonts w:ascii="Cambria Math" w:eastAsiaTheme="minorEastAsia" w:hAnsi="Cambria Math"/>
+                  <w:i/>
+                </w:rPr>
+              </m:ctrlPr>
+            </m:sSubPr>
+            <m:e>
+              <m:r>
+                <w:rPr>
+                  <w:rFonts w:ascii="Cambria Math" w:eastAsiaTheme="minorEastAsia" w:hAnsi="Cambria Math"/>
+                </w:rPr>
+                <m:t>m</m:t>
+              </m:r>
+            </m:e>
+            <m:sub>
+              <m:r>
+                <w:rPr>
+                  <w:rFonts w:ascii="Cambria Math" w:eastAsiaTheme="minorEastAsia" w:hAnsi="Cambria Math"/>
+                </w:rPr>
+                <m:t>11</m:t>
+              </m:r>
+            </m:sub>
+          </m:sSub>
+          <m:r>
+            <w:rPr>
+              <w:rFonts w:ascii="Cambria Math" w:eastAsiaTheme="minorEastAsia" w:hAnsi="Cambria Math"/>
+            </w:rPr>
+            <m:t>&gt;</m:t>
+          </m:r>
+          <m:sSub>
+            <m:sSubPr>
+              <m:ctrlPr>
+                <w:rPr>
+                  <w:rFonts w:ascii="Cambria Math" w:eastAsiaTheme="minorEastAsia" w:hAnsi="Cambria Math"/>
+                  <w:i/>
+                </w:rPr>
+              </m:ctrlPr>
+            </m:sSubPr>
+            <m:e>
+              <m:r>
+                <w:rPr>
+                  <w:rFonts w:ascii="Cambria Math" w:eastAsiaTheme="minorEastAsia" w:hAnsi="Cambria Math"/>
+                </w:rPr>
+                <m:t>m</m:t>
+              </m:r>
+            </m:e>
+            <m:sub>
+              <m:r>
+                <w:rPr>
+                  <w:rFonts w:ascii="Cambria Math" w:eastAsiaTheme="minorEastAsia" w:hAnsi="Cambria Math"/>
+                </w:rPr>
+                <m:t>22</m:t>
+              </m:r>
+            </m:sub>
+          </m:sSub>
+          <m:r>
+            <w:rPr>
+              <w:rFonts w:ascii="Cambria Math" w:eastAsiaTheme="minorEastAsia" w:hAnsi="Cambria Math"/>
+            </w:rPr>
+            <w:br/>
+          </m:r>
+        </m:oMath>
+        <m:oMath>
+          <m:r>
+            <w:rPr>
+              <w:rFonts w:ascii="Cambria Math" w:eastAsiaTheme="minorEastAsia" w:hAnsi="Cambria Math"/>
+            </w:rPr>
+            <m:t>1-2</m:t>
+          </m:r>
+          <m:sSubSup>
+            <m:sSubSupPr>
+              <m:ctrlPr>
+                <w:rPr>
+                  <w:rFonts w:ascii="Cambria Math" w:eastAsiaTheme="minorEastAsia" w:hAnsi="Cambria Math"/>
+                  <w:i/>
+                </w:rPr>
+              </m:ctrlPr>
+            </m:sSubSupPr>
+            <m:e>
+              <m:r>
+                <w:rPr>
+                  <w:rFonts w:ascii="Cambria Math" w:eastAsiaTheme="minorEastAsia" w:hAnsi="Cambria Math"/>
+                </w:rPr>
+                <m:t>q</m:t>
+              </m:r>
+            </m:e>
+            <m:sub>
+              <m:r>
+                <w:rPr>
+                  <w:rFonts w:ascii="Cambria Math" w:eastAsiaTheme="minorEastAsia" w:hAnsi="Cambria Math"/>
+                </w:rPr>
+                <m:t>y</m:t>
+              </m:r>
+            </m:sub>
+            <m:sup>
+              <m:r>
+                <w:rPr>
+                  <w:rFonts w:ascii="Cambria Math" w:eastAsiaTheme="minorEastAsia" w:hAnsi="Cambria Math"/>
+                </w:rPr>
+                <m:t>2</m:t>
+              </m:r>
+            </m:sup>
+          </m:sSubSup>
+          <m:r>
+            <w:rPr>
+              <w:rFonts w:ascii="Cambria Math" w:eastAsiaTheme="minorEastAsia" w:hAnsi="Cambria Math"/>
+            </w:rPr>
+            <m:t>-2</m:t>
+          </m:r>
+          <m:sSubSup>
+            <m:sSubSupPr>
+              <m:ctrlPr>
+                <w:rPr>
+                  <w:rFonts w:ascii="Cambria Math" w:eastAsiaTheme="minorEastAsia" w:hAnsi="Cambria Math"/>
+                  <w:i/>
+                </w:rPr>
+              </m:ctrlPr>
+            </m:sSubSupPr>
+            <m:e>
+              <m:r>
+                <w:rPr>
+                  <w:rFonts w:ascii="Cambria Math" w:eastAsiaTheme="minorEastAsia" w:hAnsi="Cambria Math"/>
+                </w:rPr>
+                <m:t>q</m:t>
+              </m:r>
+            </m:e>
+            <m:sub>
+              <m:r>
+                <w:rPr>
+                  <w:rFonts w:ascii="Cambria Math" w:eastAsiaTheme="minorEastAsia" w:hAnsi="Cambria Math"/>
+                </w:rPr>
+                <m:t>z</m:t>
+              </m:r>
+            </m:sub>
+            <m:sup>
+              <m:r>
+                <w:rPr>
+                  <w:rFonts w:ascii="Cambria Math" w:eastAsiaTheme="minorEastAsia" w:hAnsi="Cambria Math"/>
+                </w:rPr>
+                <m:t>2</m:t>
+              </m:r>
+            </m:sup>
+          </m:sSubSup>
+          <m:r>
+            <w:rPr>
+              <w:rFonts w:ascii="Cambria Math" w:eastAsiaTheme="minorEastAsia" w:hAnsi="Cambria Math"/>
+            </w:rPr>
+            <m:t>&gt;</m:t>
+          </m:r>
+          <m:r>
+            <w:rPr>
+              <w:rFonts w:ascii="Cambria Math" w:eastAsiaTheme="minorEastAsia" w:hAnsi="Cambria Math"/>
+            </w:rPr>
+            <m:t>1-2</m:t>
+          </m:r>
+          <m:sSubSup>
+            <m:sSubSupPr>
+              <m:ctrlPr>
+                <w:rPr>
+                  <w:rFonts w:ascii="Cambria Math" w:eastAsiaTheme="minorEastAsia" w:hAnsi="Cambria Math"/>
+                  <w:i/>
+                </w:rPr>
+              </m:ctrlPr>
+            </m:sSubSupPr>
+            <m:e>
+              <m:r>
+                <w:rPr>
+                  <w:rFonts w:ascii="Cambria Math" w:eastAsiaTheme="minorEastAsia" w:hAnsi="Cambria Math"/>
+                </w:rPr>
+                <m:t>q</m:t>
+              </m:r>
+            </m:e>
+            <m:sub>
+              <m:r>
+                <w:rPr>
+                  <w:rFonts w:ascii="Cambria Math" w:eastAsiaTheme="minorEastAsia" w:hAnsi="Cambria Math"/>
+                </w:rPr>
+                <m:t>x</m:t>
+              </m:r>
+            </m:sub>
+            <m:sup>
+              <m:r>
+                <w:rPr>
+                  <w:rFonts w:ascii="Cambria Math" w:eastAsiaTheme="minorEastAsia" w:hAnsi="Cambria Math"/>
+                </w:rPr>
+                <m:t>2</m:t>
+              </m:r>
+            </m:sup>
+          </m:sSubSup>
+          <m:r>
+            <w:rPr>
+              <w:rFonts w:ascii="Cambria Math" w:eastAsiaTheme="minorEastAsia" w:hAnsi="Cambria Math"/>
+            </w:rPr>
+            <m:t>-2</m:t>
+          </m:r>
+          <m:sSubSup>
+            <m:sSubSupPr>
+              <m:ctrlPr>
+                <w:rPr>
+                  <w:rFonts w:ascii="Cambria Math" w:eastAsiaTheme="minorEastAsia" w:hAnsi="Cambria Math"/>
+                  <w:i/>
+                </w:rPr>
+              </m:ctrlPr>
+            </m:sSubSupPr>
+            <m:e>
+              <m:r>
+                <w:rPr>
+                  <w:rFonts w:ascii="Cambria Math" w:eastAsiaTheme="minorEastAsia" w:hAnsi="Cambria Math"/>
+                </w:rPr>
+                <m:t>q</m:t>
+              </m:r>
+            </m:e>
+            <m:sub>
+              <m:r>
+                <w:rPr>
+                  <w:rFonts w:ascii="Cambria Math" w:eastAsiaTheme="minorEastAsia" w:hAnsi="Cambria Math"/>
+                </w:rPr>
+                <m:t>z</m:t>
+              </m:r>
+            </m:sub>
+            <m:sup>
+              <m:r>
+                <w:rPr>
+                  <w:rFonts w:ascii="Cambria Math" w:eastAsiaTheme="minorEastAsia" w:hAnsi="Cambria Math"/>
+                </w:rPr>
+                <m:t>2</m:t>
+              </m:r>
+            </m:sup>
+          </m:sSubSup>
+          <m:r>
+            <w:rPr>
+              <w:rFonts w:ascii="Cambria Math" w:eastAsiaTheme="minorEastAsia" w:hAnsi="Cambria Math"/>
+            </w:rPr>
+            <w:br/>
+          </m:r>
+        </m:oMath>
+        <m:oMath>
+          <m:r>
+            <w:rPr>
+              <w:rFonts w:ascii="Cambria Math" w:eastAsiaTheme="minorEastAsia" w:hAnsi="Cambria Math"/>
+            </w:rPr>
+            <m:t>-2</m:t>
+          </m:r>
+          <m:sSubSup>
+            <m:sSubSupPr>
+              <m:ctrlPr>
+                <w:rPr>
+                  <w:rFonts w:ascii="Cambria Math" w:eastAsiaTheme="minorEastAsia" w:hAnsi="Cambria Math"/>
+                  <w:i/>
+                </w:rPr>
+              </m:ctrlPr>
+            </m:sSubSupPr>
+            <m:e>
+              <m:r>
+                <w:rPr>
+                  <w:rFonts w:ascii="Cambria Math" w:eastAsiaTheme="minorEastAsia" w:hAnsi="Cambria Math"/>
+                </w:rPr>
+                <m:t>q</m:t>
+              </m:r>
+            </m:e>
+            <m:sub>
+              <m:r>
+                <w:rPr>
+                  <w:rFonts w:ascii="Cambria Math" w:eastAsiaTheme="minorEastAsia" w:hAnsi="Cambria Math"/>
+                </w:rPr>
+                <m:t>y</m:t>
+              </m:r>
+            </m:sub>
+            <m:sup>
+              <m:r>
+                <w:rPr>
+                  <w:rFonts w:ascii="Cambria Math" w:eastAsiaTheme="minorEastAsia" w:hAnsi="Cambria Math"/>
+                </w:rPr>
+                <m:t>2</m:t>
+              </m:r>
+            </m:sup>
+          </m:sSubSup>
+          <m:r>
+            <m:rPr>
+              <m:sty m:val="p"/>
+            </m:rPr>
+            <w:rPr>
+              <w:rFonts w:ascii="Cambria Math" w:eastAsiaTheme="minorEastAsia" w:hAnsi="Cambria Math"/>
+            </w:rPr>
+            <m:t>&gt;-</m:t>
+          </m:r>
+          <m:r>
+            <w:rPr>
+              <w:rFonts w:ascii="Cambria Math" w:eastAsiaTheme="minorEastAsia" w:hAnsi="Cambria Math"/>
+            </w:rPr>
+            <m:t>2</m:t>
+          </m:r>
+          <m:sSubSup>
+            <m:sSubSupPr>
+              <m:ctrlPr>
+                <w:rPr>
+                  <w:rFonts w:ascii="Cambria Math" w:eastAsiaTheme="minorEastAsia" w:hAnsi="Cambria Math"/>
+                  <w:i/>
+                </w:rPr>
+              </m:ctrlPr>
+            </m:sSubSupPr>
+            <m:e>
+              <m:r>
+                <w:rPr>
+                  <w:rFonts w:ascii="Cambria Math" w:eastAsiaTheme="minorEastAsia" w:hAnsi="Cambria Math"/>
+                </w:rPr>
+                <m:t>q</m:t>
+              </m:r>
+            </m:e>
+            <m:sub>
+              <m:r>
+                <w:rPr>
+                  <w:rFonts w:ascii="Cambria Math" w:eastAsiaTheme="minorEastAsia" w:hAnsi="Cambria Math"/>
+                </w:rPr>
+                <m:t>x</m:t>
+              </m:r>
+            </m:sub>
+            <m:sup>
+              <m:r>
+                <w:rPr>
+                  <w:rFonts w:ascii="Cambria Math" w:eastAsiaTheme="minorEastAsia" w:hAnsi="Cambria Math"/>
+                </w:rPr>
+                <m:t>2</m:t>
+              </m:r>
+            </m:sup>
+          </m:sSubSup>
+          <m:r>
+            <w:rPr>
+              <w:rFonts w:ascii="Cambria Math" w:eastAsiaTheme="minorEastAsia" w:hAnsi="Cambria Math"/>
+            </w:rPr>
+            <w:br/>
+          </m:r>
+        </m:oMath>
+        <m:oMath>
+          <m:sSubSup>
+            <m:sSubSupPr>
+              <m:ctrlPr>
+                <w:rPr>
+                  <w:rFonts w:ascii="Cambria Math" w:eastAsiaTheme="minorEastAsia" w:hAnsi="Cambria Math"/>
+                  <w:i/>
+                </w:rPr>
+              </m:ctrlPr>
+            </m:sSubSupPr>
+            <m:e>
+              <m:r>
+                <w:rPr>
+                  <w:rFonts w:ascii="Cambria Math" w:eastAsiaTheme="minorEastAsia" w:hAnsi="Cambria Math"/>
+                </w:rPr>
+                <m:t>q</m:t>
+              </m:r>
+            </m:e>
+            <m:sub>
+              <m:r>
+                <w:rPr>
+                  <w:rFonts w:ascii="Cambria Math" w:eastAsiaTheme="minorEastAsia" w:hAnsi="Cambria Math"/>
+                </w:rPr>
+                <m:t>x</m:t>
+              </m:r>
+            </m:sub>
+            <m:sup>
+              <m:r>
+                <w:rPr>
+                  <w:rFonts w:ascii="Cambria Math" w:eastAsiaTheme="minorEastAsia" w:hAnsi="Cambria Math"/>
+                </w:rPr>
+                <m:t>2</m:t>
+              </m:r>
+            </m:sup>
+          </m:sSubSup>
+          <m:r>
+            <m:rPr>
+              <m:sty m:val="p"/>
+            </m:rPr>
+            <w:rPr>
+              <w:rFonts w:ascii="Cambria Math" w:eastAsiaTheme="minorEastAsia" w:hAnsi="Cambria Math"/>
+            </w:rPr>
+            <m:t>&gt;</m:t>
+          </m:r>
+          <m:sSubSup>
+            <m:sSubSupPr>
+              <m:ctrlPr>
+                <w:rPr>
+                  <w:rFonts w:ascii="Cambria Math" w:eastAsiaTheme="minorEastAsia" w:hAnsi="Cambria Math"/>
+                  <w:i/>
+                </w:rPr>
+              </m:ctrlPr>
+            </m:sSubSupPr>
+            <m:e>
+              <m:r>
+                <w:rPr>
+                  <w:rFonts w:ascii="Cambria Math" w:eastAsiaTheme="minorEastAsia" w:hAnsi="Cambria Math"/>
+                </w:rPr>
+                <m:t>q</m:t>
+              </m:r>
+            </m:e>
+            <m:sub>
+              <m:r>
+                <w:rPr>
+                  <w:rFonts w:ascii="Cambria Math" w:eastAsiaTheme="minorEastAsia" w:hAnsi="Cambria Math"/>
+                </w:rPr>
+                <m:t>y</m:t>
+              </m:r>
+            </m:sub>
+            <m:sup>
+              <m:r>
+                <w:rPr>
+                  <w:rFonts w:ascii="Cambria Math" w:eastAsiaTheme="minorEastAsia" w:hAnsi="Cambria Math"/>
+                </w:rPr>
+                <m:t>2</m:t>
+              </m:r>
+            </m:sup>
+          </m:sSubSup>
+        </m:oMath>
+      </m:oMathPara>
+    </w:p>
+    <w:p>
+      <w:pPr>
+        <w:rPr>
+          <w:rFonts w:eastAsiaTheme="minorEastAsia"/>
+        </w:rPr>
+      </w:pPr>
+    </w:p>
+    <w:p>
+      <w:pPr>
+        <w:rPr>
+          <w:rFonts w:eastAsiaTheme="minorEastAsia"/>
+        </w:rPr>
+      </w:pPr>
+      <m:oMathPara>
+        <m:oMathParaPr>
+          <m:jc m:val="left"/>
+        </m:oMathParaPr>
+        <m:oMath>
+          <m:sSub>
+            <m:sSubPr>
+              <m:ctrlPr>
+                <w:rPr>
+                  <w:rFonts w:ascii="Cambria Math" w:eastAsiaTheme="minorEastAsia" w:hAnsi="Cambria Math"/>
+                  <w:i/>
+                </w:rPr>
+              </m:ctrlPr>
+            </m:sSubPr>
+            <m:e>
+              <m:r>
+                <w:rPr>
+                  <w:rFonts w:ascii="Cambria Math" w:eastAsiaTheme="minorEastAsia" w:hAnsi="Cambria Math"/>
+                </w:rPr>
+                <m:t>m</m:t>
+              </m:r>
+            </m:e>
+            <m:sub>
+              <m:r>
+                <w:rPr>
+                  <w:rFonts w:ascii="Cambria Math" w:eastAsiaTheme="minorEastAsia" w:hAnsi="Cambria Math"/>
+                </w:rPr>
+                <m:t>11</m:t>
+              </m:r>
+            </m:sub>
+          </m:sSub>
+          <m:r>
+            <w:rPr>
+              <w:rFonts w:ascii="Cambria Math" w:eastAsiaTheme="minorEastAsia" w:hAnsi="Cambria Math"/>
+            </w:rPr>
+            <m:t>&gt;</m:t>
+          </m:r>
+          <m:sSub>
+            <m:sSubPr>
+              <m:ctrlPr>
+                <w:rPr>
+                  <w:rFonts w:ascii="Cambria Math" w:eastAsiaTheme="minorEastAsia" w:hAnsi="Cambria Math"/>
+                  <w:i/>
+                </w:rPr>
+              </m:ctrlPr>
+            </m:sSubPr>
+            <m:e>
+              <m:r>
+                <w:rPr>
+                  <w:rFonts w:ascii="Cambria Math" w:eastAsiaTheme="minorEastAsia" w:hAnsi="Cambria Math"/>
+                </w:rPr>
+                <m:t>m</m:t>
+              </m:r>
+            </m:e>
+            <m:sub>
+              <m:r>
+                <w:rPr>
+                  <w:rFonts w:ascii="Cambria Math" w:eastAsiaTheme="minorEastAsia" w:hAnsi="Cambria Math"/>
+                </w:rPr>
+                <m:t>33</m:t>
+              </m:r>
+            </m:sub>
+          </m:sSub>
+          <m:r>
+            <w:rPr>
+              <w:rFonts w:ascii="Cambria Math" w:eastAsiaTheme="minorEastAsia" w:hAnsi="Cambria Math"/>
+            </w:rPr>
+            <w:br/>
+          </m:r>
+        </m:oMath>
+        <m:oMath>
+          <m:r>
+            <w:rPr>
+              <w:rFonts w:ascii="Cambria Math" w:eastAsiaTheme="minorEastAsia" w:hAnsi="Cambria Math"/>
+            </w:rPr>
+            <m:t>1-2</m:t>
+          </m:r>
+          <m:sSubSup>
+            <m:sSubSupPr>
+              <m:ctrlPr>
+                <w:rPr>
+                  <w:rFonts w:ascii="Cambria Math" w:eastAsiaTheme="minorEastAsia" w:hAnsi="Cambria Math"/>
+                  <w:i/>
+                </w:rPr>
+              </m:ctrlPr>
+            </m:sSubSupPr>
+            <m:e>
+              <m:r>
+                <w:rPr>
+                  <w:rFonts w:ascii="Cambria Math" w:eastAsiaTheme="minorEastAsia" w:hAnsi="Cambria Math"/>
+                </w:rPr>
+                <m:t>q</m:t>
+              </m:r>
+            </m:e>
+            <m:sub>
+              <m:r>
+                <w:rPr>
+                  <w:rFonts w:ascii="Cambria Math" w:eastAsiaTheme="minorEastAsia" w:hAnsi="Cambria Math"/>
+                </w:rPr>
+                <m:t>y</m:t>
+              </m:r>
+            </m:sub>
+            <m:sup>
+              <m:r>
+                <w:rPr>
+                  <w:rFonts w:ascii="Cambria Math" w:eastAsiaTheme="minorEastAsia" w:hAnsi="Cambria Math"/>
+                </w:rPr>
+                <m:t>2</m:t>
+              </m:r>
+            </m:sup>
+          </m:sSubSup>
+          <m:r>
+            <w:rPr>
+              <w:rFonts w:ascii="Cambria Math" w:eastAsiaTheme="minorEastAsia" w:hAnsi="Cambria Math"/>
+            </w:rPr>
+            <m:t>-2</m:t>
+          </m:r>
+          <m:sSubSup>
+            <m:sSubSupPr>
+              <m:ctrlPr>
+                <w:rPr>
+                  <w:rFonts w:ascii="Cambria Math" w:eastAsiaTheme="minorEastAsia" w:hAnsi="Cambria Math"/>
+                  <w:i/>
+                </w:rPr>
+              </m:ctrlPr>
+            </m:sSubSupPr>
+            <m:e>
+              <m:r>
+                <w:rPr>
+                  <w:rFonts w:ascii="Cambria Math" w:eastAsiaTheme="minorEastAsia" w:hAnsi="Cambria Math"/>
+                </w:rPr>
+                <m:t>q</m:t>
+              </m:r>
+            </m:e>
+            <m:sub>
+              <m:r>
+                <w:rPr>
+                  <w:rFonts w:ascii="Cambria Math" w:eastAsiaTheme="minorEastAsia" w:hAnsi="Cambria Math"/>
+                </w:rPr>
+                <m:t>z</m:t>
+              </m:r>
+            </m:sub>
+            <m:sup>
+              <m:r>
+                <w:rPr>
+                  <w:rFonts w:ascii="Cambria Math" w:eastAsiaTheme="minorEastAsia" w:hAnsi="Cambria Math"/>
+                </w:rPr>
+                <m:t>2</m:t>
+              </m:r>
+            </m:sup>
+          </m:sSubSup>
+          <m:r>
+            <w:rPr>
+              <w:rFonts w:ascii="Cambria Math" w:eastAsiaTheme="minorEastAsia" w:hAnsi="Cambria Math"/>
+            </w:rPr>
+            <m:t>&gt;</m:t>
+          </m:r>
+          <m:r>
+            <w:rPr>
+              <w:rFonts w:ascii="Cambria Math" w:eastAsiaTheme="minorEastAsia" w:hAnsi="Cambria Math"/>
+            </w:rPr>
+            <m:t>1-2</m:t>
+          </m:r>
+          <m:sSubSup>
+            <m:sSubSupPr>
+              <m:ctrlPr>
+                <w:rPr>
+                  <w:rFonts w:ascii="Cambria Math" w:eastAsiaTheme="minorEastAsia" w:hAnsi="Cambria Math"/>
+                  <w:i/>
+                </w:rPr>
+              </m:ctrlPr>
+            </m:sSubSupPr>
+            <m:e>
+              <m:r>
+                <w:rPr>
+                  <w:rFonts w:ascii="Cambria Math" w:eastAsiaTheme="minorEastAsia" w:hAnsi="Cambria Math"/>
+                </w:rPr>
+                <m:t>q</m:t>
+              </m:r>
+            </m:e>
+            <m:sub>
+              <m:r>
+                <w:rPr>
+                  <w:rFonts w:ascii="Cambria Math" w:eastAsiaTheme="minorEastAsia" w:hAnsi="Cambria Math"/>
+                </w:rPr>
+                <m:t>x</m:t>
+              </m:r>
+            </m:sub>
+            <m:sup>
+              <m:r>
+                <w:rPr>
+                  <w:rFonts w:ascii="Cambria Math" w:eastAsiaTheme="minorEastAsia" w:hAnsi="Cambria Math"/>
+                </w:rPr>
+                <m:t>2</m:t>
+              </m:r>
+            </m:sup>
+          </m:sSubSup>
+          <m:r>
+            <w:rPr>
+              <w:rFonts w:ascii="Cambria Math" w:eastAsiaTheme="minorEastAsia" w:hAnsi="Cambria Math"/>
+            </w:rPr>
+            <m:t>-2</m:t>
+          </m:r>
+          <m:sSubSup>
+            <m:sSubSupPr>
+              <m:ctrlPr>
+                <w:rPr>
+                  <w:rFonts w:ascii="Cambria Math" w:eastAsiaTheme="minorEastAsia" w:hAnsi="Cambria Math"/>
+                  <w:i/>
+                </w:rPr>
+              </m:ctrlPr>
+            </m:sSubSupPr>
+            <m:e>
+              <m:r>
+                <w:rPr>
+                  <w:rFonts w:ascii="Cambria Math" w:eastAsiaTheme="minorEastAsia" w:hAnsi="Cambria Math"/>
+                </w:rPr>
+                <m:t>q</m:t>
+              </m:r>
+            </m:e>
+            <m:sub>
+              <m:r>
+                <w:rPr>
+                  <w:rFonts w:ascii="Cambria Math" w:eastAsiaTheme="minorEastAsia" w:hAnsi="Cambria Math"/>
+                </w:rPr>
+                <m:t>y</m:t>
+              </m:r>
+            </m:sub>
+            <m:sup>
+              <m:r>
+                <w:rPr>
+                  <w:rFonts w:ascii="Cambria Math" w:eastAsiaTheme="minorEastAsia" w:hAnsi="Cambria Math"/>
+                </w:rPr>
+                <m:t>2</m:t>
+              </m:r>
+            </m:sup>
+          </m:sSubSup>
+          <m:r>
+            <w:rPr>
+              <w:rFonts w:ascii="Cambria Math" w:eastAsiaTheme="minorEastAsia" w:hAnsi="Cambria Math"/>
+            </w:rPr>
+            <w:br/>
+          </m:r>
+        </m:oMath>
+        <m:oMath>
+          <m:r>
+            <w:rPr>
+              <w:rFonts w:ascii="Cambria Math" w:eastAsiaTheme="minorEastAsia" w:hAnsi="Cambria Math"/>
+            </w:rPr>
+            <m:t>-2</m:t>
+          </m:r>
+          <m:sSubSup>
+            <m:sSubSupPr>
+              <m:ctrlPr>
+                <w:rPr>
+                  <w:rFonts w:ascii="Cambria Math" w:eastAsiaTheme="minorEastAsia" w:hAnsi="Cambria Math"/>
+                  <w:i/>
+                </w:rPr>
+              </m:ctrlPr>
+            </m:sSubSupPr>
+            <m:e>
+              <m:r>
+                <w:rPr>
+                  <w:rFonts w:ascii="Cambria Math" w:eastAsiaTheme="minorEastAsia" w:hAnsi="Cambria Math"/>
+                </w:rPr>
+                <m:t>q</m:t>
+              </m:r>
+            </m:e>
+            <m:sub>
+              <m:r>
+                <w:rPr>
+                  <w:rFonts w:ascii="Cambria Math" w:eastAsiaTheme="minorEastAsia" w:hAnsi="Cambria Math"/>
+                </w:rPr>
+                <m:t>z</m:t>
+              </m:r>
+            </m:sub>
+            <m:sup>
+              <m:r>
+                <w:rPr>
+                  <w:rFonts w:ascii="Cambria Math" w:eastAsiaTheme="minorEastAsia" w:hAnsi="Cambria Math"/>
+                </w:rPr>
+                <m:t>2</m:t>
+              </m:r>
+            </m:sup>
+          </m:sSubSup>
+          <m:r>
+            <w:rPr>
+              <w:rFonts w:ascii="Cambria Math" w:eastAsiaTheme="minorEastAsia" w:hAnsi="Cambria Math"/>
+            </w:rPr>
+            <m:t>&gt;</m:t>
+          </m:r>
+          <m:r>
+            <w:rPr>
+              <w:rFonts w:ascii="Cambria Math" w:eastAsiaTheme="minorEastAsia" w:hAnsi="Cambria Math"/>
+            </w:rPr>
+            <m:t>-2</m:t>
+          </m:r>
+          <m:sSubSup>
+            <m:sSubSupPr>
+              <m:ctrlPr>
+                <w:rPr>
+                  <w:rFonts w:ascii="Cambria Math" w:eastAsiaTheme="minorEastAsia" w:hAnsi="Cambria Math"/>
+                  <w:i/>
+                </w:rPr>
+              </m:ctrlPr>
+            </m:sSubSupPr>
+            <m:e>
+              <m:r>
+                <w:rPr>
+                  <w:rFonts w:ascii="Cambria Math" w:eastAsiaTheme="minorEastAsia" w:hAnsi="Cambria Math"/>
+                </w:rPr>
+                <m:t>q</m:t>
+              </m:r>
+            </m:e>
+            <m:sub>
+              <m:r>
+                <w:rPr>
+                  <w:rFonts w:ascii="Cambria Math" w:eastAsiaTheme="minorEastAsia" w:hAnsi="Cambria Math"/>
+                </w:rPr>
+                <m:t>x</m:t>
+              </m:r>
+            </m:sub>
+            <m:sup>
+              <m:r>
+                <w:rPr>
+                  <w:rFonts w:ascii="Cambria Math" w:eastAsiaTheme="minorEastAsia" w:hAnsi="Cambria Math"/>
+                </w:rPr>
+                <m:t>2</m:t>
+              </m:r>
+            </m:sup>
+          </m:sSubSup>
+          <m:r>
+            <w:rPr>
+              <w:rFonts w:ascii="Cambria Math" w:eastAsiaTheme="minorEastAsia" w:hAnsi="Cambria Math"/>
+            </w:rPr>
+            <w:br/>
+          </m:r>
+        </m:oMath>
+        <m:oMath>
+          <m:sSubSup>
+            <m:sSubSupPr>
+              <m:ctrlPr>
+                <w:rPr>
+                  <w:rFonts w:ascii="Cambria Math" w:eastAsiaTheme="minorEastAsia" w:hAnsi="Cambria Math"/>
+                  <w:i/>
+                </w:rPr>
+              </m:ctrlPr>
+            </m:sSubSupPr>
+            <m:e>
+              <m:r>
+                <w:rPr>
+                  <w:rFonts w:ascii="Cambria Math" w:eastAsiaTheme="minorEastAsia" w:hAnsi="Cambria Math"/>
+                </w:rPr>
+                <m:t>q</m:t>
+              </m:r>
+            </m:e>
+            <m:sub>
+              <m:r>
+                <w:rPr>
+                  <w:rFonts w:ascii="Cambria Math" w:eastAsiaTheme="minorEastAsia" w:hAnsi="Cambria Math"/>
+                </w:rPr>
+                <m:t>x</m:t>
+              </m:r>
+            </m:sub>
+            <m:sup>
+              <m:r>
+                <w:rPr>
+                  <w:rFonts w:ascii="Cambria Math" w:eastAsiaTheme="minorEastAsia" w:hAnsi="Cambria Math"/>
+                </w:rPr>
+                <m:t>2</m:t>
+              </m:r>
+            </m:sup>
+          </m:sSubSup>
+          <m:r>
+            <w:rPr>
+              <w:rFonts w:ascii="Cambria Math" w:eastAsiaTheme="minorEastAsia" w:hAnsi="Cambria Math"/>
+            </w:rPr>
+            <m:t>&gt;</m:t>
+          </m:r>
+          <m:sSubSup>
+            <m:sSubSupPr>
+              <m:ctrlPr>
+                <w:rPr>
+                  <w:rFonts w:ascii="Cambria Math" w:eastAsiaTheme="minorEastAsia" w:hAnsi="Cambria Math"/>
+                  <w:i/>
+                </w:rPr>
+              </m:ctrlPr>
+            </m:sSubSupPr>
+            <m:e>
+              <m:r>
+                <w:rPr>
+                  <w:rFonts w:ascii="Cambria Math" w:eastAsiaTheme="minorEastAsia" w:hAnsi="Cambria Math"/>
+                </w:rPr>
+                <m:t>q</m:t>
+              </m:r>
+            </m:e>
+            <m:sub>
+              <m:r>
+                <w:rPr>
+                  <w:rFonts w:ascii="Cambria Math" w:eastAsiaTheme="minorEastAsia" w:hAnsi="Cambria Math"/>
+                </w:rPr>
+                <m:t>z</m:t>
+              </m:r>
+            </m:sub>
+            <m:sup>
+              <m:r>
+                <w:rPr>
+                  <w:rFonts w:ascii="Cambria Math" w:eastAsiaTheme="minorEastAsia" w:hAnsi="Cambria Math"/>
+                </w:rPr>
+                <m:t>2</m:t>
+              </m:r>
+            </m:sup>
+          </m:sSubSup>
+        </m:oMath>
+      </m:oMathPara>
     </w:p>
     <w:sectPr>
       <w:pgSz w:w="12240" w:h="15840"/>
